--- a/tests/org.obeonetwork.capella.m2doc.aql.queries.tests/resources/IFE/SA-Complete/SA-Complete-template.docx
+++ b/tests/org.obeonetwork.capella.m2doc.aql.queries.tests/resources/IFE/SA-Complete/SA-Complete-template.docx
@@ -1,51 +1,60 @@
 
 <file path=word/document.xml><?xml version="1.0" encoding="utf-8"?>
-<w:document xmlns:wpc="http://schemas.microsoft.com/office/word/2010/wordprocessingCanvas" xmlns:mc="http://schemas.openxmlformats.org/markup-compatibility/2006" xmlns:o="urn:schemas-microsoft-com:office:office" xmlns:r="http://schemas.openxmlformats.org/officeDocument/2006/relationships" xmlns:m="http://schemas.openxmlformats.org/officeDocument/2006/math" xmlns:v="urn:schemas-microsoft-com:vml" xmlns:wp14="http://schemas.microsoft.com/office/word/2010/wordprocessingDrawing" xmlns:wp="http://schemas.openxmlformats.org/drawingml/2006/wordprocessingDrawing" xmlns:w10="urn:schemas-microsoft-com:office:word" xmlns:w="http://schemas.openxmlformats.org/wordprocessingml/2006/main" xmlns:w14="http://schemas.microsoft.com/office/word/2010/wordml" xmlns:w15="http://schemas.microsoft.com/office/word/2012/wordml" xmlns:wpg="http://schemas.microsoft.com/office/word/2010/wordprocessingGroup" xmlns:wpi="http://schemas.microsoft.com/office/word/2010/wordprocessingInk" xmlns:wne="http://schemas.microsoft.com/office/word/2006/wordml" xmlns:wps="http://schemas.microsoft.com/office/word/2010/wordprocessingShape" mc:Ignorable="w14 w15 wp14">
+<w:document xmlns:m="http://schemas.openxmlformats.org/officeDocument/2006/math" xmlns:mc="http://schemas.openxmlformats.org/markup-compatibility/2006" xmlns:o="urn:schemas-microsoft-com:office:office" xmlns:r="http://schemas.openxmlformats.org/officeDocument/2006/relationships" xmlns:v="urn:schemas-microsoft-com:vml" xmlns:w="http://schemas.openxmlformats.org/wordprocessingml/2006/main" xmlns:w10="urn:schemas-microsoft-com:office:word" xmlns:w14="http://schemas.microsoft.com/office/word/2010/wordml" xmlns:w15="http://schemas.microsoft.com/office/word/2012/wordml" xmlns:wne="http://schemas.microsoft.com/office/word/2006/wordml" xmlns:wp="http://schemas.openxmlformats.org/drawingml/2006/wordprocessingDrawing" xmlns:wp14="http://schemas.microsoft.com/office/word/2010/wordprocessingDrawing" xmlns:wpc="http://schemas.microsoft.com/office/word/2010/wordprocessingCanvas" xmlns:wpg="http://schemas.microsoft.com/office/word/2010/wordprocessingGroup" xmlns:wpi="http://schemas.microsoft.com/office/word/2010/wordprocessingInk" xmlns:wps="http://schemas.microsoft.com/office/word/2010/wordprocessingShape" mc:Ignorable="w14 w15 wp14">
   <w:body>
     <w:p>
       <w:pPr>
         <w:jc w:val="center"/>
         <w:rPr>
-          <w:rFonts w:asciiTheme="majorHAnsi" w:eastAsiaTheme="majorEastAsia" w:hAnsiTheme="majorHAnsi" w:cstheme="majorBidi"/>
+          <w:rFonts w:asciiTheme="majorHAnsi" w:cstheme="majorBidi" w:eastAsiaTheme="majorEastAsia" w:hAnsiTheme="majorHAnsi"/>
           <w:sz w:val="80"/>
           <w:szCs w:val="80"/>
         </w:rPr>
       </w:pPr>
       <w:bookmarkStart w:id="0" w:name="_GoBack"/>
       <w:bookmarkEnd w:id="0"/>
+      <w:r>
+        <w:t/>
+      </w:r>
     </w:p>
     <w:p>
       <w:pPr>
         <w:jc w:val="center"/>
         <w:rPr>
-          <w:rFonts w:asciiTheme="majorHAnsi" w:eastAsiaTheme="majorEastAsia" w:hAnsiTheme="majorHAnsi" w:cstheme="majorBidi"/>
+          <w:rFonts w:asciiTheme="majorHAnsi" w:cstheme="majorBidi" w:eastAsiaTheme="majorEastAsia" w:hAnsiTheme="majorHAnsi"/>
           <w:sz w:val="80"/>
           <w:szCs w:val="80"/>
         </w:rPr>
       </w:pPr>
+      <w:r>
+        <w:t/>
+      </w:r>
     </w:p>
     <w:p>
       <w:pPr>
         <w:jc w:val="center"/>
         <w:rPr>
-          <w:rFonts w:asciiTheme="majorHAnsi" w:eastAsiaTheme="majorEastAsia" w:hAnsiTheme="majorHAnsi" w:cstheme="majorBidi"/>
+          <w:rFonts w:asciiTheme="majorHAnsi" w:cstheme="majorBidi" w:eastAsiaTheme="majorEastAsia" w:hAnsiTheme="majorHAnsi"/>
           <w:sz w:val="80"/>
           <w:szCs w:val="80"/>
         </w:rPr>
       </w:pPr>
+      <w:r>
+        <w:t/>
+      </w:r>
     </w:p>
     <w:p>
       <w:pPr>
         <w:jc w:val="center"/>
         <w:rPr>
-          <w:rFonts w:asciiTheme="majorHAnsi" w:eastAsiaTheme="majorEastAsia" w:hAnsiTheme="majorHAnsi" w:cstheme="majorBidi"/>
+          <w:rFonts w:asciiTheme="majorHAnsi" w:cstheme="majorBidi" w:eastAsiaTheme="majorEastAsia" w:hAnsiTheme="majorHAnsi"/>
           <w:sz w:val="80"/>
           <w:szCs w:val="80"/>
         </w:rPr>
       </w:pPr>
       <w:r>
         <w:rPr>
-          <w:rFonts w:asciiTheme="majorHAnsi" w:eastAsiaTheme="majorEastAsia" w:hAnsiTheme="majorHAnsi" w:cstheme="majorBidi"/>
+          <w:rFonts w:asciiTheme="majorHAnsi" w:cstheme="majorBidi" w:eastAsiaTheme="majorEastAsia" w:hAnsiTheme="majorHAnsi"/>
           <w:sz w:val="80"/>
           <w:szCs w:val="80"/>
         </w:rPr>
@@ -53,7 +62,7 @@
       </w:r>
       <w:r>
         <w:rPr>
-          <w:rFonts w:asciiTheme="majorHAnsi" w:eastAsiaTheme="majorEastAsia" w:hAnsiTheme="majorHAnsi" w:cstheme="majorBidi"/>
+          <w:rFonts w:asciiTheme="majorHAnsi" w:cstheme="majorBidi" w:eastAsiaTheme="majorEastAsia" w:hAnsiTheme="majorHAnsi"/>
           <w:sz w:val="80"/>
           <w:szCs w:val="80"/>
         </w:rPr>
@@ -61,7 +70,7 @@
       </w:r>
       <w:r>
         <w:rPr>
-          <w:rFonts w:asciiTheme="majorHAnsi" w:eastAsiaTheme="majorEastAsia" w:hAnsiTheme="majorHAnsi" w:cstheme="majorBidi"/>
+          <w:rFonts w:asciiTheme="majorHAnsi" w:cstheme="majorBidi" w:eastAsiaTheme="majorEastAsia" w:hAnsiTheme="majorHAnsi"/>
           <w:sz w:val="80"/>
           <w:szCs w:val="80"/>
         </w:rPr>
@@ -69,7 +78,7 @@
       </w:r>
       <w:r>
         <w:rPr>
-          <w:rFonts w:asciiTheme="majorHAnsi" w:eastAsiaTheme="majorEastAsia" w:hAnsiTheme="majorHAnsi" w:cstheme="majorBidi"/>
+          <w:rFonts w:asciiTheme="majorHAnsi" w:cstheme="majorBidi" w:eastAsiaTheme="majorEastAsia" w:hAnsiTheme="majorHAnsi"/>
           <w:sz w:val="80"/>
           <w:szCs w:val="80"/>
         </w:rPr>
@@ -80,6 +89,9 @@
       <w:pPr>
         <w:jc w:val="center"/>
       </w:pPr>
+      <w:r>
+        <w:t/>
+      </w:r>
     </w:p>
     <w:p>
       <w:pPr>
@@ -256,8 +268,8 @@
     <w:tbl>
       <w:tblPr>
         <w:tblStyle w:val="Grilledutableau"/>
-        <w:tblW w:w="0" w:type="auto"/>
-        <w:tblLook w:val="04A0" w:firstRow="1" w:lastRow="0" w:firstColumn="1" w:lastColumn="0" w:noHBand="0" w:noVBand="1"/>
+        <w:tblW w:type="auto" w:w="0"/>
+        <w:tblLook w:firstColumn="1" w:firstRow="1" w:lastColumn="0" w:lastRow="0" w:noHBand="0" w:noVBand="1" w:val="04A0"/>
       </w:tblPr>
       <w:tblGrid>
         <w:gridCol w:w="4583"/>
@@ -266,8 +278,8 @@
       <w:tr>
         <w:tc>
           <w:tcPr>
-            <w:tcW w:w="4583" w:type="dxa"/>
-            <w:shd w:val="clear" w:color="auto" w:fill="FABF8F" w:themeFill="accent6" w:themeFillTint="99"/>
+            <w:tcW w:type="dxa" w:w="4583"/>
+            <w:shd w:color="auto" w:fill="FABF8F" w:themeFill="accent6" w:themeFillTint="99" w:val="clear"/>
           </w:tcPr>
           <w:p>
             <w:pPr>
@@ -285,8 +297,8 @@
         </w:tc>
         <w:tc>
           <w:tcPr>
-            <w:tcW w:w="4584" w:type="dxa"/>
-            <w:shd w:val="clear" w:color="auto" w:fill="FABF8F" w:themeFill="accent6" w:themeFillTint="99"/>
+            <w:tcW w:type="dxa" w:w="4584"/>
+            <w:shd w:color="auto" w:fill="FABF8F" w:themeFill="accent6" w:themeFillTint="99" w:val="clear"/>
           </w:tcPr>
           <w:p>
             <w:pPr>
@@ -306,8 +318,8 @@
       <w:tr>
         <w:tc>
           <w:tcPr>
-            <w:tcW w:w="4583" w:type="dxa"/>
-            <w:shd w:val="clear" w:color="auto" w:fill="auto"/>
+            <w:tcW w:type="dxa" w:w="4583"/>
+            <w:shd w:color="auto" w:fill="auto" w:val="clear"/>
           </w:tcPr>
           <w:p>
             <w:r>
@@ -329,8 +341,8 @@
         </w:tc>
         <w:tc>
           <w:tcPr>
-            <w:tcW w:w="4584" w:type="dxa"/>
-            <w:shd w:val="clear" w:color="auto" w:fill="auto"/>
+            <w:tcW w:type="dxa" w:w="4584"/>
+            <w:shd w:color="auto" w:fill="auto" w:val="clear"/>
           </w:tcPr>
           <w:p>
             <w:r>
@@ -421,8 +433,8 @@
     <w:tbl>
       <w:tblPr>
         <w:tblStyle w:val="Grilledutableau"/>
-        <w:tblW w:w="0" w:type="auto"/>
-        <w:tblLook w:val="04A0" w:firstRow="1" w:lastRow="0" w:firstColumn="1" w:lastColumn="0" w:noHBand="0" w:noVBand="1"/>
+        <w:tblW w:type="auto" w:w="0"/>
+        <w:tblLook w:firstColumn="1" w:firstRow="1" w:lastColumn="0" w:lastRow="0" w:noHBand="0" w:noVBand="1" w:val="04A0"/>
       </w:tblPr>
       <w:tblGrid>
         <w:gridCol w:w="4583"/>
@@ -431,7 +443,7 @@
       <w:tr>
         <w:tc>
           <w:tcPr>
-            <w:tcW w:w="4583" w:type="dxa"/>
+            <w:tcW w:type="dxa" w:w="4583"/>
           </w:tcPr>
           <w:p>
             <w:r>
@@ -447,7 +459,7 @@
         </w:tc>
         <w:tc>
           <w:tcPr>
-            <w:tcW w:w="4584" w:type="dxa"/>
+            <w:tcW w:type="dxa" w:w="4584"/>
           </w:tcPr>
           <w:p>
             <w:r>
@@ -592,10 +604,10 @@
     <w:p>
       <w:pPr>
         <w:pBdr>
-          <w:top w:val="single" w:sz="4" w:space="1" w:color="auto"/>
-          <w:left w:val="single" w:sz="4" w:space="4" w:color="auto"/>
-          <w:bottom w:val="single" w:sz="4" w:space="1" w:color="auto"/>
-          <w:right w:val="single" w:sz="4" w:space="4" w:color="auto"/>
+          <w:top w:color="auto" w:space="1" w:sz="4" w:val="single"/>
+          <w:left w:color="auto" w:space="4" w:sz="4" w:val="single"/>
+          <w:bottom w:color="auto" w:space="1" w:sz="4" w:val="single"/>
+          <w:right w:color="auto" w:space="4" w:sz="4" w:val="single"/>
         </w:pBdr>
       </w:pPr>
       <w:r>
@@ -651,6 +663,9 @@
           <w:u w:val="single"/>
         </w:rPr>
       </w:pPr>
+      <w:r>
+        <w:t/>
+      </w:r>
     </w:p>
     <w:p>
       <w:pPr>
@@ -772,6 +787,9 @@
           <w:u w:val="single"/>
         </w:rPr>
       </w:pPr>
+      <w:r>
+        <w:t/>
+      </w:r>
     </w:p>
     <w:p>
       <w:pPr>
@@ -852,10 +870,10 @@
     <w:p>
       <w:pPr>
         <w:pBdr>
-          <w:top w:val="single" w:sz="4" w:space="1" w:color="auto"/>
-          <w:left w:val="single" w:sz="4" w:space="4" w:color="auto"/>
-          <w:bottom w:val="single" w:sz="4" w:space="1" w:color="auto"/>
-          <w:right w:val="single" w:sz="4" w:space="4" w:color="auto"/>
+          <w:top w:color="auto" w:space="1" w:sz="4" w:val="single"/>
+          <w:left w:color="auto" w:space="4" w:sz="4" w:val="single"/>
+          <w:bottom w:color="auto" w:space="1" w:sz="4" w:val="single"/>
+          <w:right w:color="auto" w:space="4" w:sz="4" w:val="single"/>
         </w:pBdr>
       </w:pPr>
       <w:r>
@@ -911,6 +929,9 @@
           <w:u w:val="single"/>
         </w:rPr>
       </w:pPr>
+      <w:r>
+        <w:t/>
+      </w:r>
     </w:p>
     <w:p>
       <w:pPr>
@@ -934,8 +955,8 @@
     <w:tbl>
       <w:tblPr>
         <w:tblStyle w:val="Grilledutableau"/>
-        <w:tblW w:w="0" w:type="auto"/>
-        <w:tblLook w:val="04A0" w:firstRow="1" w:lastRow="0" w:firstColumn="1" w:lastColumn="0" w:noHBand="0" w:noVBand="1"/>
+        <w:tblW w:type="auto" w:w="0"/>
+        <w:tblLook w:firstColumn="1" w:firstRow="1" w:lastColumn="0" w:lastRow="0" w:noHBand="0" w:noVBand="1" w:val="04A0"/>
       </w:tblPr>
       <w:tblGrid>
         <w:gridCol w:w="3055"/>
@@ -945,8 +966,8 @@
       <w:tr>
         <w:tc>
           <w:tcPr>
-            <w:tcW w:w="3055" w:type="dxa"/>
-            <w:shd w:val="clear" w:color="auto" w:fill="FABF8F" w:themeFill="accent6" w:themeFillTint="99"/>
+            <w:tcW w:type="dxa" w:w="3055"/>
+            <w:shd w:color="auto" w:fill="FABF8F" w:themeFill="accent6" w:themeFillTint="99" w:val="clear"/>
             <w:vAlign w:val="center"/>
           </w:tcPr>
           <w:p>
@@ -965,8 +986,8 @@
         </w:tc>
         <w:tc>
           <w:tcPr>
-            <w:tcW w:w="3056" w:type="dxa"/>
-            <w:shd w:val="clear" w:color="auto" w:fill="FABF8F" w:themeFill="accent6" w:themeFillTint="99"/>
+            <w:tcW w:type="dxa" w:w="3056"/>
+            <w:shd w:color="auto" w:fill="FABF8F" w:themeFill="accent6" w:themeFillTint="99" w:val="clear"/>
             <w:vAlign w:val="center"/>
           </w:tcPr>
           <w:p>
@@ -985,8 +1006,8 @@
         </w:tc>
         <w:tc>
           <w:tcPr>
-            <w:tcW w:w="3056" w:type="dxa"/>
-            <w:shd w:val="clear" w:color="auto" w:fill="FABF8F" w:themeFill="accent6" w:themeFillTint="99"/>
+            <w:tcW w:type="dxa" w:w="3056"/>
+            <w:shd w:color="auto" w:fill="FABF8F" w:themeFill="accent6" w:themeFillTint="99" w:val="clear"/>
             <w:vAlign w:val="center"/>
           </w:tcPr>
           <w:p>
@@ -1007,7 +1028,7 @@
       <w:tr>
         <w:tc>
           <w:tcPr>
-            <w:tcW w:w="3055" w:type="dxa"/>
+            <w:tcW w:type="dxa" w:w="3055"/>
             <w:vAlign w:val="center"/>
           </w:tcPr>
           <w:p>
@@ -1119,7 +1140,7 @@
         </w:tc>
         <w:tc>
           <w:tcPr>
-            <w:tcW w:w="3056" w:type="dxa"/>
+            <w:tcW w:type="dxa" w:w="3056"/>
             <w:vAlign w:val="center"/>
           </w:tcPr>
           <w:p>
@@ -1143,7 +1164,7 @@
         </w:tc>
         <w:tc>
           <w:tcPr>
-            <w:tcW w:w="3056" w:type="dxa"/>
+            <w:tcW w:type="dxa" w:w="3056"/>
             <w:vAlign w:val="center"/>
           </w:tcPr>
           <w:p>
@@ -1247,6 +1268,9 @@
           <w:u w:val="single"/>
         </w:rPr>
       </w:pPr>
+      <w:r>
+        <w:t/>
+      </w:r>
     </w:p>
     <w:p>
       <w:pPr>
@@ -1270,8 +1294,8 @@
     <w:tbl>
       <w:tblPr>
         <w:tblStyle w:val="Grilledutableau"/>
-        <w:tblW w:w="0" w:type="auto"/>
-        <w:tblLook w:val="04A0" w:firstRow="1" w:lastRow="0" w:firstColumn="1" w:lastColumn="0" w:noHBand="0" w:noVBand="1"/>
+        <w:tblW w:type="auto" w:w="0"/>
+        <w:tblLook w:firstColumn="1" w:firstRow="1" w:lastColumn="0" w:lastRow="0" w:noHBand="0" w:noVBand="1" w:val="04A0"/>
       </w:tblPr>
       <w:tblGrid>
         <w:gridCol w:w="3055"/>
@@ -1281,8 +1305,8 @@
       <w:tr>
         <w:tc>
           <w:tcPr>
-            <w:tcW w:w="3055" w:type="dxa"/>
-            <w:shd w:val="clear" w:color="auto" w:fill="FABF8F" w:themeFill="accent6" w:themeFillTint="99"/>
+            <w:tcW w:type="dxa" w:w="3055"/>
+            <w:shd w:color="auto" w:fill="FABF8F" w:themeFill="accent6" w:themeFillTint="99" w:val="clear"/>
             <w:vAlign w:val="center"/>
           </w:tcPr>
           <w:p>
@@ -1307,8 +1331,8 @@
         </w:tc>
         <w:tc>
           <w:tcPr>
-            <w:tcW w:w="3056" w:type="dxa"/>
-            <w:shd w:val="clear" w:color="auto" w:fill="FABF8F" w:themeFill="accent6" w:themeFillTint="99"/>
+            <w:tcW w:type="dxa" w:w="3056"/>
+            <w:shd w:color="auto" w:fill="FABF8F" w:themeFill="accent6" w:themeFillTint="99" w:val="clear"/>
             <w:vAlign w:val="center"/>
           </w:tcPr>
           <w:p>
@@ -1327,8 +1351,8 @@
         </w:tc>
         <w:tc>
           <w:tcPr>
-            <w:tcW w:w="3056" w:type="dxa"/>
-            <w:shd w:val="clear" w:color="auto" w:fill="FABF8F" w:themeFill="accent6" w:themeFillTint="99"/>
+            <w:tcW w:type="dxa" w:w="3056"/>
+            <w:shd w:color="auto" w:fill="FABF8F" w:themeFill="accent6" w:themeFillTint="99" w:val="clear"/>
             <w:vAlign w:val="center"/>
           </w:tcPr>
           <w:p>
@@ -1355,8 +1379,8 @@
       <w:tr>
         <w:tc>
           <w:tcPr>
-            <w:tcW w:w="3055" w:type="dxa"/>
-            <w:shd w:val="clear" w:color="auto" w:fill="auto"/>
+            <w:tcW w:type="dxa" w:w="3055"/>
+            <w:shd w:color="auto" w:fill="auto" w:val="clear"/>
             <w:vAlign w:val="center"/>
           </w:tcPr>
           <w:p>
@@ -1464,8 +1488,8 @@
         </w:tc>
         <w:tc>
           <w:tcPr>
-            <w:tcW w:w="3056" w:type="dxa"/>
-            <w:shd w:val="clear" w:color="auto" w:fill="auto"/>
+            <w:tcW w:type="dxa" w:w="3056"/>
+            <w:shd w:color="auto" w:fill="auto" w:val="clear"/>
             <w:vAlign w:val="center"/>
           </w:tcPr>
           <w:p>
@@ -1488,8 +1512,8 @@
         </w:tc>
         <w:tc>
           <w:tcPr>
-            <w:tcW w:w="3056" w:type="dxa"/>
-            <w:shd w:val="clear" w:color="auto" w:fill="auto"/>
+            <w:tcW w:type="dxa" w:w="3056"/>
+            <w:shd w:color="auto" w:fill="auto" w:val="clear"/>
             <w:vAlign w:val="center"/>
           </w:tcPr>
           <w:p>
@@ -1603,6 +1627,9 @@
           <w:u w:val="single"/>
         </w:rPr>
       </w:pPr>
+      <w:r>
+        <w:t/>
+      </w:r>
     </w:p>
     <w:p>
       <w:pPr>
@@ -1626,8 +1653,8 @@
     <w:tbl>
       <w:tblPr>
         <w:tblStyle w:val="Grilledutableau"/>
-        <w:tblW w:w="0" w:type="auto"/>
-        <w:tblLook w:val="04A0" w:firstRow="1" w:lastRow="0" w:firstColumn="1" w:lastColumn="0" w:noHBand="0" w:noVBand="1"/>
+        <w:tblW w:type="auto" w:w="0"/>
+        <w:tblLook w:firstColumn="1" w:firstRow="1" w:lastColumn="0" w:lastRow="0" w:noHBand="0" w:noVBand="1" w:val="04A0"/>
       </w:tblPr>
       <w:tblGrid>
         <w:gridCol w:w="3055"/>
@@ -1637,8 +1664,8 @@
       <w:tr>
         <w:tc>
           <w:tcPr>
-            <w:tcW w:w="3055" w:type="dxa"/>
-            <w:shd w:val="clear" w:color="auto" w:fill="FABF8F" w:themeFill="accent6" w:themeFillTint="99"/>
+            <w:tcW w:type="dxa" w:w="3055"/>
+            <w:shd w:color="auto" w:fill="FABF8F" w:themeFill="accent6" w:themeFillTint="99" w:val="clear"/>
             <w:vAlign w:val="center"/>
           </w:tcPr>
           <w:p>
@@ -1663,8 +1690,8 @@
         </w:tc>
         <w:tc>
           <w:tcPr>
-            <w:tcW w:w="3056" w:type="dxa"/>
-            <w:shd w:val="clear" w:color="auto" w:fill="FABF8F" w:themeFill="accent6" w:themeFillTint="99"/>
+            <w:tcW w:type="dxa" w:w="3056"/>
+            <w:shd w:color="auto" w:fill="FABF8F" w:themeFill="accent6" w:themeFillTint="99" w:val="clear"/>
             <w:vAlign w:val="center"/>
           </w:tcPr>
           <w:p>
@@ -1683,8 +1710,8 @@
         </w:tc>
         <w:tc>
           <w:tcPr>
-            <w:tcW w:w="3056" w:type="dxa"/>
-            <w:shd w:val="clear" w:color="auto" w:fill="FABF8F" w:themeFill="accent6" w:themeFillTint="99"/>
+            <w:tcW w:type="dxa" w:w="3056"/>
+            <w:shd w:color="auto" w:fill="FABF8F" w:themeFill="accent6" w:themeFillTint="99" w:val="clear"/>
             <w:vAlign w:val="center"/>
           </w:tcPr>
           <w:p>
@@ -1711,8 +1738,8 @@
       <w:tr>
         <w:tc>
           <w:tcPr>
-            <w:tcW w:w="3055" w:type="dxa"/>
-            <w:shd w:val="clear" w:color="auto" w:fill="auto"/>
+            <w:tcW w:type="dxa" w:w="3055"/>
+            <w:shd w:color="auto" w:fill="auto" w:val="clear"/>
             <w:vAlign w:val="center"/>
           </w:tcPr>
           <w:p>
@@ -1824,8 +1851,8 @@
         </w:tc>
         <w:tc>
           <w:tcPr>
-            <w:tcW w:w="3056" w:type="dxa"/>
-            <w:shd w:val="clear" w:color="auto" w:fill="auto"/>
+            <w:tcW w:type="dxa" w:w="3056"/>
+            <w:shd w:color="auto" w:fill="auto" w:val="clear"/>
             <w:vAlign w:val="center"/>
           </w:tcPr>
           <w:p>
@@ -1849,8 +1876,8 @@
         </w:tc>
         <w:tc>
           <w:tcPr>
-            <w:tcW w:w="3056" w:type="dxa"/>
-            <w:shd w:val="clear" w:color="auto" w:fill="auto"/>
+            <w:tcW w:type="dxa" w:w="3056"/>
+            <w:shd w:color="auto" w:fill="auto" w:val="clear"/>
             <w:vAlign w:val="center"/>
           </w:tcPr>
           <w:p>
@@ -1968,6 +1995,9 @@
           <w:u w:val="single"/>
         </w:rPr>
       </w:pPr>
+      <w:r>
+        <w:t/>
+      </w:r>
     </w:p>
     <w:p>
       <w:pPr>
@@ -2076,6 +2106,9 @@
           <w:u w:val="single"/>
         </w:rPr>
       </w:pPr>
+      <w:r>
+        <w:t/>
+      </w:r>
     </w:p>
     <w:p>
       <w:pPr>
@@ -2226,6 +2259,9 @@
           <w:u w:val="single"/>
         </w:rPr>
       </w:pPr>
+      <w:r>
+        <w:t/>
+      </w:r>
     </w:p>
     <w:p>
       <w:pPr>
@@ -2341,6 +2377,9 @@
           <w:u w:val="single"/>
         </w:rPr>
       </w:pPr>
+      <w:r>
+        <w:t/>
+      </w:r>
     </w:p>
     <w:p>
       <w:pPr>
@@ -2456,6 +2495,9 @@
           <w:u w:val="single"/>
         </w:rPr>
       </w:pPr>
+      <w:r>
+        <w:t/>
+      </w:r>
     </w:p>
     <w:p>
       <w:pPr>
@@ -2773,8 +2815,8 @@
     <w:tbl>
       <w:tblPr>
         <w:tblStyle w:val="Grilledutableau"/>
-        <w:tblW w:w="0" w:type="auto"/>
-        <w:tblLook w:val="04A0" w:firstRow="1" w:lastRow="0" w:firstColumn="1" w:lastColumn="0" w:noHBand="0" w:noVBand="1"/>
+        <w:tblW w:type="auto" w:w="0"/>
+        <w:tblLook w:firstColumn="1" w:firstRow="1" w:lastColumn="0" w:lastRow="0" w:noHBand="0" w:noVBand="1" w:val="04A0"/>
       </w:tblPr>
       <w:tblGrid>
         <w:gridCol w:w="4583"/>
@@ -2783,8 +2825,8 @@
       <w:tr>
         <w:tc>
           <w:tcPr>
-            <w:tcW w:w="4583" w:type="dxa"/>
-            <w:shd w:val="clear" w:color="auto" w:fill="FABF8F" w:themeFill="accent6" w:themeFillTint="99"/>
+            <w:tcW w:type="dxa" w:w="4583"/>
+            <w:shd w:color="auto" w:fill="FABF8F" w:themeFill="accent6" w:themeFillTint="99" w:val="clear"/>
           </w:tcPr>
           <w:p>
             <w:pPr>
@@ -2808,8 +2850,8 @@
         </w:tc>
         <w:tc>
           <w:tcPr>
-            <w:tcW w:w="4584" w:type="dxa"/>
-            <w:shd w:val="clear" w:color="auto" w:fill="FABF8F" w:themeFill="accent6" w:themeFillTint="99"/>
+            <w:tcW w:type="dxa" w:w="4584"/>
+            <w:shd w:color="auto" w:fill="FABF8F" w:themeFill="accent6" w:themeFillTint="99" w:val="clear"/>
           </w:tcPr>
           <w:p>
             <w:pPr>
@@ -2829,8 +2871,8 @@
       <w:tr>
         <w:tc>
           <w:tcPr>
-            <w:tcW w:w="4583" w:type="dxa"/>
-            <w:shd w:val="clear" w:color="auto" w:fill="auto"/>
+            <w:tcW w:type="dxa" w:w="4583"/>
+            <w:shd w:color="auto" w:fill="auto" w:val="clear"/>
           </w:tcPr>
           <w:p>
             <w:r>
@@ -2858,8 +2900,8 @@
         </w:tc>
         <w:tc>
           <w:tcPr>
-            <w:tcW w:w="4584" w:type="dxa"/>
-            <w:shd w:val="clear" w:color="auto" w:fill="auto"/>
+            <w:tcW w:type="dxa" w:w="4584"/>
+            <w:shd w:color="auto" w:fill="auto" w:val="clear"/>
           </w:tcPr>
           <w:p>
             <w:r>
@@ -2953,8 +2995,8 @@
     <w:tbl>
       <w:tblPr>
         <w:tblStyle w:val="Grilledutableau"/>
-        <w:tblW w:w="0" w:type="auto"/>
-        <w:tblLook w:val="04A0" w:firstRow="1" w:lastRow="0" w:firstColumn="1" w:lastColumn="0" w:noHBand="0" w:noVBand="1"/>
+        <w:tblW w:type="auto" w:w="0"/>
+        <w:tblLook w:firstColumn="1" w:firstRow="1" w:lastColumn="0" w:lastRow="0" w:noHBand="0" w:noVBand="1" w:val="04A0"/>
       </w:tblPr>
       <w:tblGrid>
         <w:gridCol w:w="4583"/>
@@ -2963,7 +3005,7 @@
       <w:tr>
         <w:tc>
           <w:tcPr>
-            <w:tcW w:w="4583" w:type="dxa"/>
+            <w:tcW w:type="dxa" w:w="4583"/>
           </w:tcPr>
           <w:p>
             <w:r>
@@ -2979,7 +3021,7 @@
         </w:tc>
         <w:tc>
           <w:tcPr>
-            <w:tcW w:w="4584" w:type="dxa"/>
+            <w:tcW w:type="dxa" w:w="4584"/>
           </w:tcPr>
           <w:p>
             <w:r>
@@ -3407,7 +3449,7 @@
       </w:r>
       <w:r>
         <w:rPr>
-          <w:rFonts w:ascii="Consolas" w:hAnsi="Consolas" w:cs="Consolas"/>
+          <w:rFonts w:ascii="Consolas" w:cs="Consolas" w:hAnsi="Consolas"/>
           <w:color w:val="000000"/>
           <w:sz w:val="20"/>
           <w:szCs w:val="20"/>
@@ -3520,7 +3562,7 @@
       </w:r>
       <w:r>
         <w:rPr>
-          <w:rFonts w:ascii="Consolas" w:hAnsi="Consolas" w:cs="Consolas"/>
+          <w:rFonts w:ascii="Consolas" w:cs="Consolas" w:hAnsi="Consolas"/>
           <w:color w:val="000000"/>
           <w:sz w:val="20"/>
           <w:szCs w:val="20"/>
@@ -3613,6 +3655,9 @@
           <w:u w:val="single"/>
         </w:rPr>
       </w:pPr>
+      <w:r>
+        <w:t/>
+      </w:r>
     </w:p>
     <w:p>
       <w:pPr>
@@ -3928,7 +3973,7 @@
       </w:r>
       <w:r>
         <w:rPr>
-          <w:rFonts w:ascii="Consolas" w:hAnsi="Consolas" w:cs="Consolas"/>
+          <w:rFonts w:ascii="Consolas" w:cs="Consolas" w:hAnsi="Consolas"/>
           <w:color w:val="000000"/>
           <w:sz w:val="20"/>
           <w:szCs w:val="20"/>
@@ -4041,7 +4086,7 @@
       </w:r>
       <w:r>
         <w:rPr>
-          <w:rFonts w:ascii="Consolas" w:hAnsi="Consolas" w:cs="Consolas"/>
+          <w:rFonts w:ascii="Consolas" w:cs="Consolas" w:hAnsi="Consolas"/>
           <w:color w:val="000000"/>
           <w:sz w:val="20"/>
           <w:szCs w:val="20"/>
@@ -4132,6 +4177,9 @@
           <w:u w:val="single"/>
         </w:rPr>
       </w:pPr>
+      <w:r>
+        <w:t/>
+      </w:r>
     </w:p>
     <w:p>
       <w:pPr>
@@ -4273,8 +4321,8 @@
     <w:tbl>
       <w:tblPr>
         <w:tblStyle w:val="Grilledutableau"/>
-        <w:tblW w:w="0" w:type="auto"/>
-        <w:tblLook w:val="04A0" w:firstRow="1" w:lastRow="0" w:firstColumn="1" w:lastColumn="0" w:noHBand="0" w:noVBand="1"/>
+        <w:tblW w:type="auto" w:w="0"/>
+        <w:tblLook w:firstColumn="1" w:firstRow="1" w:lastColumn="0" w:lastRow="0" w:noHBand="0" w:noVBand="1" w:val="04A0"/>
       </w:tblPr>
       <w:tblGrid>
         <w:gridCol w:w="3055"/>
@@ -4284,8 +4332,8 @@
       <w:tr>
         <w:tc>
           <w:tcPr>
-            <w:tcW w:w="3055" w:type="dxa"/>
-            <w:shd w:val="clear" w:color="auto" w:fill="FABF8F" w:themeFill="accent6" w:themeFillTint="99"/>
+            <w:tcW w:type="dxa" w:w="3055"/>
+            <w:shd w:color="auto" w:fill="FABF8F" w:themeFill="accent6" w:themeFillTint="99" w:val="clear"/>
           </w:tcPr>
           <w:p>
             <w:pPr>
@@ -4303,8 +4351,8 @@
         </w:tc>
         <w:tc>
           <w:tcPr>
-            <w:tcW w:w="3056" w:type="dxa"/>
-            <w:shd w:val="clear" w:color="auto" w:fill="FABF8F" w:themeFill="accent6" w:themeFillTint="99"/>
+            <w:tcW w:type="dxa" w:w="3056"/>
+            <w:shd w:color="auto" w:fill="FABF8F" w:themeFill="accent6" w:themeFillTint="99" w:val="clear"/>
           </w:tcPr>
           <w:p>
             <w:r>
@@ -4323,8 +4371,8 @@
         </w:tc>
         <w:tc>
           <w:tcPr>
-            <w:tcW w:w="3056" w:type="dxa"/>
-            <w:shd w:val="clear" w:color="auto" w:fill="FABF8F" w:themeFill="accent6" w:themeFillTint="99"/>
+            <w:tcW w:type="dxa" w:w="3056"/>
+            <w:shd w:color="auto" w:fill="FABF8F" w:themeFill="accent6" w:themeFillTint="99" w:val="clear"/>
           </w:tcPr>
           <w:p>
             <w:r>
@@ -4339,8 +4387,8 @@
       <w:tr>
         <w:tc>
           <w:tcPr>
-            <w:tcW w:w="3055" w:type="dxa"/>
-            <w:shd w:val="clear" w:color="auto" w:fill="auto"/>
+            <w:tcW w:type="dxa" w:w="3055"/>
+            <w:shd w:color="auto" w:fill="auto" w:val="clear"/>
           </w:tcPr>
           <w:p>
             <w:r>
@@ -4368,8 +4416,8 @@
         </w:tc>
         <w:tc>
           <w:tcPr>
-            <w:tcW w:w="3056" w:type="dxa"/>
-            <w:shd w:val="clear" w:color="auto" w:fill="auto"/>
+            <w:tcW w:type="dxa" w:w="3056"/>
+            <w:shd w:color="auto" w:fill="auto" w:val="clear"/>
           </w:tcPr>
           <w:p>
             <w:r>
@@ -4431,8 +4479,8 @@
         </w:tc>
         <w:tc>
           <w:tcPr>
-            <w:tcW w:w="3056" w:type="dxa"/>
-            <w:shd w:val="clear" w:color="auto" w:fill="auto"/>
+            <w:tcW w:type="dxa" w:w="3056"/>
+            <w:shd w:color="auto" w:fill="auto" w:val="clear"/>
           </w:tcPr>
           <w:p>
             <w:r>
@@ -4508,8 +4556,8 @@
     <w:tbl>
       <w:tblPr>
         <w:tblStyle w:val="Grilledutableau"/>
-        <w:tblW w:w="0" w:type="auto"/>
-        <w:tblLook w:val="04A0" w:firstRow="1" w:lastRow="0" w:firstColumn="1" w:lastColumn="0" w:noHBand="0" w:noVBand="1"/>
+        <w:tblW w:type="auto" w:w="0"/>
+        <w:tblLook w:firstColumn="1" w:firstRow="1" w:lastColumn="0" w:lastRow="0" w:noHBand="0" w:noVBand="1" w:val="04A0"/>
       </w:tblPr>
       <w:tblGrid>
         <w:gridCol w:w="3055"/>
@@ -4519,7 +4567,7 @@
       <w:tr>
         <w:tc>
           <w:tcPr>
-            <w:tcW w:w="3055" w:type="dxa"/>
+            <w:tcW w:type="dxa" w:w="3055"/>
           </w:tcPr>
           <w:p>
             <w:r>
@@ -4541,7 +4589,7 @@
         </w:tc>
         <w:tc>
           <w:tcPr>
-            <w:tcW w:w="3056" w:type="dxa"/>
+            <w:tcW w:type="dxa" w:w="3056"/>
           </w:tcPr>
           <w:p>
             <w:r>
@@ -4563,7 +4611,7 @@
         </w:tc>
         <w:tc>
           <w:tcPr>
-            <w:tcW w:w="3056" w:type="dxa"/>
+            <w:tcW w:type="dxa" w:w="3056"/>
           </w:tcPr>
           <w:p>
             <w:r>
@@ -4679,10 +4727,10 @@
     <w:p>
       <w:pPr>
         <w:pBdr>
-          <w:top w:val="single" w:sz="4" w:space="1" w:color="auto"/>
-          <w:left w:val="single" w:sz="4" w:space="4" w:color="auto"/>
-          <w:bottom w:val="single" w:sz="4" w:space="1" w:color="auto"/>
-          <w:right w:val="single" w:sz="4" w:space="4" w:color="auto"/>
+          <w:top w:color="auto" w:space="1" w:sz="4" w:val="single"/>
+          <w:left w:color="auto" w:space="4" w:sz="4" w:val="single"/>
+          <w:bottom w:color="auto" w:space="1" w:sz="4" w:val="single"/>
+          <w:right w:color="auto" w:space="4" w:sz="4" w:val="single"/>
         </w:pBdr>
       </w:pPr>
       <w:r>
@@ -4739,6 +4787,9 @@
           <w:u w:val="single"/>
         </w:rPr>
       </w:pPr>
+      <w:r>
+        <w:t/>
+      </w:r>
     </w:p>
     <w:p>
       <w:pPr>
@@ -4756,8 +4807,8 @@
     <w:tbl>
       <w:tblPr>
         <w:tblStyle w:val="Grilledutableau"/>
-        <w:tblW w:w="0" w:type="auto"/>
-        <w:tblLook w:val="04A0" w:firstRow="1" w:lastRow="0" w:firstColumn="1" w:lastColumn="0" w:noHBand="0" w:noVBand="1"/>
+        <w:tblW w:type="auto" w:w="0"/>
+        <w:tblLook w:firstColumn="1" w:firstRow="1" w:lastColumn="0" w:lastRow="0" w:noHBand="0" w:noVBand="1" w:val="04A0"/>
       </w:tblPr>
       <w:tblGrid>
         <w:gridCol w:w="3055"/>
@@ -4767,8 +4818,8 @@
       <w:tr>
         <w:tc>
           <w:tcPr>
-            <w:tcW w:w="3055" w:type="dxa"/>
-            <w:shd w:val="clear" w:color="auto" w:fill="FABF8F" w:themeFill="accent6" w:themeFillTint="99"/>
+            <w:tcW w:type="dxa" w:w="3055"/>
+            <w:shd w:color="auto" w:fill="FABF8F" w:themeFill="accent6" w:themeFillTint="99" w:val="clear"/>
           </w:tcPr>
           <w:p>
             <w:pPr>
@@ -4786,8 +4837,8 @@
         </w:tc>
         <w:tc>
           <w:tcPr>
-            <w:tcW w:w="3056" w:type="dxa"/>
-            <w:shd w:val="clear" w:color="auto" w:fill="FABF8F" w:themeFill="accent6" w:themeFillTint="99"/>
+            <w:tcW w:type="dxa" w:w="3056"/>
+            <w:shd w:color="auto" w:fill="FABF8F" w:themeFill="accent6" w:themeFillTint="99" w:val="clear"/>
           </w:tcPr>
           <w:p>
             <w:pPr>
@@ -4805,8 +4856,8 @@
         </w:tc>
         <w:tc>
           <w:tcPr>
-            <w:tcW w:w="3056" w:type="dxa"/>
-            <w:shd w:val="clear" w:color="auto" w:fill="FABF8F" w:themeFill="accent6" w:themeFillTint="99"/>
+            <w:tcW w:type="dxa" w:w="3056"/>
+            <w:shd w:color="auto" w:fill="FABF8F" w:themeFill="accent6" w:themeFillTint="99" w:val="clear"/>
           </w:tcPr>
           <w:p>
             <w:pPr>
@@ -4826,7 +4877,7 @@
       <w:tr>
         <w:tc>
           <w:tcPr>
-            <w:tcW w:w="3055" w:type="dxa"/>
+            <w:tcW w:type="dxa" w:w="3055"/>
             <w:vAlign w:val="center"/>
           </w:tcPr>
           <w:p>
@@ -4852,7 +4903,7 @@
         </w:tc>
         <w:tc>
           <w:tcPr>
-            <w:tcW w:w="3056" w:type="dxa"/>
+            <w:tcW w:type="dxa" w:w="3056"/>
             <w:vAlign w:val="center"/>
           </w:tcPr>
           <w:p>
@@ -4869,7 +4920,7 @@
         </w:tc>
         <w:tc>
           <w:tcPr>
-            <w:tcW w:w="3056" w:type="dxa"/>
+            <w:tcW w:type="dxa" w:w="3056"/>
             <w:vAlign w:val="center"/>
           </w:tcPr>
           <w:p>
@@ -4963,7 +5014,11 @@
         </w:tc>
       </w:tr>
     </w:tbl>
-    <w:p/>
+    <w:p>
+      <w:r>
+        <w:t/>
+      </w:r>
+    </w:p>
     <w:p>
       <w:pPr>
         <w:rPr>
@@ -4997,8 +5052,8 @@
     <w:tbl>
       <w:tblPr>
         <w:tblStyle w:val="Grilledutableau"/>
-        <w:tblW w:w="0" w:type="auto"/>
-        <w:tblLook w:val="04A0" w:firstRow="1" w:lastRow="0" w:firstColumn="1" w:lastColumn="0" w:noHBand="0" w:noVBand="1"/>
+        <w:tblW w:type="auto" w:w="0"/>
+        <w:tblLook w:firstColumn="1" w:firstRow="1" w:lastColumn="0" w:lastRow="0" w:noHBand="0" w:noVBand="1" w:val="04A0"/>
       </w:tblPr>
       <w:tblGrid>
         <w:gridCol w:w="4583"/>
@@ -5011,8 +5066,8 @@
         </w:trPr>
         <w:tc>
           <w:tcPr>
-            <w:tcW w:w="4583" w:type="dxa"/>
-            <w:shd w:val="clear" w:color="auto" w:fill="FABF8F" w:themeFill="accent6" w:themeFillTint="99"/>
+            <w:tcW w:type="dxa" w:w="4583"/>
+            <w:shd w:color="auto" w:fill="FABF8F" w:themeFill="accent6" w:themeFillTint="99" w:val="clear"/>
           </w:tcPr>
           <w:p>
             <w:pPr>
@@ -5039,8 +5094,8 @@
         </w:tc>
         <w:tc>
           <w:tcPr>
-            <w:tcW w:w="4584" w:type="dxa"/>
-            <w:shd w:val="clear" w:color="auto" w:fill="FABF8F" w:themeFill="accent6" w:themeFillTint="99"/>
+            <w:tcW w:type="dxa" w:w="4584"/>
+            <w:shd w:color="auto" w:fill="FABF8F" w:themeFill="accent6" w:themeFillTint="99" w:val="clear"/>
           </w:tcPr>
           <w:p>
             <w:pPr>
@@ -5074,8 +5129,8 @@
     <w:tbl>
       <w:tblPr>
         <w:tblStyle w:val="Grilledutableau"/>
-        <w:tblW w:w="0" w:type="auto"/>
-        <w:tblLook w:val="04A0" w:firstRow="1" w:lastRow="0" w:firstColumn="1" w:lastColumn="0" w:noHBand="0" w:noVBand="1"/>
+        <w:tblW w:type="auto" w:w="0"/>
+        <w:tblLook w:firstColumn="1" w:firstRow="1" w:lastColumn="0" w:lastRow="0" w:noHBand="0" w:noVBand="1" w:val="04A0"/>
       </w:tblPr>
       <w:tblGrid>
         <w:gridCol w:w="4583"/>
@@ -5087,7 +5142,7 @@
         </w:trPr>
         <w:tc>
           <w:tcPr>
-            <w:tcW w:w="4583" w:type="dxa"/>
+            <w:tcW w:type="dxa" w:w="4583"/>
             <w:vAlign w:val="center"/>
           </w:tcPr>
           <w:p>
@@ -5105,7 +5160,7 @@
         </w:tc>
         <w:tc>
           <w:tcPr>
-            <w:tcW w:w="4584" w:type="dxa"/>
+            <w:tcW w:type="dxa" w:w="4584"/>
             <w:vAlign w:val="center"/>
           </w:tcPr>
           <w:p>
@@ -5259,6 +5314,9 @@
           <w:u w:val="single"/>
         </w:rPr>
       </w:pPr>
+      <w:r>
+        <w:t/>
+      </w:r>
     </w:p>
     <w:p>
       <w:pPr>
@@ -5293,8 +5351,8 @@
     <w:tbl>
       <w:tblPr>
         <w:tblStyle w:val="Grilledutableau"/>
-        <w:tblW w:w="0" w:type="auto"/>
-        <w:tblLook w:val="04A0" w:firstRow="1" w:lastRow="0" w:firstColumn="1" w:lastColumn="0" w:noHBand="0" w:noVBand="1"/>
+        <w:tblW w:type="auto" w:w="0"/>
+        <w:tblLook w:firstColumn="1" w:firstRow="1" w:lastColumn="0" w:lastRow="0" w:noHBand="0" w:noVBand="1" w:val="04A0"/>
       </w:tblPr>
       <w:tblGrid>
         <w:gridCol w:w="4583"/>
@@ -5307,8 +5365,8 @@
         </w:trPr>
         <w:tc>
           <w:tcPr>
-            <w:tcW w:w="4583" w:type="dxa"/>
-            <w:shd w:val="clear" w:color="auto" w:fill="FABF8F" w:themeFill="accent6" w:themeFillTint="99"/>
+            <w:tcW w:type="dxa" w:w="4583"/>
+            <w:shd w:color="auto" w:fill="FABF8F" w:themeFill="accent6" w:themeFillTint="99" w:val="clear"/>
           </w:tcPr>
           <w:p>
             <w:pPr>
@@ -5328,8 +5386,8 @@
         </w:tc>
         <w:tc>
           <w:tcPr>
-            <w:tcW w:w="4584" w:type="dxa"/>
-            <w:shd w:val="clear" w:color="auto" w:fill="FABF8F" w:themeFill="accent6" w:themeFillTint="99"/>
+            <w:tcW w:type="dxa" w:w="4584"/>
+            <w:shd w:color="auto" w:fill="FABF8F" w:themeFill="accent6" w:themeFillTint="99" w:val="clear"/>
           </w:tcPr>
           <w:p>
             <w:pPr>
@@ -5363,8 +5421,8 @@
     <w:tbl>
       <w:tblPr>
         <w:tblStyle w:val="Grilledutableau"/>
-        <w:tblW w:w="0" w:type="auto"/>
-        <w:tblLook w:val="04A0" w:firstRow="1" w:lastRow="0" w:firstColumn="1" w:lastColumn="0" w:noHBand="0" w:noVBand="1"/>
+        <w:tblW w:type="auto" w:w="0"/>
+        <w:tblLook w:firstColumn="1" w:firstRow="1" w:lastColumn="0" w:lastRow="0" w:noHBand="0" w:noVBand="1" w:val="04A0"/>
       </w:tblPr>
       <w:tblGrid>
         <w:gridCol w:w="4583"/>
@@ -5376,7 +5434,7 @@
         </w:trPr>
         <w:tc>
           <w:tcPr>
-            <w:tcW w:w="4583" w:type="dxa"/>
+            <w:tcW w:type="dxa" w:w="4583"/>
             <w:vAlign w:val="center"/>
           </w:tcPr>
           <w:p>
@@ -5393,7 +5451,7 @@
         </w:tc>
         <w:tc>
           <w:tcPr>
-            <w:tcW w:w="4584" w:type="dxa"/>
+            <w:tcW w:type="dxa" w:w="4584"/>
             <w:vAlign w:val="center"/>
           </w:tcPr>
           <w:p>
@@ -5554,6 +5612,9 @@
           <w:u w:val="single"/>
         </w:rPr>
       </w:pPr>
+      <w:r>
+        <w:t/>
+      </w:r>
     </w:p>
     <w:p>
       <w:pPr>
@@ -5668,6 +5729,9 @@
           <w:u w:val="single"/>
         </w:rPr>
       </w:pPr>
+      <w:r>
+        <w:t/>
+      </w:r>
     </w:p>
     <w:p>
       <w:pPr>
@@ -6039,10 +6103,10 @@
     <w:p>
       <w:pPr>
         <w:pBdr>
-          <w:top w:val="single" w:sz="4" w:space="1" w:color="auto"/>
-          <w:left w:val="single" w:sz="4" w:space="4" w:color="auto"/>
-          <w:bottom w:val="single" w:sz="4" w:space="1" w:color="auto"/>
-          <w:right w:val="single" w:sz="4" w:space="4" w:color="auto"/>
+          <w:top w:color="auto" w:space="1" w:sz="4" w:val="single"/>
+          <w:left w:color="auto" w:space="4" w:sz="4" w:val="single"/>
+          <w:bottom w:color="auto" w:space="1" w:sz="4" w:val="single"/>
+          <w:right w:color="auto" w:space="4" w:sz="4" w:val="single"/>
         </w:pBdr>
       </w:pPr>
       <w:r>
@@ -6098,6 +6162,9 @@
           <w:u w:val="single"/>
         </w:rPr>
       </w:pPr>
+      <w:r>
+        <w:t/>
+      </w:r>
     </w:p>
     <w:p>
       <w:pPr>
@@ -6137,8 +6204,8 @@
     <w:tbl>
       <w:tblPr>
         <w:tblStyle w:val="Grilledutableau"/>
-        <w:tblW w:w="0" w:type="auto"/>
-        <w:tblLook w:val="04A0" w:firstRow="1" w:lastRow="0" w:firstColumn="1" w:lastColumn="0" w:noHBand="0" w:noVBand="1"/>
+        <w:tblW w:type="auto" w:w="0"/>
+        <w:tblLook w:firstColumn="1" w:firstRow="1" w:lastColumn="0" w:lastRow="0" w:noHBand="0" w:noVBand="1" w:val="04A0"/>
       </w:tblPr>
       <w:tblGrid>
         <w:gridCol w:w="3055"/>
@@ -6152,8 +6219,8 @@
         </w:trPr>
         <w:tc>
           <w:tcPr>
-            <w:tcW w:w="3055" w:type="dxa"/>
-            <w:shd w:val="clear" w:color="auto" w:fill="FABF8F" w:themeFill="accent6" w:themeFillTint="99"/>
+            <w:tcW w:type="dxa" w:w="3055"/>
+            <w:shd w:color="auto" w:fill="FABF8F" w:themeFill="accent6" w:themeFillTint="99" w:val="clear"/>
           </w:tcPr>
           <w:p>
             <w:pPr>
@@ -6173,8 +6240,8 @@
         </w:tc>
         <w:tc>
           <w:tcPr>
-            <w:tcW w:w="3056" w:type="dxa"/>
-            <w:shd w:val="clear" w:color="auto" w:fill="FABF8F" w:themeFill="accent6" w:themeFillTint="99"/>
+            <w:tcW w:type="dxa" w:w="3056"/>
+            <w:shd w:color="auto" w:fill="FABF8F" w:themeFill="accent6" w:themeFillTint="99" w:val="clear"/>
           </w:tcPr>
           <w:p>
             <w:pPr>
@@ -6201,8 +6268,8 @@
         </w:tc>
         <w:tc>
           <w:tcPr>
-            <w:tcW w:w="3056" w:type="dxa"/>
-            <w:shd w:val="clear" w:color="auto" w:fill="FABF8F" w:themeFill="accent6" w:themeFillTint="99"/>
+            <w:tcW w:type="dxa" w:w="3056"/>
+            <w:shd w:color="auto" w:fill="FABF8F" w:themeFill="accent6" w:themeFillTint="99" w:val="clear"/>
           </w:tcPr>
           <w:p>
             <w:pPr>
@@ -6242,8 +6309,8 @@
     <w:tbl>
       <w:tblPr>
         <w:tblStyle w:val="Grilledutableau"/>
-        <w:tblW w:w="0" w:type="auto"/>
-        <w:tblLook w:val="04A0" w:firstRow="1" w:lastRow="0" w:firstColumn="1" w:lastColumn="0" w:noHBand="0" w:noVBand="1"/>
+        <w:tblW w:type="auto" w:w="0"/>
+        <w:tblLook w:firstColumn="1" w:firstRow="1" w:lastColumn="0" w:lastRow="0" w:noHBand="0" w:noVBand="1" w:val="04A0"/>
       </w:tblPr>
       <w:tblGrid>
         <w:gridCol w:w="3055"/>
@@ -6256,7 +6323,7 @@
         </w:trPr>
         <w:tc>
           <w:tcPr>
-            <w:tcW w:w="3055" w:type="dxa"/>
+            <w:tcW w:type="dxa" w:w="3055"/>
           </w:tcPr>
           <w:p>
             <w:r>
@@ -6272,7 +6339,7 @@
         </w:tc>
         <w:tc>
           <w:tcPr>
-            <w:tcW w:w="3056" w:type="dxa"/>
+            <w:tcW w:type="dxa" w:w="3056"/>
           </w:tcPr>
           <w:p>
             <w:r>
@@ -6288,7 +6355,7 @@
         </w:tc>
         <w:tc>
           <w:tcPr>
-            <w:tcW w:w="3056" w:type="dxa"/>
+            <w:tcW w:type="dxa" w:w="3056"/>
           </w:tcPr>
           <w:p>
             <w:r>
@@ -6360,7 +6427,11 @@
         <w:fldChar w:fldCharType="end"/>
       </w:r>
     </w:p>
-    <w:p/>
+    <w:p>
+      <w:r>
+        <w:t/>
+      </w:r>
+    </w:p>
     <w:p>
       <w:pPr>
         <w:rPr>
@@ -6594,10 +6665,10 @@
     <w:p>
       <w:pPr>
         <w:pBdr>
-          <w:top w:val="single" w:sz="4" w:space="1" w:color="auto"/>
-          <w:left w:val="single" w:sz="4" w:space="4" w:color="auto"/>
-          <w:bottom w:val="single" w:sz="4" w:space="1" w:color="auto"/>
-          <w:right w:val="single" w:sz="4" w:space="4" w:color="auto"/>
+          <w:top w:color="auto" w:space="1" w:sz="4" w:val="single"/>
+          <w:left w:color="auto" w:space="4" w:sz="4" w:val="single"/>
+          <w:bottom w:color="auto" w:space="1" w:sz="4" w:val="single"/>
+          <w:right w:color="auto" w:space="4" w:sz="4" w:val="single"/>
         </w:pBdr>
       </w:pPr>
       <w:r>
@@ -6653,6 +6724,9 @@
           <w:u w:val="single"/>
         </w:rPr>
       </w:pPr>
+      <w:r>
+        <w:t/>
+      </w:r>
     </w:p>
     <w:p>
       <w:pPr>
@@ -6691,6 +6765,9 @@
           <w:u w:val="single"/>
         </w:rPr>
       </w:pPr>
+      <w:r>
+        <w:t/>
+      </w:r>
     </w:p>
     <w:p>
       <w:pPr>
@@ -6844,6 +6921,9 @@
           <w:u w:val="single"/>
         </w:rPr>
       </w:pPr>
+      <w:r>
+        <w:t/>
+      </w:r>
     </w:p>
     <w:p>
       <w:pPr>
@@ -7174,8 +7254,8 @@
     <w:tbl>
       <w:tblPr>
         <w:tblStyle w:val="Grilledutableau"/>
-        <w:tblW w:w="0" w:type="auto"/>
-        <w:tblLook w:val="04A0" w:firstRow="1" w:lastRow="0" w:firstColumn="1" w:lastColumn="0" w:noHBand="0" w:noVBand="1"/>
+        <w:tblW w:type="auto" w:w="0"/>
+        <w:tblLook w:firstColumn="1" w:firstRow="1" w:lastColumn="0" w:lastRow="0" w:noHBand="0" w:noVBand="1" w:val="04A0"/>
       </w:tblPr>
       <w:tblGrid>
         <w:gridCol w:w="4583"/>
@@ -7184,8 +7264,8 @@
       <w:tr>
         <w:tc>
           <w:tcPr>
-            <w:tcW w:w="4583" w:type="dxa"/>
-            <w:shd w:val="clear" w:color="auto" w:fill="FABF8F" w:themeFill="accent6" w:themeFillTint="99"/>
+            <w:tcW w:type="dxa" w:w="4583"/>
+            <w:shd w:color="auto" w:fill="FABF8F" w:themeFill="accent6" w:themeFillTint="99" w:val="clear"/>
           </w:tcPr>
           <w:p>
             <w:pPr>
@@ -7209,8 +7289,8 @@
         </w:tc>
         <w:tc>
           <w:tcPr>
-            <w:tcW w:w="4584" w:type="dxa"/>
-            <w:shd w:val="clear" w:color="auto" w:fill="FABF8F" w:themeFill="accent6" w:themeFillTint="99"/>
+            <w:tcW w:type="dxa" w:w="4584"/>
+            <w:shd w:color="auto" w:fill="FABF8F" w:themeFill="accent6" w:themeFillTint="99" w:val="clear"/>
           </w:tcPr>
           <w:p>
             <w:pPr>
@@ -7242,8 +7322,8 @@
     <w:tbl>
       <w:tblPr>
         <w:tblStyle w:val="Grilledutableau"/>
-        <w:tblW w:w="0" w:type="auto"/>
-        <w:tblLook w:val="04A0" w:firstRow="1" w:lastRow="0" w:firstColumn="1" w:lastColumn="0" w:noHBand="0" w:noVBand="1"/>
+        <w:tblW w:type="auto" w:w="0"/>
+        <w:tblLook w:firstColumn="1" w:firstRow="1" w:lastColumn="0" w:lastRow="0" w:noHBand="0" w:noVBand="1" w:val="04A0"/>
       </w:tblPr>
       <w:tblGrid>
         <w:gridCol w:w="4583"/>
@@ -7252,7 +7332,7 @@
       <w:tr>
         <w:tc>
           <w:tcPr>
-            <w:tcW w:w="4583" w:type="dxa"/>
+            <w:tcW w:type="dxa" w:w="4583"/>
           </w:tcPr>
           <w:p>
             <w:r>
@@ -7268,7 +7348,7 @@
         </w:tc>
         <w:tc>
           <w:tcPr>
-            <w:tcW w:w="4584" w:type="dxa"/>
+            <w:tcW w:type="dxa" w:w="4584"/>
           </w:tcPr>
           <w:p>
             <w:r>
@@ -7387,8 +7467,8 @@
     <w:tbl>
       <w:tblPr>
         <w:tblStyle w:val="Grilledutableau"/>
-        <w:tblW w:w="0" w:type="auto"/>
-        <w:tblLook w:val="04A0" w:firstRow="1" w:lastRow="0" w:firstColumn="1" w:lastColumn="0" w:noHBand="0" w:noVBand="1"/>
+        <w:tblW w:type="auto" w:w="0"/>
+        <w:tblLook w:firstColumn="1" w:firstRow="1" w:lastColumn="0" w:lastRow="0" w:noHBand="0" w:noVBand="1" w:val="04A0"/>
       </w:tblPr>
       <w:tblGrid>
         <w:gridCol w:w="4583"/>
@@ -7397,8 +7477,8 @@
       <w:tr>
         <w:tc>
           <w:tcPr>
-            <w:tcW w:w="4583" w:type="dxa"/>
-            <w:shd w:val="clear" w:color="auto" w:fill="FABF8F" w:themeFill="accent6" w:themeFillTint="99"/>
+            <w:tcW w:type="dxa" w:w="4583"/>
+            <w:shd w:color="auto" w:fill="FABF8F" w:themeFill="accent6" w:themeFillTint="99" w:val="clear"/>
           </w:tcPr>
           <w:p>
             <w:pPr>
@@ -7416,8 +7496,8 @@
         </w:tc>
         <w:tc>
           <w:tcPr>
-            <w:tcW w:w="4584" w:type="dxa"/>
-            <w:shd w:val="clear" w:color="auto" w:fill="FABF8F" w:themeFill="accent6" w:themeFillTint="99"/>
+            <w:tcW w:type="dxa" w:w="4584"/>
+            <w:shd w:color="auto" w:fill="FABF8F" w:themeFill="accent6" w:themeFillTint="99" w:val="clear"/>
           </w:tcPr>
           <w:p>
             <w:pPr>
@@ -7449,8 +7529,8 @@
     <w:tbl>
       <w:tblPr>
         <w:tblStyle w:val="Grilledutableau"/>
-        <w:tblW w:w="0" w:type="auto"/>
-        <w:tblLook w:val="04A0" w:firstRow="1" w:lastRow="0" w:firstColumn="1" w:lastColumn="0" w:noHBand="0" w:noVBand="1"/>
+        <w:tblW w:type="auto" w:w="0"/>
+        <w:tblLook w:firstColumn="1" w:firstRow="1" w:lastColumn="0" w:lastRow="0" w:noHBand="0" w:noVBand="1" w:val="04A0"/>
       </w:tblPr>
       <w:tblGrid>
         <w:gridCol w:w="4583"/>
@@ -7459,7 +7539,7 @@
       <w:tr>
         <w:tc>
           <w:tcPr>
-            <w:tcW w:w="4583" w:type="dxa"/>
+            <w:tcW w:type="dxa" w:w="4583"/>
           </w:tcPr>
           <w:p>
             <w:r>
@@ -7475,7 +7555,7 @@
         </w:tc>
         <w:tc>
           <w:tcPr>
-            <w:tcW w:w="4584" w:type="dxa"/>
+            <w:tcW w:type="dxa" w:w="4584"/>
           </w:tcPr>
           <w:p>
             <w:r>
@@ -7583,8 +7663,8 @@
     <w:tbl>
       <w:tblPr>
         <w:tblStyle w:val="Grilledutableau"/>
-        <w:tblW w:w="0" w:type="auto"/>
-        <w:tblLook w:val="04A0" w:firstRow="1" w:lastRow="0" w:firstColumn="1" w:lastColumn="0" w:noHBand="0" w:noVBand="1"/>
+        <w:tblW w:type="auto" w:w="0"/>
+        <w:tblLook w:firstColumn="1" w:firstRow="1" w:lastColumn="0" w:lastRow="0" w:noHBand="0" w:noVBand="1" w:val="04A0"/>
       </w:tblPr>
       <w:tblGrid>
         <w:gridCol w:w="4583"/>
@@ -7593,8 +7673,8 @@
       <w:tr>
         <w:tc>
           <w:tcPr>
-            <w:tcW w:w="4583" w:type="dxa"/>
-            <w:shd w:val="clear" w:color="auto" w:fill="FABF8F" w:themeFill="accent6" w:themeFillTint="99"/>
+            <w:tcW w:type="dxa" w:w="4583"/>
+            <w:shd w:color="auto" w:fill="FABF8F" w:themeFill="accent6" w:themeFillTint="99" w:val="clear"/>
           </w:tcPr>
           <w:p>
             <w:pPr>
@@ -7612,8 +7692,8 @@
         </w:tc>
         <w:tc>
           <w:tcPr>
-            <w:tcW w:w="4584" w:type="dxa"/>
-            <w:shd w:val="clear" w:color="auto" w:fill="FABF8F" w:themeFill="accent6" w:themeFillTint="99"/>
+            <w:tcW w:type="dxa" w:w="4584"/>
+            <w:shd w:color="auto" w:fill="FABF8F" w:themeFill="accent6" w:themeFillTint="99" w:val="clear"/>
           </w:tcPr>
           <w:p>
             <w:pPr>
@@ -7645,8 +7725,8 @@
     <w:tbl>
       <w:tblPr>
         <w:tblStyle w:val="Grilledutableau"/>
-        <w:tblW w:w="0" w:type="auto"/>
-        <w:tblLook w:val="04A0" w:firstRow="1" w:lastRow="0" w:firstColumn="1" w:lastColumn="0" w:noHBand="0" w:noVBand="1"/>
+        <w:tblW w:type="auto" w:w="0"/>
+        <w:tblLook w:firstColumn="1" w:firstRow="1" w:lastColumn="0" w:lastRow="0" w:noHBand="0" w:noVBand="1" w:val="04A0"/>
       </w:tblPr>
       <w:tblGrid>
         <w:gridCol w:w="4583"/>
@@ -7655,7 +7735,7 @@
       <w:tr>
         <w:tc>
           <w:tcPr>
-            <w:tcW w:w="4583" w:type="dxa"/>
+            <w:tcW w:type="dxa" w:w="4583"/>
           </w:tcPr>
           <w:p>
             <w:r>
@@ -7671,7 +7751,7 @@
         </w:tc>
         <w:tc>
           <w:tcPr>
-            <w:tcW w:w="4584" w:type="dxa"/>
+            <w:tcW w:type="dxa" w:w="4584"/>
           </w:tcPr>
           <w:p>
             <w:r>
@@ -7962,8 +8042,8 @@
     <w:tbl>
       <w:tblPr>
         <w:tblStyle w:val="Grilledutableau"/>
-        <w:tblW w:w="0" w:type="auto"/>
-        <w:tblLook w:val="04A0" w:firstRow="1" w:lastRow="0" w:firstColumn="1" w:lastColumn="0" w:noHBand="0" w:noVBand="1"/>
+        <w:tblW w:type="auto" w:w="0"/>
+        <w:tblLook w:firstColumn="1" w:firstRow="1" w:lastColumn="0" w:lastRow="0" w:noHBand="0" w:noVBand="1" w:val="04A0"/>
       </w:tblPr>
       <w:tblGrid>
         <w:gridCol w:w="4583"/>
@@ -7972,8 +8052,8 @@
       <w:tr>
         <w:tc>
           <w:tcPr>
-            <w:tcW w:w="4583" w:type="dxa"/>
-            <w:shd w:val="clear" w:color="auto" w:fill="FABF8F" w:themeFill="accent6" w:themeFillTint="99"/>
+            <w:tcW w:type="dxa" w:w="4583"/>
+            <w:shd w:color="auto" w:fill="FABF8F" w:themeFill="accent6" w:themeFillTint="99" w:val="clear"/>
           </w:tcPr>
           <w:p>
             <w:pPr>
@@ -7997,8 +8077,8 @@
         </w:tc>
         <w:tc>
           <w:tcPr>
-            <w:tcW w:w="4584" w:type="dxa"/>
-            <w:shd w:val="clear" w:color="auto" w:fill="FABF8F" w:themeFill="accent6" w:themeFillTint="99"/>
+            <w:tcW w:type="dxa" w:w="4584"/>
+            <w:shd w:color="auto" w:fill="FABF8F" w:themeFill="accent6" w:themeFillTint="99" w:val="clear"/>
           </w:tcPr>
           <w:p>
             <w:pPr>
@@ -8030,8 +8110,8 @@
     <w:tbl>
       <w:tblPr>
         <w:tblStyle w:val="Grilledutableau"/>
-        <w:tblW w:w="0" w:type="auto"/>
-        <w:tblLook w:val="04A0" w:firstRow="1" w:lastRow="0" w:firstColumn="1" w:lastColumn="0" w:noHBand="0" w:noVBand="1"/>
+        <w:tblW w:type="auto" w:w="0"/>
+        <w:tblLook w:firstColumn="1" w:firstRow="1" w:lastColumn="0" w:lastRow="0" w:noHBand="0" w:noVBand="1" w:val="04A0"/>
       </w:tblPr>
       <w:tblGrid>
         <w:gridCol w:w="4583"/>
@@ -8040,7 +8120,7 @@
       <w:tr>
         <w:tc>
           <w:tcPr>
-            <w:tcW w:w="4583" w:type="dxa"/>
+            <w:tcW w:type="dxa" w:w="4583"/>
           </w:tcPr>
           <w:p>
             <w:r>
@@ -8056,7 +8136,7 @@
         </w:tc>
         <w:tc>
           <w:tcPr>
-            <w:tcW w:w="4584" w:type="dxa"/>
+            <w:tcW w:type="dxa" w:w="4584"/>
           </w:tcPr>
           <w:p>
             <w:r>
@@ -8175,8 +8255,8 @@
     <w:tbl>
       <w:tblPr>
         <w:tblStyle w:val="Grilledutableau"/>
-        <w:tblW w:w="0" w:type="auto"/>
-        <w:tblLook w:val="04A0" w:firstRow="1" w:lastRow="0" w:firstColumn="1" w:lastColumn="0" w:noHBand="0" w:noVBand="1"/>
+        <w:tblW w:type="auto" w:w="0"/>
+        <w:tblLook w:firstColumn="1" w:firstRow="1" w:lastColumn="0" w:lastRow="0" w:noHBand="0" w:noVBand="1" w:val="04A0"/>
       </w:tblPr>
       <w:tblGrid>
         <w:gridCol w:w="4583"/>
@@ -8185,8 +8265,8 @@
       <w:tr>
         <w:tc>
           <w:tcPr>
-            <w:tcW w:w="4583" w:type="dxa"/>
-            <w:shd w:val="clear" w:color="auto" w:fill="FABF8F" w:themeFill="accent6" w:themeFillTint="99"/>
+            <w:tcW w:type="dxa" w:w="4583"/>
+            <w:shd w:color="auto" w:fill="FABF8F" w:themeFill="accent6" w:themeFillTint="99" w:val="clear"/>
           </w:tcPr>
           <w:p>
             <w:pPr>
@@ -8204,8 +8284,8 @@
         </w:tc>
         <w:tc>
           <w:tcPr>
-            <w:tcW w:w="4584" w:type="dxa"/>
-            <w:shd w:val="clear" w:color="auto" w:fill="FABF8F" w:themeFill="accent6" w:themeFillTint="99"/>
+            <w:tcW w:type="dxa" w:w="4584"/>
+            <w:shd w:color="auto" w:fill="FABF8F" w:themeFill="accent6" w:themeFillTint="99" w:val="clear"/>
           </w:tcPr>
           <w:p>
             <w:pPr>
@@ -8237,8 +8317,8 @@
     <w:tbl>
       <w:tblPr>
         <w:tblStyle w:val="Grilledutableau"/>
-        <w:tblW w:w="0" w:type="auto"/>
-        <w:tblLook w:val="04A0" w:firstRow="1" w:lastRow="0" w:firstColumn="1" w:lastColumn="0" w:noHBand="0" w:noVBand="1"/>
+        <w:tblW w:type="auto" w:w="0"/>
+        <w:tblLook w:firstColumn="1" w:firstRow="1" w:lastColumn="0" w:lastRow="0" w:noHBand="0" w:noVBand="1" w:val="04A0"/>
       </w:tblPr>
       <w:tblGrid>
         <w:gridCol w:w="4583"/>
@@ -8247,7 +8327,7 @@
       <w:tr>
         <w:tc>
           <w:tcPr>
-            <w:tcW w:w="4583" w:type="dxa"/>
+            <w:tcW w:type="dxa" w:w="4583"/>
           </w:tcPr>
           <w:p>
             <w:r>
@@ -8263,7 +8343,7 @@
         </w:tc>
         <w:tc>
           <w:tcPr>
-            <w:tcW w:w="4584" w:type="dxa"/>
+            <w:tcW w:type="dxa" w:w="4584"/>
           </w:tcPr>
           <w:p>
             <w:r>
@@ -8370,8 +8450,8 @@
     <w:tbl>
       <w:tblPr>
         <w:tblStyle w:val="Grilledutableau"/>
-        <w:tblW w:w="0" w:type="auto"/>
-        <w:tblLook w:val="04A0" w:firstRow="1" w:lastRow="0" w:firstColumn="1" w:lastColumn="0" w:noHBand="0" w:noVBand="1"/>
+        <w:tblW w:type="auto" w:w="0"/>
+        <w:tblLook w:firstColumn="1" w:firstRow="1" w:lastColumn="0" w:lastRow="0" w:noHBand="0" w:noVBand="1" w:val="04A0"/>
       </w:tblPr>
       <w:tblGrid>
         <w:gridCol w:w="4583"/>
@@ -8380,8 +8460,8 @@
       <w:tr>
         <w:tc>
           <w:tcPr>
-            <w:tcW w:w="4583" w:type="dxa"/>
-            <w:shd w:val="clear" w:color="auto" w:fill="FABF8F" w:themeFill="accent6" w:themeFillTint="99"/>
+            <w:tcW w:type="dxa" w:w="4583"/>
+            <w:shd w:color="auto" w:fill="FABF8F" w:themeFill="accent6" w:themeFillTint="99" w:val="clear"/>
           </w:tcPr>
           <w:p>
             <w:pPr>
@@ -8399,8 +8479,8 @@
         </w:tc>
         <w:tc>
           <w:tcPr>
-            <w:tcW w:w="4584" w:type="dxa"/>
-            <w:shd w:val="clear" w:color="auto" w:fill="FABF8F" w:themeFill="accent6" w:themeFillTint="99"/>
+            <w:tcW w:type="dxa" w:w="4584"/>
+            <w:shd w:color="auto" w:fill="FABF8F" w:themeFill="accent6" w:themeFillTint="99" w:val="clear"/>
           </w:tcPr>
           <w:p>
             <w:pPr>
@@ -8432,8 +8512,8 @@
     <w:tbl>
       <w:tblPr>
         <w:tblStyle w:val="Grilledutableau"/>
-        <w:tblW w:w="0" w:type="auto"/>
-        <w:tblLook w:val="04A0" w:firstRow="1" w:lastRow="0" w:firstColumn="1" w:lastColumn="0" w:noHBand="0" w:noVBand="1"/>
+        <w:tblW w:type="auto" w:w="0"/>
+        <w:tblLook w:firstColumn="1" w:firstRow="1" w:lastColumn="0" w:lastRow="0" w:noHBand="0" w:noVBand="1" w:val="04A0"/>
       </w:tblPr>
       <w:tblGrid>
         <w:gridCol w:w="4583"/>
@@ -8442,7 +8522,7 @@
       <w:tr>
         <w:tc>
           <w:tcPr>
-            <w:tcW w:w="4583" w:type="dxa"/>
+            <w:tcW w:type="dxa" w:w="4583"/>
           </w:tcPr>
           <w:p>
             <w:r>
@@ -8458,7 +8538,7 @@
         </w:tc>
         <w:tc>
           <w:tcPr>
-            <w:tcW w:w="4584" w:type="dxa"/>
+            <w:tcW w:type="dxa" w:w="4584"/>
           </w:tcPr>
           <w:p>
             <w:r>
@@ -8644,10 +8724,10 @@
       </w:r>
     </w:p>
     <w:sectPr>
-      <w:headerReference w:type="default" r:id="rId8"/>
-      <w:footerReference w:type="default" r:id="rId9"/>
-      <w:pgSz w:w="11907" w:h="16839" w:code="9"/>
-      <w:pgMar w:top="1440" w:right="1440" w:bottom="1440" w:left="1440" w:header="720" w:footer="720" w:gutter="0"/>
+      <w:headerReference r:id="rId8" w:type="default"/>
+      <w:footerReference r:id="rId9" w:type="default"/>
+      <w:pgSz w:code="9" w:h="16839" w:w="11907"/>
+      <w:pgMar w:bottom="1440" w:footer="720" w:gutter="0" w:header="720" w:left="1440" w:right="1440" w:top="1440"/>
       <w:cols w:space="720"/>
       <w:docGrid w:linePitch="360"/>
     </w:sectPr>
@@ -8681,7 +8761,7 @@
 </file>
 
 <file path=word/footer1.xml><?xml version="1.0" encoding="utf-8"?>
-<w:ftr xmlns:wpc="http://schemas.microsoft.com/office/word/2010/wordprocessingCanvas" xmlns:mc="http://schemas.openxmlformats.org/markup-compatibility/2006" xmlns:o="urn:schemas-microsoft-com:office:office" xmlns:r="http://schemas.openxmlformats.org/officeDocument/2006/relationships" xmlns:m="http://schemas.openxmlformats.org/officeDocument/2006/math" xmlns:v="urn:schemas-microsoft-com:vml" xmlns:wp14="http://schemas.microsoft.com/office/word/2010/wordprocessingDrawing" xmlns:wp="http://schemas.openxmlformats.org/drawingml/2006/wordprocessingDrawing" xmlns:w10="urn:schemas-microsoft-com:office:word" xmlns:w="http://schemas.openxmlformats.org/wordprocessingml/2006/main" xmlns:w14="http://schemas.microsoft.com/office/word/2010/wordml" xmlns:w15="http://schemas.microsoft.com/office/word/2012/wordml" xmlns:wpg="http://schemas.microsoft.com/office/word/2010/wordprocessingGroup" xmlns:wpi="http://schemas.microsoft.com/office/word/2010/wordprocessingInk" xmlns:wne="http://schemas.microsoft.com/office/word/2006/wordml" xmlns:wps="http://schemas.microsoft.com/office/word/2010/wordprocessingShape" mc:Ignorable="w14 w15 wp14">
+<w:ftr xmlns:m="http://schemas.openxmlformats.org/officeDocument/2006/math" xmlns:mc="http://schemas.openxmlformats.org/markup-compatibility/2006" xmlns:o="urn:schemas-microsoft-com:office:office" xmlns:r="http://schemas.openxmlformats.org/officeDocument/2006/relationships" xmlns:v="urn:schemas-microsoft-com:vml" xmlns:w="http://schemas.openxmlformats.org/wordprocessingml/2006/main" xmlns:w10="urn:schemas-microsoft-com:office:word" xmlns:w14="http://schemas.microsoft.com/office/word/2010/wordml" xmlns:w15="http://schemas.microsoft.com/office/word/2012/wordml" xmlns:wne="http://schemas.microsoft.com/office/word/2006/wordml" xmlns:wp="http://schemas.openxmlformats.org/drawingml/2006/wordprocessingDrawing" xmlns:wp14="http://schemas.microsoft.com/office/word/2010/wordprocessingDrawing" xmlns:wpc="http://schemas.microsoft.com/office/word/2010/wordprocessingCanvas" xmlns:wpg="http://schemas.microsoft.com/office/word/2010/wordprocessingGroup" xmlns:wpi="http://schemas.microsoft.com/office/word/2010/wordprocessingInk" xmlns:wps="http://schemas.microsoft.com/office/word/2010/wordprocessingShape" mc:Ignorable="w14 w15 wp14">
   <w:sdt>
     <w:sdtPr>
       <w:id w:val="-11542952"/>
@@ -8728,8 +8808,8 @@
 </file>
 
 <file path=word/footnotes.xml><?xml version="1.0" encoding="utf-8"?>
-<w:footnotes xmlns:wpc="http://schemas.microsoft.com/office/word/2010/wordprocessingCanvas" xmlns:mc="http://schemas.openxmlformats.org/markup-compatibility/2006" xmlns:o="urn:schemas-microsoft-com:office:office" xmlns:r="http://schemas.openxmlformats.org/officeDocument/2006/relationships" xmlns:m="http://schemas.openxmlformats.org/officeDocument/2006/math" xmlns:v="urn:schemas-microsoft-com:vml" xmlns:wp14="http://schemas.microsoft.com/office/word/2010/wordprocessingDrawing" xmlns:wp="http://schemas.openxmlformats.org/drawingml/2006/wordprocessingDrawing" xmlns:w10="urn:schemas-microsoft-com:office:word" xmlns:w="http://schemas.openxmlformats.org/wordprocessingml/2006/main" xmlns:w14="http://schemas.microsoft.com/office/word/2010/wordml" xmlns:w15="http://schemas.microsoft.com/office/word/2012/wordml" xmlns:wpg="http://schemas.microsoft.com/office/word/2010/wordprocessingGroup" xmlns:wpi="http://schemas.microsoft.com/office/word/2010/wordprocessingInk" xmlns:wne="http://schemas.microsoft.com/office/word/2006/wordml" xmlns:wps="http://schemas.microsoft.com/office/word/2010/wordprocessingShape" mc:Ignorable="w14 w15 wp14">
-  <w:footnote w:type="separator" w:id="-1">
+<w:footnotes xmlns:m="http://schemas.openxmlformats.org/officeDocument/2006/math" xmlns:mc="http://schemas.openxmlformats.org/markup-compatibility/2006" xmlns:o="urn:schemas-microsoft-com:office:office" xmlns:r="http://schemas.openxmlformats.org/officeDocument/2006/relationships" xmlns:v="urn:schemas-microsoft-com:vml" xmlns:w="http://schemas.openxmlformats.org/wordprocessingml/2006/main" xmlns:w10="urn:schemas-microsoft-com:office:word" xmlns:w14="http://schemas.microsoft.com/office/word/2010/wordml" xmlns:w15="http://schemas.microsoft.com/office/word/2012/wordml" xmlns:wne="http://schemas.microsoft.com/office/word/2006/wordml" xmlns:wp="http://schemas.openxmlformats.org/drawingml/2006/wordprocessingDrawing" xmlns:wp14="http://schemas.microsoft.com/office/word/2010/wordprocessingDrawing" xmlns:wpc="http://schemas.microsoft.com/office/word/2010/wordprocessingCanvas" xmlns:wpg="http://schemas.microsoft.com/office/word/2010/wordprocessingGroup" xmlns:wpi="http://schemas.microsoft.com/office/word/2010/wordprocessingInk" xmlns:wps="http://schemas.microsoft.com/office/word/2010/wordprocessingShape" mc:Ignorable="w14 w15 wp14">
+  <w:footnote w:id="-1" w:type="separator">
     <w:p>
       <w:pPr>
         <w:spacing w:after="0" w:line="240" w:lineRule="auto"/>
@@ -8739,7 +8819,7 @@
       </w:r>
     </w:p>
   </w:footnote>
-  <w:footnote w:type="continuationSeparator" w:id="0">
+  <w:footnote w:id="0" w:type="continuationSeparator">
     <w:p>
       <w:pPr>
         <w:spacing w:after="0" w:line="240" w:lineRule="auto"/>
@@ -8753,21 +8833,21 @@
 </file>
 
 <file path=word/header1.xml><?xml version="1.0" encoding="utf-8"?>
-<w:hdr xmlns:wpc="http://schemas.microsoft.com/office/word/2010/wordprocessingCanvas" xmlns:mc="http://schemas.openxmlformats.org/markup-compatibility/2006" xmlns:o="urn:schemas-microsoft-com:office:office" xmlns:r="http://schemas.openxmlformats.org/officeDocument/2006/relationships" xmlns:m="http://schemas.openxmlformats.org/officeDocument/2006/math" xmlns:v="urn:schemas-microsoft-com:vml" xmlns:wp14="http://schemas.microsoft.com/office/word/2010/wordprocessingDrawing" xmlns:wp="http://schemas.openxmlformats.org/drawingml/2006/wordprocessingDrawing" xmlns:w10="urn:schemas-microsoft-com:office:word" xmlns:w="http://schemas.openxmlformats.org/wordprocessingml/2006/main" xmlns:w14="http://schemas.microsoft.com/office/word/2010/wordml" xmlns:w15="http://schemas.microsoft.com/office/word/2012/wordml" xmlns:wpg="http://schemas.microsoft.com/office/word/2010/wordprocessingGroup" xmlns:wpi="http://schemas.microsoft.com/office/word/2010/wordprocessingInk" xmlns:wne="http://schemas.microsoft.com/office/word/2006/wordml" xmlns:wps="http://schemas.microsoft.com/office/word/2010/wordprocessingShape" mc:Ignorable="w14 w15 wp14">
+<w:hdr xmlns:m="http://schemas.openxmlformats.org/officeDocument/2006/math" xmlns:mc="http://schemas.openxmlformats.org/markup-compatibility/2006" xmlns:o="urn:schemas-microsoft-com:office:office" xmlns:r="http://schemas.openxmlformats.org/officeDocument/2006/relationships" xmlns:v="urn:schemas-microsoft-com:vml" xmlns:w="http://schemas.openxmlformats.org/wordprocessingml/2006/main" xmlns:w10="urn:schemas-microsoft-com:office:word" xmlns:w14="http://schemas.microsoft.com/office/word/2010/wordml" xmlns:w15="http://schemas.microsoft.com/office/word/2012/wordml" xmlns:wne="http://schemas.microsoft.com/office/word/2006/wordml" xmlns:wp="http://schemas.openxmlformats.org/drawingml/2006/wordprocessingDrawing" xmlns:wp14="http://schemas.microsoft.com/office/word/2010/wordprocessingDrawing" xmlns:wpc="http://schemas.microsoft.com/office/word/2010/wordprocessingCanvas" xmlns:wpg="http://schemas.microsoft.com/office/word/2010/wordprocessingGroup" xmlns:wpi="http://schemas.microsoft.com/office/word/2010/wordprocessingInk" xmlns:wps="http://schemas.microsoft.com/office/word/2010/wordprocessingShape" mc:Ignorable="w14 w15 wp14">
   <w:tbl>
     <w:tblPr>
-      <w:tblW w:w="5284" w:type="pct"/>
+      <w:tblW w:type="pct" w:w="5284"/>
       <w:tblBorders>
-        <w:bottom w:val="single" w:sz="18" w:space="0" w:color="808080" w:themeColor="background1" w:themeShade="80"/>
-        <w:insideV w:val="single" w:sz="18" w:space="0" w:color="808080" w:themeColor="background1" w:themeShade="80"/>
+        <w:bottom w:color="808080" w:space="0" w:sz="18" w:themeColor="background1" w:themeShade="80" w:val="single"/>
+        <w:insideV w:color="808080" w:space="0" w:sz="18" w:themeColor="background1" w:themeShade="80" w:val="single"/>
       </w:tblBorders>
       <w:tblCellMar>
-        <w:top w:w="72" w:type="dxa"/>
-        <w:left w:w="115" w:type="dxa"/>
-        <w:bottom w:w="72" w:type="dxa"/>
-        <w:right w:w="115" w:type="dxa"/>
+        <w:top w:type="dxa" w:w="72"/>
+        <w:left w:type="dxa" w:w="115"/>
+        <w:bottom w:type="dxa" w:w="72"/>
+        <w:right w:type="dxa" w:w="115"/>
       </w:tblCellMar>
-      <w:tblLook w:val="04A0" w:firstRow="1" w:lastRow="0" w:firstColumn="1" w:lastColumn="0" w:noHBand="0" w:noVBand="1"/>
+      <w:tblLook w:firstColumn="1" w:firstRow="1" w:lastColumn="0" w:lastRow="0" w:noHBand="0" w:noVBand="1" w:val="04A0"/>
     </w:tblPr>
     <w:tblGrid>
       <w:gridCol w:w="9783"/>
@@ -8778,21 +8858,21 @@
       </w:trPr>
       <w:tc>
         <w:tcPr>
-          <w:tcW w:w="9782" w:type="dxa"/>
+          <w:tcW w:type="dxa" w:w="9782"/>
         </w:tcPr>
         <w:p>
           <w:pPr>
             <w:pStyle w:val="En-tte"/>
             <w:jc w:val="right"/>
             <w:rPr>
-              <w:rFonts w:asciiTheme="majorHAnsi" w:eastAsiaTheme="majorEastAsia" w:hAnsiTheme="majorHAnsi" w:cstheme="majorBidi"/>
+              <w:rFonts w:asciiTheme="majorHAnsi" w:cstheme="majorBidi" w:eastAsiaTheme="majorEastAsia" w:hAnsiTheme="majorHAnsi"/>
               <w:sz w:val="36"/>
               <w:szCs w:val="36"/>
             </w:rPr>
           </w:pPr>
           <w:r>
             <w:rPr>
-              <w:rFonts w:asciiTheme="majorHAnsi" w:eastAsiaTheme="majorEastAsia" w:hAnsiTheme="majorHAnsi" w:cstheme="majorBidi"/>
+              <w:rFonts w:asciiTheme="majorHAnsi" w:cstheme="majorBidi" w:eastAsiaTheme="majorEastAsia" w:hAnsiTheme="majorHAnsi"/>
               <w:sz w:val="36"/>
               <w:szCs w:val="36"/>
               <w:lang w:val="fr-FR"/>
@@ -8801,7 +8881,7 @@
           </w:r>
           <w:r>
             <w:rPr>
-              <w:rFonts w:asciiTheme="majorHAnsi" w:eastAsiaTheme="majorEastAsia" w:hAnsiTheme="majorHAnsi" w:cstheme="majorBidi"/>
+              <w:rFonts w:asciiTheme="majorHAnsi" w:cstheme="majorBidi" w:eastAsiaTheme="majorEastAsia" w:hAnsiTheme="majorHAnsi"/>
               <w:sz w:val="36"/>
               <w:szCs w:val="36"/>
             </w:rPr>
@@ -8809,7 +8889,7 @@
           </w:r>
           <w:r>
             <w:rPr>
-              <w:rFonts w:asciiTheme="majorHAnsi" w:eastAsiaTheme="majorEastAsia" w:hAnsiTheme="majorHAnsi" w:cstheme="majorBidi"/>
+              <w:rFonts w:asciiTheme="majorHAnsi" w:cstheme="majorBidi" w:eastAsiaTheme="majorEastAsia" w:hAnsiTheme="majorHAnsi"/>
               <w:sz w:val="36"/>
               <w:szCs w:val="36"/>
             </w:rPr>
@@ -8817,7 +8897,7 @@
           </w:r>
           <w:r>
             <w:rPr>
-              <w:rFonts w:asciiTheme="majorHAnsi" w:eastAsiaTheme="majorEastAsia" w:hAnsiTheme="majorHAnsi" w:cstheme="majorBidi"/>
+              <w:rFonts w:asciiTheme="majorHAnsi" w:cstheme="majorBidi" w:eastAsiaTheme="majorEastAsia" w:hAnsiTheme="majorHAnsi"/>
               <w:sz w:val="36"/>
               <w:szCs w:val="36"/>
             </w:rPr>
@@ -8825,7 +8905,7 @@
           </w:r>
           <w:r>
             <w:rPr>
-              <w:rFonts w:asciiTheme="majorHAnsi" w:eastAsiaTheme="majorEastAsia" w:hAnsiTheme="majorHAnsi" w:cstheme="majorBidi"/>
+              <w:rFonts w:asciiTheme="majorHAnsi" w:cstheme="majorBidi" w:eastAsiaTheme="majorEastAsia" w:hAnsiTheme="majorHAnsi"/>
               <w:sz w:val="36"/>
               <w:szCs w:val="36"/>
             </w:rPr>
@@ -8844,8 +8924,8 @@
 </file>
 
 <file path=word/numbering.xml><?xml version="1.0" encoding="utf-8"?>
-<w:numbering xmlns:wpc="http://schemas.microsoft.com/office/word/2010/wordprocessingCanvas" xmlns:mc="http://schemas.openxmlformats.org/markup-compatibility/2006" xmlns:o="urn:schemas-microsoft-com:office:office" xmlns:r="http://schemas.openxmlformats.org/officeDocument/2006/relationships" xmlns:m="http://schemas.openxmlformats.org/officeDocument/2006/math" xmlns:v="urn:schemas-microsoft-com:vml" xmlns:wp14="http://schemas.microsoft.com/office/word/2010/wordprocessingDrawing" xmlns:wp="http://schemas.openxmlformats.org/drawingml/2006/wordprocessingDrawing" xmlns:w10="urn:schemas-microsoft-com:office:word" xmlns:w="http://schemas.openxmlformats.org/wordprocessingml/2006/main" xmlns:w14="http://schemas.microsoft.com/office/word/2010/wordml" xmlns:w15="http://schemas.microsoft.com/office/word/2012/wordml" xmlns:wpg="http://schemas.microsoft.com/office/word/2010/wordprocessingGroup" xmlns:wpi="http://schemas.microsoft.com/office/word/2010/wordprocessingInk" xmlns:wne="http://schemas.microsoft.com/office/word/2006/wordml" xmlns:wps="http://schemas.microsoft.com/office/word/2010/wordprocessingShape" mc:Ignorable="w14 w15 wp14">
-  <w:abstractNum w:abstractNumId="0" w15:restartNumberingAfterBreak="0">
+<w:numbering xmlns:m="http://schemas.openxmlformats.org/officeDocument/2006/math" xmlns:mc="http://schemas.openxmlformats.org/markup-compatibility/2006" xmlns:o="urn:schemas-microsoft-com:office:office" xmlns:r="http://schemas.openxmlformats.org/officeDocument/2006/relationships" xmlns:v="urn:schemas-microsoft-com:vml" xmlns:w="http://schemas.openxmlformats.org/wordprocessingml/2006/main" xmlns:w10="urn:schemas-microsoft-com:office:word" xmlns:w14="http://schemas.microsoft.com/office/word/2010/wordml" xmlns:w15="http://schemas.microsoft.com/office/word/2012/wordml" xmlns:wne="http://schemas.microsoft.com/office/word/2006/wordml" xmlns:wp="http://schemas.openxmlformats.org/drawingml/2006/wordprocessingDrawing" xmlns:wp14="http://schemas.microsoft.com/office/word/2010/wordprocessingDrawing" xmlns:wpc="http://schemas.microsoft.com/office/word/2010/wordprocessingCanvas" xmlns:wpg="http://schemas.microsoft.com/office/word/2010/wordprocessingGroup" xmlns:wpi="http://schemas.microsoft.com/office/word/2010/wordprocessingInk" xmlns:wps="http://schemas.microsoft.com/office/word/2010/wordprocessingShape" mc:Ignorable="w14 w15 wp14">
+  <w:abstractNum w15:restartNumberingAfterBreak="0" w:abstractNumId="0">
     <w:nsid w:val="03DB2885"/>
     <w:multiLevelType w:val="hybridMultilevel"/>
     <w:tmpl w:val="4594CD06"/>
@@ -8855,110 +8935,110 @@
       <w:lvlText w:val=""/>
       <w:lvlJc w:val="left"/>
       <w:pPr>
-        <w:ind w:left="720" w:hanging="360"/>
+        <w:ind w:hanging="360" w:left="720"/>
       </w:pPr>
       <w:rPr>
         <w:rFonts w:ascii="Symbol" w:hAnsi="Symbol" w:hint="default"/>
       </w:rPr>
     </w:lvl>
-    <w:lvl w:ilvl="1" w:tplc="040C0003" w:tentative="1">
+    <w:lvl w:ilvl="1" w:tentative="1" w:tplc="040C0003">
       <w:start w:val="1"/>
       <w:numFmt w:val="bullet"/>
       <w:lvlText w:val="o"/>
       <w:lvlJc w:val="left"/>
       <w:pPr>
-        <w:ind w:left="1440" w:hanging="360"/>
+        <w:ind w:hanging="360" w:left="1440"/>
       </w:pPr>
       <w:rPr>
-        <w:rFonts w:ascii="Courier New" w:hAnsi="Courier New" w:cs="Courier New" w:hint="default"/>
+        <w:rFonts w:ascii="Courier New" w:cs="Courier New" w:hAnsi="Courier New" w:hint="default"/>
       </w:rPr>
     </w:lvl>
-    <w:lvl w:ilvl="2" w:tplc="040C0005" w:tentative="1">
+    <w:lvl w:ilvl="2" w:tentative="1" w:tplc="040C0005">
       <w:start w:val="1"/>
       <w:numFmt w:val="bullet"/>
       <w:lvlText w:val=""/>
       <w:lvlJc w:val="left"/>
       <w:pPr>
-        <w:ind w:left="2160" w:hanging="360"/>
+        <w:ind w:hanging="360" w:left="2160"/>
       </w:pPr>
       <w:rPr>
         <w:rFonts w:ascii="Wingdings" w:hAnsi="Wingdings" w:hint="default"/>
       </w:rPr>
     </w:lvl>
-    <w:lvl w:ilvl="3" w:tplc="040C0001" w:tentative="1">
+    <w:lvl w:ilvl="3" w:tentative="1" w:tplc="040C0001">
       <w:start w:val="1"/>
       <w:numFmt w:val="bullet"/>
       <w:lvlText w:val=""/>
       <w:lvlJc w:val="left"/>
       <w:pPr>
-        <w:ind w:left="2880" w:hanging="360"/>
+        <w:ind w:hanging="360" w:left="2880"/>
       </w:pPr>
       <w:rPr>
         <w:rFonts w:ascii="Symbol" w:hAnsi="Symbol" w:hint="default"/>
       </w:rPr>
     </w:lvl>
-    <w:lvl w:ilvl="4" w:tplc="040C0003" w:tentative="1">
+    <w:lvl w:ilvl="4" w:tentative="1" w:tplc="040C0003">
       <w:start w:val="1"/>
       <w:numFmt w:val="bullet"/>
       <w:lvlText w:val="o"/>
       <w:lvlJc w:val="left"/>
       <w:pPr>
-        <w:ind w:left="3600" w:hanging="360"/>
+        <w:ind w:hanging="360" w:left="3600"/>
       </w:pPr>
       <w:rPr>
-        <w:rFonts w:ascii="Courier New" w:hAnsi="Courier New" w:cs="Courier New" w:hint="default"/>
+        <w:rFonts w:ascii="Courier New" w:cs="Courier New" w:hAnsi="Courier New" w:hint="default"/>
       </w:rPr>
     </w:lvl>
-    <w:lvl w:ilvl="5" w:tplc="040C0005" w:tentative="1">
+    <w:lvl w:ilvl="5" w:tentative="1" w:tplc="040C0005">
       <w:start w:val="1"/>
       <w:numFmt w:val="bullet"/>
       <w:lvlText w:val=""/>
       <w:lvlJc w:val="left"/>
       <w:pPr>
-        <w:ind w:left="4320" w:hanging="360"/>
+        <w:ind w:hanging="360" w:left="4320"/>
       </w:pPr>
       <w:rPr>
         <w:rFonts w:ascii="Wingdings" w:hAnsi="Wingdings" w:hint="default"/>
       </w:rPr>
     </w:lvl>
-    <w:lvl w:ilvl="6" w:tplc="040C0001" w:tentative="1">
+    <w:lvl w:ilvl="6" w:tentative="1" w:tplc="040C0001">
       <w:start w:val="1"/>
       <w:numFmt w:val="bullet"/>
       <w:lvlText w:val=""/>
       <w:lvlJc w:val="left"/>
       <w:pPr>
-        <w:ind w:left="5040" w:hanging="360"/>
+        <w:ind w:hanging="360" w:left="5040"/>
       </w:pPr>
       <w:rPr>
         <w:rFonts w:ascii="Symbol" w:hAnsi="Symbol" w:hint="default"/>
       </w:rPr>
     </w:lvl>
-    <w:lvl w:ilvl="7" w:tplc="040C0003" w:tentative="1">
+    <w:lvl w:ilvl="7" w:tentative="1" w:tplc="040C0003">
       <w:start w:val="1"/>
       <w:numFmt w:val="bullet"/>
       <w:lvlText w:val="o"/>
       <w:lvlJc w:val="left"/>
       <w:pPr>
-        <w:ind w:left="5760" w:hanging="360"/>
+        <w:ind w:hanging="360" w:left="5760"/>
       </w:pPr>
       <w:rPr>
-        <w:rFonts w:ascii="Courier New" w:hAnsi="Courier New" w:cs="Courier New" w:hint="default"/>
+        <w:rFonts w:ascii="Courier New" w:cs="Courier New" w:hAnsi="Courier New" w:hint="default"/>
       </w:rPr>
     </w:lvl>
-    <w:lvl w:ilvl="8" w:tplc="040C0005" w:tentative="1">
+    <w:lvl w:ilvl="8" w:tentative="1" w:tplc="040C0005">
       <w:start w:val="1"/>
       <w:numFmt w:val="bullet"/>
       <w:lvlText w:val=""/>
       <w:lvlJc w:val="left"/>
       <w:pPr>
-        <w:ind w:left="6480" w:hanging="360"/>
+        <w:ind w:hanging="360" w:left="6480"/>
       </w:pPr>
       <w:rPr>
         <w:rFonts w:ascii="Wingdings" w:hAnsi="Wingdings" w:hint="default"/>
       </w:rPr>
     </w:lvl>
   </w:abstractNum>
-  <w:abstractNum w:abstractNumId="1" w15:restartNumberingAfterBreak="0">
+  <w:abstractNum w15:restartNumberingAfterBreak="0" w:abstractNumId="1">
     <w:nsid w:val="3779608E"/>
     <w:multiLevelType w:val="hybridMultilevel"/>
     <w:tmpl w:val="AF96B842"/>
@@ -8968,110 +9048,110 @@
       <w:lvlText w:val=""/>
       <w:lvlJc w:val="left"/>
       <w:pPr>
-        <w:ind w:left="720" w:hanging="360"/>
+        <w:ind w:hanging="360" w:left="720"/>
       </w:pPr>
       <w:rPr>
         <w:rFonts w:ascii="Symbol" w:hAnsi="Symbol" w:hint="default"/>
       </w:rPr>
     </w:lvl>
-    <w:lvl w:ilvl="1" w:tplc="040C0003" w:tentative="1">
+    <w:lvl w:ilvl="1" w:tentative="1" w:tplc="040C0003">
       <w:start w:val="1"/>
       <w:numFmt w:val="bullet"/>
       <w:lvlText w:val="o"/>
       <w:lvlJc w:val="left"/>
       <w:pPr>
-        <w:ind w:left="1440" w:hanging="360"/>
+        <w:ind w:hanging="360" w:left="1440"/>
       </w:pPr>
       <w:rPr>
-        <w:rFonts w:ascii="Courier New" w:hAnsi="Courier New" w:cs="Courier New" w:hint="default"/>
+        <w:rFonts w:ascii="Courier New" w:cs="Courier New" w:hAnsi="Courier New" w:hint="default"/>
       </w:rPr>
     </w:lvl>
-    <w:lvl w:ilvl="2" w:tplc="040C0005" w:tentative="1">
+    <w:lvl w:ilvl="2" w:tentative="1" w:tplc="040C0005">
       <w:start w:val="1"/>
       <w:numFmt w:val="bullet"/>
       <w:lvlText w:val=""/>
       <w:lvlJc w:val="left"/>
       <w:pPr>
-        <w:ind w:left="2160" w:hanging="360"/>
+        <w:ind w:hanging="360" w:left="2160"/>
       </w:pPr>
       <w:rPr>
         <w:rFonts w:ascii="Wingdings" w:hAnsi="Wingdings" w:hint="default"/>
       </w:rPr>
     </w:lvl>
-    <w:lvl w:ilvl="3" w:tplc="040C0001" w:tentative="1">
+    <w:lvl w:ilvl="3" w:tentative="1" w:tplc="040C0001">
       <w:start w:val="1"/>
       <w:numFmt w:val="bullet"/>
       <w:lvlText w:val=""/>
       <w:lvlJc w:val="left"/>
       <w:pPr>
-        <w:ind w:left="2880" w:hanging="360"/>
+        <w:ind w:hanging="360" w:left="2880"/>
       </w:pPr>
       <w:rPr>
         <w:rFonts w:ascii="Symbol" w:hAnsi="Symbol" w:hint="default"/>
       </w:rPr>
     </w:lvl>
-    <w:lvl w:ilvl="4" w:tplc="040C0003" w:tentative="1">
+    <w:lvl w:ilvl="4" w:tentative="1" w:tplc="040C0003">
       <w:start w:val="1"/>
       <w:numFmt w:val="bullet"/>
       <w:lvlText w:val="o"/>
       <w:lvlJc w:val="left"/>
       <w:pPr>
-        <w:ind w:left="3600" w:hanging="360"/>
+        <w:ind w:hanging="360" w:left="3600"/>
       </w:pPr>
       <w:rPr>
-        <w:rFonts w:ascii="Courier New" w:hAnsi="Courier New" w:cs="Courier New" w:hint="default"/>
+        <w:rFonts w:ascii="Courier New" w:cs="Courier New" w:hAnsi="Courier New" w:hint="default"/>
       </w:rPr>
     </w:lvl>
-    <w:lvl w:ilvl="5" w:tplc="040C0005" w:tentative="1">
+    <w:lvl w:ilvl="5" w:tentative="1" w:tplc="040C0005">
       <w:start w:val="1"/>
       <w:numFmt w:val="bullet"/>
       <w:lvlText w:val=""/>
       <w:lvlJc w:val="left"/>
       <w:pPr>
-        <w:ind w:left="4320" w:hanging="360"/>
+        <w:ind w:hanging="360" w:left="4320"/>
       </w:pPr>
       <w:rPr>
         <w:rFonts w:ascii="Wingdings" w:hAnsi="Wingdings" w:hint="default"/>
       </w:rPr>
     </w:lvl>
-    <w:lvl w:ilvl="6" w:tplc="040C0001" w:tentative="1">
+    <w:lvl w:ilvl="6" w:tentative="1" w:tplc="040C0001">
       <w:start w:val="1"/>
       <w:numFmt w:val="bullet"/>
       <w:lvlText w:val=""/>
       <w:lvlJc w:val="left"/>
       <w:pPr>
-        <w:ind w:left="5040" w:hanging="360"/>
+        <w:ind w:hanging="360" w:left="5040"/>
       </w:pPr>
       <w:rPr>
         <w:rFonts w:ascii="Symbol" w:hAnsi="Symbol" w:hint="default"/>
       </w:rPr>
     </w:lvl>
-    <w:lvl w:ilvl="7" w:tplc="040C0003" w:tentative="1">
+    <w:lvl w:ilvl="7" w:tentative="1" w:tplc="040C0003">
       <w:start w:val="1"/>
       <w:numFmt w:val="bullet"/>
       <w:lvlText w:val="o"/>
       <w:lvlJc w:val="left"/>
       <w:pPr>
-        <w:ind w:left="5760" w:hanging="360"/>
+        <w:ind w:hanging="360" w:left="5760"/>
       </w:pPr>
       <w:rPr>
-        <w:rFonts w:ascii="Courier New" w:hAnsi="Courier New" w:cs="Courier New" w:hint="default"/>
+        <w:rFonts w:ascii="Courier New" w:cs="Courier New" w:hAnsi="Courier New" w:hint="default"/>
       </w:rPr>
     </w:lvl>
-    <w:lvl w:ilvl="8" w:tplc="040C0005" w:tentative="1">
+    <w:lvl w:ilvl="8" w:tentative="1" w:tplc="040C0005">
       <w:start w:val="1"/>
       <w:numFmt w:val="bullet"/>
       <w:lvlText w:val=""/>
       <w:lvlJc w:val="left"/>
       <w:pPr>
-        <w:ind w:left="6480" w:hanging="360"/>
+        <w:ind w:hanging="360" w:left="6480"/>
       </w:pPr>
       <w:rPr>
         <w:rFonts w:ascii="Wingdings" w:hAnsi="Wingdings" w:hint="default"/>
       </w:rPr>
     </w:lvl>
   </w:abstractNum>
-  <w:abstractNum w:abstractNumId="2" w15:restartNumberingAfterBreak="0">
+  <w:abstractNum w15:restartNumberingAfterBreak="0" w:abstractNumId="2">
     <w:nsid w:val="39275C9B"/>
     <w:multiLevelType w:val="hybridMultilevel"/>
     <w:tmpl w:val="C3FAF2E4"/>
@@ -9081,110 +9161,110 @@
       <w:lvlText w:val=""/>
       <w:lvlJc w:val="left"/>
       <w:pPr>
-        <w:ind w:left="720" w:hanging="360"/>
+        <w:ind w:hanging="360" w:left="720"/>
       </w:pPr>
       <w:rPr>
         <w:rFonts w:ascii="Symbol" w:hAnsi="Symbol" w:hint="default"/>
       </w:rPr>
     </w:lvl>
-    <w:lvl w:ilvl="1" w:tplc="040C0003" w:tentative="1">
+    <w:lvl w:ilvl="1" w:tentative="1" w:tplc="040C0003">
       <w:start w:val="1"/>
       <w:numFmt w:val="bullet"/>
       <w:lvlText w:val="o"/>
       <w:lvlJc w:val="left"/>
       <w:pPr>
-        <w:ind w:left="1440" w:hanging="360"/>
+        <w:ind w:hanging="360" w:left="1440"/>
       </w:pPr>
       <w:rPr>
-        <w:rFonts w:ascii="Courier New" w:hAnsi="Courier New" w:cs="Courier New" w:hint="default"/>
+        <w:rFonts w:ascii="Courier New" w:cs="Courier New" w:hAnsi="Courier New" w:hint="default"/>
       </w:rPr>
     </w:lvl>
-    <w:lvl w:ilvl="2" w:tplc="040C0005" w:tentative="1">
+    <w:lvl w:ilvl="2" w:tentative="1" w:tplc="040C0005">
       <w:start w:val="1"/>
       <w:numFmt w:val="bullet"/>
       <w:lvlText w:val=""/>
       <w:lvlJc w:val="left"/>
       <w:pPr>
-        <w:ind w:left="2160" w:hanging="360"/>
+        <w:ind w:hanging="360" w:left="2160"/>
       </w:pPr>
       <w:rPr>
         <w:rFonts w:ascii="Wingdings" w:hAnsi="Wingdings" w:hint="default"/>
       </w:rPr>
     </w:lvl>
-    <w:lvl w:ilvl="3" w:tplc="040C0001" w:tentative="1">
+    <w:lvl w:ilvl="3" w:tentative="1" w:tplc="040C0001">
       <w:start w:val="1"/>
       <w:numFmt w:val="bullet"/>
       <w:lvlText w:val=""/>
       <w:lvlJc w:val="left"/>
       <w:pPr>
-        <w:ind w:left="2880" w:hanging="360"/>
+        <w:ind w:hanging="360" w:left="2880"/>
       </w:pPr>
       <w:rPr>
         <w:rFonts w:ascii="Symbol" w:hAnsi="Symbol" w:hint="default"/>
       </w:rPr>
     </w:lvl>
-    <w:lvl w:ilvl="4" w:tplc="040C0003" w:tentative="1">
+    <w:lvl w:ilvl="4" w:tentative="1" w:tplc="040C0003">
       <w:start w:val="1"/>
       <w:numFmt w:val="bullet"/>
       <w:lvlText w:val="o"/>
       <w:lvlJc w:val="left"/>
       <w:pPr>
-        <w:ind w:left="3600" w:hanging="360"/>
+        <w:ind w:hanging="360" w:left="3600"/>
       </w:pPr>
       <w:rPr>
-        <w:rFonts w:ascii="Courier New" w:hAnsi="Courier New" w:cs="Courier New" w:hint="default"/>
+        <w:rFonts w:ascii="Courier New" w:cs="Courier New" w:hAnsi="Courier New" w:hint="default"/>
       </w:rPr>
     </w:lvl>
-    <w:lvl w:ilvl="5" w:tplc="040C0005" w:tentative="1">
+    <w:lvl w:ilvl="5" w:tentative="1" w:tplc="040C0005">
       <w:start w:val="1"/>
       <w:numFmt w:val="bullet"/>
       <w:lvlText w:val=""/>
       <w:lvlJc w:val="left"/>
       <w:pPr>
-        <w:ind w:left="4320" w:hanging="360"/>
+        <w:ind w:hanging="360" w:left="4320"/>
       </w:pPr>
       <w:rPr>
         <w:rFonts w:ascii="Wingdings" w:hAnsi="Wingdings" w:hint="default"/>
       </w:rPr>
     </w:lvl>
-    <w:lvl w:ilvl="6" w:tplc="040C0001" w:tentative="1">
+    <w:lvl w:ilvl="6" w:tentative="1" w:tplc="040C0001">
       <w:start w:val="1"/>
       <w:numFmt w:val="bullet"/>
       <w:lvlText w:val=""/>
       <w:lvlJc w:val="left"/>
       <w:pPr>
-        <w:ind w:left="5040" w:hanging="360"/>
+        <w:ind w:hanging="360" w:left="5040"/>
       </w:pPr>
       <w:rPr>
         <w:rFonts w:ascii="Symbol" w:hAnsi="Symbol" w:hint="default"/>
       </w:rPr>
     </w:lvl>
-    <w:lvl w:ilvl="7" w:tplc="040C0003" w:tentative="1">
+    <w:lvl w:ilvl="7" w:tentative="1" w:tplc="040C0003">
       <w:start w:val="1"/>
       <w:numFmt w:val="bullet"/>
       <w:lvlText w:val="o"/>
       <w:lvlJc w:val="left"/>
       <w:pPr>
-        <w:ind w:left="5760" w:hanging="360"/>
+        <w:ind w:hanging="360" w:left="5760"/>
       </w:pPr>
       <w:rPr>
-        <w:rFonts w:ascii="Courier New" w:hAnsi="Courier New" w:cs="Courier New" w:hint="default"/>
+        <w:rFonts w:ascii="Courier New" w:cs="Courier New" w:hAnsi="Courier New" w:hint="default"/>
       </w:rPr>
     </w:lvl>
-    <w:lvl w:ilvl="8" w:tplc="040C0005" w:tentative="1">
+    <w:lvl w:ilvl="8" w:tentative="1" w:tplc="040C0005">
       <w:start w:val="1"/>
       <w:numFmt w:val="bullet"/>
       <w:lvlText w:val=""/>
       <w:lvlJc w:val="left"/>
       <w:pPr>
-        <w:ind w:left="6480" w:hanging="360"/>
+        <w:ind w:hanging="360" w:left="6480"/>
       </w:pPr>
       <w:rPr>
         <w:rFonts w:ascii="Wingdings" w:hAnsi="Wingdings" w:hint="default"/>
       </w:rPr>
     </w:lvl>
   </w:abstractNum>
-  <w:abstractNum w:abstractNumId="3" w15:restartNumberingAfterBreak="0">
+  <w:abstractNum w15:restartNumberingAfterBreak="0" w:abstractNumId="3">
     <w:nsid w:val="4DF27C15"/>
     <w:multiLevelType w:val="hybridMultilevel"/>
     <w:tmpl w:val="26A6280C"/>
@@ -9194,110 +9274,110 @@
       <w:lvlText w:val=""/>
       <w:lvlJc w:val="left"/>
       <w:pPr>
-        <w:ind w:left="720" w:hanging="360"/>
+        <w:ind w:hanging="360" w:left="720"/>
       </w:pPr>
       <w:rPr>
         <w:rFonts w:ascii="Symbol" w:hAnsi="Symbol" w:hint="default"/>
       </w:rPr>
     </w:lvl>
-    <w:lvl w:ilvl="1" w:tplc="040C0003" w:tentative="1">
+    <w:lvl w:ilvl="1" w:tentative="1" w:tplc="040C0003">
       <w:start w:val="1"/>
       <w:numFmt w:val="bullet"/>
       <w:lvlText w:val="o"/>
       <w:lvlJc w:val="left"/>
       <w:pPr>
-        <w:ind w:left="1440" w:hanging="360"/>
+        <w:ind w:hanging="360" w:left="1440"/>
       </w:pPr>
       <w:rPr>
-        <w:rFonts w:ascii="Courier New" w:hAnsi="Courier New" w:cs="Courier New" w:hint="default"/>
+        <w:rFonts w:ascii="Courier New" w:cs="Courier New" w:hAnsi="Courier New" w:hint="default"/>
       </w:rPr>
     </w:lvl>
-    <w:lvl w:ilvl="2" w:tplc="040C0005" w:tentative="1">
+    <w:lvl w:ilvl="2" w:tentative="1" w:tplc="040C0005">
       <w:start w:val="1"/>
       <w:numFmt w:val="bullet"/>
       <w:lvlText w:val=""/>
       <w:lvlJc w:val="left"/>
       <w:pPr>
-        <w:ind w:left="2160" w:hanging="360"/>
+        <w:ind w:hanging="360" w:left="2160"/>
       </w:pPr>
       <w:rPr>
         <w:rFonts w:ascii="Wingdings" w:hAnsi="Wingdings" w:hint="default"/>
       </w:rPr>
     </w:lvl>
-    <w:lvl w:ilvl="3" w:tplc="040C0001" w:tentative="1">
+    <w:lvl w:ilvl="3" w:tentative="1" w:tplc="040C0001">
       <w:start w:val="1"/>
       <w:numFmt w:val="bullet"/>
       <w:lvlText w:val=""/>
       <w:lvlJc w:val="left"/>
       <w:pPr>
-        <w:ind w:left="2880" w:hanging="360"/>
+        <w:ind w:hanging="360" w:left="2880"/>
       </w:pPr>
       <w:rPr>
         <w:rFonts w:ascii="Symbol" w:hAnsi="Symbol" w:hint="default"/>
       </w:rPr>
     </w:lvl>
-    <w:lvl w:ilvl="4" w:tplc="040C0003" w:tentative="1">
+    <w:lvl w:ilvl="4" w:tentative="1" w:tplc="040C0003">
       <w:start w:val="1"/>
       <w:numFmt w:val="bullet"/>
       <w:lvlText w:val="o"/>
       <w:lvlJc w:val="left"/>
       <w:pPr>
-        <w:ind w:left="3600" w:hanging="360"/>
+        <w:ind w:hanging="360" w:left="3600"/>
       </w:pPr>
       <w:rPr>
-        <w:rFonts w:ascii="Courier New" w:hAnsi="Courier New" w:cs="Courier New" w:hint="default"/>
+        <w:rFonts w:ascii="Courier New" w:cs="Courier New" w:hAnsi="Courier New" w:hint="default"/>
       </w:rPr>
     </w:lvl>
-    <w:lvl w:ilvl="5" w:tplc="040C0005" w:tentative="1">
+    <w:lvl w:ilvl="5" w:tentative="1" w:tplc="040C0005">
       <w:start w:val="1"/>
       <w:numFmt w:val="bullet"/>
       <w:lvlText w:val=""/>
       <w:lvlJc w:val="left"/>
       <w:pPr>
-        <w:ind w:left="4320" w:hanging="360"/>
+        <w:ind w:hanging="360" w:left="4320"/>
       </w:pPr>
       <w:rPr>
         <w:rFonts w:ascii="Wingdings" w:hAnsi="Wingdings" w:hint="default"/>
       </w:rPr>
     </w:lvl>
-    <w:lvl w:ilvl="6" w:tplc="040C0001" w:tentative="1">
+    <w:lvl w:ilvl="6" w:tentative="1" w:tplc="040C0001">
       <w:start w:val="1"/>
       <w:numFmt w:val="bullet"/>
       <w:lvlText w:val=""/>
       <w:lvlJc w:val="left"/>
       <w:pPr>
-        <w:ind w:left="5040" w:hanging="360"/>
+        <w:ind w:hanging="360" w:left="5040"/>
       </w:pPr>
       <w:rPr>
         <w:rFonts w:ascii="Symbol" w:hAnsi="Symbol" w:hint="default"/>
       </w:rPr>
     </w:lvl>
-    <w:lvl w:ilvl="7" w:tplc="040C0003" w:tentative="1">
+    <w:lvl w:ilvl="7" w:tentative="1" w:tplc="040C0003">
       <w:start w:val="1"/>
       <w:numFmt w:val="bullet"/>
       <w:lvlText w:val="o"/>
       <w:lvlJc w:val="left"/>
       <w:pPr>
-        <w:ind w:left="5760" w:hanging="360"/>
+        <w:ind w:hanging="360" w:left="5760"/>
       </w:pPr>
       <w:rPr>
-        <w:rFonts w:ascii="Courier New" w:hAnsi="Courier New" w:cs="Courier New" w:hint="default"/>
+        <w:rFonts w:ascii="Courier New" w:cs="Courier New" w:hAnsi="Courier New" w:hint="default"/>
       </w:rPr>
     </w:lvl>
-    <w:lvl w:ilvl="8" w:tplc="040C0005" w:tentative="1">
+    <w:lvl w:ilvl="8" w:tentative="1" w:tplc="040C0005">
       <w:start w:val="1"/>
       <w:numFmt w:val="bullet"/>
       <w:lvlText w:val=""/>
       <w:lvlJc w:val="left"/>
       <w:pPr>
-        <w:ind w:left="6480" w:hanging="360"/>
+        <w:ind w:hanging="360" w:left="6480"/>
       </w:pPr>
       <w:rPr>
         <w:rFonts w:ascii="Wingdings" w:hAnsi="Wingdings" w:hint="default"/>
       </w:rPr>
     </w:lvl>
   </w:abstractNum>
-  <w:abstractNum w:abstractNumId="4" w15:restartNumberingAfterBreak="0">
+  <w:abstractNum w15:restartNumberingAfterBreak="0" w:abstractNumId="4">
     <w:nsid w:val="4F37405E"/>
     <w:multiLevelType w:val="hybridMultilevel"/>
     <w:tmpl w:val="0F5455A2"/>
@@ -9307,7 +9387,7 @@
       <w:lvlText w:val=""/>
       <w:lvlJc w:val="left"/>
       <w:pPr>
-        <w:ind w:left="720" w:hanging="360"/>
+        <w:ind w:hanging="360" w:left="720"/>
       </w:pPr>
       <w:rPr>
         <w:rFonts w:ascii="Symbol" w:hAnsi="Symbol" w:hint="default"/>
@@ -9319,10 +9399,10 @@
       <w:lvlText w:val="o"/>
       <w:lvlJc w:val="left"/>
       <w:pPr>
-        <w:ind w:left="1440" w:hanging="360"/>
+        <w:ind w:hanging="360" w:left="1440"/>
       </w:pPr>
       <w:rPr>
-        <w:rFonts w:ascii="Courier New" w:hAnsi="Courier New" w:cs="Courier New" w:hint="default"/>
+        <w:rFonts w:ascii="Courier New" w:cs="Courier New" w:hAnsi="Courier New" w:hint="default"/>
       </w:rPr>
     </w:lvl>
     <w:lvl w:ilvl="2" w:tplc="040C0005">
@@ -9331,7 +9411,7 @@
       <w:lvlText w:val=""/>
       <w:lvlJc w:val="left"/>
       <w:pPr>
-        <w:ind w:left="2160" w:hanging="360"/>
+        <w:ind w:hanging="360" w:left="2160"/>
       </w:pPr>
       <w:rPr>
         <w:rFonts w:ascii="Wingdings" w:hAnsi="Wingdings" w:hint="default"/>
@@ -9343,74 +9423,74 @@
       <w:lvlText w:val=""/>
       <w:lvlJc w:val="left"/>
       <w:pPr>
-        <w:ind w:left="2880" w:hanging="360"/>
+        <w:ind w:hanging="360" w:left="2880"/>
       </w:pPr>
       <w:rPr>
         <w:rFonts w:ascii="Symbol" w:hAnsi="Symbol" w:hint="default"/>
       </w:rPr>
     </w:lvl>
-    <w:lvl w:ilvl="4" w:tplc="040C0003" w:tentative="1">
+    <w:lvl w:ilvl="4" w:tentative="1" w:tplc="040C0003">
       <w:start w:val="1"/>
       <w:numFmt w:val="bullet"/>
       <w:lvlText w:val="o"/>
       <w:lvlJc w:val="left"/>
       <w:pPr>
-        <w:ind w:left="3600" w:hanging="360"/>
+        <w:ind w:hanging="360" w:left="3600"/>
       </w:pPr>
       <w:rPr>
-        <w:rFonts w:ascii="Courier New" w:hAnsi="Courier New" w:cs="Courier New" w:hint="default"/>
+        <w:rFonts w:ascii="Courier New" w:cs="Courier New" w:hAnsi="Courier New" w:hint="default"/>
       </w:rPr>
     </w:lvl>
-    <w:lvl w:ilvl="5" w:tplc="040C0005" w:tentative="1">
+    <w:lvl w:ilvl="5" w:tentative="1" w:tplc="040C0005">
       <w:start w:val="1"/>
       <w:numFmt w:val="bullet"/>
       <w:lvlText w:val=""/>
       <w:lvlJc w:val="left"/>
       <w:pPr>
-        <w:ind w:left="4320" w:hanging="360"/>
+        <w:ind w:hanging="360" w:left="4320"/>
       </w:pPr>
       <w:rPr>
         <w:rFonts w:ascii="Wingdings" w:hAnsi="Wingdings" w:hint="default"/>
       </w:rPr>
     </w:lvl>
-    <w:lvl w:ilvl="6" w:tplc="040C0001" w:tentative="1">
+    <w:lvl w:ilvl="6" w:tentative="1" w:tplc="040C0001">
       <w:start w:val="1"/>
       <w:numFmt w:val="bullet"/>
       <w:lvlText w:val=""/>
       <w:lvlJc w:val="left"/>
       <w:pPr>
-        <w:ind w:left="5040" w:hanging="360"/>
+        <w:ind w:hanging="360" w:left="5040"/>
       </w:pPr>
       <w:rPr>
         <w:rFonts w:ascii="Symbol" w:hAnsi="Symbol" w:hint="default"/>
       </w:rPr>
     </w:lvl>
-    <w:lvl w:ilvl="7" w:tplc="040C0003" w:tentative="1">
+    <w:lvl w:ilvl="7" w:tentative="1" w:tplc="040C0003">
       <w:start w:val="1"/>
       <w:numFmt w:val="bullet"/>
       <w:lvlText w:val="o"/>
       <w:lvlJc w:val="left"/>
       <w:pPr>
-        <w:ind w:left="5760" w:hanging="360"/>
+        <w:ind w:hanging="360" w:left="5760"/>
       </w:pPr>
       <w:rPr>
-        <w:rFonts w:ascii="Courier New" w:hAnsi="Courier New" w:cs="Courier New" w:hint="default"/>
+        <w:rFonts w:ascii="Courier New" w:cs="Courier New" w:hAnsi="Courier New" w:hint="default"/>
       </w:rPr>
     </w:lvl>
-    <w:lvl w:ilvl="8" w:tplc="040C0005" w:tentative="1">
+    <w:lvl w:ilvl="8" w:tentative="1" w:tplc="040C0005">
       <w:start w:val="1"/>
       <w:numFmt w:val="bullet"/>
       <w:lvlText w:val=""/>
       <w:lvlJc w:val="left"/>
       <w:pPr>
-        <w:ind w:left="6480" w:hanging="360"/>
+        <w:ind w:hanging="360" w:left="6480"/>
       </w:pPr>
       <w:rPr>
         <w:rFonts w:ascii="Wingdings" w:hAnsi="Wingdings" w:hint="default"/>
       </w:rPr>
     </w:lvl>
   </w:abstractNum>
-  <w:abstractNum w:abstractNumId="5" w15:restartNumberingAfterBreak="0">
+  <w:abstractNum w15:restartNumberingAfterBreak="0" w:abstractNumId="5">
     <w:nsid w:val="59B25854"/>
     <w:multiLevelType w:val="multilevel"/>
     <w:tmpl w:val="040C0025"/>
@@ -9421,7 +9501,7 @@
       <w:lvlText w:val="%1"/>
       <w:lvlJc w:val="left"/>
       <w:pPr>
-        <w:ind w:left="432" w:hanging="432"/>
+        <w:ind w:hanging="432" w:left="432"/>
       </w:pPr>
     </w:lvl>
     <w:lvl w:ilvl="1">
@@ -9431,7 +9511,7 @@
       <w:lvlText w:val="%1.%2"/>
       <w:lvlJc w:val="left"/>
       <w:pPr>
-        <w:ind w:left="576" w:hanging="576"/>
+        <w:ind w:hanging="576" w:left="576"/>
       </w:pPr>
     </w:lvl>
     <w:lvl w:ilvl="2">
@@ -9441,7 +9521,7 @@
       <w:lvlText w:val="%1.%2.%3"/>
       <w:lvlJc w:val="left"/>
       <w:pPr>
-        <w:ind w:left="720" w:hanging="720"/>
+        <w:ind w:hanging="720" w:left="720"/>
       </w:pPr>
     </w:lvl>
     <w:lvl w:ilvl="3">
@@ -9451,7 +9531,7 @@
       <w:lvlText w:val="%1.%2.%3.%4"/>
       <w:lvlJc w:val="left"/>
       <w:pPr>
-        <w:ind w:left="864" w:hanging="864"/>
+        <w:ind w:hanging="864" w:left="864"/>
       </w:pPr>
     </w:lvl>
     <w:lvl w:ilvl="4">
@@ -9461,7 +9541,7 @@
       <w:lvlText w:val="%1.%2.%3.%4.%5"/>
       <w:lvlJc w:val="left"/>
       <w:pPr>
-        <w:ind w:left="1008" w:hanging="1008"/>
+        <w:ind w:hanging="1008" w:left="1008"/>
       </w:pPr>
     </w:lvl>
     <w:lvl w:ilvl="5">
@@ -9471,7 +9551,7 @@
       <w:lvlText w:val="%1.%2.%3.%4.%5.%6"/>
       <w:lvlJc w:val="left"/>
       <w:pPr>
-        <w:ind w:left="1152" w:hanging="1152"/>
+        <w:ind w:hanging="1152" w:left="1152"/>
       </w:pPr>
     </w:lvl>
     <w:lvl w:ilvl="6">
@@ -9481,7 +9561,7 @@
       <w:lvlText w:val="%1.%2.%3.%4.%5.%6.%7"/>
       <w:lvlJc w:val="left"/>
       <w:pPr>
-        <w:ind w:left="1296" w:hanging="1296"/>
+        <w:ind w:hanging="1296" w:left="1296"/>
       </w:pPr>
     </w:lvl>
     <w:lvl w:ilvl="7">
@@ -9491,7 +9571,7 @@
       <w:lvlText w:val="%1.%2.%3.%4.%5.%6.%7.%8"/>
       <w:lvlJc w:val="left"/>
       <w:pPr>
-        <w:ind w:left="1440" w:hanging="1440"/>
+        <w:ind w:hanging="1440" w:left="1440"/>
       </w:pPr>
     </w:lvl>
     <w:lvl w:ilvl="8">
@@ -9501,11 +9581,11 @@
       <w:lvlText w:val="%1.%2.%3.%4.%5.%6.%7.%8.%9"/>
       <w:lvlJc w:val="left"/>
       <w:pPr>
-        <w:ind w:left="1584" w:hanging="1584"/>
+        <w:ind w:hanging="1584" w:left="1584"/>
       </w:pPr>
     </w:lvl>
   </w:abstractNum>
-  <w:abstractNum w:abstractNumId="6" w15:restartNumberingAfterBreak="0">
+  <w:abstractNum w15:restartNumberingAfterBreak="0" w:abstractNumId="6">
     <w:nsid w:val="67EB651A"/>
     <w:multiLevelType w:val="hybridMultilevel"/>
     <w:tmpl w:val="BB56658E"/>
@@ -9515,103 +9595,103 @@
       <w:lvlText w:val=""/>
       <w:lvlJc w:val="left"/>
       <w:pPr>
-        <w:ind w:left="720" w:hanging="360"/>
+        <w:ind w:hanging="360" w:left="720"/>
       </w:pPr>
       <w:rPr>
         <w:rFonts w:ascii="Symbol" w:hAnsi="Symbol" w:hint="default"/>
       </w:rPr>
     </w:lvl>
-    <w:lvl w:ilvl="1" w:tplc="040C0003" w:tentative="1">
+    <w:lvl w:ilvl="1" w:tentative="1" w:tplc="040C0003">
       <w:start w:val="1"/>
       <w:numFmt w:val="bullet"/>
       <w:lvlText w:val="o"/>
       <w:lvlJc w:val="left"/>
       <w:pPr>
-        <w:ind w:left="1440" w:hanging="360"/>
+        <w:ind w:hanging="360" w:left="1440"/>
       </w:pPr>
       <w:rPr>
-        <w:rFonts w:ascii="Courier New" w:hAnsi="Courier New" w:cs="Courier New" w:hint="default"/>
+        <w:rFonts w:ascii="Courier New" w:cs="Courier New" w:hAnsi="Courier New" w:hint="default"/>
       </w:rPr>
     </w:lvl>
-    <w:lvl w:ilvl="2" w:tplc="040C0005" w:tentative="1">
+    <w:lvl w:ilvl="2" w:tentative="1" w:tplc="040C0005">
       <w:start w:val="1"/>
       <w:numFmt w:val="bullet"/>
       <w:lvlText w:val=""/>
       <w:lvlJc w:val="left"/>
       <w:pPr>
-        <w:ind w:left="2160" w:hanging="360"/>
+        <w:ind w:hanging="360" w:left="2160"/>
       </w:pPr>
       <w:rPr>
         <w:rFonts w:ascii="Wingdings" w:hAnsi="Wingdings" w:hint="default"/>
       </w:rPr>
     </w:lvl>
-    <w:lvl w:ilvl="3" w:tplc="040C0001" w:tentative="1">
+    <w:lvl w:ilvl="3" w:tentative="1" w:tplc="040C0001">
       <w:start w:val="1"/>
       <w:numFmt w:val="bullet"/>
       <w:lvlText w:val=""/>
       <w:lvlJc w:val="left"/>
       <w:pPr>
-        <w:ind w:left="2880" w:hanging="360"/>
+        <w:ind w:hanging="360" w:left="2880"/>
       </w:pPr>
       <w:rPr>
         <w:rFonts w:ascii="Symbol" w:hAnsi="Symbol" w:hint="default"/>
       </w:rPr>
     </w:lvl>
-    <w:lvl w:ilvl="4" w:tplc="040C0003" w:tentative="1">
+    <w:lvl w:ilvl="4" w:tentative="1" w:tplc="040C0003">
       <w:start w:val="1"/>
       <w:numFmt w:val="bullet"/>
       <w:lvlText w:val="o"/>
       <w:lvlJc w:val="left"/>
       <w:pPr>
-        <w:ind w:left="3600" w:hanging="360"/>
+        <w:ind w:hanging="360" w:left="3600"/>
       </w:pPr>
       <w:rPr>
-        <w:rFonts w:ascii="Courier New" w:hAnsi="Courier New" w:cs="Courier New" w:hint="default"/>
+        <w:rFonts w:ascii="Courier New" w:cs="Courier New" w:hAnsi="Courier New" w:hint="default"/>
       </w:rPr>
     </w:lvl>
-    <w:lvl w:ilvl="5" w:tplc="040C0005" w:tentative="1">
+    <w:lvl w:ilvl="5" w:tentative="1" w:tplc="040C0005">
       <w:start w:val="1"/>
       <w:numFmt w:val="bullet"/>
       <w:lvlText w:val=""/>
       <w:lvlJc w:val="left"/>
       <w:pPr>
-        <w:ind w:left="4320" w:hanging="360"/>
+        <w:ind w:hanging="360" w:left="4320"/>
       </w:pPr>
       <w:rPr>
         <w:rFonts w:ascii="Wingdings" w:hAnsi="Wingdings" w:hint="default"/>
       </w:rPr>
     </w:lvl>
-    <w:lvl w:ilvl="6" w:tplc="040C0001" w:tentative="1">
+    <w:lvl w:ilvl="6" w:tentative="1" w:tplc="040C0001">
       <w:start w:val="1"/>
       <w:numFmt w:val="bullet"/>
       <w:lvlText w:val=""/>
       <w:lvlJc w:val="left"/>
       <w:pPr>
-        <w:ind w:left="5040" w:hanging="360"/>
+        <w:ind w:hanging="360" w:left="5040"/>
       </w:pPr>
       <w:rPr>
         <w:rFonts w:ascii="Symbol" w:hAnsi="Symbol" w:hint="default"/>
       </w:rPr>
     </w:lvl>
-    <w:lvl w:ilvl="7" w:tplc="040C0003" w:tentative="1">
+    <w:lvl w:ilvl="7" w:tentative="1" w:tplc="040C0003">
       <w:start w:val="1"/>
       <w:numFmt w:val="bullet"/>
       <w:lvlText w:val="o"/>
       <w:lvlJc w:val="left"/>
       <w:pPr>
-        <w:ind w:left="5760" w:hanging="360"/>
+        <w:ind w:hanging="360" w:left="5760"/>
       </w:pPr>
       <w:rPr>
-        <w:rFonts w:ascii="Courier New" w:hAnsi="Courier New" w:cs="Courier New" w:hint="default"/>
+        <w:rFonts w:ascii="Courier New" w:cs="Courier New" w:hAnsi="Courier New" w:hint="default"/>
       </w:rPr>
     </w:lvl>
-    <w:lvl w:ilvl="8" w:tplc="040C0005" w:tentative="1">
+    <w:lvl w:ilvl="8" w:tentative="1" w:tplc="040C0005">
       <w:start w:val="1"/>
       <w:numFmt w:val="bullet"/>
       <w:lvlText w:val=""/>
       <w:lvlJc w:val="left"/>
       <w:pPr>
-        <w:ind w:left="6480" w:hanging="360"/>
+        <w:ind w:hanging="360" w:left="6480"/>
       </w:pPr>
       <w:rPr>
         <w:rFonts w:ascii="Wingdings" w:hAnsi="Wingdings" w:hint="default"/>
@@ -9647,23 +9727,23 @@
   <w:docDefaults>
     <w:rPrDefault>
       <w:rPr>
-        <w:rFonts w:ascii="Calibri" w:eastAsia="Calibri" w:hAnsi="Calibri" w:cs="Arial"/>
-        <w:lang w:val="fr-FR" w:eastAsia="fr-FR" w:bidi="ar-SA"/>
+        <w:rFonts w:ascii="Calibri" w:cs="Arial" w:eastAsia="Calibri" w:hAnsi="Calibri"/>
+        <w:lang w:bidi="ar-SA" w:eastAsia="fr-FR" w:val="fr-FR"/>
       </w:rPr>
     </w:rPrDefault>
     <w:pPrDefault/>
   </w:docDefaults>
-  <w:latentStyles w:defLockedState="0" w:defUIPriority="99" w:defSemiHidden="0" w:defUnhideWhenUsed="0" w:defQFormat="0" w:count="371">
-    <w:lsdException w:name="Normal" w:uiPriority="0" w:qFormat="1"/>
-    <w:lsdException w:name="heading 1" w:uiPriority="9" w:qFormat="1"/>
-    <w:lsdException w:name="heading 2" w:semiHidden="1" w:uiPriority="9" w:unhideWhenUsed="1" w:qFormat="1"/>
-    <w:lsdException w:name="heading 3" w:semiHidden="1" w:uiPriority="9" w:unhideWhenUsed="1" w:qFormat="1"/>
-    <w:lsdException w:name="heading 4" w:semiHidden="1" w:uiPriority="9" w:unhideWhenUsed="1" w:qFormat="1"/>
-    <w:lsdException w:name="heading 5" w:semiHidden="1" w:uiPriority="9" w:unhideWhenUsed="1" w:qFormat="1"/>
-    <w:lsdException w:name="heading 6" w:semiHidden="1" w:uiPriority="9" w:unhideWhenUsed="1" w:qFormat="1"/>
-    <w:lsdException w:name="heading 7" w:semiHidden="1" w:uiPriority="9" w:unhideWhenUsed="1" w:qFormat="1"/>
-    <w:lsdException w:name="heading 8" w:semiHidden="1" w:uiPriority="9" w:unhideWhenUsed="1" w:qFormat="1"/>
-    <w:lsdException w:name="heading 9" w:semiHidden="1" w:uiPriority="9" w:unhideWhenUsed="1" w:qFormat="1"/>
+  <w:latentStyles w:count="371" w:defLockedState="0" w:defQFormat="0" w:defSemiHidden="0" w:defUIPriority="99" w:defUnhideWhenUsed="0">
+    <w:lsdException w:name="Normal" w:qFormat="1" w:uiPriority="0"/>
+    <w:lsdException w:name="heading 1" w:qFormat="1" w:uiPriority="9"/>
+    <w:lsdException w:name="heading 2" w:qFormat="1" w:semiHidden="1" w:uiPriority="9" w:unhideWhenUsed="1"/>
+    <w:lsdException w:name="heading 3" w:qFormat="1" w:semiHidden="1" w:uiPriority="9" w:unhideWhenUsed="1"/>
+    <w:lsdException w:name="heading 4" w:qFormat="1" w:semiHidden="1" w:uiPriority="9" w:unhideWhenUsed="1"/>
+    <w:lsdException w:name="heading 5" w:qFormat="1" w:semiHidden="1" w:uiPriority="9" w:unhideWhenUsed="1"/>
+    <w:lsdException w:name="heading 6" w:qFormat="1" w:semiHidden="1" w:uiPriority="9" w:unhideWhenUsed="1"/>
+    <w:lsdException w:name="heading 7" w:qFormat="1" w:semiHidden="1" w:uiPriority="9" w:unhideWhenUsed="1"/>
+    <w:lsdException w:name="heading 8" w:qFormat="1" w:semiHidden="1" w:uiPriority="9" w:unhideWhenUsed="1"/>
+    <w:lsdException w:name="heading 9" w:qFormat="1" w:semiHidden="1" w:uiPriority="9" w:unhideWhenUsed="1"/>
     <w:lsdException w:name="index 1" w:semiHidden="1" w:unhideWhenUsed="1"/>
     <w:lsdException w:name="index 2" w:semiHidden="1" w:unhideWhenUsed="1"/>
     <w:lsdException w:name="index 3" w:semiHidden="1" w:unhideWhenUsed="1"/>
@@ -9688,7 +9768,7 @@
     <w:lsdException w:name="header" w:semiHidden="1" w:unhideWhenUsed="1"/>
     <w:lsdException w:name="footer" w:semiHidden="1" w:unhideWhenUsed="1"/>
     <w:lsdException w:name="index heading" w:semiHidden="1" w:unhideWhenUsed="1"/>
-    <w:lsdException w:name="caption" w:semiHidden="1" w:uiPriority="35" w:unhideWhenUsed="1" w:qFormat="1"/>
+    <w:lsdException w:name="caption" w:qFormat="1" w:semiHidden="1" w:uiPriority="35" w:unhideWhenUsed="1"/>
     <w:lsdException w:name="table of figures" w:semiHidden="1" w:unhideWhenUsed="1"/>
     <w:lsdException w:name="envelope address" w:semiHidden="1" w:unhideWhenUsed="1"/>
     <w:lsdException w:name="envelope return" w:semiHidden="1" w:unhideWhenUsed="1"/>
@@ -9716,7 +9796,7 @@
     <w:lsdException w:name="List Number 3" w:semiHidden="1" w:unhideWhenUsed="1"/>
     <w:lsdException w:name="List Number 4" w:semiHidden="1" w:unhideWhenUsed="1"/>
     <w:lsdException w:name="List Number 5" w:semiHidden="1" w:unhideWhenUsed="1"/>
-    <w:lsdException w:name="Title" w:uiPriority="10" w:qFormat="1"/>
+    <w:lsdException w:name="Title" w:qFormat="1" w:uiPriority="10"/>
     <w:lsdException w:name="Closing" w:semiHidden="1" w:unhideWhenUsed="1"/>
     <w:lsdException w:name="Signature" w:semiHidden="1" w:unhideWhenUsed="1"/>
     <w:lsdException w:name="Default Paragraph Font" w:semiHidden="1" w:uiPriority="1" w:unhideWhenUsed="1"/>
@@ -9728,7 +9808,7 @@
     <w:lsdException w:name="List Continue 4" w:semiHidden="1" w:unhideWhenUsed="1"/>
     <w:lsdException w:name="List Continue 5" w:semiHidden="1" w:unhideWhenUsed="1"/>
     <w:lsdException w:name="Message Header" w:semiHidden="1" w:unhideWhenUsed="1"/>
-    <w:lsdException w:name="Subtitle" w:uiPriority="11" w:qFormat="1"/>
+    <w:lsdException w:name="Subtitle" w:qFormat="1" w:uiPriority="11"/>
     <w:lsdException w:name="Salutation" w:semiHidden="1" w:unhideWhenUsed="1"/>
     <w:lsdException w:name="Date" w:semiHidden="1" w:unhideWhenUsed="1"/>
     <w:lsdException w:name="Body Text First Indent" w:semiHidden="1" w:unhideWhenUsed="1"/>
@@ -9741,8 +9821,8 @@
     <w:lsdException w:name="Block Text" w:semiHidden="1" w:unhideWhenUsed="1"/>
     <w:lsdException w:name="Hyperlink" w:semiHidden="1" w:unhideWhenUsed="1"/>
     <w:lsdException w:name="FollowedHyperlink" w:semiHidden="1" w:unhideWhenUsed="1"/>
-    <w:lsdException w:name="Strong" w:uiPriority="22" w:qFormat="1"/>
-    <w:lsdException w:name="Emphasis" w:uiPriority="20" w:qFormat="1"/>
+    <w:lsdException w:name="Strong" w:qFormat="1" w:uiPriority="22"/>
+    <w:lsdException w:name="Emphasis" w:qFormat="1" w:uiPriority="20"/>
     <w:lsdException w:name="Document Map" w:semiHidden="1" w:unhideWhenUsed="1"/>
     <w:lsdException w:name="Plain Text" w:semiHidden="1" w:unhideWhenUsed="1"/>
     <w:lsdException w:name="E-mail Signature" w:semiHidden="1" w:unhideWhenUsed="1"/>
@@ -9811,7 +9891,7 @@
     <w:lsdException w:name="Table Grid" w:uiPriority="59"/>
     <w:lsdException w:name="Table Theme" w:semiHidden="1" w:unhideWhenUsed="1"/>
     <w:lsdException w:name="Placeholder Text" w:semiHidden="1"/>
-    <w:lsdException w:name="No Spacing" w:uiPriority="1" w:qFormat="1"/>
+    <w:lsdException w:name="No Spacing" w:qFormat="1" w:uiPriority="1"/>
     <w:lsdException w:name="Light Shading" w:uiPriority="60"/>
     <w:lsdException w:name="Light List" w:uiPriority="61"/>
     <w:lsdException w:name="Light Grid" w:uiPriority="62"/>
@@ -9833,9 +9913,9 @@
     <w:lsdException w:name="Medium Shading 2 Accent 1" w:uiPriority="64"/>
     <w:lsdException w:name="Medium List 1 Accent 1" w:uiPriority="65"/>
     <w:lsdException w:name="Revision" w:semiHidden="1"/>
-    <w:lsdException w:name="List Paragraph" w:uiPriority="34" w:qFormat="1"/>
-    <w:lsdException w:name="Quote" w:uiPriority="29" w:qFormat="1"/>
-    <w:lsdException w:name="Intense Quote" w:uiPriority="30" w:qFormat="1"/>
+    <w:lsdException w:name="List Paragraph" w:qFormat="1" w:uiPriority="34"/>
+    <w:lsdException w:name="Quote" w:qFormat="1" w:uiPriority="29"/>
+    <w:lsdException w:name="Intense Quote" w:qFormat="1" w:uiPriority="30"/>
     <w:lsdException w:name="Medium List 2 Accent 1" w:uiPriority="66"/>
     <w:lsdException w:name="Medium Grid 1 Accent 1" w:uiPriority="67"/>
     <w:lsdException w:name="Medium Grid 2 Accent 1" w:uiPriority="68"/>
@@ -9914,13 +9994,13 @@
     <w:lsdException w:name="Colorful Shading Accent 6" w:uiPriority="71"/>
     <w:lsdException w:name="Colorful List Accent 6" w:uiPriority="72"/>
     <w:lsdException w:name="Colorful Grid Accent 6" w:uiPriority="73"/>
-    <w:lsdException w:name="Subtle Emphasis" w:uiPriority="19" w:qFormat="1"/>
-    <w:lsdException w:name="Intense Emphasis" w:uiPriority="21" w:qFormat="1"/>
-    <w:lsdException w:name="Subtle Reference" w:uiPriority="31" w:qFormat="1"/>
-    <w:lsdException w:name="Intense Reference" w:uiPriority="32" w:qFormat="1"/>
-    <w:lsdException w:name="Book Title" w:uiPriority="33" w:qFormat="1"/>
+    <w:lsdException w:name="Subtle Emphasis" w:qFormat="1" w:uiPriority="19"/>
+    <w:lsdException w:name="Intense Emphasis" w:qFormat="1" w:uiPriority="21"/>
+    <w:lsdException w:name="Subtle Reference" w:qFormat="1" w:uiPriority="31"/>
+    <w:lsdException w:name="Intense Reference" w:qFormat="1" w:uiPriority="32"/>
+    <w:lsdException w:name="Book Title" w:qFormat="1" w:uiPriority="33"/>
     <w:lsdException w:name="Bibliography" w:semiHidden="1" w:uiPriority="37" w:unhideWhenUsed="1"/>
-    <w:lsdException w:name="TOC Heading" w:semiHidden="1" w:uiPriority="39" w:unhideWhenUsed="1" w:qFormat="1"/>
+    <w:lsdException w:name="TOC Heading" w:qFormat="1" w:semiHidden="1" w:uiPriority="39" w:unhideWhenUsed="1"/>
     <w:lsdException w:name="Plain Table 1" w:uiPriority="41"/>
     <w:lsdException w:name="Plain Table 2" w:uiPriority="42"/>
     <w:lsdException w:name="Plain Table 3" w:uiPriority="43"/>
@@ -10026,7 +10106,7 @@
     <w:lsdException w:name="List Table 6 Colorful Accent 6" w:uiPriority="51"/>
     <w:lsdException w:name="List Table 7 Colorful Accent 6" w:uiPriority="52"/>
   </w:latentStyles>
-  <w:style w:type="paragraph" w:default="1" w:styleId="Normal">
+  <w:style w:default="1" w:styleId="Normal" w:type="paragraph">
     <w:name w:val="Normal"/>
     <w:qFormat/>
     <w:rsid w:val="00E4058C"/>
@@ -10036,10 +10116,10 @@
     <w:rPr>
       <w:sz w:val="22"/>
       <w:szCs w:val="22"/>
-      <w:lang w:val="en-US" w:eastAsia="en-US"/>
+      <w:lang w:eastAsia="en-US" w:val="en-US"/>
     </w:rPr>
   </w:style>
-  <w:style w:type="paragraph" w:styleId="Titre1">
+  <w:style w:styleId="Titre1" w:type="paragraph">
     <w:name w:val="heading 1"/>
     <w:basedOn w:val="Normal"/>
     <w:next w:val="Normal"/>
@@ -10054,20 +10134,20 @@
       <w:numPr>
         <w:numId w:val="1"/>
       </w:numPr>
-      <w:spacing w:before="480" w:after="0"/>
-      <w:ind w:left="431" w:hanging="431"/>
+      <w:spacing w:after="0" w:before="480"/>
+      <w:ind w:hanging="431" w:left="431"/>
       <w:outlineLvl w:val="0"/>
     </w:pPr>
     <w:rPr>
-      <w:rFonts w:asciiTheme="majorHAnsi" w:eastAsiaTheme="majorEastAsia" w:hAnsiTheme="majorHAnsi" w:cstheme="majorBidi"/>
+      <w:rFonts w:asciiTheme="majorHAnsi" w:cstheme="majorBidi" w:eastAsiaTheme="majorEastAsia" w:hAnsiTheme="majorHAnsi"/>
       <w:b/>
       <w:bCs/>
-      <w:color w:val="365F91" w:themeColor="accent1" w:themeShade="BF"/>
+      <w:color w:themeColor="accent1" w:themeShade="BF" w:val="365F91"/>
       <w:sz w:val="28"/>
       <w:szCs w:val="28"/>
     </w:rPr>
   </w:style>
-  <w:style w:type="paragraph" w:styleId="Titre2">
+  <w:style w:styleId="Titre2" w:type="paragraph">
     <w:name w:val="heading 2"/>
     <w:basedOn w:val="Normal"/>
     <w:next w:val="Normal"/>
@@ -10083,19 +10163,19 @@
         <w:ilvl w:val="1"/>
         <w:numId w:val="1"/>
       </w:numPr>
-      <w:spacing w:before="200" w:after="0"/>
+      <w:spacing w:after="0" w:before="200"/>
       <w:outlineLvl w:val="1"/>
     </w:pPr>
     <w:rPr>
-      <w:rFonts w:asciiTheme="majorHAnsi" w:eastAsiaTheme="majorEastAsia" w:hAnsiTheme="majorHAnsi" w:cstheme="majorBidi"/>
+      <w:rFonts w:asciiTheme="majorHAnsi" w:cstheme="majorBidi" w:eastAsiaTheme="majorEastAsia" w:hAnsiTheme="majorHAnsi"/>
       <w:b/>
       <w:bCs/>
-      <w:color w:val="4F81BD" w:themeColor="accent1"/>
+      <w:color w:themeColor="accent1" w:val="4F81BD"/>
       <w:sz w:val="26"/>
       <w:szCs w:val="26"/>
     </w:rPr>
   </w:style>
-  <w:style w:type="paragraph" w:styleId="Titre3">
+  <w:style w:styleId="Titre3" w:type="paragraph">
     <w:name w:val="heading 3"/>
     <w:basedOn w:val="Normal"/>
     <w:next w:val="Normal"/>
@@ -10111,17 +10191,17 @@
         <w:ilvl w:val="2"/>
         <w:numId w:val="1"/>
       </w:numPr>
-      <w:spacing w:before="200" w:after="0"/>
+      <w:spacing w:after="0" w:before="200"/>
       <w:outlineLvl w:val="2"/>
     </w:pPr>
     <w:rPr>
-      <w:rFonts w:asciiTheme="majorHAnsi" w:eastAsiaTheme="majorEastAsia" w:hAnsiTheme="majorHAnsi" w:cstheme="majorBidi"/>
+      <w:rFonts w:asciiTheme="majorHAnsi" w:cstheme="majorBidi" w:eastAsiaTheme="majorEastAsia" w:hAnsiTheme="majorHAnsi"/>
       <w:b/>
       <w:bCs/>
-      <w:color w:val="4F81BD" w:themeColor="accent1"/>
+      <w:color w:themeColor="accent1" w:val="4F81BD"/>
     </w:rPr>
   </w:style>
-  <w:style w:type="paragraph" w:styleId="Titre4">
+  <w:style w:styleId="Titre4" w:type="paragraph">
     <w:name w:val="heading 4"/>
     <w:basedOn w:val="Normal"/>
     <w:next w:val="Normal"/>
@@ -10137,19 +10217,19 @@
         <w:ilvl w:val="3"/>
         <w:numId w:val="1"/>
       </w:numPr>
-      <w:spacing w:before="200" w:after="0"/>
+      <w:spacing w:after="0" w:before="200"/>
       <w:outlineLvl w:val="3"/>
     </w:pPr>
     <w:rPr>
-      <w:rFonts w:asciiTheme="majorHAnsi" w:eastAsiaTheme="majorEastAsia" w:hAnsiTheme="majorHAnsi" w:cstheme="majorBidi"/>
+      <w:rFonts w:asciiTheme="majorHAnsi" w:cstheme="majorBidi" w:eastAsiaTheme="majorEastAsia" w:hAnsiTheme="majorHAnsi"/>
       <w:b/>
       <w:bCs/>
       <w:i/>
       <w:iCs/>
-      <w:color w:val="4F81BD" w:themeColor="accent1"/>
+      <w:color w:themeColor="accent1" w:val="4F81BD"/>
     </w:rPr>
   </w:style>
-  <w:style w:type="paragraph" w:styleId="Titre5">
+  <w:style w:styleId="Titre5" w:type="paragraph">
     <w:name w:val="heading 5"/>
     <w:basedOn w:val="Normal"/>
     <w:next w:val="Normal"/>
@@ -10165,15 +10245,15 @@
         <w:ilvl w:val="4"/>
         <w:numId w:val="1"/>
       </w:numPr>
-      <w:spacing w:before="200" w:after="0"/>
+      <w:spacing w:after="0" w:before="200"/>
       <w:outlineLvl w:val="4"/>
     </w:pPr>
     <w:rPr>
-      <w:rFonts w:asciiTheme="majorHAnsi" w:eastAsiaTheme="majorEastAsia" w:hAnsiTheme="majorHAnsi" w:cstheme="majorBidi"/>
-      <w:color w:val="243F60" w:themeColor="accent1" w:themeShade="7F"/>
+      <w:rFonts w:asciiTheme="majorHAnsi" w:cstheme="majorBidi" w:eastAsiaTheme="majorEastAsia" w:hAnsiTheme="majorHAnsi"/>
+      <w:color w:themeColor="accent1" w:themeShade="7F" w:val="243F60"/>
     </w:rPr>
   </w:style>
-  <w:style w:type="paragraph" w:styleId="Titre6">
+  <w:style w:styleId="Titre6" w:type="paragraph">
     <w:name w:val="heading 6"/>
     <w:basedOn w:val="Normal"/>
     <w:next w:val="Normal"/>
@@ -10190,17 +10270,17 @@
         <w:ilvl w:val="5"/>
         <w:numId w:val="1"/>
       </w:numPr>
-      <w:spacing w:before="200" w:after="0"/>
+      <w:spacing w:after="0" w:before="200"/>
       <w:outlineLvl w:val="5"/>
     </w:pPr>
     <w:rPr>
-      <w:rFonts w:asciiTheme="majorHAnsi" w:eastAsiaTheme="majorEastAsia" w:hAnsiTheme="majorHAnsi" w:cstheme="majorBidi"/>
+      <w:rFonts w:asciiTheme="majorHAnsi" w:cstheme="majorBidi" w:eastAsiaTheme="majorEastAsia" w:hAnsiTheme="majorHAnsi"/>
       <w:i/>
       <w:iCs/>
-      <w:color w:val="243F60" w:themeColor="accent1" w:themeShade="7F"/>
+      <w:color w:themeColor="accent1" w:themeShade="7F" w:val="243F60"/>
     </w:rPr>
   </w:style>
-  <w:style w:type="paragraph" w:styleId="Titre7">
+  <w:style w:styleId="Titre7" w:type="paragraph">
     <w:name w:val="heading 7"/>
     <w:basedOn w:val="Normal"/>
     <w:next w:val="Normal"/>
@@ -10217,17 +10297,17 @@
         <w:ilvl w:val="6"/>
         <w:numId w:val="1"/>
       </w:numPr>
-      <w:spacing w:before="200" w:after="0"/>
+      <w:spacing w:after="0" w:before="200"/>
       <w:outlineLvl w:val="6"/>
     </w:pPr>
     <w:rPr>
-      <w:rFonts w:asciiTheme="majorHAnsi" w:eastAsiaTheme="majorEastAsia" w:hAnsiTheme="majorHAnsi" w:cstheme="majorBidi"/>
+      <w:rFonts w:asciiTheme="majorHAnsi" w:cstheme="majorBidi" w:eastAsiaTheme="majorEastAsia" w:hAnsiTheme="majorHAnsi"/>
       <w:i/>
       <w:iCs/>
-      <w:color w:val="404040" w:themeColor="text1" w:themeTint="BF"/>
+      <w:color w:themeColor="text1" w:themeTint="BF" w:val="404040"/>
     </w:rPr>
   </w:style>
-  <w:style w:type="paragraph" w:styleId="Titre8">
+  <w:style w:styleId="Titre8" w:type="paragraph">
     <w:name w:val="heading 8"/>
     <w:basedOn w:val="Normal"/>
     <w:next w:val="Normal"/>
@@ -10244,17 +10324,17 @@
         <w:ilvl w:val="7"/>
         <w:numId w:val="1"/>
       </w:numPr>
-      <w:spacing w:before="200" w:after="0"/>
+      <w:spacing w:after="0" w:before="200"/>
       <w:outlineLvl w:val="7"/>
     </w:pPr>
     <w:rPr>
-      <w:rFonts w:asciiTheme="majorHAnsi" w:eastAsiaTheme="majorEastAsia" w:hAnsiTheme="majorHAnsi" w:cstheme="majorBidi"/>
-      <w:color w:val="404040" w:themeColor="text1" w:themeTint="BF"/>
+      <w:rFonts w:asciiTheme="majorHAnsi" w:cstheme="majorBidi" w:eastAsiaTheme="majorEastAsia" w:hAnsiTheme="majorHAnsi"/>
+      <w:color w:themeColor="text1" w:themeTint="BF" w:val="404040"/>
       <w:sz w:val="20"/>
       <w:szCs w:val="20"/>
     </w:rPr>
   </w:style>
-  <w:style w:type="paragraph" w:styleId="Titre9">
+  <w:style w:styleId="Titre9" w:type="paragraph">
     <w:name w:val="heading 9"/>
     <w:basedOn w:val="Normal"/>
     <w:next w:val="Normal"/>
@@ -10271,46 +10351,46 @@
         <w:ilvl w:val="8"/>
         <w:numId w:val="1"/>
       </w:numPr>
-      <w:spacing w:before="200" w:after="0"/>
+      <w:spacing w:after="0" w:before="200"/>
       <w:outlineLvl w:val="8"/>
     </w:pPr>
     <w:rPr>
-      <w:rFonts w:asciiTheme="majorHAnsi" w:eastAsiaTheme="majorEastAsia" w:hAnsiTheme="majorHAnsi" w:cstheme="majorBidi"/>
+      <w:rFonts w:asciiTheme="majorHAnsi" w:cstheme="majorBidi" w:eastAsiaTheme="majorEastAsia" w:hAnsiTheme="majorHAnsi"/>
       <w:i/>
       <w:iCs/>
-      <w:color w:val="404040" w:themeColor="text1" w:themeTint="BF"/>
+      <w:color w:themeColor="text1" w:themeTint="BF" w:val="404040"/>
       <w:sz w:val="20"/>
       <w:szCs w:val="20"/>
     </w:rPr>
   </w:style>
-  <w:style w:type="character" w:default="1" w:styleId="Policepardfaut">
+  <w:style w:default="1" w:styleId="Policepardfaut" w:type="character">
     <w:name w:val="Default Paragraph Font"/>
     <w:uiPriority w:val="1"/>
     <w:semiHidden/>
     <w:unhideWhenUsed/>
   </w:style>
-  <w:style w:type="table" w:default="1" w:styleId="TableauNormal">
+  <w:style w:default="1" w:styleId="TableauNormal" w:type="table">
     <w:name w:val="Normal Table"/>
     <w:uiPriority w:val="99"/>
     <w:semiHidden/>
     <w:unhideWhenUsed/>
     <w:tblPr>
-      <w:tblInd w:w="0" w:type="dxa"/>
+      <w:tblInd w:type="dxa" w:w="0"/>
       <w:tblCellMar>
-        <w:top w:w="0" w:type="dxa"/>
-        <w:left w:w="108" w:type="dxa"/>
-        <w:bottom w:w="0" w:type="dxa"/>
-        <w:right w:w="108" w:type="dxa"/>
+        <w:top w:type="dxa" w:w="0"/>
+        <w:left w:type="dxa" w:w="108"/>
+        <w:bottom w:type="dxa" w:w="0"/>
+        <w:right w:type="dxa" w:w="108"/>
       </w:tblCellMar>
     </w:tblPr>
   </w:style>
-  <w:style w:type="numbering" w:default="1" w:styleId="Aucuneliste">
+  <w:style w:default="1" w:styleId="Aucuneliste" w:type="numbering">
     <w:name w:val="No List"/>
     <w:uiPriority w:val="99"/>
     <w:semiHidden/>
     <w:unhideWhenUsed/>
   </w:style>
-  <w:style w:type="paragraph" w:styleId="En-tte">
+  <w:style w:styleId="En-tte" w:type="paragraph">
     <w:name w:val="header"/>
     <w:basedOn w:val="Normal"/>
     <w:link w:val="En-tteCar"/>
@@ -10319,13 +10399,13 @@
     <w:rsid w:val="00E4058C"/>
     <w:pPr>
       <w:tabs>
-        <w:tab w:val="center" w:pos="4536"/>
-        <w:tab w:val="right" w:pos="9072"/>
+        <w:tab w:pos="4536" w:val="center"/>
+        <w:tab w:pos="9072" w:val="right"/>
       </w:tabs>
       <w:spacing w:after="0" w:line="240" w:lineRule="auto"/>
     </w:pPr>
   </w:style>
-  <w:style w:type="character" w:customStyle="1" w:styleId="En-tteCar">
+  <w:style w:customStyle="1" w:styleId="En-tteCar" w:type="character">
     <w:name w:val="En-tête Car"/>
     <w:basedOn w:val="Policepardfaut"/>
     <w:link w:val="En-tte"/>
@@ -10334,10 +10414,10 @@
     <w:rPr>
       <w:sz w:val="22"/>
       <w:szCs w:val="22"/>
-      <w:lang w:val="en-US" w:eastAsia="en-US"/>
+      <w:lang w:eastAsia="en-US" w:val="en-US"/>
     </w:rPr>
   </w:style>
-  <w:style w:type="paragraph" w:styleId="Pieddepage">
+  <w:style w:styleId="Pieddepage" w:type="paragraph">
     <w:name w:val="footer"/>
     <w:basedOn w:val="Normal"/>
     <w:link w:val="PieddepageCar"/>
@@ -10346,13 +10426,13 @@
     <w:rsid w:val="00E4058C"/>
     <w:pPr>
       <w:tabs>
-        <w:tab w:val="center" w:pos="4536"/>
-        <w:tab w:val="right" w:pos="9072"/>
+        <w:tab w:pos="4536" w:val="center"/>
+        <w:tab w:pos="9072" w:val="right"/>
       </w:tabs>
       <w:spacing w:after="0" w:line="240" w:lineRule="auto"/>
     </w:pPr>
   </w:style>
-  <w:style w:type="character" w:customStyle="1" w:styleId="PieddepageCar">
+  <w:style w:customStyle="1" w:styleId="PieddepageCar" w:type="character">
     <w:name w:val="Pied de page Car"/>
     <w:basedOn w:val="Policepardfaut"/>
     <w:link w:val="Pieddepage"/>
@@ -10361,90 +10441,90 @@
     <w:rPr>
       <w:sz w:val="22"/>
       <w:szCs w:val="22"/>
-      <w:lang w:val="en-US" w:eastAsia="en-US"/>
+      <w:lang w:eastAsia="en-US" w:val="en-US"/>
     </w:rPr>
   </w:style>
-  <w:style w:type="character" w:customStyle="1" w:styleId="Titre1Car">
+  <w:style w:customStyle="1" w:styleId="Titre1Car" w:type="character">
     <w:name w:val="Titre 1 Car"/>
     <w:basedOn w:val="Policepardfaut"/>
     <w:link w:val="Titre1"/>
     <w:uiPriority w:val="9"/>
     <w:rsid w:val="00AB0F79"/>
     <w:rPr>
-      <w:rFonts w:asciiTheme="majorHAnsi" w:eastAsiaTheme="majorEastAsia" w:hAnsiTheme="majorHAnsi" w:cstheme="majorBidi"/>
+      <w:rFonts w:asciiTheme="majorHAnsi" w:cstheme="majorBidi" w:eastAsiaTheme="majorEastAsia" w:hAnsiTheme="majorHAnsi"/>
       <w:b/>
       <w:bCs/>
-      <w:color w:val="365F91" w:themeColor="accent1" w:themeShade="BF"/>
+      <w:color w:themeColor="accent1" w:themeShade="BF" w:val="365F91"/>
       <w:sz w:val="28"/>
       <w:szCs w:val="28"/>
-      <w:lang w:val="en-US" w:eastAsia="en-US"/>
+      <w:lang w:eastAsia="en-US" w:val="en-US"/>
     </w:rPr>
   </w:style>
-  <w:style w:type="character" w:customStyle="1" w:styleId="Titre2Car">
+  <w:style w:customStyle="1" w:styleId="Titre2Car" w:type="character">
     <w:name w:val="Titre 2 Car"/>
     <w:basedOn w:val="Policepardfaut"/>
     <w:link w:val="Titre2"/>
     <w:uiPriority w:val="9"/>
     <w:rsid w:val="00E4058C"/>
     <w:rPr>
-      <w:rFonts w:asciiTheme="majorHAnsi" w:eastAsiaTheme="majorEastAsia" w:hAnsiTheme="majorHAnsi" w:cstheme="majorBidi"/>
+      <w:rFonts w:asciiTheme="majorHAnsi" w:cstheme="majorBidi" w:eastAsiaTheme="majorEastAsia" w:hAnsiTheme="majorHAnsi"/>
       <w:b/>
       <w:bCs/>
-      <w:color w:val="4F81BD" w:themeColor="accent1"/>
+      <w:color w:themeColor="accent1" w:val="4F81BD"/>
       <w:sz w:val="26"/>
       <w:szCs w:val="26"/>
-      <w:lang w:val="en-US" w:eastAsia="en-US"/>
+      <w:lang w:eastAsia="en-US" w:val="en-US"/>
     </w:rPr>
   </w:style>
-  <w:style w:type="character" w:customStyle="1" w:styleId="Titre3Car">
+  <w:style w:customStyle="1" w:styleId="Titre3Car" w:type="character">
     <w:name w:val="Titre 3 Car"/>
     <w:basedOn w:val="Policepardfaut"/>
     <w:link w:val="Titre3"/>
     <w:uiPriority w:val="9"/>
     <w:rsid w:val="00E4058C"/>
     <w:rPr>
-      <w:rFonts w:asciiTheme="majorHAnsi" w:eastAsiaTheme="majorEastAsia" w:hAnsiTheme="majorHAnsi" w:cstheme="majorBidi"/>
+      <w:rFonts w:asciiTheme="majorHAnsi" w:cstheme="majorBidi" w:eastAsiaTheme="majorEastAsia" w:hAnsiTheme="majorHAnsi"/>
       <w:b/>
       <w:bCs/>
-      <w:color w:val="4F81BD" w:themeColor="accent1"/>
+      <w:color w:themeColor="accent1" w:val="4F81BD"/>
       <w:sz w:val="22"/>
       <w:szCs w:val="22"/>
-      <w:lang w:val="en-US" w:eastAsia="en-US"/>
+      <w:lang w:eastAsia="en-US" w:val="en-US"/>
     </w:rPr>
   </w:style>
-  <w:style w:type="character" w:customStyle="1" w:styleId="Titre4Car">
+  <w:style w:customStyle="1" w:styleId="Titre4Car" w:type="character">
     <w:name w:val="Titre 4 Car"/>
     <w:basedOn w:val="Policepardfaut"/>
     <w:link w:val="Titre4"/>
     <w:uiPriority w:val="9"/>
     <w:rsid w:val="00E4058C"/>
     <w:rPr>
-      <w:rFonts w:asciiTheme="majorHAnsi" w:eastAsiaTheme="majorEastAsia" w:hAnsiTheme="majorHAnsi" w:cstheme="majorBidi"/>
+      <w:rFonts w:asciiTheme="majorHAnsi" w:cstheme="majorBidi" w:eastAsiaTheme="majorEastAsia" w:hAnsiTheme="majorHAnsi"/>
       <w:b/>
       <w:bCs/>
       <w:i/>
       <w:iCs/>
-      <w:color w:val="4F81BD" w:themeColor="accent1"/>
+      <w:color w:themeColor="accent1" w:val="4F81BD"/>
       <w:sz w:val="22"/>
       <w:szCs w:val="22"/>
-      <w:lang w:val="en-US" w:eastAsia="en-US"/>
+      <w:lang w:eastAsia="en-US" w:val="en-US"/>
     </w:rPr>
   </w:style>
-  <w:style w:type="character" w:customStyle="1" w:styleId="Titre5Car">
+  <w:style w:customStyle="1" w:styleId="Titre5Car" w:type="character">
     <w:name w:val="Titre 5 Car"/>
     <w:basedOn w:val="Policepardfaut"/>
     <w:link w:val="Titre5"/>
     <w:uiPriority w:val="9"/>
     <w:rsid w:val="00E4058C"/>
     <w:rPr>
-      <w:rFonts w:asciiTheme="majorHAnsi" w:eastAsiaTheme="majorEastAsia" w:hAnsiTheme="majorHAnsi" w:cstheme="majorBidi"/>
-      <w:color w:val="243F60" w:themeColor="accent1" w:themeShade="7F"/>
+      <w:rFonts w:asciiTheme="majorHAnsi" w:cstheme="majorBidi" w:eastAsiaTheme="majorEastAsia" w:hAnsiTheme="majorHAnsi"/>
+      <w:color w:themeColor="accent1" w:themeShade="7F" w:val="243F60"/>
       <w:sz w:val="22"/>
       <w:szCs w:val="22"/>
-      <w:lang w:val="en-US" w:eastAsia="en-US"/>
+      <w:lang w:eastAsia="en-US" w:val="en-US"/>
     </w:rPr>
   </w:style>
-  <w:style w:type="character" w:customStyle="1" w:styleId="Titre6Car">
+  <w:style w:customStyle="1" w:styleId="Titre6Car" w:type="character">
     <w:name w:val="Titre 6 Car"/>
     <w:basedOn w:val="Policepardfaut"/>
     <w:link w:val="Titre6"/>
@@ -10452,16 +10532,16 @@
     <w:semiHidden/>
     <w:rsid w:val="00E4058C"/>
     <w:rPr>
-      <w:rFonts w:asciiTheme="majorHAnsi" w:eastAsiaTheme="majorEastAsia" w:hAnsiTheme="majorHAnsi" w:cstheme="majorBidi"/>
+      <w:rFonts w:asciiTheme="majorHAnsi" w:cstheme="majorBidi" w:eastAsiaTheme="majorEastAsia" w:hAnsiTheme="majorHAnsi"/>
       <w:i/>
       <w:iCs/>
-      <w:color w:val="243F60" w:themeColor="accent1" w:themeShade="7F"/>
+      <w:color w:themeColor="accent1" w:themeShade="7F" w:val="243F60"/>
       <w:sz w:val="22"/>
       <w:szCs w:val="22"/>
-      <w:lang w:val="en-US" w:eastAsia="en-US"/>
+      <w:lang w:eastAsia="en-US" w:val="en-US"/>
     </w:rPr>
   </w:style>
-  <w:style w:type="character" w:customStyle="1" w:styleId="Titre7Car">
+  <w:style w:customStyle="1" w:styleId="Titre7Car" w:type="character">
     <w:name w:val="Titre 7 Car"/>
     <w:basedOn w:val="Policepardfaut"/>
     <w:link w:val="Titre7"/>
@@ -10469,16 +10549,16 @@
     <w:semiHidden/>
     <w:rsid w:val="00E4058C"/>
     <w:rPr>
-      <w:rFonts w:asciiTheme="majorHAnsi" w:eastAsiaTheme="majorEastAsia" w:hAnsiTheme="majorHAnsi" w:cstheme="majorBidi"/>
+      <w:rFonts w:asciiTheme="majorHAnsi" w:cstheme="majorBidi" w:eastAsiaTheme="majorEastAsia" w:hAnsiTheme="majorHAnsi"/>
       <w:i/>
       <w:iCs/>
-      <w:color w:val="404040" w:themeColor="text1" w:themeTint="BF"/>
+      <w:color w:themeColor="text1" w:themeTint="BF" w:val="404040"/>
       <w:sz w:val="22"/>
       <w:szCs w:val="22"/>
-      <w:lang w:val="en-US" w:eastAsia="en-US"/>
+      <w:lang w:eastAsia="en-US" w:val="en-US"/>
     </w:rPr>
   </w:style>
-  <w:style w:type="character" w:customStyle="1" w:styleId="Titre8Car">
+  <w:style w:customStyle="1" w:styleId="Titre8Car" w:type="character">
     <w:name w:val="Titre 8 Car"/>
     <w:basedOn w:val="Policepardfaut"/>
     <w:link w:val="Titre8"/>
@@ -10486,12 +10566,12 @@
     <w:semiHidden/>
     <w:rsid w:val="00E4058C"/>
     <w:rPr>
-      <w:rFonts w:asciiTheme="majorHAnsi" w:eastAsiaTheme="majorEastAsia" w:hAnsiTheme="majorHAnsi" w:cstheme="majorBidi"/>
-      <w:color w:val="404040" w:themeColor="text1" w:themeTint="BF"/>
-      <w:lang w:val="en-US" w:eastAsia="en-US"/>
+      <w:rFonts w:asciiTheme="majorHAnsi" w:cstheme="majorBidi" w:eastAsiaTheme="majorEastAsia" w:hAnsiTheme="majorHAnsi"/>
+      <w:color w:themeColor="text1" w:themeTint="BF" w:val="404040"/>
+      <w:lang w:eastAsia="en-US" w:val="en-US"/>
     </w:rPr>
   </w:style>
-  <w:style w:type="character" w:customStyle="1" w:styleId="Titre9Car">
+  <w:style w:customStyle="1" w:styleId="Titre9Car" w:type="character">
     <w:name w:val="Titre 9 Car"/>
     <w:basedOn w:val="Policepardfaut"/>
     <w:link w:val="Titre9"/>
@@ -10499,30 +10579,30 @@
     <w:semiHidden/>
     <w:rsid w:val="00E4058C"/>
     <w:rPr>
-      <w:rFonts w:asciiTheme="majorHAnsi" w:eastAsiaTheme="majorEastAsia" w:hAnsiTheme="majorHAnsi" w:cstheme="majorBidi"/>
+      <w:rFonts w:asciiTheme="majorHAnsi" w:cstheme="majorBidi" w:eastAsiaTheme="majorEastAsia" w:hAnsiTheme="majorHAnsi"/>
       <w:i/>
       <w:iCs/>
-      <w:color w:val="404040" w:themeColor="text1" w:themeTint="BF"/>
-      <w:lang w:val="en-US" w:eastAsia="en-US"/>
+      <w:color w:themeColor="text1" w:themeTint="BF" w:val="404040"/>
+      <w:lang w:eastAsia="en-US" w:val="en-US"/>
     </w:rPr>
   </w:style>
-  <w:style w:type="table" w:styleId="Grilledutableau">
+  <w:style w:styleId="Grilledutableau" w:type="table">
     <w:name w:val="Table Grid"/>
     <w:basedOn w:val="TableauNormal"/>
     <w:uiPriority w:val="59"/>
     <w:rsid w:val="0065422A"/>
     <w:tblPr>
       <w:tblBorders>
-        <w:top w:val="single" w:sz="4" w:space="0" w:color="auto"/>
-        <w:left w:val="single" w:sz="4" w:space="0" w:color="auto"/>
-        <w:bottom w:val="single" w:sz="4" w:space="0" w:color="auto"/>
-        <w:right w:val="single" w:sz="4" w:space="0" w:color="auto"/>
-        <w:insideH w:val="single" w:sz="4" w:space="0" w:color="auto"/>
-        <w:insideV w:val="single" w:sz="4" w:space="0" w:color="auto"/>
+        <w:top w:color="auto" w:space="0" w:sz="4" w:val="single"/>
+        <w:left w:color="auto" w:space="0" w:sz="4" w:val="single"/>
+        <w:bottom w:color="auto" w:space="0" w:sz="4" w:val="single"/>
+        <w:right w:color="auto" w:space="0" w:sz="4" w:val="single"/>
+        <w:insideH w:color="auto" w:space="0" w:sz="4" w:val="single"/>
+        <w:insideV w:color="auto" w:space="0" w:sz="4" w:val="single"/>
       </w:tblBorders>
     </w:tblPr>
   </w:style>
-  <w:style w:type="paragraph" w:styleId="Paragraphedeliste">
+  <w:style w:styleId="Paragraphedeliste" w:type="paragraph">
     <w:name w:val="List Paragraph"/>
     <w:basedOn w:val="Normal"/>
     <w:uiPriority w:val="34"/>
@@ -10533,7 +10613,7 @@
       <w:contextualSpacing/>
     </w:pPr>
   </w:style>
-  <w:style w:type="paragraph" w:styleId="Sansinterligne">
+  <w:style w:styleId="Sansinterligne" w:type="paragraph">
     <w:name w:val="No Spacing"/>
     <w:uiPriority w:val="1"/>
     <w:qFormat/>
@@ -10541,10 +10621,10 @@
     <w:rPr>
       <w:sz w:val="22"/>
       <w:szCs w:val="22"/>
-      <w:lang w:val="en-US" w:eastAsia="en-US"/>
+      <w:lang w:eastAsia="en-US" w:val="en-US"/>
     </w:rPr>
   </w:style>
-  <w:style w:type="character" w:styleId="Marquedecommentaire">
+  <w:style w:styleId="Marquedecommentaire" w:type="character">
     <w:name w:val="annotation reference"/>
     <w:basedOn w:val="Policepardfaut"/>
     <w:uiPriority w:val="99"/>
@@ -10556,7 +10636,7 @@
       <w:szCs w:val="16"/>
     </w:rPr>
   </w:style>
-  <w:style w:type="paragraph" w:styleId="Commentaire">
+  <w:style w:styleId="Commentaire" w:type="paragraph">
     <w:name w:val="annotation text"/>
     <w:basedOn w:val="Normal"/>
     <w:link w:val="CommentaireCar"/>
@@ -10572,7 +10652,7 @@
       <w:szCs w:val="20"/>
     </w:rPr>
   </w:style>
-  <w:style w:type="character" w:customStyle="1" w:styleId="CommentaireCar">
+  <w:style w:customStyle="1" w:styleId="CommentaireCar" w:type="character">
     <w:name w:val="Commentaire Car"/>
     <w:basedOn w:val="Policepardfaut"/>
     <w:link w:val="Commentaire"/>
@@ -10580,10 +10660,10 @@
     <w:semiHidden/>
     <w:rsid w:val="006D7383"/>
     <w:rPr>
-      <w:lang w:val="en-US" w:eastAsia="en-US"/>
+      <w:lang w:eastAsia="en-US" w:val="en-US"/>
     </w:rPr>
   </w:style>
-  <w:style w:type="paragraph" w:styleId="Objetducommentaire">
+  <w:style w:styleId="Objetducommentaire" w:type="paragraph">
     <w:name w:val="annotation subject"/>
     <w:basedOn w:val="Commentaire"/>
     <w:next w:val="Commentaire"/>
@@ -10597,7 +10677,7 @@
       <w:bCs/>
     </w:rPr>
   </w:style>
-  <w:style w:type="character" w:customStyle="1" w:styleId="ObjetducommentaireCar">
+  <w:style w:customStyle="1" w:styleId="ObjetducommentaireCar" w:type="character">
     <w:name w:val="Objet du commentaire Car"/>
     <w:basedOn w:val="CommentaireCar"/>
     <w:link w:val="Objetducommentaire"/>
@@ -10607,10 +10687,10 @@
     <w:rPr>
       <w:b/>
       <w:bCs/>
-      <w:lang w:val="en-US" w:eastAsia="en-US"/>
+      <w:lang w:eastAsia="en-US" w:val="en-US"/>
     </w:rPr>
   </w:style>
-  <w:style w:type="paragraph" w:styleId="Textedebulles">
+  <w:style w:styleId="Textedebulles" w:type="paragraph">
     <w:name w:val="Balloon Text"/>
     <w:basedOn w:val="Normal"/>
     <w:link w:val="TextedebullesCar"/>
@@ -10622,12 +10702,12 @@
       <w:spacing w:after="0" w:line="240" w:lineRule="auto"/>
     </w:pPr>
     <w:rPr>
-      <w:rFonts w:ascii="Tahoma" w:hAnsi="Tahoma" w:cs="Tahoma"/>
+      <w:rFonts w:ascii="Tahoma" w:cs="Tahoma" w:hAnsi="Tahoma"/>
       <w:sz w:val="16"/>
       <w:szCs w:val="16"/>
     </w:rPr>
   </w:style>
-  <w:style w:type="character" w:customStyle="1" w:styleId="TextedebullesCar">
+  <w:style w:customStyle="1" w:styleId="TextedebullesCar" w:type="character">
     <w:name w:val="Texte de bulles Car"/>
     <w:basedOn w:val="Policepardfaut"/>
     <w:link w:val="Textedebulles"/>
@@ -10635,18 +10715,18 @@
     <w:semiHidden/>
     <w:rsid w:val="006D7383"/>
     <w:rPr>
-      <w:rFonts w:ascii="Tahoma" w:hAnsi="Tahoma" w:cs="Tahoma"/>
+      <w:rFonts w:ascii="Tahoma" w:cs="Tahoma" w:hAnsi="Tahoma"/>
       <w:sz w:val="16"/>
       <w:szCs w:val="16"/>
-      <w:lang w:val="en-US" w:eastAsia="en-US"/>
+      <w:lang w:eastAsia="en-US" w:val="en-US"/>
     </w:rPr>
   </w:style>
-  <w:style w:type="character" w:customStyle="1" w:styleId="pl-en">
+  <w:style w:customStyle="1" w:styleId="pl-en" w:type="character">
     <w:name w:val="pl-en"/>
     <w:basedOn w:val="Policepardfaut"/>
     <w:rsid w:val="004A6AB0"/>
   </w:style>
-  <w:style w:type="paragraph" w:styleId="Sous-titre">
+  <w:style w:styleId="Sous-titre" w:type="paragraph">
     <w:name w:val="Subtitle"/>
     <w:basedOn w:val="Normal"/>
     <w:next w:val="Normal"/>
@@ -10661,30 +10741,30 @@
       <w:spacing w:before="240"/>
     </w:pPr>
     <w:rPr>
-      <w:rFonts w:asciiTheme="majorHAnsi" w:eastAsiaTheme="majorEastAsia" w:hAnsiTheme="majorHAnsi" w:cstheme="majorBidi"/>
+      <w:rFonts w:asciiTheme="majorHAnsi" w:cstheme="majorBidi" w:eastAsiaTheme="majorEastAsia" w:hAnsiTheme="majorHAnsi"/>
       <w:i/>
       <w:iCs/>
-      <w:color w:val="4F81BD" w:themeColor="accent1"/>
+      <w:color w:themeColor="accent1" w:val="4F81BD"/>
       <w:spacing w:val="15"/>
       <w:sz w:val="24"/>
       <w:szCs w:val="24"/>
     </w:rPr>
   </w:style>
-  <w:style w:type="character" w:customStyle="1" w:styleId="Sous-titreCar">
+  <w:style w:customStyle="1" w:styleId="Sous-titreCar" w:type="character">
     <w:name w:val="Sous-titre Car"/>
     <w:basedOn w:val="Policepardfaut"/>
     <w:link w:val="Sous-titre"/>
     <w:uiPriority w:val="11"/>
     <w:rsid w:val="008E2823"/>
     <w:rPr>
-      <w:rFonts w:asciiTheme="majorHAnsi" w:eastAsiaTheme="majorEastAsia" w:hAnsiTheme="majorHAnsi" w:cstheme="majorBidi"/>
+      <w:rFonts w:asciiTheme="majorHAnsi" w:cstheme="majorBidi" w:eastAsiaTheme="majorEastAsia" w:hAnsiTheme="majorHAnsi"/>
       <w:i/>
       <w:iCs/>
-      <w:color w:val="4F81BD" w:themeColor="accent1"/>
+      <w:color w:themeColor="accent1" w:val="4F81BD"/>
       <w:spacing w:val="15"/>
       <w:sz w:val="24"/>
       <w:szCs w:val="24"/>
-      <w:lang w:val="en-US" w:eastAsia="en-US"/>
+      <w:lang w:eastAsia="en-US" w:val="en-US"/>
     </w:rPr>
   </w:style>
 </w:styles>

--- a/tests/org.obeonetwork.capella.m2doc.aql.queries.tests/resources/IFE/SA-Complete/SA-Complete-template.docx
+++ b/tests/org.obeonetwork.capella.m2doc.aql.queries.tests/resources/IFE/SA-Complete/SA-Complete-template.docx
@@ -1,60 +1,49 @@
 
 <file path=word/document.xml><?xml version="1.0" encoding="utf-8"?>
-<w:document xmlns:m="http://schemas.openxmlformats.org/officeDocument/2006/math" xmlns:mc="http://schemas.openxmlformats.org/markup-compatibility/2006" xmlns:o="urn:schemas-microsoft-com:office:office" xmlns:r="http://schemas.openxmlformats.org/officeDocument/2006/relationships" xmlns:v="urn:schemas-microsoft-com:vml" xmlns:w="http://schemas.openxmlformats.org/wordprocessingml/2006/main" xmlns:w10="urn:schemas-microsoft-com:office:word" xmlns:w14="http://schemas.microsoft.com/office/word/2010/wordml" xmlns:w15="http://schemas.microsoft.com/office/word/2012/wordml" xmlns:wne="http://schemas.microsoft.com/office/word/2006/wordml" xmlns:wp="http://schemas.openxmlformats.org/drawingml/2006/wordprocessingDrawing" xmlns:wp14="http://schemas.microsoft.com/office/word/2010/wordprocessingDrawing" xmlns:wpc="http://schemas.microsoft.com/office/word/2010/wordprocessingCanvas" xmlns:wpg="http://schemas.microsoft.com/office/word/2010/wordprocessingGroup" xmlns:wpi="http://schemas.microsoft.com/office/word/2010/wordprocessingInk" xmlns:wps="http://schemas.microsoft.com/office/word/2010/wordprocessingShape" mc:Ignorable="w14 w15 wp14">
+<w:document xmlns:wpc="http://schemas.microsoft.com/office/word/2010/wordprocessingCanvas" xmlns:mc="http://schemas.openxmlformats.org/markup-compatibility/2006" xmlns:o="urn:schemas-microsoft-com:office:office" xmlns:r="http://schemas.openxmlformats.org/officeDocument/2006/relationships" xmlns:m="http://schemas.openxmlformats.org/officeDocument/2006/math" xmlns:v="urn:schemas-microsoft-com:vml" xmlns:wp14="http://schemas.microsoft.com/office/word/2010/wordprocessingDrawing" xmlns:wp="http://schemas.openxmlformats.org/drawingml/2006/wordprocessingDrawing" xmlns:w10="urn:schemas-microsoft-com:office:word" xmlns:w="http://schemas.openxmlformats.org/wordprocessingml/2006/main" xmlns:w14="http://schemas.microsoft.com/office/word/2010/wordml" xmlns:w15="http://schemas.microsoft.com/office/word/2012/wordml" xmlns:wpg="http://schemas.microsoft.com/office/word/2010/wordprocessingGroup" xmlns:wpi="http://schemas.microsoft.com/office/word/2010/wordprocessingInk" xmlns:wne="http://schemas.microsoft.com/office/word/2006/wordml" xmlns:wps="http://schemas.microsoft.com/office/word/2010/wordprocessingShape" mc:Ignorable="w14 w15 wp14">
   <w:body>
     <w:p>
       <w:pPr>
         <w:jc w:val="center"/>
         <w:rPr>
-          <w:rFonts w:asciiTheme="majorHAnsi" w:cstheme="majorBidi" w:eastAsiaTheme="majorEastAsia" w:hAnsiTheme="majorHAnsi"/>
+          <w:rFonts w:asciiTheme="majorHAnsi" w:eastAsiaTheme="majorEastAsia" w:hAnsiTheme="majorHAnsi" w:cstheme="majorBidi"/>
           <w:sz w:val="80"/>
           <w:szCs w:val="80"/>
         </w:rPr>
       </w:pPr>
-      <w:bookmarkStart w:id="0" w:name="_GoBack"/>
-      <w:bookmarkEnd w:id="0"/>
-      <w:r>
-        <w:t/>
-      </w:r>
     </w:p>
     <w:p>
       <w:pPr>
         <w:jc w:val="center"/>
         <w:rPr>
-          <w:rFonts w:asciiTheme="majorHAnsi" w:cstheme="majorBidi" w:eastAsiaTheme="majorEastAsia" w:hAnsiTheme="majorHAnsi"/>
+          <w:rFonts w:asciiTheme="majorHAnsi" w:eastAsiaTheme="majorEastAsia" w:hAnsiTheme="majorHAnsi" w:cstheme="majorBidi"/>
           <w:sz w:val="80"/>
           <w:szCs w:val="80"/>
         </w:rPr>
       </w:pPr>
-      <w:r>
-        <w:t/>
-      </w:r>
     </w:p>
     <w:p>
       <w:pPr>
         <w:jc w:val="center"/>
         <w:rPr>
-          <w:rFonts w:asciiTheme="majorHAnsi" w:cstheme="majorBidi" w:eastAsiaTheme="majorEastAsia" w:hAnsiTheme="majorHAnsi"/>
+          <w:rFonts w:asciiTheme="majorHAnsi" w:eastAsiaTheme="majorEastAsia" w:hAnsiTheme="majorHAnsi" w:cstheme="majorBidi"/>
           <w:sz w:val="80"/>
           <w:szCs w:val="80"/>
         </w:rPr>
       </w:pPr>
-      <w:r>
-        <w:t/>
-      </w:r>
     </w:p>
     <w:p>
       <w:pPr>
         <w:jc w:val="center"/>
         <w:rPr>
-          <w:rFonts w:asciiTheme="majorHAnsi" w:cstheme="majorBidi" w:eastAsiaTheme="majorEastAsia" w:hAnsiTheme="majorHAnsi"/>
+          <w:rFonts w:asciiTheme="majorHAnsi" w:eastAsiaTheme="majorEastAsia" w:hAnsiTheme="majorHAnsi" w:cstheme="majorBidi"/>
           <w:sz w:val="80"/>
           <w:szCs w:val="80"/>
         </w:rPr>
       </w:pPr>
       <w:r>
         <w:rPr>
-          <w:rFonts w:asciiTheme="majorHAnsi" w:cstheme="majorBidi" w:eastAsiaTheme="majorEastAsia" w:hAnsiTheme="majorHAnsi"/>
+          <w:rFonts w:asciiTheme="majorHAnsi" w:eastAsiaTheme="majorEastAsia" w:hAnsiTheme="majorHAnsi" w:cstheme="majorBidi"/>
           <w:sz w:val="80"/>
           <w:szCs w:val="80"/>
         </w:rPr>
@@ -62,7 +51,7 @@
       </w:r>
       <w:r>
         <w:rPr>
-          <w:rFonts w:asciiTheme="majorHAnsi" w:cstheme="majorBidi" w:eastAsiaTheme="majorEastAsia" w:hAnsiTheme="majorHAnsi"/>
+          <w:rFonts w:asciiTheme="majorHAnsi" w:eastAsiaTheme="majorEastAsia" w:hAnsiTheme="majorHAnsi" w:cstheme="majorBidi"/>
           <w:sz w:val="80"/>
           <w:szCs w:val="80"/>
         </w:rPr>
@@ -70,7 +59,7 @@
       </w:r>
       <w:r>
         <w:rPr>
-          <w:rFonts w:asciiTheme="majorHAnsi" w:cstheme="majorBidi" w:eastAsiaTheme="majorEastAsia" w:hAnsiTheme="majorHAnsi"/>
+          <w:rFonts w:asciiTheme="majorHAnsi" w:eastAsiaTheme="majorEastAsia" w:hAnsiTheme="majorHAnsi" w:cstheme="majorBidi"/>
           <w:sz w:val="80"/>
           <w:szCs w:val="80"/>
         </w:rPr>
@@ -78,7 +67,7 @@
       </w:r>
       <w:r>
         <w:rPr>
-          <w:rFonts w:asciiTheme="majorHAnsi" w:cstheme="majorBidi" w:eastAsiaTheme="majorEastAsia" w:hAnsiTheme="majorHAnsi"/>
+          <w:rFonts w:asciiTheme="majorHAnsi" w:eastAsiaTheme="majorEastAsia" w:hAnsiTheme="majorHAnsi" w:cstheme="majorBidi"/>
           <w:sz w:val="80"/>
           <w:szCs w:val="80"/>
         </w:rPr>
@@ -89,9 +78,6 @@
       <w:pPr>
         <w:jc w:val="center"/>
       </w:pPr>
-      <w:r>
-        <w:t/>
-      </w:r>
     </w:p>
     <w:p>
       <w:pPr>
@@ -268,8 +254,8 @@
     <w:tbl>
       <w:tblPr>
         <w:tblStyle w:val="Grilledutableau"/>
-        <w:tblW w:type="auto" w:w="0"/>
-        <w:tblLook w:firstColumn="1" w:firstRow="1" w:lastColumn="0" w:lastRow="0" w:noHBand="0" w:noVBand="1" w:val="04A0"/>
+        <w:tblW w:w="0" w:type="auto"/>
+        <w:tblLook w:val="04A0" w:firstRow="1" w:lastRow="0" w:firstColumn="1" w:lastColumn="0" w:noHBand="0" w:noVBand="1"/>
       </w:tblPr>
       <w:tblGrid>
         <w:gridCol w:w="4583"/>
@@ -278,8 +264,8 @@
       <w:tr>
         <w:tc>
           <w:tcPr>
-            <w:tcW w:type="dxa" w:w="4583"/>
-            <w:shd w:color="auto" w:fill="FABF8F" w:themeFill="accent6" w:themeFillTint="99" w:val="clear"/>
+            <w:tcW w:w="4583" w:type="dxa"/>
+            <w:shd w:val="clear" w:color="auto" w:fill="FABF8F" w:themeFill="accent6" w:themeFillTint="99"/>
           </w:tcPr>
           <w:p>
             <w:pPr>
@@ -297,8 +283,8 @@
         </w:tc>
         <w:tc>
           <w:tcPr>
-            <w:tcW w:type="dxa" w:w="4584"/>
-            <w:shd w:color="auto" w:fill="FABF8F" w:themeFill="accent6" w:themeFillTint="99" w:val="clear"/>
+            <w:tcW w:w="4584" w:type="dxa"/>
+            <w:shd w:val="clear" w:color="auto" w:fill="FABF8F" w:themeFill="accent6" w:themeFillTint="99"/>
           </w:tcPr>
           <w:p>
             <w:pPr>
@@ -318,8 +304,8 @@
       <w:tr>
         <w:tc>
           <w:tcPr>
-            <w:tcW w:type="dxa" w:w="4583"/>
-            <w:shd w:color="auto" w:fill="auto" w:val="clear"/>
+            <w:tcW w:w="4583" w:type="dxa"/>
+            <w:shd w:val="clear" w:color="auto" w:fill="auto"/>
           </w:tcPr>
           <w:p>
             <w:r>
@@ -341,8 +327,8 @@
         </w:tc>
         <w:tc>
           <w:tcPr>
-            <w:tcW w:type="dxa" w:w="4584"/>
-            <w:shd w:color="auto" w:fill="auto" w:val="clear"/>
+            <w:tcW w:w="4584" w:type="dxa"/>
+            <w:shd w:val="clear" w:color="auto" w:fill="auto"/>
           </w:tcPr>
           <w:p>
             <w:r>
@@ -433,8 +419,8 @@
     <w:tbl>
       <w:tblPr>
         <w:tblStyle w:val="Grilledutableau"/>
-        <w:tblW w:type="auto" w:w="0"/>
-        <w:tblLook w:firstColumn="1" w:firstRow="1" w:lastColumn="0" w:lastRow="0" w:noHBand="0" w:noVBand="1" w:val="04A0"/>
+        <w:tblW w:w="0" w:type="auto"/>
+        <w:tblLook w:val="04A0" w:firstRow="1" w:lastRow="0" w:firstColumn="1" w:lastColumn="0" w:noHBand="0" w:noVBand="1"/>
       </w:tblPr>
       <w:tblGrid>
         <w:gridCol w:w="4583"/>
@@ -443,7 +429,7 @@
       <w:tr>
         <w:tc>
           <w:tcPr>
-            <w:tcW w:type="dxa" w:w="4583"/>
+            <w:tcW w:w="4583" w:type="dxa"/>
           </w:tcPr>
           <w:p>
             <w:r>
@@ -459,7 +445,7 @@
         </w:tc>
         <w:tc>
           <w:tcPr>
-            <w:tcW w:type="dxa" w:w="4584"/>
+            <w:tcW w:w="4584" w:type="dxa"/>
           </w:tcPr>
           <w:p>
             <w:r>
@@ -604,17 +590,23 @@
     <w:p>
       <w:pPr>
         <w:pBdr>
-          <w:top w:color="auto" w:space="1" w:sz="4" w:val="single"/>
-          <w:left w:color="auto" w:space="4" w:sz="4" w:val="single"/>
-          <w:bottom w:color="auto" w:space="1" w:sz="4" w:val="single"/>
-          <w:right w:color="auto" w:space="4" w:sz="4" w:val="single"/>
+          <w:top w:val="single" w:sz="4" w:space="1" w:color="auto"/>
+          <w:left w:val="single" w:sz="4" w:space="4" w:color="auto"/>
+          <w:bottom w:val="single" w:sz="4" w:space="1" w:color="auto"/>
+          <w:right w:val="single" w:sz="4" w:space="4" w:color="auto"/>
         </w:pBdr>
       </w:pPr>
       <w:r>
         <w:fldChar w:fldCharType="begin"/>
       </w:r>
       <w:r>
-        <w:instrText xml:space="preserve"> m:mission.description </w:instrText>
+        <w:instrText xml:space="preserve"> m:mission.description</w:instrText>
+      </w:r>
+      <w:r>
+        <w:instrText>.fromHTMLBodyString()</w:instrText>
+      </w:r>
+      <w:r>
+        <w:instrText xml:space="preserve"> </w:instrText>
       </w:r>
       <w:r>
         <w:fldChar w:fldCharType="end"/>
@@ -663,9 +655,6 @@
           <w:u w:val="single"/>
         </w:rPr>
       </w:pPr>
-      <w:r>
-        <w:t/>
-      </w:r>
     </w:p>
     <w:p>
       <w:pPr>
@@ -677,7 +666,6 @@
         <w:rPr>
           <w:u w:val="single"/>
         </w:rPr>
-        <w:lastRenderedPageBreak/>
         <w:t>Involved actors:</w:t>
       </w:r>
     </w:p>
@@ -689,7 +677,19 @@
         <w:instrText xml:space="preserve"> </w:instrText>
       </w:r>
       <w:r>
-        <w:instrText>m:if mission.participatingActors-&gt;size() &gt; 0</w:instrText>
+        <w:instrText>m:if mission.</w:instrText>
+      </w:r>
+      <w:r>
+        <w:instrText>i</w:instrText>
+      </w:r>
+      <w:r>
+        <w:instrText>nvolvedSystemComponents</w:instrText>
+      </w:r>
+      <w:r>
+        <w:instrText>-&gt;select(sc | sc.actor)</w:instrText>
+      </w:r>
+      <w:r>
+        <w:instrText>-&gt;size() &gt; 0</w:instrText>
       </w:r>
       <w:r>
         <w:instrText xml:space="preserve"> </w:instrText>
@@ -703,7 +703,19 @@
         <w:fldChar w:fldCharType="begin"/>
       </w:r>
       <w:r>
-        <w:instrText xml:space="preserve"> m:for actor | mission.participatingActors </w:instrText>
+        <w:instrText xml:space="preserve"> m:for actor | mission.</w:instrText>
+      </w:r>
+      <w:r>
+        <w:instrText>i</w:instrText>
+      </w:r>
+      <w:r>
+        <w:instrText>nvolvedSystemComponents</w:instrText>
+      </w:r>
+      <w:r>
+        <w:instrText>-&gt;select(sc | sc.actor)</w:instrText>
+      </w:r>
+      <w:r>
+        <w:instrText xml:space="preserve"> </w:instrText>
       </w:r>
       <w:r>
         <w:fldChar w:fldCharType="end"/>
@@ -718,6 +730,7 @@
         </w:numPr>
       </w:pPr>
       <w:r>
+        <w:lastRenderedPageBreak/>
         <w:fldChar w:fldCharType="begin"/>
       </w:r>
       <w:r>
@@ -787,9 +800,6 @@
           <w:u w:val="single"/>
         </w:rPr>
       </w:pPr>
-      <w:r>
-        <w:t/>
-      </w:r>
     </w:p>
     <w:p>
       <w:pPr>
@@ -870,17 +880,23 @@
     <w:p>
       <w:pPr>
         <w:pBdr>
-          <w:top w:color="auto" w:space="1" w:sz="4" w:val="single"/>
-          <w:left w:color="auto" w:space="4" w:sz="4" w:val="single"/>
-          <w:bottom w:color="auto" w:space="1" w:sz="4" w:val="single"/>
-          <w:right w:color="auto" w:space="4" w:sz="4" w:val="single"/>
+          <w:top w:val="single" w:sz="4" w:space="1" w:color="auto"/>
+          <w:left w:val="single" w:sz="4" w:space="4" w:color="auto"/>
+          <w:bottom w:val="single" w:sz="4" w:space="1" w:color="auto"/>
+          <w:right w:val="single" w:sz="4" w:space="4" w:color="auto"/>
         </w:pBdr>
       </w:pPr>
       <w:r>
         <w:fldChar w:fldCharType="begin"/>
       </w:r>
       <w:r>
-        <w:instrText xml:space="preserve"> m:capability.description </w:instrText>
+        <w:instrText xml:space="preserve"> m:capability.description</w:instrText>
+      </w:r>
+      <w:r>
+        <w:instrText>.fromHTMLBodyString()</w:instrText>
+      </w:r>
+      <w:r>
+        <w:instrText xml:space="preserve"> </w:instrText>
       </w:r>
       <w:r>
         <w:fldChar w:fldCharType="end"/>
@@ -929,9 +945,6 @@
           <w:u w:val="single"/>
         </w:rPr>
       </w:pPr>
-      <w:r>
-        <w:t/>
-      </w:r>
     </w:p>
     <w:p>
       <w:pPr>
@@ -955,8 +968,8 @@
     <w:tbl>
       <w:tblPr>
         <w:tblStyle w:val="Grilledutableau"/>
-        <w:tblW w:type="auto" w:w="0"/>
-        <w:tblLook w:firstColumn="1" w:firstRow="1" w:lastColumn="0" w:lastRow="0" w:noHBand="0" w:noVBand="1" w:val="04A0"/>
+        <w:tblW w:w="0" w:type="auto"/>
+        <w:tblLook w:val="04A0" w:firstRow="1" w:lastRow="0" w:firstColumn="1" w:lastColumn="0" w:noHBand="0" w:noVBand="1"/>
       </w:tblPr>
       <w:tblGrid>
         <w:gridCol w:w="3055"/>
@@ -966,8 +979,8 @@
       <w:tr>
         <w:tc>
           <w:tcPr>
-            <w:tcW w:type="dxa" w:w="3055"/>
-            <w:shd w:color="auto" w:fill="FABF8F" w:themeFill="accent6" w:themeFillTint="99" w:val="clear"/>
+            <w:tcW w:w="3055" w:type="dxa"/>
+            <w:shd w:val="clear" w:color="auto" w:fill="FABF8F" w:themeFill="accent6" w:themeFillTint="99"/>
             <w:vAlign w:val="center"/>
           </w:tcPr>
           <w:p>
@@ -986,8 +999,8 @@
         </w:tc>
         <w:tc>
           <w:tcPr>
-            <w:tcW w:type="dxa" w:w="3056"/>
-            <w:shd w:color="auto" w:fill="FABF8F" w:themeFill="accent6" w:themeFillTint="99" w:val="clear"/>
+            <w:tcW w:w="3056" w:type="dxa"/>
+            <w:shd w:val="clear" w:color="auto" w:fill="FABF8F" w:themeFill="accent6" w:themeFillTint="99"/>
             <w:vAlign w:val="center"/>
           </w:tcPr>
           <w:p>
@@ -1006,8 +1019,8 @@
         </w:tc>
         <w:tc>
           <w:tcPr>
-            <w:tcW w:type="dxa" w:w="3056"/>
-            <w:shd w:color="auto" w:fill="FABF8F" w:themeFill="accent6" w:themeFillTint="99" w:val="clear"/>
+            <w:tcW w:w="3056" w:type="dxa"/>
+            <w:shd w:val="clear" w:color="auto" w:fill="FABF8F" w:themeFill="accent6" w:themeFillTint="99"/>
             <w:vAlign w:val="center"/>
           </w:tcPr>
           <w:p>
@@ -1028,7 +1041,7 @@
       <w:tr>
         <w:tc>
           <w:tcPr>
-            <w:tcW w:type="dxa" w:w="3055"/>
+            <w:tcW w:w="3055" w:type="dxa"/>
             <w:vAlign w:val="center"/>
           </w:tcPr>
           <w:p>
@@ -1065,11 +1078,7 @@
               <w:fldChar w:fldCharType="begin"/>
             </w:r>
             <w:r>
-              <w:instrText xml:space="preserve"> </w:instrText>
-            </w:r>
-            <w:r>
-              <w:lastRenderedPageBreak/>
-              <w:instrText xml:space="preserve">m:cap.name.asBookmarkRef(cap.id) </w:instrText>
+              <w:instrText xml:space="preserve"> m:cap.name.asBookmarkRef(cap.id) </w:instrText>
             </w:r>
             <w:r>
               <w:fldChar w:fldCharType="end"/>
@@ -1140,12 +1149,11 @@
         </w:tc>
         <w:tc>
           <w:tcPr>
-            <w:tcW w:type="dxa" w:w="3056"/>
+            <w:tcW w:w="3056" w:type="dxa"/>
             <w:vAlign w:val="center"/>
           </w:tcPr>
           <w:p>
             <w:r>
-              <w:lastRenderedPageBreak/>
               <w:fldChar w:fldCharType="begin"/>
             </w:r>
             <w:r>
@@ -1164,7 +1172,7 @@
         </w:tc>
         <w:tc>
           <w:tcPr>
-            <w:tcW w:type="dxa" w:w="3056"/>
+            <w:tcW w:w="3056" w:type="dxa"/>
             <w:vAlign w:val="center"/>
           </w:tcPr>
           <w:p>
@@ -1201,11 +1209,7 @@
               <w:fldChar w:fldCharType="begin"/>
             </w:r>
             <w:r>
-              <w:instrText xml:space="preserve"> </w:instrText>
-            </w:r>
-            <w:r>
-              <w:lastRenderedPageBreak/>
-              <w:instrText xml:space="preserve">m:cap.name.asBookmarkRef(cap.id) </w:instrText>
+              <w:instrText xml:space="preserve"> m:cap.name.asBookmarkRef(cap.id) </w:instrText>
             </w:r>
             <w:r>
               <w:fldChar w:fldCharType="end"/>
@@ -1268,9 +1272,6 @@
           <w:u w:val="single"/>
         </w:rPr>
       </w:pPr>
-      <w:r>
-        <w:t/>
-      </w:r>
     </w:p>
     <w:p>
       <w:pPr>
@@ -1282,6 +1283,7 @@
         <w:rPr>
           <w:u w:val="single"/>
         </w:rPr>
+        <w:lastRenderedPageBreak/>
         <w:t>Capability extension relations</w:t>
       </w:r>
       <w:r>
@@ -1294,8 +1296,8 @@
     <w:tbl>
       <w:tblPr>
         <w:tblStyle w:val="Grilledutableau"/>
-        <w:tblW w:type="auto" w:w="0"/>
-        <w:tblLook w:firstColumn="1" w:firstRow="1" w:lastColumn="0" w:lastRow="0" w:noHBand="0" w:noVBand="1" w:val="04A0"/>
+        <w:tblW w:w="0" w:type="auto"/>
+        <w:tblLook w:val="04A0" w:firstRow="1" w:lastRow="0" w:firstColumn="1" w:lastColumn="0" w:noHBand="0" w:noVBand="1"/>
       </w:tblPr>
       <w:tblGrid>
         <w:gridCol w:w="3055"/>
@@ -1305,8 +1307,8 @@
       <w:tr>
         <w:tc>
           <w:tcPr>
-            <w:tcW w:type="dxa" w:w="3055"/>
-            <w:shd w:color="auto" w:fill="FABF8F" w:themeFill="accent6" w:themeFillTint="99" w:val="clear"/>
+            <w:tcW w:w="3055" w:type="dxa"/>
+            <w:shd w:val="clear" w:color="auto" w:fill="FABF8F" w:themeFill="accent6" w:themeFillTint="99"/>
             <w:vAlign w:val="center"/>
           </w:tcPr>
           <w:p>
@@ -1331,8 +1333,8 @@
         </w:tc>
         <w:tc>
           <w:tcPr>
-            <w:tcW w:type="dxa" w:w="3056"/>
-            <w:shd w:color="auto" w:fill="FABF8F" w:themeFill="accent6" w:themeFillTint="99" w:val="clear"/>
+            <w:tcW w:w="3056" w:type="dxa"/>
+            <w:shd w:val="clear" w:color="auto" w:fill="FABF8F" w:themeFill="accent6" w:themeFillTint="99"/>
             <w:vAlign w:val="center"/>
           </w:tcPr>
           <w:p>
@@ -1351,8 +1353,8 @@
         </w:tc>
         <w:tc>
           <w:tcPr>
-            <w:tcW w:type="dxa" w:w="3056"/>
-            <w:shd w:color="auto" w:fill="FABF8F" w:themeFill="accent6" w:themeFillTint="99" w:val="clear"/>
+            <w:tcW w:w="3056" w:type="dxa"/>
+            <w:shd w:val="clear" w:color="auto" w:fill="FABF8F" w:themeFill="accent6" w:themeFillTint="99"/>
             <w:vAlign w:val="center"/>
           </w:tcPr>
           <w:p>
@@ -1379,8 +1381,8 @@
       <w:tr>
         <w:tc>
           <w:tcPr>
-            <w:tcW w:type="dxa" w:w="3055"/>
-            <w:shd w:color="auto" w:fill="auto" w:val="clear"/>
+            <w:tcW w:w="3055" w:type="dxa"/>
+            <w:shd w:val="clear" w:color="auto" w:fill="auto"/>
             <w:vAlign w:val="center"/>
           </w:tcPr>
           <w:p>
@@ -1488,8 +1490,8 @@
         </w:tc>
         <w:tc>
           <w:tcPr>
-            <w:tcW w:type="dxa" w:w="3056"/>
-            <w:shd w:color="auto" w:fill="auto" w:val="clear"/>
+            <w:tcW w:w="3056" w:type="dxa"/>
+            <w:shd w:val="clear" w:color="auto" w:fill="auto"/>
             <w:vAlign w:val="center"/>
           </w:tcPr>
           <w:p>
@@ -1512,8 +1514,8 @@
         </w:tc>
         <w:tc>
           <w:tcPr>
-            <w:tcW w:type="dxa" w:w="3056"/>
-            <w:shd w:color="auto" w:fill="auto" w:val="clear"/>
+            <w:tcW w:w="3056" w:type="dxa"/>
+            <w:shd w:val="clear" w:color="auto" w:fill="auto"/>
             <w:vAlign w:val="center"/>
           </w:tcPr>
           <w:p>
@@ -1627,9 +1629,6 @@
           <w:u w:val="single"/>
         </w:rPr>
       </w:pPr>
-      <w:r>
-        <w:t/>
-      </w:r>
     </w:p>
     <w:p>
       <w:pPr>
@@ -1653,8 +1652,8 @@
     <w:tbl>
       <w:tblPr>
         <w:tblStyle w:val="Grilledutableau"/>
-        <w:tblW w:type="auto" w:w="0"/>
-        <w:tblLook w:firstColumn="1" w:firstRow="1" w:lastColumn="0" w:lastRow="0" w:noHBand="0" w:noVBand="1" w:val="04A0"/>
+        <w:tblW w:w="0" w:type="auto"/>
+        <w:tblLook w:val="04A0" w:firstRow="1" w:lastRow="0" w:firstColumn="1" w:lastColumn="0" w:noHBand="0" w:noVBand="1"/>
       </w:tblPr>
       <w:tblGrid>
         <w:gridCol w:w="3055"/>
@@ -1664,8 +1663,8 @@
       <w:tr>
         <w:tc>
           <w:tcPr>
-            <w:tcW w:type="dxa" w:w="3055"/>
-            <w:shd w:color="auto" w:fill="FABF8F" w:themeFill="accent6" w:themeFillTint="99" w:val="clear"/>
+            <w:tcW w:w="3055" w:type="dxa"/>
+            <w:shd w:val="clear" w:color="auto" w:fill="FABF8F" w:themeFill="accent6" w:themeFillTint="99"/>
             <w:vAlign w:val="center"/>
           </w:tcPr>
           <w:p>
@@ -1690,8 +1689,8 @@
         </w:tc>
         <w:tc>
           <w:tcPr>
-            <w:tcW w:type="dxa" w:w="3056"/>
-            <w:shd w:color="auto" w:fill="FABF8F" w:themeFill="accent6" w:themeFillTint="99" w:val="clear"/>
+            <w:tcW w:w="3056" w:type="dxa"/>
+            <w:shd w:val="clear" w:color="auto" w:fill="FABF8F" w:themeFill="accent6" w:themeFillTint="99"/>
             <w:vAlign w:val="center"/>
           </w:tcPr>
           <w:p>
@@ -1710,8 +1709,8 @@
         </w:tc>
         <w:tc>
           <w:tcPr>
-            <w:tcW w:type="dxa" w:w="3056"/>
-            <w:shd w:color="auto" w:fill="FABF8F" w:themeFill="accent6" w:themeFillTint="99" w:val="clear"/>
+            <w:tcW w:w="3056" w:type="dxa"/>
+            <w:shd w:val="clear" w:color="auto" w:fill="FABF8F" w:themeFill="accent6" w:themeFillTint="99"/>
             <w:vAlign w:val="center"/>
           </w:tcPr>
           <w:p>
@@ -1738,8 +1737,8 @@
       <w:tr>
         <w:tc>
           <w:tcPr>
-            <w:tcW w:type="dxa" w:w="3055"/>
-            <w:shd w:color="auto" w:fill="auto" w:val="clear"/>
+            <w:tcW w:w="3055" w:type="dxa"/>
+            <w:shd w:val="clear" w:color="auto" w:fill="auto"/>
             <w:vAlign w:val="center"/>
           </w:tcPr>
           <w:p>
@@ -1776,11 +1775,7 @@
               <w:fldChar w:fldCharType="begin"/>
             </w:r>
             <w:r>
-              <w:instrText xml:space="preserve"> m:cap.name.asBookma</w:instrText>
-            </w:r>
-            <w:r>
-              <w:lastRenderedPageBreak/>
-              <w:instrText xml:space="preserve">rkRef(cap.id) </w:instrText>
+              <w:instrText xml:space="preserve"> m:cap.name.asBookmarkRef(cap.id) </w:instrText>
             </w:r>
             <w:r>
               <w:fldChar w:fldCharType="end"/>
@@ -1851,13 +1846,12 @@
         </w:tc>
         <w:tc>
           <w:tcPr>
-            <w:tcW w:type="dxa" w:w="3056"/>
-            <w:shd w:color="auto" w:fill="auto" w:val="clear"/>
+            <w:tcW w:w="3056" w:type="dxa"/>
+            <w:shd w:val="clear" w:color="auto" w:fill="auto"/>
             <w:vAlign w:val="center"/>
           </w:tcPr>
           <w:p>
             <w:r>
-              <w:lastRenderedPageBreak/>
               <w:fldChar w:fldCharType="begin"/>
             </w:r>
             <w:r>
@@ -1876,8 +1870,8 @@
         </w:tc>
         <w:tc>
           <w:tcPr>
-            <w:tcW w:type="dxa" w:w="3056"/>
-            <w:shd w:color="auto" w:fill="auto" w:val="clear"/>
+            <w:tcW w:w="3056" w:type="dxa"/>
+            <w:shd w:val="clear" w:color="auto" w:fill="auto"/>
             <w:vAlign w:val="center"/>
           </w:tcPr>
           <w:p>
@@ -1914,11 +1908,7 @@
               <w:fldChar w:fldCharType="begin"/>
             </w:r>
             <w:r>
-              <w:instrText xml:space="preserve"> m:cap.name.asBookma</w:instrText>
-            </w:r>
-            <w:r>
-              <w:lastRenderedPageBreak/>
-              <w:instrText xml:space="preserve">rkRef(cap.id) </w:instrText>
+              <w:instrText xml:space="preserve"> m:cap.name.asBookmarkRef(cap.id) </w:instrText>
             </w:r>
             <w:r>
               <w:fldChar w:fldCharType="end"/>
@@ -1995,9 +1985,6 @@
           <w:u w:val="single"/>
         </w:rPr>
       </w:pPr>
-      <w:r>
-        <w:t/>
-      </w:r>
     </w:p>
     <w:p>
       <w:pPr>
@@ -2091,6 +2078,7 @@
     </w:p>
     <w:p>
       <w:r>
+        <w:lastRenderedPageBreak/>
         <w:fldChar w:fldCharType="begin"/>
       </w:r>
       <w:r>
@@ -2106,9 +2094,6 @@
           <w:u w:val="single"/>
         </w:rPr>
       </w:pPr>
-      <w:r>
-        <w:t/>
-      </w:r>
     </w:p>
     <w:p>
       <w:pPr>
@@ -2259,9 +2244,6 @@
           <w:u w:val="single"/>
         </w:rPr>
       </w:pPr>
-      <w:r>
-        <w:t/>
-      </w:r>
     </w:p>
     <w:p>
       <w:pPr>
@@ -2281,18 +2263,42 @@
         <w:fldChar w:fldCharType="begin"/>
       </w:r>
       <w:r>
-        <w:instrText xml:space="preserve"> m:if capability.participatingActors-&gt;size() &gt; 0 </w:instrText>
-      </w:r>
-      <w:r>
-        <w:fldChar w:fldCharType="end"/>
-      </w:r>
-    </w:p>
-    <w:p>
-      <w:r>
-        <w:fldChar w:fldCharType="begin"/>
-      </w:r>
-      <w:r>
-        <w:instrText xml:space="preserve"> m:for actor | capability.participatingActors </w:instrText>
+        <w:instrText xml:space="preserve"> m:if capability.</w:instrText>
+      </w:r>
+      <w:r>
+        <w:instrText>i</w:instrText>
+      </w:r>
+      <w:r>
+        <w:instrText>nvolvedSystemComponents</w:instrText>
+      </w:r>
+      <w:r>
+        <w:instrText>-&gt;select(sc | sc.actor)</w:instrText>
+      </w:r>
+      <w:r>
+        <w:instrText xml:space="preserve">-&gt;size() &gt; 0 </w:instrText>
+      </w:r>
+      <w:r>
+        <w:fldChar w:fldCharType="end"/>
+      </w:r>
+    </w:p>
+    <w:p>
+      <w:r>
+        <w:fldChar w:fldCharType="begin"/>
+      </w:r>
+      <w:r>
+        <w:instrText xml:space="preserve"> m:for actor | capability.</w:instrText>
+      </w:r>
+      <w:r>
+        <w:instrText>i</w:instrText>
+      </w:r>
+      <w:r>
+        <w:instrText>nvolvedSystemComponents</w:instrText>
+      </w:r>
+      <w:r>
+        <w:instrText>-&gt;select(sc | sc.actor)</w:instrText>
+      </w:r>
+      <w:r>
+        <w:instrText xml:space="preserve"> </w:instrText>
       </w:r>
       <w:r>
         <w:fldChar w:fldCharType="end"/>
@@ -2377,9 +2383,6 @@
           <w:u w:val="single"/>
         </w:rPr>
       </w:pPr>
-      <w:r>
-        <w:t/>
-      </w:r>
     </w:p>
     <w:p>
       <w:pPr>
@@ -2436,6 +2439,7 @@
     </w:p>
     <w:p>
       <w:r>
+        <w:lastRenderedPageBreak/>
         <w:fldChar w:fldCharType="begin"/>
       </w:r>
       <w:r>
@@ -2495,9 +2499,6 @@
           <w:u w:val="single"/>
         </w:rPr>
       </w:pPr>
-      <w:r>
-        <w:t/>
-      </w:r>
     </w:p>
     <w:p>
       <w:pPr>
@@ -2602,7 +2603,6 @@
     </w:p>
     <w:p>
       <w:r>
-        <w:lastRenderedPageBreak/>
         <w:fldChar w:fldCharType="begin"/>
       </w:r>
       <w:r>
@@ -2815,8 +2815,8 @@
     <w:tbl>
       <w:tblPr>
         <w:tblStyle w:val="Grilledutableau"/>
-        <w:tblW w:type="auto" w:w="0"/>
-        <w:tblLook w:firstColumn="1" w:firstRow="1" w:lastColumn="0" w:lastRow="0" w:noHBand="0" w:noVBand="1" w:val="04A0"/>
+        <w:tblW w:w="0" w:type="auto"/>
+        <w:tblLook w:val="04A0" w:firstRow="1" w:lastRow="0" w:firstColumn="1" w:lastColumn="0" w:noHBand="0" w:noVBand="1"/>
       </w:tblPr>
       <w:tblGrid>
         <w:gridCol w:w="4583"/>
@@ -2825,8 +2825,8 @@
       <w:tr>
         <w:tc>
           <w:tcPr>
-            <w:tcW w:type="dxa" w:w="4583"/>
-            <w:shd w:color="auto" w:fill="FABF8F" w:themeFill="accent6" w:themeFillTint="99" w:val="clear"/>
+            <w:tcW w:w="4583" w:type="dxa"/>
+            <w:shd w:val="clear" w:color="auto" w:fill="FABF8F" w:themeFill="accent6" w:themeFillTint="99"/>
           </w:tcPr>
           <w:p>
             <w:pPr>
@@ -2850,8 +2850,8 @@
         </w:tc>
         <w:tc>
           <w:tcPr>
-            <w:tcW w:type="dxa" w:w="4584"/>
-            <w:shd w:color="auto" w:fill="FABF8F" w:themeFill="accent6" w:themeFillTint="99" w:val="clear"/>
+            <w:tcW w:w="4584" w:type="dxa"/>
+            <w:shd w:val="clear" w:color="auto" w:fill="FABF8F" w:themeFill="accent6" w:themeFillTint="99"/>
           </w:tcPr>
           <w:p>
             <w:pPr>
@@ -2871,8 +2871,8 @@
       <w:tr>
         <w:tc>
           <w:tcPr>
-            <w:tcW w:type="dxa" w:w="4583"/>
-            <w:shd w:color="auto" w:fill="auto" w:val="clear"/>
+            <w:tcW w:w="4583" w:type="dxa"/>
+            <w:shd w:val="clear" w:color="auto" w:fill="auto"/>
           </w:tcPr>
           <w:p>
             <w:r>
@@ -2900,8 +2900,8 @@
         </w:tc>
         <w:tc>
           <w:tcPr>
-            <w:tcW w:type="dxa" w:w="4584"/>
-            <w:shd w:color="auto" w:fill="auto" w:val="clear"/>
+            <w:tcW w:w="4584" w:type="dxa"/>
+            <w:shd w:val="clear" w:color="auto" w:fill="auto"/>
           </w:tcPr>
           <w:p>
             <w:r>
@@ -2995,8 +2995,8 @@
     <w:tbl>
       <w:tblPr>
         <w:tblStyle w:val="Grilledutableau"/>
-        <w:tblW w:type="auto" w:w="0"/>
-        <w:tblLook w:firstColumn="1" w:firstRow="1" w:lastColumn="0" w:lastRow="0" w:noHBand="0" w:noVBand="1" w:val="04A0"/>
+        <w:tblW w:w="0" w:type="auto"/>
+        <w:tblLook w:val="04A0" w:firstRow="1" w:lastRow="0" w:firstColumn="1" w:lastColumn="0" w:noHBand="0" w:noVBand="1"/>
       </w:tblPr>
       <w:tblGrid>
         <w:gridCol w:w="4583"/>
@@ -3005,7 +3005,7 @@
       <w:tr>
         <w:tc>
           <w:tcPr>
-            <w:tcW w:type="dxa" w:w="4583"/>
+            <w:tcW w:w="4583" w:type="dxa"/>
           </w:tcPr>
           <w:p>
             <w:r>
@@ -3021,7 +3021,7 @@
         </w:tc>
         <w:tc>
           <w:tcPr>
-            <w:tcW w:type="dxa" w:w="4584"/>
+            <w:tcW w:w="4584" w:type="dxa"/>
           </w:tcPr>
           <w:p>
             <w:r>
@@ -3147,7 +3147,6 @@
     </w:p>
     <w:p>
       <w:r>
-        <w:lastRenderedPageBreak/>
         <w:fldChar w:fldCharType="begin"/>
       </w:r>
       <w:r>
@@ -3211,7 +3210,28 @@
         <w:instrText>containedSystemAnalysis</w:instrText>
       </w:r>
       <w:r>
-        <w:instrText>.ownedSystem.asImageBy</w:instrText>
+        <w:instrText>.</w:instrText>
+      </w:r>
+      <w:r>
+        <w:instrText>o</w:instrText>
+      </w:r>
+      <w:r>
+        <w:instrText>wnedSystemComponentPkg</w:instrText>
+      </w:r>
+      <w:r>
+        <w:instrText>-&gt;closure(cPkg | cPkg.o</w:instrText>
+      </w:r>
+      <w:r>
+        <w:instrText>wnedSystemComponentPkg</w:instrText>
+      </w:r>
+      <w:r>
+        <w:instrText>s).o</w:instrText>
+      </w:r>
+      <w:r>
+        <w:instrText>wnedSystemComponents</w:instrText>
+      </w:r>
+      <w:r>
+        <w:instrText>.asImageBy</w:instrText>
       </w:r>
       <w:r>
         <w:instrText>RepresentationDescriptionName</w:instrText>
@@ -3256,7 +3276,31 @@
         <w:instrText>containedSystemAnalysis</w:instrText>
       </w:r>
       <w:r>
-        <w:instrText xml:space="preserve">.ownedSystem </w:instrText>
+        <w:instrText>.</w:instrText>
+      </w:r>
+      <w:r>
+        <w:instrText xml:space="preserve"> </w:instrText>
+      </w:r>
+      <w:r>
+        <w:instrText>o</w:instrText>
+      </w:r>
+      <w:r>
+        <w:instrText>wnedSystemComponentPkg</w:instrText>
+      </w:r>
+      <w:r>
+        <w:instrText>-&gt;closure(cPkg | cPkg.o</w:instrText>
+      </w:r>
+      <w:r>
+        <w:instrText>wnedSystemComponentPkg</w:instrText>
+      </w:r>
+      <w:r>
+        <w:instrText>s).o</w:instrText>
+      </w:r>
+      <w:r>
+        <w:instrText>wnedSystemComponents</w:instrText>
+      </w:r>
+      <w:r>
+        <w:instrText xml:space="preserve"> </w:instrText>
       </w:r>
       <w:r>
         <w:fldChar w:fldCharType="end"/>
@@ -3410,14 +3454,14 @@
       <w:r>
         <w:instrText>stateMachine.ownedRegions-&gt;first().</w:instrText>
       </w:r>
-      <w:bookmarkStart w:id="1" w:name="_Hlk492480512"/>
+      <w:bookmarkStart w:id="0" w:name="_Hlk492480512"/>
       <w:r>
         <w:rPr>
           <w:lang w:val="en-GB"/>
         </w:rPr>
         <w:instrText>asImageByRepresentationDescriptionName</w:instrText>
       </w:r>
-      <w:bookmarkEnd w:id="1"/>
+      <w:bookmarkEnd w:id="0"/>
       <w:r>
         <w:rPr>
           <w:lang w:val="en-GB"/>
@@ -3449,7 +3493,7 @@
       </w:r>
       <w:r>
         <w:rPr>
-          <w:rFonts w:ascii="Consolas" w:cs="Consolas" w:hAnsi="Consolas"/>
+          <w:rFonts w:ascii="Consolas" w:hAnsi="Consolas" w:cs="Consolas"/>
           <w:color w:val="000000"/>
           <w:sz w:val="20"/>
           <w:szCs w:val="20"/>
@@ -3562,7 +3606,7 @@
       </w:r>
       <w:r>
         <w:rPr>
-          <w:rFonts w:ascii="Consolas" w:cs="Consolas" w:hAnsi="Consolas"/>
+          <w:rFonts w:ascii="Consolas" w:hAnsi="Consolas" w:cs="Consolas"/>
           <w:color w:val="000000"/>
           <w:sz w:val="20"/>
           <w:szCs w:val="20"/>
@@ -3637,66 +3681,63 @@
     </w:p>
     <w:p>
       <w:r>
+        <w:fldChar w:fldCharType="begin"/>
+      </w:r>
+      <w:r>
+        <w:instrText xml:space="preserve"> m:endif </w:instrText>
+      </w:r>
+      <w:r>
+        <w:fldChar w:fldCharType="end"/>
+      </w:r>
+      <w:bookmarkStart w:id="1" w:name="_Requires"/>
+      <w:bookmarkEnd w:id="1"/>
+    </w:p>
+    <w:p>
+      <w:pPr>
+        <w:rPr>
+          <w:u w:val="single"/>
+        </w:rPr>
+      </w:pPr>
+    </w:p>
+    <w:p>
+      <w:pPr>
+        <w:rPr>
+          <w:u w:val="single"/>
+        </w:rPr>
+      </w:pPr>
+      <w:r>
+        <w:rPr>
+          <w:u w:val="single"/>
+        </w:rPr>
+        <w:t>Allocated functions</w:t>
+      </w:r>
+      <w:r>
+        <w:rPr>
+          <w:u w:val="single"/>
+        </w:rPr>
+        <w:t>:</w:t>
+      </w:r>
+    </w:p>
+    <w:p>
+      <w:r>
+        <w:fldChar w:fldCharType="begin"/>
+      </w:r>
+      <w:r>
+        <w:instrText xml:space="preserve"> m:if </w:instrText>
+      </w:r>
+      <w:r>
+        <w:instrText>sys</w:instrText>
+      </w:r>
+      <w:r>
+        <w:instrText xml:space="preserve">.allocatedFunctions-&gt;size() &gt; 0 </w:instrText>
+      </w:r>
+      <w:r>
+        <w:fldChar w:fldCharType="end"/>
+      </w:r>
+    </w:p>
+    <w:p>
+      <w:r>
         <w:lastRenderedPageBreak/>
-        <w:fldChar w:fldCharType="begin"/>
-      </w:r>
-      <w:r>
-        <w:instrText xml:space="preserve"> m:endif </w:instrText>
-      </w:r>
-      <w:r>
-        <w:fldChar w:fldCharType="end"/>
-      </w:r>
-      <w:bookmarkStart w:id="2" w:name="_Requires"/>
-      <w:bookmarkEnd w:id="2"/>
-    </w:p>
-    <w:p>
-      <w:pPr>
-        <w:rPr>
-          <w:u w:val="single"/>
-        </w:rPr>
-      </w:pPr>
-      <w:r>
-        <w:t/>
-      </w:r>
-    </w:p>
-    <w:p>
-      <w:pPr>
-        <w:rPr>
-          <w:u w:val="single"/>
-        </w:rPr>
-      </w:pPr>
-      <w:r>
-        <w:rPr>
-          <w:u w:val="single"/>
-        </w:rPr>
-        <w:t>Allocated functions</w:t>
-      </w:r>
-      <w:r>
-        <w:rPr>
-          <w:u w:val="single"/>
-        </w:rPr>
-        <w:t>:</w:t>
-      </w:r>
-    </w:p>
-    <w:p>
-      <w:r>
-        <w:fldChar w:fldCharType="begin"/>
-      </w:r>
-      <w:r>
-        <w:instrText xml:space="preserve"> m:if </w:instrText>
-      </w:r>
-      <w:r>
-        <w:instrText>sys</w:instrText>
-      </w:r>
-      <w:r>
-        <w:instrText xml:space="preserve">.allocatedFunctions-&gt;size() &gt; 0 </w:instrText>
-      </w:r>
-      <w:r>
-        <w:fldChar w:fldCharType="end"/>
-      </w:r>
-    </w:p>
-    <w:p>
-      <w:r>
         <w:fldChar w:fldCharType="begin"/>
       </w:r>
       <w:r>
@@ -3797,7 +3838,34 @@
         <w:instrText xml:space="preserve"> m:for actor | </w:instrText>
       </w:r>
       <w:r>
-        <w:instrText xml:space="preserve">self.containedSystemAnalysis.ownedActorPkg.ownedActors </w:instrText>
+        <w:instrText>self</w:instrText>
+      </w:r>
+      <w:r>
+        <w:instrText>.</w:instrText>
+      </w:r>
+      <w:r>
+        <w:instrText>containedSystemAnalysis</w:instrText>
+      </w:r>
+      <w:r>
+        <w:instrText>.o</w:instrText>
+      </w:r>
+      <w:r>
+        <w:instrText>wnedSystemComponentPkg</w:instrText>
+      </w:r>
+      <w:r>
+        <w:instrText>-&gt;closure(cPkg | cPkg.o</w:instrText>
+      </w:r>
+      <w:r>
+        <w:instrText>wnedSystemComponentPkg</w:instrText>
+      </w:r>
+      <w:r>
+        <w:instrText>s).o</w:instrText>
+      </w:r>
+      <w:r>
+        <w:instrText>wnedSystemComponents</w:instrText>
+      </w:r>
+      <w:r>
+        <w:instrText xml:space="preserve">-&gt;select(sComp | sComp.actor) </w:instrText>
       </w:r>
       <w:r>
         <w:fldChar w:fldCharType="end"/>
@@ -3973,7 +4041,7 @@
       </w:r>
       <w:r>
         <w:rPr>
-          <w:rFonts w:ascii="Consolas" w:cs="Consolas" w:hAnsi="Consolas"/>
+          <w:rFonts w:ascii="Consolas" w:hAnsi="Consolas" w:cs="Consolas"/>
           <w:color w:val="000000"/>
           <w:sz w:val="20"/>
           <w:szCs w:val="20"/>
@@ -4086,7 +4154,7 @@
       </w:r>
       <w:r>
         <w:rPr>
-          <w:rFonts w:ascii="Consolas" w:cs="Consolas" w:hAnsi="Consolas"/>
+          <w:rFonts w:ascii="Consolas" w:hAnsi="Consolas" w:cs="Consolas"/>
           <w:color w:val="000000"/>
           <w:sz w:val="20"/>
           <w:szCs w:val="20"/>
@@ -4113,7 +4181,6 @@
     </w:p>
     <w:p>
       <w:r>
-        <w:lastRenderedPageBreak/>
         <w:fldChar w:fldCharType="begin"/>
       </w:r>
       <w:r>
@@ -4177,9 +4244,6 @@
           <w:u w:val="single"/>
         </w:rPr>
       </w:pPr>
-      <w:r>
-        <w:t/>
-      </w:r>
     </w:p>
     <w:p>
       <w:pPr>
@@ -4191,6 +4255,7 @@
         <w:rPr>
           <w:u w:val="single"/>
         </w:rPr>
+        <w:lastRenderedPageBreak/>
         <w:t>Allocated functions:</w:t>
       </w:r>
     </w:p>
@@ -4321,8 +4386,8 @@
     <w:tbl>
       <w:tblPr>
         <w:tblStyle w:val="Grilledutableau"/>
-        <w:tblW w:type="auto" w:w="0"/>
-        <w:tblLook w:firstColumn="1" w:firstRow="1" w:lastColumn="0" w:lastRow="0" w:noHBand="0" w:noVBand="1" w:val="04A0"/>
+        <w:tblW w:w="0" w:type="auto"/>
+        <w:tblLook w:val="04A0" w:firstRow="1" w:lastRow="0" w:firstColumn="1" w:lastColumn="0" w:noHBand="0" w:noVBand="1"/>
       </w:tblPr>
       <w:tblGrid>
         <w:gridCol w:w="3055"/>
@@ -4332,8 +4397,8 @@
       <w:tr>
         <w:tc>
           <w:tcPr>
-            <w:tcW w:type="dxa" w:w="3055"/>
-            <w:shd w:color="auto" w:fill="FABF8F" w:themeFill="accent6" w:themeFillTint="99" w:val="clear"/>
+            <w:tcW w:w="3055" w:type="dxa"/>
+            <w:shd w:val="clear" w:color="auto" w:fill="FABF8F" w:themeFill="accent6" w:themeFillTint="99"/>
           </w:tcPr>
           <w:p>
             <w:pPr>
@@ -4351,8 +4416,8 @@
         </w:tc>
         <w:tc>
           <w:tcPr>
-            <w:tcW w:type="dxa" w:w="3056"/>
-            <w:shd w:color="auto" w:fill="FABF8F" w:themeFill="accent6" w:themeFillTint="99" w:val="clear"/>
+            <w:tcW w:w="3056" w:type="dxa"/>
+            <w:shd w:val="clear" w:color="auto" w:fill="FABF8F" w:themeFill="accent6" w:themeFillTint="99"/>
           </w:tcPr>
           <w:p>
             <w:r>
@@ -4371,8 +4436,8 @@
         </w:tc>
         <w:tc>
           <w:tcPr>
-            <w:tcW w:type="dxa" w:w="3056"/>
-            <w:shd w:color="auto" w:fill="FABF8F" w:themeFill="accent6" w:themeFillTint="99" w:val="clear"/>
+            <w:tcW w:w="3056" w:type="dxa"/>
+            <w:shd w:val="clear" w:color="auto" w:fill="FABF8F" w:themeFill="accent6" w:themeFillTint="99"/>
           </w:tcPr>
           <w:p>
             <w:r>
@@ -4387,8 +4452,8 @@
       <w:tr>
         <w:tc>
           <w:tcPr>
-            <w:tcW w:type="dxa" w:w="3055"/>
-            <w:shd w:color="auto" w:fill="auto" w:val="clear"/>
+            <w:tcW w:w="3055" w:type="dxa"/>
+            <w:shd w:val="clear" w:color="auto" w:fill="auto"/>
           </w:tcPr>
           <w:p>
             <w:r>
@@ -4416,8 +4481,8 @@
         </w:tc>
         <w:tc>
           <w:tcPr>
-            <w:tcW w:type="dxa" w:w="3056"/>
-            <w:shd w:color="auto" w:fill="auto" w:val="clear"/>
+            <w:tcW w:w="3056" w:type="dxa"/>
+            <w:shd w:val="clear" w:color="auto" w:fill="auto"/>
           </w:tcPr>
           <w:p>
             <w:r>
@@ -4479,8 +4544,8 @@
         </w:tc>
         <w:tc>
           <w:tcPr>
-            <w:tcW w:type="dxa" w:w="3056"/>
-            <w:shd w:color="auto" w:fill="auto" w:val="clear"/>
+            <w:tcW w:w="3056" w:type="dxa"/>
+            <w:shd w:val="clear" w:color="auto" w:fill="auto"/>
           </w:tcPr>
           <w:p>
             <w:r>
@@ -4556,8 +4621,8 @@
     <w:tbl>
       <w:tblPr>
         <w:tblStyle w:val="Grilledutableau"/>
-        <w:tblW w:type="auto" w:w="0"/>
-        <w:tblLook w:firstColumn="1" w:firstRow="1" w:lastColumn="0" w:lastRow="0" w:noHBand="0" w:noVBand="1" w:val="04A0"/>
+        <w:tblW w:w="0" w:type="auto"/>
+        <w:tblLook w:val="04A0" w:firstRow="1" w:lastRow="0" w:firstColumn="1" w:lastColumn="0" w:noHBand="0" w:noVBand="1"/>
       </w:tblPr>
       <w:tblGrid>
         <w:gridCol w:w="3055"/>
@@ -4567,7 +4632,7 @@
       <w:tr>
         <w:tc>
           <w:tcPr>
-            <w:tcW w:type="dxa" w:w="3055"/>
+            <w:tcW w:w="3055" w:type="dxa"/>
           </w:tcPr>
           <w:p>
             <w:r>
@@ -4589,7 +4654,7 @@
         </w:tc>
         <w:tc>
           <w:tcPr>
-            <w:tcW w:type="dxa" w:w="3056"/>
+            <w:tcW w:w="3056" w:type="dxa"/>
           </w:tcPr>
           <w:p>
             <w:r>
@@ -4611,7 +4676,7 @@
         </w:tc>
         <w:tc>
           <w:tcPr>
-            <w:tcW w:type="dxa" w:w="3056"/>
+            <w:tcW w:w="3056" w:type="dxa"/>
           </w:tcPr>
           <w:p>
             <w:r>
@@ -4727,17 +4792,23 @@
     <w:p>
       <w:pPr>
         <w:pBdr>
-          <w:top w:color="auto" w:space="1" w:sz="4" w:val="single"/>
-          <w:left w:color="auto" w:space="4" w:sz="4" w:val="single"/>
-          <w:bottom w:color="auto" w:space="1" w:sz="4" w:val="single"/>
-          <w:right w:color="auto" w:space="4" w:sz="4" w:val="single"/>
+          <w:top w:val="single" w:sz="4" w:space="1" w:color="auto"/>
+          <w:left w:val="single" w:sz="4" w:space="4" w:color="auto"/>
+          <w:bottom w:val="single" w:sz="4" w:space="1" w:color="auto"/>
+          <w:right w:val="single" w:sz="4" w:space="4" w:color="auto"/>
         </w:pBdr>
       </w:pPr>
       <w:r>
         <w:fldChar w:fldCharType="begin"/>
       </w:r>
       <w:r>
-        <w:instrText xml:space="preserve"> m:SF.description </w:instrText>
+        <w:instrText xml:space="preserve"> m:SF.description</w:instrText>
+      </w:r>
+      <w:r>
+        <w:instrText>.fromHTMLBodyString()</w:instrText>
+      </w:r>
+      <w:r>
+        <w:instrText xml:space="preserve"> </w:instrText>
       </w:r>
       <w:r>
         <w:fldChar w:fldCharType="end"/>
@@ -4766,7 +4837,6 @@
           <w:i/>
           <w:iCs/>
         </w:rPr>
-        <w:lastRenderedPageBreak/>
         <w:t>No description</w:t>
       </w:r>
     </w:p>
@@ -4787,9 +4857,6 @@
           <w:u w:val="single"/>
         </w:rPr>
       </w:pPr>
-      <w:r>
-        <w:t/>
-      </w:r>
     </w:p>
     <w:p>
       <w:pPr>
@@ -4807,8 +4874,8 @@
     <w:tbl>
       <w:tblPr>
         <w:tblStyle w:val="Grilledutableau"/>
-        <w:tblW w:type="auto" w:w="0"/>
-        <w:tblLook w:firstColumn="1" w:firstRow="1" w:lastColumn="0" w:lastRow="0" w:noHBand="0" w:noVBand="1" w:val="04A0"/>
+        <w:tblW w:w="0" w:type="auto"/>
+        <w:tblLook w:val="04A0" w:firstRow="1" w:lastRow="0" w:firstColumn="1" w:lastColumn="0" w:noHBand="0" w:noVBand="1"/>
       </w:tblPr>
       <w:tblGrid>
         <w:gridCol w:w="3055"/>
@@ -4818,8 +4885,8 @@
       <w:tr>
         <w:tc>
           <w:tcPr>
-            <w:tcW w:type="dxa" w:w="3055"/>
-            <w:shd w:color="auto" w:fill="FABF8F" w:themeFill="accent6" w:themeFillTint="99" w:val="clear"/>
+            <w:tcW w:w="3055" w:type="dxa"/>
+            <w:shd w:val="clear" w:color="auto" w:fill="FABF8F" w:themeFill="accent6" w:themeFillTint="99"/>
           </w:tcPr>
           <w:p>
             <w:pPr>
@@ -4837,8 +4904,8 @@
         </w:tc>
         <w:tc>
           <w:tcPr>
-            <w:tcW w:type="dxa" w:w="3056"/>
-            <w:shd w:color="auto" w:fill="FABF8F" w:themeFill="accent6" w:themeFillTint="99" w:val="clear"/>
+            <w:tcW w:w="3056" w:type="dxa"/>
+            <w:shd w:val="clear" w:color="auto" w:fill="FABF8F" w:themeFill="accent6" w:themeFillTint="99"/>
           </w:tcPr>
           <w:p>
             <w:pPr>
@@ -4856,8 +4923,8 @@
         </w:tc>
         <w:tc>
           <w:tcPr>
-            <w:tcW w:type="dxa" w:w="3056"/>
-            <w:shd w:color="auto" w:fill="FABF8F" w:themeFill="accent6" w:themeFillTint="99" w:val="clear"/>
+            <w:tcW w:w="3056" w:type="dxa"/>
+            <w:shd w:val="clear" w:color="auto" w:fill="FABF8F" w:themeFill="accent6" w:themeFillTint="99"/>
           </w:tcPr>
           <w:p>
             <w:pPr>
@@ -4877,7 +4944,7 @@
       <w:tr>
         <w:tc>
           <w:tcPr>
-            <w:tcW w:type="dxa" w:w="3055"/>
+            <w:tcW w:w="3055" w:type="dxa"/>
             <w:vAlign w:val="center"/>
           </w:tcPr>
           <w:p>
@@ -4903,7 +4970,7 @@
         </w:tc>
         <w:tc>
           <w:tcPr>
-            <w:tcW w:type="dxa" w:w="3056"/>
+            <w:tcW w:w="3056" w:type="dxa"/>
             <w:vAlign w:val="center"/>
           </w:tcPr>
           <w:p>
@@ -4920,7 +4987,7 @@
         </w:tc>
         <w:tc>
           <w:tcPr>
-            <w:tcW w:type="dxa" w:w="3056"/>
+            <w:tcW w:w="3056" w:type="dxa"/>
             <w:vAlign w:val="center"/>
           </w:tcPr>
           <w:p>
@@ -4965,6 +5032,7 @@
           </w:p>
           <w:p>
             <w:r>
+              <w:lastRenderedPageBreak/>
               <w:fldChar w:fldCharType="begin"/>
             </w:r>
             <w:r>
@@ -5014,11 +5082,7 @@
         </w:tc>
       </w:tr>
     </w:tbl>
-    <w:p>
-      <w:r>
-        <w:t/>
-      </w:r>
-    </w:p>
+    <w:p/>
     <w:p>
       <w:pPr>
         <w:rPr>
@@ -5052,8 +5116,8 @@
     <w:tbl>
       <w:tblPr>
         <w:tblStyle w:val="Grilledutableau"/>
-        <w:tblW w:type="auto" w:w="0"/>
-        <w:tblLook w:firstColumn="1" w:firstRow="1" w:lastColumn="0" w:lastRow="0" w:noHBand="0" w:noVBand="1" w:val="04A0"/>
+        <w:tblW w:w="0" w:type="auto"/>
+        <w:tblLook w:val="04A0" w:firstRow="1" w:lastRow="0" w:firstColumn="1" w:lastColumn="0" w:noHBand="0" w:noVBand="1"/>
       </w:tblPr>
       <w:tblGrid>
         <w:gridCol w:w="4583"/>
@@ -5066,8 +5130,8 @@
         </w:trPr>
         <w:tc>
           <w:tcPr>
-            <w:tcW w:type="dxa" w:w="4583"/>
-            <w:shd w:color="auto" w:fill="FABF8F" w:themeFill="accent6" w:themeFillTint="99" w:val="clear"/>
+            <w:tcW w:w="4583" w:type="dxa"/>
+            <w:shd w:val="clear" w:color="auto" w:fill="FABF8F" w:themeFill="accent6" w:themeFillTint="99"/>
           </w:tcPr>
           <w:p>
             <w:pPr>
@@ -5094,8 +5158,8 @@
         </w:tc>
         <w:tc>
           <w:tcPr>
-            <w:tcW w:type="dxa" w:w="4584"/>
-            <w:shd w:color="auto" w:fill="FABF8F" w:themeFill="accent6" w:themeFillTint="99" w:val="clear"/>
+            <w:tcW w:w="4584" w:type="dxa"/>
+            <w:shd w:val="clear" w:color="auto" w:fill="FABF8F" w:themeFill="accent6" w:themeFillTint="99"/>
           </w:tcPr>
           <w:p>
             <w:pPr>
@@ -5129,8 +5193,8 @@
     <w:tbl>
       <w:tblPr>
         <w:tblStyle w:val="Grilledutableau"/>
-        <w:tblW w:type="auto" w:w="0"/>
-        <w:tblLook w:firstColumn="1" w:firstRow="1" w:lastColumn="0" w:lastRow="0" w:noHBand="0" w:noVBand="1" w:val="04A0"/>
+        <w:tblW w:w="0" w:type="auto"/>
+        <w:tblLook w:val="04A0" w:firstRow="1" w:lastRow="0" w:firstColumn="1" w:lastColumn="0" w:noHBand="0" w:noVBand="1"/>
       </w:tblPr>
       <w:tblGrid>
         <w:gridCol w:w="4583"/>
@@ -5142,12 +5206,11 @@
         </w:trPr>
         <w:tc>
           <w:tcPr>
-            <w:tcW w:type="dxa" w:w="4583"/>
+            <w:tcW w:w="4583" w:type="dxa"/>
             <w:vAlign w:val="center"/>
           </w:tcPr>
           <w:p>
             <w:r>
-              <w:lastRenderedPageBreak/>
               <w:fldChar w:fldCharType="begin"/>
             </w:r>
             <w:r>
@@ -5160,7 +5223,7 @@
         </w:tc>
         <w:tc>
           <w:tcPr>
-            <w:tcW w:type="dxa" w:w="4584"/>
+            <w:tcW w:w="4584" w:type="dxa"/>
             <w:vAlign w:val="center"/>
           </w:tcPr>
           <w:p>
@@ -5314,9 +5377,6 @@
           <w:u w:val="single"/>
         </w:rPr>
       </w:pPr>
-      <w:r>
-        <w:t/>
-      </w:r>
     </w:p>
     <w:p>
       <w:pPr>
@@ -5351,8 +5411,8 @@
     <w:tbl>
       <w:tblPr>
         <w:tblStyle w:val="Grilledutableau"/>
-        <w:tblW w:type="auto" w:w="0"/>
-        <w:tblLook w:firstColumn="1" w:firstRow="1" w:lastColumn="0" w:lastRow="0" w:noHBand="0" w:noVBand="1" w:val="04A0"/>
+        <w:tblW w:w="0" w:type="auto"/>
+        <w:tblLook w:val="04A0" w:firstRow="1" w:lastRow="0" w:firstColumn="1" w:lastColumn="0" w:noHBand="0" w:noVBand="1"/>
       </w:tblPr>
       <w:tblGrid>
         <w:gridCol w:w="4583"/>
@@ -5365,8 +5425,8 @@
         </w:trPr>
         <w:tc>
           <w:tcPr>
-            <w:tcW w:type="dxa" w:w="4583"/>
-            <w:shd w:color="auto" w:fill="FABF8F" w:themeFill="accent6" w:themeFillTint="99" w:val="clear"/>
+            <w:tcW w:w="4583" w:type="dxa"/>
+            <w:shd w:val="clear" w:color="auto" w:fill="FABF8F" w:themeFill="accent6" w:themeFillTint="99"/>
           </w:tcPr>
           <w:p>
             <w:pPr>
@@ -5386,8 +5446,8 @@
         </w:tc>
         <w:tc>
           <w:tcPr>
-            <w:tcW w:type="dxa" w:w="4584"/>
-            <w:shd w:color="auto" w:fill="FABF8F" w:themeFill="accent6" w:themeFillTint="99" w:val="clear"/>
+            <w:tcW w:w="4584" w:type="dxa"/>
+            <w:shd w:val="clear" w:color="auto" w:fill="FABF8F" w:themeFill="accent6" w:themeFillTint="99"/>
           </w:tcPr>
           <w:p>
             <w:pPr>
@@ -5421,8 +5481,8 @@
     <w:tbl>
       <w:tblPr>
         <w:tblStyle w:val="Grilledutableau"/>
-        <w:tblW w:type="auto" w:w="0"/>
-        <w:tblLook w:firstColumn="1" w:firstRow="1" w:lastColumn="0" w:lastRow="0" w:noHBand="0" w:noVBand="1" w:val="04A0"/>
+        <w:tblW w:w="0" w:type="auto"/>
+        <w:tblLook w:val="04A0" w:firstRow="1" w:lastRow="0" w:firstColumn="1" w:lastColumn="0" w:noHBand="0" w:noVBand="1"/>
       </w:tblPr>
       <w:tblGrid>
         <w:gridCol w:w="4583"/>
@@ -5434,11 +5494,12 @@
         </w:trPr>
         <w:tc>
           <w:tcPr>
-            <w:tcW w:type="dxa" w:w="4583"/>
+            <w:tcW w:w="4583" w:type="dxa"/>
             <w:vAlign w:val="center"/>
           </w:tcPr>
           <w:p>
             <w:r>
+              <w:lastRenderedPageBreak/>
               <w:fldChar w:fldCharType="begin"/>
             </w:r>
             <w:r>
@@ -5451,7 +5512,7 @@
         </w:tc>
         <w:tc>
           <w:tcPr>
-            <w:tcW w:type="dxa" w:w="4584"/>
+            <w:tcW w:w="4584" w:type="dxa"/>
             <w:vAlign w:val="center"/>
           </w:tcPr>
           <w:p>
@@ -5612,9 +5673,6 @@
           <w:u w:val="single"/>
         </w:rPr>
       </w:pPr>
-      <w:r>
-        <w:t/>
-      </w:r>
     </w:p>
     <w:p>
       <w:pPr>
@@ -5729,9 +5787,6 @@
           <w:u w:val="single"/>
         </w:rPr>
       </w:pPr>
-      <w:r>
-        <w:t/>
-      </w:r>
     </w:p>
     <w:p>
       <w:pPr>
@@ -5751,7 +5806,16 @@
         <w:fldChar w:fldCharType="begin"/>
       </w:r>
       <w:r>
-        <w:instrText xml:space="preserve"> m:if SF.allocatorSystems</w:instrText>
+        <w:instrText xml:space="preserve"> m:if SF.</w:instrText>
+      </w:r>
+      <w:r>
+        <w:instrText>a</w:instrText>
+      </w:r>
+      <w:r>
+        <w:instrText>llocatingSystemComponents</w:instrText>
+      </w:r>
+      <w:r>
+        <w:instrText>-&gt;select(sComp | not sComp.actor)</w:instrText>
       </w:r>
       <w:r>
         <w:instrText>-&gt;</w:instrText>
@@ -5768,7 +5832,16 @@
         <w:fldChar w:fldCharType="begin"/>
       </w:r>
       <w:r>
-        <w:instrText xml:space="preserve"> m:for sys | SF.allocatorSystems </w:instrText>
+        <w:instrText xml:space="preserve"> m:for sys | SF.</w:instrText>
+      </w:r>
+      <w:r>
+        <w:instrText>a</w:instrText>
+      </w:r>
+      <w:r>
+        <w:instrText>llocatingSystemComponents</w:instrText>
+      </w:r>
+      <w:r>
+        <w:instrText xml:space="preserve">-&gt;select(sComp | not sComp.actor) </w:instrText>
       </w:r>
       <w:r>
         <w:fldChar w:fldCharType="end"/>
@@ -5820,7 +5893,16 @@
         <w:fldChar w:fldCharType="begin"/>
       </w:r>
       <w:r>
-        <w:instrText xml:space="preserve"> m:elseif SF.allocatorActors</w:instrText>
+        <w:instrText xml:space="preserve"> m:elseif SF.</w:instrText>
+      </w:r>
+      <w:r>
+        <w:instrText>a</w:instrText>
+      </w:r>
+      <w:r>
+        <w:instrText>llocatingSystemComponents</w:instrText>
+      </w:r>
+      <w:r>
+        <w:instrText>-&gt;select(sComp | sComp.actor)</w:instrText>
       </w:r>
       <w:r>
         <w:instrText>-&gt;</w:instrText>
@@ -5834,10 +5916,20 @@
     </w:p>
     <w:p>
       <w:r>
-        <w:fldChar w:fldCharType="begin"/>
-      </w:r>
-      <w:r>
-        <w:instrText xml:space="preserve"> m:for act | SF.allocatorActors </w:instrText>
+        <w:lastRenderedPageBreak/>
+        <w:fldChar w:fldCharType="begin"/>
+      </w:r>
+      <w:r>
+        <w:instrText xml:space="preserve"> m:for act | SF.</w:instrText>
+      </w:r>
+      <w:r>
+        <w:instrText>a</w:instrText>
+      </w:r>
+      <w:r>
+        <w:instrText>llocatingSystemComponents</w:instrText>
+      </w:r>
+      <w:r>
+        <w:instrText xml:space="preserve">-&gt;select(sComp | sComp.actor) </w:instrText>
       </w:r>
       <w:r>
         <w:fldChar w:fldCharType="end"/>
@@ -6103,17 +6195,23 @@
     <w:p>
       <w:pPr>
         <w:pBdr>
-          <w:top w:color="auto" w:space="1" w:sz="4" w:val="single"/>
-          <w:left w:color="auto" w:space="4" w:sz="4" w:val="single"/>
-          <w:bottom w:color="auto" w:space="1" w:sz="4" w:val="single"/>
-          <w:right w:color="auto" w:space="4" w:sz="4" w:val="single"/>
+          <w:top w:val="single" w:sz="4" w:space="1" w:color="auto"/>
+          <w:left w:val="single" w:sz="4" w:space="4" w:color="auto"/>
+          <w:bottom w:val="single" w:sz="4" w:space="1" w:color="auto"/>
+          <w:right w:val="single" w:sz="4" w:space="4" w:color="auto"/>
         </w:pBdr>
       </w:pPr>
       <w:r>
         <w:fldChar w:fldCharType="begin"/>
       </w:r>
       <w:r>
-        <w:instrText xml:space="preserve"> m:FC.description </w:instrText>
+        <w:instrText xml:space="preserve"> m:FC.description</w:instrText>
+      </w:r>
+      <w:r>
+        <w:instrText>.fromHTMLBodyString()</w:instrText>
+      </w:r>
+      <w:r>
+        <w:instrText xml:space="preserve"> </w:instrText>
       </w:r>
       <w:r>
         <w:fldChar w:fldCharType="end"/>
@@ -6162,9 +6260,6 @@
           <w:u w:val="single"/>
         </w:rPr>
       </w:pPr>
-      <w:r>
-        <w:t/>
-      </w:r>
     </w:p>
     <w:p>
       <w:pPr>
@@ -6204,8 +6299,8 @@
     <w:tbl>
       <w:tblPr>
         <w:tblStyle w:val="Grilledutableau"/>
-        <w:tblW w:type="auto" w:w="0"/>
-        <w:tblLook w:firstColumn="1" w:firstRow="1" w:lastColumn="0" w:lastRow="0" w:noHBand="0" w:noVBand="1" w:val="04A0"/>
+        <w:tblW w:w="0" w:type="auto"/>
+        <w:tblLook w:val="04A0" w:firstRow="1" w:lastRow="0" w:firstColumn="1" w:lastColumn="0" w:noHBand="0" w:noVBand="1"/>
       </w:tblPr>
       <w:tblGrid>
         <w:gridCol w:w="3055"/>
@@ -6219,8 +6314,8 @@
         </w:trPr>
         <w:tc>
           <w:tcPr>
-            <w:tcW w:type="dxa" w:w="3055"/>
-            <w:shd w:color="auto" w:fill="FABF8F" w:themeFill="accent6" w:themeFillTint="99" w:val="clear"/>
+            <w:tcW w:w="3055" w:type="dxa"/>
+            <w:shd w:val="clear" w:color="auto" w:fill="FABF8F" w:themeFill="accent6" w:themeFillTint="99"/>
           </w:tcPr>
           <w:p>
             <w:pPr>
@@ -6240,8 +6335,8 @@
         </w:tc>
         <w:tc>
           <w:tcPr>
-            <w:tcW w:type="dxa" w:w="3056"/>
-            <w:shd w:color="auto" w:fill="FABF8F" w:themeFill="accent6" w:themeFillTint="99" w:val="clear"/>
+            <w:tcW w:w="3056" w:type="dxa"/>
+            <w:shd w:val="clear" w:color="auto" w:fill="FABF8F" w:themeFill="accent6" w:themeFillTint="99"/>
           </w:tcPr>
           <w:p>
             <w:pPr>
@@ -6268,8 +6363,8 @@
         </w:tc>
         <w:tc>
           <w:tcPr>
-            <w:tcW w:type="dxa" w:w="3056"/>
-            <w:shd w:color="auto" w:fill="FABF8F" w:themeFill="accent6" w:themeFillTint="99" w:val="clear"/>
+            <w:tcW w:w="3056" w:type="dxa"/>
+            <w:shd w:val="clear" w:color="auto" w:fill="FABF8F" w:themeFill="accent6" w:themeFillTint="99"/>
           </w:tcPr>
           <w:p>
             <w:pPr>
@@ -6309,8 +6404,8 @@
     <w:tbl>
       <w:tblPr>
         <w:tblStyle w:val="Grilledutableau"/>
-        <w:tblW w:type="auto" w:w="0"/>
-        <w:tblLook w:firstColumn="1" w:firstRow="1" w:lastColumn="0" w:lastRow="0" w:noHBand="0" w:noVBand="1" w:val="04A0"/>
+        <w:tblW w:w="0" w:type="auto"/>
+        <w:tblLook w:val="04A0" w:firstRow="1" w:lastRow="0" w:firstColumn="1" w:lastColumn="0" w:noHBand="0" w:noVBand="1"/>
       </w:tblPr>
       <w:tblGrid>
         <w:gridCol w:w="3055"/>
@@ -6323,7 +6418,7 @@
         </w:trPr>
         <w:tc>
           <w:tcPr>
-            <w:tcW w:type="dxa" w:w="3055"/>
+            <w:tcW w:w="3055" w:type="dxa"/>
           </w:tcPr>
           <w:p>
             <w:r>
@@ -6339,7 +6434,7 @@
         </w:tc>
         <w:tc>
           <w:tcPr>
-            <w:tcW w:type="dxa" w:w="3056"/>
+            <w:tcW w:w="3056" w:type="dxa"/>
           </w:tcPr>
           <w:p>
             <w:r>
@@ -6355,7 +6450,7 @@
         </w:tc>
         <w:tc>
           <w:tcPr>
-            <w:tcW w:type="dxa" w:w="3056"/>
+            <w:tcW w:w="3056" w:type="dxa"/>
           </w:tcPr>
           <w:p>
             <w:r>
@@ -6405,7 +6500,6 @@
           <w:i/>
           <w:iCs/>
         </w:rPr>
-        <w:lastRenderedPageBreak/>
         <w:t xml:space="preserve">No </w:t>
       </w:r>
       <w:r>
@@ -6427,11 +6521,7 @@
         <w:fldChar w:fldCharType="end"/>
       </w:r>
     </w:p>
-    <w:p>
-      <w:r>
-        <w:t/>
-      </w:r>
-    </w:p>
+    <w:p/>
     <w:p>
       <w:pPr>
         <w:rPr>
@@ -6447,6 +6537,7 @@
     </w:p>
     <w:p>
       <w:r>
+        <w:lastRenderedPageBreak/>
         <w:fldChar w:fldCharType="begin"/>
       </w:r>
       <w:r>
@@ -6665,17 +6756,23 @@
     <w:p>
       <w:pPr>
         <w:pBdr>
-          <w:top w:color="auto" w:space="1" w:sz="4" w:val="single"/>
-          <w:left w:color="auto" w:space="4" w:sz="4" w:val="single"/>
-          <w:bottom w:color="auto" w:space="1" w:sz="4" w:val="single"/>
-          <w:right w:color="auto" w:space="4" w:sz="4" w:val="single"/>
+          <w:top w:val="single" w:sz="4" w:space="1" w:color="auto"/>
+          <w:left w:val="single" w:sz="4" w:space="4" w:color="auto"/>
+          <w:bottom w:val="single" w:sz="4" w:space="1" w:color="auto"/>
+          <w:right w:val="single" w:sz="4" w:space="4" w:color="auto"/>
         </w:pBdr>
       </w:pPr>
       <w:r>
         <w:fldChar w:fldCharType="begin"/>
       </w:r>
       <w:r>
-        <w:instrText xml:space="preserve"> m:scenario.description </w:instrText>
+        <w:instrText xml:space="preserve"> m:scenario.description</w:instrText>
+      </w:r>
+      <w:r>
+        <w:instrText>.fromHTMLBodyString()</w:instrText>
+      </w:r>
+      <w:r>
+        <w:instrText xml:space="preserve"> </w:instrText>
       </w:r>
       <w:r>
         <w:fldChar w:fldCharType="end"/>
@@ -6724,9 +6821,6 @@
           <w:u w:val="single"/>
         </w:rPr>
       </w:pPr>
-      <w:r>
-        <w:t/>
-      </w:r>
     </w:p>
     <w:p>
       <w:pPr>
@@ -6765,9 +6859,6 @@
           <w:u w:val="single"/>
         </w:rPr>
       </w:pPr>
-      <w:r>
-        <w:t/>
-      </w:r>
     </w:p>
     <w:p>
       <w:pPr>
@@ -6921,9 +7012,6 @@
           <w:u w:val="single"/>
         </w:rPr>
       </w:pPr>
-      <w:r>
-        <w:t/>
-      </w:r>
     </w:p>
     <w:p>
       <w:pPr>
@@ -6987,7 +7075,6 @@
         </w:numPr>
       </w:pPr>
       <w:r>
-        <w:lastRenderedPageBreak/>
         <w:fldChar w:fldCharType="begin"/>
       </w:r>
       <w:r>
@@ -7031,6 +7118,7 @@
           <w:i/>
           <w:iCs/>
         </w:rPr>
+        <w:lastRenderedPageBreak/>
         <w:t>No message</w:t>
       </w:r>
     </w:p>
@@ -7254,8 +7342,8 @@
     <w:tbl>
       <w:tblPr>
         <w:tblStyle w:val="Grilledutableau"/>
-        <w:tblW w:type="auto" w:w="0"/>
-        <w:tblLook w:firstColumn="1" w:firstRow="1" w:lastColumn="0" w:lastRow="0" w:noHBand="0" w:noVBand="1" w:val="04A0"/>
+        <w:tblW w:w="0" w:type="auto"/>
+        <w:tblLook w:val="04A0" w:firstRow="1" w:lastRow="0" w:firstColumn="1" w:lastColumn="0" w:noHBand="0" w:noVBand="1"/>
       </w:tblPr>
       <w:tblGrid>
         <w:gridCol w:w="4583"/>
@@ -7264,8 +7352,8 @@
       <w:tr>
         <w:tc>
           <w:tcPr>
-            <w:tcW w:type="dxa" w:w="4583"/>
-            <w:shd w:color="auto" w:fill="FABF8F" w:themeFill="accent6" w:themeFillTint="99" w:val="clear"/>
+            <w:tcW w:w="4583" w:type="dxa"/>
+            <w:shd w:val="clear" w:color="auto" w:fill="FABF8F" w:themeFill="accent6" w:themeFillTint="99"/>
           </w:tcPr>
           <w:p>
             <w:pPr>
@@ -7289,8 +7377,8 @@
         </w:tc>
         <w:tc>
           <w:tcPr>
-            <w:tcW w:type="dxa" w:w="4584"/>
-            <w:shd w:color="auto" w:fill="FABF8F" w:themeFill="accent6" w:themeFillTint="99" w:val="clear"/>
+            <w:tcW w:w="4584" w:type="dxa"/>
+            <w:shd w:val="clear" w:color="auto" w:fill="FABF8F" w:themeFill="accent6" w:themeFillTint="99"/>
           </w:tcPr>
           <w:p>
             <w:pPr>
@@ -7322,8 +7410,8 @@
     <w:tbl>
       <w:tblPr>
         <w:tblStyle w:val="Grilledutableau"/>
-        <w:tblW w:type="auto" w:w="0"/>
-        <w:tblLook w:firstColumn="1" w:firstRow="1" w:lastColumn="0" w:lastRow="0" w:noHBand="0" w:noVBand="1" w:val="04A0"/>
+        <w:tblW w:w="0" w:type="auto"/>
+        <w:tblLook w:val="04A0" w:firstRow="1" w:lastRow="0" w:firstColumn="1" w:lastColumn="0" w:noHBand="0" w:noVBand="1"/>
       </w:tblPr>
       <w:tblGrid>
         <w:gridCol w:w="4583"/>
@@ -7332,7 +7420,7 @@
       <w:tr>
         <w:tc>
           <w:tcPr>
-            <w:tcW w:type="dxa" w:w="4583"/>
+            <w:tcW w:w="4583" w:type="dxa"/>
           </w:tcPr>
           <w:p>
             <w:r>
@@ -7348,7 +7436,7 @@
         </w:tc>
         <w:tc>
           <w:tcPr>
-            <w:tcW w:type="dxa" w:w="4584"/>
+            <w:tcW w:w="4584" w:type="dxa"/>
           </w:tcPr>
           <w:p>
             <w:r>
@@ -7467,8 +7555,8 @@
     <w:tbl>
       <w:tblPr>
         <w:tblStyle w:val="Grilledutableau"/>
-        <w:tblW w:type="auto" w:w="0"/>
-        <w:tblLook w:firstColumn="1" w:firstRow="1" w:lastColumn="0" w:lastRow="0" w:noHBand="0" w:noVBand="1" w:val="04A0"/>
+        <w:tblW w:w="0" w:type="auto"/>
+        <w:tblLook w:val="04A0" w:firstRow="1" w:lastRow="0" w:firstColumn="1" w:lastColumn="0" w:noHBand="0" w:noVBand="1"/>
       </w:tblPr>
       <w:tblGrid>
         <w:gridCol w:w="4583"/>
@@ -7477,8 +7565,8 @@
       <w:tr>
         <w:tc>
           <w:tcPr>
-            <w:tcW w:type="dxa" w:w="4583"/>
-            <w:shd w:color="auto" w:fill="FABF8F" w:themeFill="accent6" w:themeFillTint="99" w:val="clear"/>
+            <w:tcW w:w="4583" w:type="dxa"/>
+            <w:shd w:val="clear" w:color="auto" w:fill="FABF8F" w:themeFill="accent6" w:themeFillTint="99"/>
           </w:tcPr>
           <w:p>
             <w:pPr>
@@ -7496,8 +7584,8 @@
         </w:tc>
         <w:tc>
           <w:tcPr>
-            <w:tcW w:type="dxa" w:w="4584"/>
-            <w:shd w:color="auto" w:fill="FABF8F" w:themeFill="accent6" w:themeFillTint="99" w:val="clear"/>
+            <w:tcW w:w="4584" w:type="dxa"/>
+            <w:shd w:val="clear" w:color="auto" w:fill="FABF8F" w:themeFill="accent6" w:themeFillTint="99"/>
           </w:tcPr>
           <w:p>
             <w:pPr>
@@ -7529,8 +7617,8 @@
     <w:tbl>
       <w:tblPr>
         <w:tblStyle w:val="Grilledutableau"/>
-        <w:tblW w:type="auto" w:w="0"/>
-        <w:tblLook w:firstColumn="1" w:firstRow="1" w:lastColumn="0" w:lastRow="0" w:noHBand="0" w:noVBand="1" w:val="04A0"/>
+        <w:tblW w:w="0" w:type="auto"/>
+        <w:tblLook w:val="04A0" w:firstRow="1" w:lastRow="0" w:firstColumn="1" w:lastColumn="0" w:noHBand="0" w:noVBand="1"/>
       </w:tblPr>
       <w:tblGrid>
         <w:gridCol w:w="4583"/>
@@ -7539,7 +7627,7 @@
       <w:tr>
         <w:tc>
           <w:tcPr>
-            <w:tcW w:type="dxa" w:w="4583"/>
+            <w:tcW w:w="4583" w:type="dxa"/>
           </w:tcPr>
           <w:p>
             <w:r>
@@ -7555,7 +7643,7 @@
         </w:tc>
         <w:tc>
           <w:tcPr>
-            <w:tcW w:type="dxa" w:w="4584"/>
+            <w:tcW w:w="4584" w:type="dxa"/>
           </w:tcPr>
           <w:p>
             <w:r>
@@ -7590,18 +7678,18 @@
     </w:p>
     <w:p>
       <w:r>
+        <w:fldChar w:fldCharType="begin"/>
+      </w:r>
+      <w:r>
+        <w:instrText xml:space="preserve"> m:endif </w:instrText>
+      </w:r>
+      <w:r>
+        <w:fldChar w:fldCharType="end"/>
+      </w:r>
+    </w:p>
+    <w:p>
+      <w:r>
         <w:lastRenderedPageBreak/>
-        <w:fldChar w:fldCharType="begin"/>
-      </w:r>
-      <w:r>
-        <w:instrText xml:space="preserve"> m:endif </w:instrText>
-      </w:r>
-      <w:r>
-        <w:fldChar w:fldCharType="end"/>
-      </w:r>
-    </w:p>
-    <w:p>
-      <w:r>
         <w:fldChar w:fldCharType="begin"/>
       </w:r>
       <w:r>
@@ -7663,8 +7751,8 @@
     <w:tbl>
       <w:tblPr>
         <w:tblStyle w:val="Grilledutableau"/>
-        <w:tblW w:type="auto" w:w="0"/>
-        <w:tblLook w:firstColumn="1" w:firstRow="1" w:lastColumn="0" w:lastRow="0" w:noHBand="0" w:noVBand="1" w:val="04A0"/>
+        <w:tblW w:w="0" w:type="auto"/>
+        <w:tblLook w:val="04A0" w:firstRow="1" w:lastRow="0" w:firstColumn="1" w:lastColumn="0" w:noHBand="0" w:noVBand="1"/>
       </w:tblPr>
       <w:tblGrid>
         <w:gridCol w:w="4583"/>
@@ -7673,8 +7761,8 @@
       <w:tr>
         <w:tc>
           <w:tcPr>
-            <w:tcW w:type="dxa" w:w="4583"/>
-            <w:shd w:color="auto" w:fill="FABF8F" w:themeFill="accent6" w:themeFillTint="99" w:val="clear"/>
+            <w:tcW w:w="4583" w:type="dxa"/>
+            <w:shd w:val="clear" w:color="auto" w:fill="FABF8F" w:themeFill="accent6" w:themeFillTint="99"/>
           </w:tcPr>
           <w:p>
             <w:pPr>
@@ -7692,8 +7780,8 @@
         </w:tc>
         <w:tc>
           <w:tcPr>
-            <w:tcW w:type="dxa" w:w="4584"/>
-            <w:shd w:color="auto" w:fill="FABF8F" w:themeFill="accent6" w:themeFillTint="99" w:val="clear"/>
+            <w:tcW w:w="4584" w:type="dxa"/>
+            <w:shd w:val="clear" w:color="auto" w:fill="FABF8F" w:themeFill="accent6" w:themeFillTint="99"/>
           </w:tcPr>
           <w:p>
             <w:pPr>
@@ -7725,8 +7813,8 @@
     <w:tbl>
       <w:tblPr>
         <w:tblStyle w:val="Grilledutableau"/>
-        <w:tblW w:type="auto" w:w="0"/>
-        <w:tblLook w:firstColumn="1" w:firstRow="1" w:lastColumn="0" w:lastRow="0" w:noHBand="0" w:noVBand="1" w:val="04A0"/>
+        <w:tblW w:w="0" w:type="auto"/>
+        <w:tblLook w:val="04A0" w:firstRow="1" w:lastRow="0" w:firstColumn="1" w:lastColumn="0" w:noHBand="0" w:noVBand="1"/>
       </w:tblPr>
       <w:tblGrid>
         <w:gridCol w:w="4583"/>
@@ -7735,7 +7823,7 @@
       <w:tr>
         <w:tc>
           <w:tcPr>
-            <w:tcW w:type="dxa" w:w="4583"/>
+            <w:tcW w:w="4583" w:type="dxa"/>
           </w:tcPr>
           <w:p>
             <w:r>
@@ -7751,7 +7839,7 @@
         </w:tc>
         <w:tc>
           <w:tcPr>
-            <w:tcW w:type="dxa" w:w="4584"/>
+            <w:tcW w:w="4584" w:type="dxa"/>
           </w:tcPr>
           <w:p>
             <w:r>
@@ -8012,24 +8100,24 @@
         <w:pStyle w:val="Sous-titre"/>
       </w:pPr>
       <w:r>
+        <w:fldChar w:fldCharType="begin"/>
+      </w:r>
+      <w:r>
+        <w:instrText xml:space="preserve"> m:EI.name</w:instrText>
+      </w:r>
+      <w:r>
+        <w:instrText>.asBookmark(EI.id)</w:instrText>
+      </w:r>
+      <w:r>
+        <w:instrText xml:space="preserve"> </w:instrText>
+      </w:r>
+      <w:r>
+        <w:fldChar w:fldCharType="end"/>
+      </w:r>
+    </w:p>
+    <w:p>
+      <w:r>
         <w:lastRenderedPageBreak/>
-        <w:fldChar w:fldCharType="begin"/>
-      </w:r>
-      <w:r>
-        <w:instrText xml:space="preserve"> m:EI.name</w:instrText>
-      </w:r>
-      <w:r>
-        <w:instrText>.asBookmark(EI.id)</w:instrText>
-      </w:r>
-      <w:r>
-        <w:instrText xml:space="preserve"> </w:instrText>
-      </w:r>
-      <w:r>
-        <w:fldChar w:fldCharType="end"/>
-      </w:r>
-    </w:p>
-    <w:p>
-      <w:r>
         <w:fldChar w:fldCharType="begin"/>
       </w:r>
       <w:r>
@@ -8042,8 +8130,8 @@
     <w:tbl>
       <w:tblPr>
         <w:tblStyle w:val="Grilledutableau"/>
-        <w:tblW w:type="auto" w:w="0"/>
-        <w:tblLook w:firstColumn="1" w:firstRow="1" w:lastColumn="0" w:lastRow="0" w:noHBand="0" w:noVBand="1" w:val="04A0"/>
+        <w:tblW w:w="0" w:type="auto"/>
+        <w:tblLook w:val="04A0" w:firstRow="1" w:lastRow="0" w:firstColumn="1" w:lastColumn="0" w:noHBand="0" w:noVBand="1"/>
       </w:tblPr>
       <w:tblGrid>
         <w:gridCol w:w="4583"/>
@@ -8052,8 +8140,8 @@
       <w:tr>
         <w:tc>
           <w:tcPr>
-            <w:tcW w:type="dxa" w:w="4583"/>
-            <w:shd w:color="auto" w:fill="FABF8F" w:themeFill="accent6" w:themeFillTint="99" w:val="clear"/>
+            <w:tcW w:w="4583" w:type="dxa"/>
+            <w:shd w:val="clear" w:color="auto" w:fill="FABF8F" w:themeFill="accent6" w:themeFillTint="99"/>
           </w:tcPr>
           <w:p>
             <w:pPr>
@@ -8077,8 +8165,8 @@
         </w:tc>
         <w:tc>
           <w:tcPr>
-            <w:tcW w:type="dxa" w:w="4584"/>
-            <w:shd w:color="auto" w:fill="FABF8F" w:themeFill="accent6" w:themeFillTint="99" w:val="clear"/>
+            <w:tcW w:w="4584" w:type="dxa"/>
+            <w:shd w:val="clear" w:color="auto" w:fill="FABF8F" w:themeFill="accent6" w:themeFillTint="99"/>
           </w:tcPr>
           <w:p>
             <w:pPr>
@@ -8110,8 +8198,8 @@
     <w:tbl>
       <w:tblPr>
         <w:tblStyle w:val="Grilledutableau"/>
-        <w:tblW w:type="auto" w:w="0"/>
-        <w:tblLook w:firstColumn="1" w:firstRow="1" w:lastColumn="0" w:lastRow="0" w:noHBand="0" w:noVBand="1" w:val="04A0"/>
+        <w:tblW w:w="0" w:type="auto"/>
+        <w:tblLook w:val="04A0" w:firstRow="1" w:lastRow="0" w:firstColumn="1" w:lastColumn="0" w:noHBand="0" w:noVBand="1"/>
       </w:tblPr>
       <w:tblGrid>
         <w:gridCol w:w="4583"/>
@@ -8120,7 +8208,7 @@
       <w:tr>
         <w:tc>
           <w:tcPr>
-            <w:tcW w:type="dxa" w:w="4583"/>
+            <w:tcW w:w="4583" w:type="dxa"/>
           </w:tcPr>
           <w:p>
             <w:r>
@@ -8136,7 +8224,7 @@
         </w:tc>
         <w:tc>
           <w:tcPr>
-            <w:tcW w:type="dxa" w:w="4584"/>
+            <w:tcW w:w="4584" w:type="dxa"/>
           </w:tcPr>
           <w:p>
             <w:r>
@@ -8170,6 +8258,11 @@
       </w:r>
     </w:p>
     <w:p>
+      <w:pPr>
+        <w:tabs>
+          <w:tab w:val="center" w:pos="4513"/>
+        </w:tabs>
+      </w:pPr>
       <w:r>
         <w:fldChar w:fldCharType="begin"/>
       </w:r>
@@ -8178,6 +8271,9 @@
       </w:r>
       <w:r>
         <w:fldChar w:fldCharType="end"/>
+      </w:r>
+      <w:r>
+        <w:tab/>
       </w:r>
     </w:p>
     <w:p>
@@ -8255,8 +8351,8 @@
     <w:tbl>
       <w:tblPr>
         <w:tblStyle w:val="Grilledutableau"/>
-        <w:tblW w:type="auto" w:w="0"/>
-        <w:tblLook w:firstColumn="1" w:firstRow="1" w:lastColumn="0" w:lastRow="0" w:noHBand="0" w:noVBand="1" w:val="04A0"/>
+        <w:tblW w:w="0" w:type="auto"/>
+        <w:tblLook w:val="04A0" w:firstRow="1" w:lastRow="0" w:firstColumn="1" w:lastColumn="0" w:noHBand="0" w:noVBand="1"/>
       </w:tblPr>
       <w:tblGrid>
         <w:gridCol w:w="4583"/>
@@ -8265,8 +8361,8 @@
       <w:tr>
         <w:tc>
           <w:tcPr>
-            <w:tcW w:type="dxa" w:w="4583"/>
-            <w:shd w:color="auto" w:fill="FABF8F" w:themeFill="accent6" w:themeFillTint="99" w:val="clear"/>
+            <w:tcW w:w="4583" w:type="dxa"/>
+            <w:shd w:val="clear" w:color="auto" w:fill="FABF8F" w:themeFill="accent6" w:themeFillTint="99"/>
           </w:tcPr>
           <w:p>
             <w:pPr>
@@ -8284,8 +8380,8 @@
         </w:tc>
         <w:tc>
           <w:tcPr>
-            <w:tcW w:type="dxa" w:w="4584"/>
-            <w:shd w:color="auto" w:fill="FABF8F" w:themeFill="accent6" w:themeFillTint="99" w:val="clear"/>
+            <w:tcW w:w="4584" w:type="dxa"/>
+            <w:shd w:val="clear" w:color="auto" w:fill="FABF8F" w:themeFill="accent6" w:themeFillTint="99"/>
           </w:tcPr>
           <w:p>
             <w:pPr>
@@ -8317,8 +8413,8 @@
     <w:tbl>
       <w:tblPr>
         <w:tblStyle w:val="Grilledutableau"/>
-        <w:tblW w:type="auto" w:w="0"/>
-        <w:tblLook w:firstColumn="1" w:firstRow="1" w:lastColumn="0" w:lastRow="0" w:noHBand="0" w:noVBand="1" w:val="04A0"/>
+        <w:tblW w:w="0" w:type="auto"/>
+        <w:tblLook w:val="04A0" w:firstRow="1" w:lastRow="0" w:firstColumn="1" w:lastColumn="0" w:noHBand="0" w:noVBand="1"/>
       </w:tblPr>
       <w:tblGrid>
         <w:gridCol w:w="4583"/>
@@ -8327,7 +8423,7 @@
       <w:tr>
         <w:tc>
           <w:tcPr>
-            <w:tcW w:type="dxa" w:w="4583"/>
+            <w:tcW w:w="4583" w:type="dxa"/>
           </w:tcPr>
           <w:p>
             <w:r>
@@ -8343,7 +8439,7 @@
         </w:tc>
         <w:tc>
           <w:tcPr>
-            <w:tcW w:type="dxa" w:w="4584"/>
+            <w:tcW w:w="4584" w:type="dxa"/>
           </w:tcPr>
           <w:p>
             <w:r>
@@ -8450,8 +8546,8 @@
     <w:tbl>
       <w:tblPr>
         <w:tblStyle w:val="Grilledutableau"/>
-        <w:tblW w:type="auto" w:w="0"/>
-        <w:tblLook w:firstColumn="1" w:firstRow="1" w:lastColumn="0" w:lastRow="0" w:noHBand="0" w:noVBand="1" w:val="04A0"/>
+        <w:tblW w:w="0" w:type="auto"/>
+        <w:tblLook w:val="04A0" w:firstRow="1" w:lastRow="0" w:firstColumn="1" w:lastColumn="0" w:noHBand="0" w:noVBand="1"/>
       </w:tblPr>
       <w:tblGrid>
         <w:gridCol w:w="4583"/>
@@ -8460,8 +8556,8 @@
       <w:tr>
         <w:tc>
           <w:tcPr>
-            <w:tcW w:type="dxa" w:w="4583"/>
-            <w:shd w:color="auto" w:fill="FABF8F" w:themeFill="accent6" w:themeFillTint="99" w:val="clear"/>
+            <w:tcW w:w="4583" w:type="dxa"/>
+            <w:shd w:val="clear" w:color="auto" w:fill="FABF8F" w:themeFill="accent6" w:themeFillTint="99"/>
           </w:tcPr>
           <w:p>
             <w:pPr>
@@ -8479,8 +8575,8 @@
         </w:tc>
         <w:tc>
           <w:tcPr>
-            <w:tcW w:type="dxa" w:w="4584"/>
-            <w:shd w:color="auto" w:fill="FABF8F" w:themeFill="accent6" w:themeFillTint="99" w:val="clear"/>
+            <w:tcW w:w="4584" w:type="dxa"/>
+            <w:shd w:val="clear" w:color="auto" w:fill="FABF8F" w:themeFill="accent6" w:themeFillTint="99"/>
           </w:tcPr>
           <w:p>
             <w:pPr>
@@ -8512,8 +8608,8 @@
     <w:tbl>
       <w:tblPr>
         <w:tblStyle w:val="Grilledutableau"/>
-        <w:tblW w:type="auto" w:w="0"/>
-        <w:tblLook w:firstColumn="1" w:firstRow="1" w:lastColumn="0" w:lastRow="0" w:noHBand="0" w:noVBand="1" w:val="04A0"/>
+        <w:tblW w:w="0" w:type="auto"/>
+        <w:tblLook w:val="04A0" w:firstRow="1" w:lastRow="0" w:firstColumn="1" w:lastColumn="0" w:noHBand="0" w:noVBand="1"/>
       </w:tblPr>
       <w:tblGrid>
         <w:gridCol w:w="4583"/>
@@ -8522,7 +8618,7 @@
       <w:tr>
         <w:tc>
           <w:tcPr>
-            <w:tcW w:type="dxa" w:w="4583"/>
+            <w:tcW w:w="4583" w:type="dxa"/>
           </w:tcPr>
           <w:p>
             <w:r>
@@ -8538,7 +8634,7 @@
         </w:tc>
         <w:tc>
           <w:tcPr>
-            <w:tcW w:type="dxa" w:w="4584"/>
+            <w:tcW w:w="4584" w:type="dxa"/>
           </w:tcPr>
           <w:p>
             <w:r>
@@ -8573,7 +8669,6 @@
     </w:p>
     <w:p>
       <w:r>
-        <w:lastRenderedPageBreak/>
         <w:fldChar w:fldCharType="begin"/>
       </w:r>
       <w:r>
@@ -8595,6 +8690,7 @@
           <w:i/>
           <w:iCs/>
         </w:rPr>
+        <w:lastRenderedPageBreak/>
         <w:t>No contained property</w:t>
       </w:r>
     </w:p>
@@ -8722,12 +8818,14 @@
       <w:r>
         <w:fldChar w:fldCharType="end"/>
       </w:r>
+      <w:bookmarkStart w:id="2" w:name="_GoBack"/>
+      <w:bookmarkEnd w:id="2"/>
     </w:p>
     <w:sectPr>
-      <w:headerReference r:id="rId8" w:type="default"/>
-      <w:footerReference r:id="rId9" w:type="default"/>
-      <w:pgSz w:code="9" w:h="16839" w:w="11907"/>
-      <w:pgMar w:bottom="1440" w:footer="720" w:gutter="0" w:header="720" w:left="1440" w:right="1440" w:top="1440"/>
+      <w:headerReference w:type="default" r:id="rId8"/>
+      <w:footerReference w:type="default" r:id="rId9"/>
+      <w:pgSz w:w="11907" w:h="16839" w:code="9"/>
+      <w:pgMar w:top="1440" w:right="1440" w:bottom="1440" w:left="1440" w:header="720" w:footer="720" w:gutter="0"/>
       <w:cols w:space="720"/>
       <w:docGrid w:linePitch="360"/>
     </w:sectPr>
@@ -8761,7 +8859,7 @@
 </file>
 
 <file path=word/footer1.xml><?xml version="1.0" encoding="utf-8"?>
-<w:ftr xmlns:m="http://schemas.openxmlformats.org/officeDocument/2006/math" xmlns:mc="http://schemas.openxmlformats.org/markup-compatibility/2006" xmlns:o="urn:schemas-microsoft-com:office:office" xmlns:r="http://schemas.openxmlformats.org/officeDocument/2006/relationships" xmlns:v="urn:schemas-microsoft-com:vml" xmlns:w="http://schemas.openxmlformats.org/wordprocessingml/2006/main" xmlns:w10="urn:schemas-microsoft-com:office:word" xmlns:w14="http://schemas.microsoft.com/office/word/2010/wordml" xmlns:w15="http://schemas.microsoft.com/office/word/2012/wordml" xmlns:wne="http://schemas.microsoft.com/office/word/2006/wordml" xmlns:wp="http://schemas.openxmlformats.org/drawingml/2006/wordprocessingDrawing" xmlns:wp14="http://schemas.microsoft.com/office/word/2010/wordprocessingDrawing" xmlns:wpc="http://schemas.microsoft.com/office/word/2010/wordprocessingCanvas" xmlns:wpg="http://schemas.microsoft.com/office/word/2010/wordprocessingGroup" xmlns:wpi="http://schemas.microsoft.com/office/word/2010/wordprocessingInk" xmlns:wps="http://schemas.microsoft.com/office/word/2010/wordprocessingShape" mc:Ignorable="w14 w15 wp14">
+<w:ftr xmlns:wpc="http://schemas.microsoft.com/office/word/2010/wordprocessingCanvas" xmlns:mc="http://schemas.openxmlformats.org/markup-compatibility/2006" xmlns:o="urn:schemas-microsoft-com:office:office" xmlns:r="http://schemas.openxmlformats.org/officeDocument/2006/relationships" xmlns:m="http://schemas.openxmlformats.org/officeDocument/2006/math" xmlns:v="urn:schemas-microsoft-com:vml" xmlns:wp14="http://schemas.microsoft.com/office/word/2010/wordprocessingDrawing" xmlns:wp="http://schemas.openxmlformats.org/drawingml/2006/wordprocessingDrawing" xmlns:w10="urn:schemas-microsoft-com:office:word" xmlns:w="http://schemas.openxmlformats.org/wordprocessingml/2006/main" xmlns:w14="http://schemas.microsoft.com/office/word/2010/wordml" xmlns:w15="http://schemas.microsoft.com/office/word/2012/wordml" xmlns:wpg="http://schemas.microsoft.com/office/word/2010/wordprocessingGroup" xmlns:wpi="http://schemas.microsoft.com/office/word/2010/wordprocessingInk" xmlns:wne="http://schemas.microsoft.com/office/word/2006/wordml" xmlns:wps="http://schemas.microsoft.com/office/word/2010/wordprocessingShape" mc:Ignorable="w14 w15 wp14">
   <w:sdt>
     <w:sdtPr>
       <w:id w:val="-11542952"/>
@@ -8791,7 +8889,7 @@
             <w:noProof/>
             <w:lang w:val="fr-FR"/>
           </w:rPr>
-          <w:t>1</w:t>
+          <w:t>20</w:t>
         </w:r>
         <w:r>
           <w:fldChar w:fldCharType="end"/>
@@ -8808,8 +8906,8 @@
 </file>
 
 <file path=word/footnotes.xml><?xml version="1.0" encoding="utf-8"?>
-<w:footnotes xmlns:m="http://schemas.openxmlformats.org/officeDocument/2006/math" xmlns:mc="http://schemas.openxmlformats.org/markup-compatibility/2006" xmlns:o="urn:schemas-microsoft-com:office:office" xmlns:r="http://schemas.openxmlformats.org/officeDocument/2006/relationships" xmlns:v="urn:schemas-microsoft-com:vml" xmlns:w="http://schemas.openxmlformats.org/wordprocessingml/2006/main" xmlns:w10="urn:schemas-microsoft-com:office:word" xmlns:w14="http://schemas.microsoft.com/office/word/2010/wordml" xmlns:w15="http://schemas.microsoft.com/office/word/2012/wordml" xmlns:wne="http://schemas.microsoft.com/office/word/2006/wordml" xmlns:wp="http://schemas.openxmlformats.org/drawingml/2006/wordprocessingDrawing" xmlns:wp14="http://schemas.microsoft.com/office/word/2010/wordprocessingDrawing" xmlns:wpc="http://schemas.microsoft.com/office/word/2010/wordprocessingCanvas" xmlns:wpg="http://schemas.microsoft.com/office/word/2010/wordprocessingGroup" xmlns:wpi="http://schemas.microsoft.com/office/word/2010/wordprocessingInk" xmlns:wps="http://schemas.microsoft.com/office/word/2010/wordprocessingShape" mc:Ignorable="w14 w15 wp14">
-  <w:footnote w:id="-1" w:type="separator">
+<w:footnotes xmlns:wpc="http://schemas.microsoft.com/office/word/2010/wordprocessingCanvas" xmlns:mc="http://schemas.openxmlformats.org/markup-compatibility/2006" xmlns:o="urn:schemas-microsoft-com:office:office" xmlns:r="http://schemas.openxmlformats.org/officeDocument/2006/relationships" xmlns:m="http://schemas.openxmlformats.org/officeDocument/2006/math" xmlns:v="urn:schemas-microsoft-com:vml" xmlns:wp14="http://schemas.microsoft.com/office/word/2010/wordprocessingDrawing" xmlns:wp="http://schemas.openxmlformats.org/drawingml/2006/wordprocessingDrawing" xmlns:w10="urn:schemas-microsoft-com:office:word" xmlns:w="http://schemas.openxmlformats.org/wordprocessingml/2006/main" xmlns:w14="http://schemas.microsoft.com/office/word/2010/wordml" xmlns:w15="http://schemas.microsoft.com/office/word/2012/wordml" xmlns:wpg="http://schemas.microsoft.com/office/word/2010/wordprocessingGroup" xmlns:wpi="http://schemas.microsoft.com/office/word/2010/wordprocessingInk" xmlns:wne="http://schemas.microsoft.com/office/word/2006/wordml" xmlns:wps="http://schemas.microsoft.com/office/word/2010/wordprocessingShape" mc:Ignorable="w14 w15 wp14">
+  <w:footnote w:type="separator" w:id="-1">
     <w:p>
       <w:pPr>
         <w:spacing w:after="0" w:line="240" w:lineRule="auto"/>
@@ -8819,7 +8917,7 @@
       </w:r>
     </w:p>
   </w:footnote>
-  <w:footnote w:id="0" w:type="continuationSeparator">
+  <w:footnote w:type="continuationSeparator" w:id="0">
     <w:p>
       <w:pPr>
         <w:spacing w:after="0" w:line="240" w:lineRule="auto"/>
@@ -8833,21 +8931,21 @@
 </file>
 
 <file path=word/header1.xml><?xml version="1.0" encoding="utf-8"?>
-<w:hdr xmlns:m="http://schemas.openxmlformats.org/officeDocument/2006/math" xmlns:mc="http://schemas.openxmlformats.org/markup-compatibility/2006" xmlns:o="urn:schemas-microsoft-com:office:office" xmlns:r="http://schemas.openxmlformats.org/officeDocument/2006/relationships" xmlns:v="urn:schemas-microsoft-com:vml" xmlns:w="http://schemas.openxmlformats.org/wordprocessingml/2006/main" xmlns:w10="urn:schemas-microsoft-com:office:word" xmlns:w14="http://schemas.microsoft.com/office/word/2010/wordml" xmlns:w15="http://schemas.microsoft.com/office/word/2012/wordml" xmlns:wne="http://schemas.microsoft.com/office/word/2006/wordml" xmlns:wp="http://schemas.openxmlformats.org/drawingml/2006/wordprocessingDrawing" xmlns:wp14="http://schemas.microsoft.com/office/word/2010/wordprocessingDrawing" xmlns:wpc="http://schemas.microsoft.com/office/word/2010/wordprocessingCanvas" xmlns:wpg="http://schemas.microsoft.com/office/word/2010/wordprocessingGroup" xmlns:wpi="http://schemas.microsoft.com/office/word/2010/wordprocessingInk" xmlns:wps="http://schemas.microsoft.com/office/word/2010/wordprocessingShape" mc:Ignorable="w14 w15 wp14">
+<w:hdr xmlns:wpc="http://schemas.microsoft.com/office/word/2010/wordprocessingCanvas" xmlns:mc="http://schemas.openxmlformats.org/markup-compatibility/2006" xmlns:o="urn:schemas-microsoft-com:office:office" xmlns:r="http://schemas.openxmlformats.org/officeDocument/2006/relationships" xmlns:m="http://schemas.openxmlformats.org/officeDocument/2006/math" xmlns:v="urn:schemas-microsoft-com:vml" xmlns:wp14="http://schemas.microsoft.com/office/word/2010/wordprocessingDrawing" xmlns:wp="http://schemas.openxmlformats.org/drawingml/2006/wordprocessingDrawing" xmlns:w10="urn:schemas-microsoft-com:office:word" xmlns:w="http://schemas.openxmlformats.org/wordprocessingml/2006/main" xmlns:w14="http://schemas.microsoft.com/office/word/2010/wordml" xmlns:w15="http://schemas.microsoft.com/office/word/2012/wordml" xmlns:wpg="http://schemas.microsoft.com/office/word/2010/wordprocessingGroup" xmlns:wpi="http://schemas.microsoft.com/office/word/2010/wordprocessingInk" xmlns:wne="http://schemas.microsoft.com/office/word/2006/wordml" xmlns:wps="http://schemas.microsoft.com/office/word/2010/wordprocessingShape" mc:Ignorable="w14 w15 wp14">
   <w:tbl>
     <w:tblPr>
-      <w:tblW w:type="pct" w:w="5284"/>
+      <w:tblW w:w="5284" w:type="pct"/>
       <w:tblBorders>
-        <w:bottom w:color="808080" w:space="0" w:sz="18" w:themeColor="background1" w:themeShade="80" w:val="single"/>
-        <w:insideV w:color="808080" w:space="0" w:sz="18" w:themeColor="background1" w:themeShade="80" w:val="single"/>
+        <w:bottom w:val="single" w:sz="18" w:space="0" w:color="808080" w:themeColor="background1" w:themeShade="80"/>
+        <w:insideV w:val="single" w:sz="18" w:space="0" w:color="808080" w:themeColor="background1" w:themeShade="80"/>
       </w:tblBorders>
       <w:tblCellMar>
-        <w:top w:type="dxa" w:w="72"/>
-        <w:left w:type="dxa" w:w="115"/>
-        <w:bottom w:type="dxa" w:w="72"/>
-        <w:right w:type="dxa" w:w="115"/>
+        <w:top w:w="72" w:type="dxa"/>
+        <w:left w:w="115" w:type="dxa"/>
+        <w:bottom w:w="72" w:type="dxa"/>
+        <w:right w:w="115" w:type="dxa"/>
       </w:tblCellMar>
-      <w:tblLook w:firstColumn="1" w:firstRow="1" w:lastColumn="0" w:lastRow="0" w:noHBand="0" w:noVBand="1" w:val="04A0"/>
+      <w:tblLook w:val="04A0" w:firstRow="1" w:lastRow="0" w:firstColumn="1" w:lastColumn="0" w:noHBand="0" w:noVBand="1"/>
     </w:tblPr>
     <w:tblGrid>
       <w:gridCol w:w="9783"/>
@@ -8858,21 +8956,21 @@
       </w:trPr>
       <w:tc>
         <w:tcPr>
-          <w:tcW w:type="dxa" w:w="9782"/>
+          <w:tcW w:w="9782" w:type="dxa"/>
         </w:tcPr>
         <w:p>
           <w:pPr>
             <w:pStyle w:val="En-tte"/>
             <w:jc w:val="right"/>
             <w:rPr>
-              <w:rFonts w:asciiTheme="majorHAnsi" w:cstheme="majorBidi" w:eastAsiaTheme="majorEastAsia" w:hAnsiTheme="majorHAnsi"/>
+              <w:rFonts w:asciiTheme="majorHAnsi" w:eastAsiaTheme="majorEastAsia" w:hAnsiTheme="majorHAnsi" w:cstheme="majorBidi"/>
               <w:sz w:val="36"/>
               <w:szCs w:val="36"/>
             </w:rPr>
           </w:pPr>
           <w:r>
             <w:rPr>
-              <w:rFonts w:asciiTheme="majorHAnsi" w:cstheme="majorBidi" w:eastAsiaTheme="majorEastAsia" w:hAnsiTheme="majorHAnsi"/>
+              <w:rFonts w:asciiTheme="majorHAnsi" w:eastAsiaTheme="majorEastAsia" w:hAnsiTheme="majorHAnsi" w:cstheme="majorBidi"/>
               <w:sz w:val="36"/>
               <w:szCs w:val="36"/>
               <w:lang w:val="fr-FR"/>
@@ -8881,7 +8979,7 @@
           </w:r>
           <w:r>
             <w:rPr>
-              <w:rFonts w:asciiTheme="majorHAnsi" w:cstheme="majorBidi" w:eastAsiaTheme="majorEastAsia" w:hAnsiTheme="majorHAnsi"/>
+              <w:rFonts w:asciiTheme="majorHAnsi" w:eastAsiaTheme="majorEastAsia" w:hAnsiTheme="majorHAnsi" w:cstheme="majorBidi"/>
               <w:sz w:val="36"/>
               <w:szCs w:val="36"/>
             </w:rPr>
@@ -8889,7 +8987,7 @@
           </w:r>
           <w:r>
             <w:rPr>
-              <w:rFonts w:asciiTheme="majorHAnsi" w:cstheme="majorBidi" w:eastAsiaTheme="majorEastAsia" w:hAnsiTheme="majorHAnsi"/>
+              <w:rFonts w:asciiTheme="majorHAnsi" w:eastAsiaTheme="majorEastAsia" w:hAnsiTheme="majorHAnsi" w:cstheme="majorBidi"/>
               <w:sz w:val="36"/>
               <w:szCs w:val="36"/>
             </w:rPr>
@@ -8897,7 +8995,7 @@
           </w:r>
           <w:r>
             <w:rPr>
-              <w:rFonts w:asciiTheme="majorHAnsi" w:cstheme="majorBidi" w:eastAsiaTheme="majorEastAsia" w:hAnsiTheme="majorHAnsi"/>
+              <w:rFonts w:asciiTheme="majorHAnsi" w:eastAsiaTheme="majorEastAsia" w:hAnsiTheme="majorHAnsi" w:cstheme="majorBidi"/>
               <w:sz w:val="36"/>
               <w:szCs w:val="36"/>
             </w:rPr>
@@ -8905,7 +9003,7 @@
           </w:r>
           <w:r>
             <w:rPr>
-              <w:rFonts w:asciiTheme="majorHAnsi" w:cstheme="majorBidi" w:eastAsiaTheme="majorEastAsia" w:hAnsiTheme="majorHAnsi"/>
+              <w:rFonts w:asciiTheme="majorHAnsi" w:eastAsiaTheme="majorEastAsia" w:hAnsiTheme="majorHAnsi" w:cstheme="majorBidi"/>
               <w:sz w:val="36"/>
               <w:szCs w:val="36"/>
             </w:rPr>
@@ -8924,8 +9022,8 @@
 </file>
 
 <file path=word/numbering.xml><?xml version="1.0" encoding="utf-8"?>
-<w:numbering xmlns:m="http://schemas.openxmlformats.org/officeDocument/2006/math" xmlns:mc="http://schemas.openxmlformats.org/markup-compatibility/2006" xmlns:o="urn:schemas-microsoft-com:office:office" xmlns:r="http://schemas.openxmlformats.org/officeDocument/2006/relationships" xmlns:v="urn:schemas-microsoft-com:vml" xmlns:w="http://schemas.openxmlformats.org/wordprocessingml/2006/main" xmlns:w10="urn:schemas-microsoft-com:office:word" xmlns:w14="http://schemas.microsoft.com/office/word/2010/wordml" xmlns:w15="http://schemas.microsoft.com/office/word/2012/wordml" xmlns:wne="http://schemas.microsoft.com/office/word/2006/wordml" xmlns:wp="http://schemas.openxmlformats.org/drawingml/2006/wordprocessingDrawing" xmlns:wp14="http://schemas.microsoft.com/office/word/2010/wordprocessingDrawing" xmlns:wpc="http://schemas.microsoft.com/office/word/2010/wordprocessingCanvas" xmlns:wpg="http://schemas.microsoft.com/office/word/2010/wordprocessingGroup" xmlns:wpi="http://schemas.microsoft.com/office/word/2010/wordprocessingInk" xmlns:wps="http://schemas.microsoft.com/office/word/2010/wordprocessingShape" mc:Ignorable="w14 w15 wp14">
-  <w:abstractNum w15:restartNumberingAfterBreak="0" w:abstractNumId="0">
+<w:numbering xmlns:wpc="http://schemas.microsoft.com/office/word/2010/wordprocessingCanvas" xmlns:mc="http://schemas.openxmlformats.org/markup-compatibility/2006" xmlns:o="urn:schemas-microsoft-com:office:office" xmlns:r="http://schemas.openxmlformats.org/officeDocument/2006/relationships" xmlns:m="http://schemas.openxmlformats.org/officeDocument/2006/math" xmlns:v="urn:schemas-microsoft-com:vml" xmlns:wp14="http://schemas.microsoft.com/office/word/2010/wordprocessingDrawing" xmlns:wp="http://schemas.openxmlformats.org/drawingml/2006/wordprocessingDrawing" xmlns:w10="urn:schemas-microsoft-com:office:word" xmlns:w="http://schemas.openxmlformats.org/wordprocessingml/2006/main" xmlns:w14="http://schemas.microsoft.com/office/word/2010/wordml" xmlns:w15="http://schemas.microsoft.com/office/word/2012/wordml" xmlns:wpg="http://schemas.microsoft.com/office/word/2010/wordprocessingGroup" xmlns:wpi="http://schemas.microsoft.com/office/word/2010/wordprocessingInk" xmlns:wne="http://schemas.microsoft.com/office/word/2006/wordml" xmlns:wps="http://schemas.microsoft.com/office/word/2010/wordprocessingShape" mc:Ignorable="w14 w15 wp14">
+  <w:abstractNum w:abstractNumId="0" w15:restartNumberingAfterBreak="0">
     <w:nsid w:val="03DB2885"/>
     <w:multiLevelType w:val="hybridMultilevel"/>
     <w:tmpl w:val="4594CD06"/>
@@ -8935,110 +9033,110 @@
       <w:lvlText w:val=""/>
       <w:lvlJc w:val="left"/>
       <w:pPr>
-        <w:ind w:hanging="360" w:left="720"/>
+        <w:ind w:left="720" w:hanging="360"/>
       </w:pPr>
       <w:rPr>
         <w:rFonts w:ascii="Symbol" w:hAnsi="Symbol" w:hint="default"/>
       </w:rPr>
     </w:lvl>
-    <w:lvl w:ilvl="1" w:tentative="1" w:tplc="040C0003">
+    <w:lvl w:ilvl="1" w:tplc="040C0003" w:tentative="1">
       <w:start w:val="1"/>
       <w:numFmt w:val="bullet"/>
       <w:lvlText w:val="o"/>
       <w:lvlJc w:val="left"/>
       <w:pPr>
-        <w:ind w:hanging="360" w:left="1440"/>
+        <w:ind w:left="1440" w:hanging="360"/>
       </w:pPr>
       <w:rPr>
-        <w:rFonts w:ascii="Courier New" w:cs="Courier New" w:hAnsi="Courier New" w:hint="default"/>
+        <w:rFonts w:ascii="Courier New" w:hAnsi="Courier New" w:cs="Courier New" w:hint="default"/>
       </w:rPr>
     </w:lvl>
-    <w:lvl w:ilvl="2" w:tentative="1" w:tplc="040C0005">
+    <w:lvl w:ilvl="2" w:tplc="040C0005" w:tentative="1">
       <w:start w:val="1"/>
       <w:numFmt w:val="bullet"/>
       <w:lvlText w:val=""/>
       <w:lvlJc w:val="left"/>
       <w:pPr>
-        <w:ind w:hanging="360" w:left="2160"/>
+        <w:ind w:left="2160" w:hanging="360"/>
       </w:pPr>
       <w:rPr>
         <w:rFonts w:ascii="Wingdings" w:hAnsi="Wingdings" w:hint="default"/>
       </w:rPr>
     </w:lvl>
-    <w:lvl w:ilvl="3" w:tentative="1" w:tplc="040C0001">
+    <w:lvl w:ilvl="3" w:tplc="040C0001" w:tentative="1">
       <w:start w:val="1"/>
       <w:numFmt w:val="bullet"/>
       <w:lvlText w:val=""/>
       <w:lvlJc w:val="left"/>
       <w:pPr>
-        <w:ind w:hanging="360" w:left="2880"/>
+        <w:ind w:left="2880" w:hanging="360"/>
       </w:pPr>
       <w:rPr>
         <w:rFonts w:ascii="Symbol" w:hAnsi="Symbol" w:hint="default"/>
       </w:rPr>
     </w:lvl>
-    <w:lvl w:ilvl="4" w:tentative="1" w:tplc="040C0003">
+    <w:lvl w:ilvl="4" w:tplc="040C0003" w:tentative="1">
       <w:start w:val="1"/>
       <w:numFmt w:val="bullet"/>
       <w:lvlText w:val="o"/>
       <w:lvlJc w:val="left"/>
       <w:pPr>
-        <w:ind w:hanging="360" w:left="3600"/>
+        <w:ind w:left="3600" w:hanging="360"/>
       </w:pPr>
       <w:rPr>
-        <w:rFonts w:ascii="Courier New" w:cs="Courier New" w:hAnsi="Courier New" w:hint="default"/>
+        <w:rFonts w:ascii="Courier New" w:hAnsi="Courier New" w:cs="Courier New" w:hint="default"/>
       </w:rPr>
     </w:lvl>
-    <w:lvl w:ilvl="5" w:tentative="1" w:tplc="040C0005">
+    <w:lvl w:ilvl="5" w:tplc="040C0005" w:tentative="1">
       <w:start w:val="1"/>
       <w:numFmt w:val="bullet"/>
       <w:lvlText w:val=""/>
       <w:lvlJc w:val="left"/>
       <w:pPr>
-        <w:ind w:hanging="360" w:left="4320"/>
+        <w:ind w:left="4320" w:hanging="360"/>
       </w:pPr>
       <w:rPr>
         <w:rFonts w:ascii="Wingdings" w:hAnsi="Wingdings" w:hint="default"/>
       </w:rPr>
     </w:lvl>
-    <w:lvl w:ilvl="6" w:tentative="1" w:tplc="040C0001">
+    <w:lvl w:ilvl="6" w:tplc="040C0001" w:tentative="1">
       <w:start w:val="1"/>
       <w:numFmt w:val="bullet"/>
       <w:lvlText w:val=""/>
       <w:lvlJc w:val="left"/>
       <w:pPr>
-        <w:ind w:hanging="360" w:left="5040"/>
+        <w:ind w:left="5040" w:hanging="360"/>
       </w:pPr>
       <w:rPr>
         <w:rFonts w:ascii="Symbol" w:hAnsi="Symbol" w:hint="default"/>
       </w:rPr>
     </w:lvl>
-    <w:lvl w:ilvl="7" w:tentative="1" w:tplc="040C0003">
+    <w:lvl w:ilvl="7" w:tplc="040C0003" w:tentative="1">
       <w:start w:val="1"/>
       <w:numFmt w:val="bullet"/>
       <w:lvlText w:val="o"/>
       <w:lvlJc w:val="left"/>
       <w:pPr>
-        <w:ind w:hanging="360" w:left="5760"/>
+        <w:ind w:left="5760" w:hanging="360"/>
       </w:pPr>
       <w:rPr>
-        <w:rFonts w:ascii="Courier New" w:cs="Courier New" w:hAnsi="Courier New" w:hint="default"/>
+        <w:rFonts w:ascii="Courier New" w:hAnsi="Courier New" w:cs="Courier New" w:hint="default"/>
       </w:rPr>
     </w:lvl>
-    <w:lvl w:ilvl="8" w:tentative="1" w:tplc="040C0005">
+    <w:lvl w:ilvl="8" w:tplc="040C0005" w:tentative="1">
       <w:start w:val="1"/>
       <w:numFmt w:val="bullet"/>
       <w:lvlText w:val=""/>
       <w:lvlJc w:val="left"/>
       <w:pPr>
-        <w:ind w:hanging="360" w:left="6480"/>
+        <w:ind w:left="6480" w:hanging="360"/>
       </w:pPr>
       <w:rPr>
         <w:rFonts w:ascii="Wingdings" w:hAnsi="Wingdings" w:hint="default"/>
       </w:rPr>
     </w:lvl>
   </w:abstractNum>
-  <w:abstractNum w15:restartNumberingAfterBreak="0" w:abstractNumId="1">
+  <w:abstractNum w:abstractNumId="1" w15:restartNumberingAfterBreak="0">
     <w:nsid w:val="3779608E"/>
     <w:multiLevelType w:val="hybridMultilevel"/>
     <w:tmpl w:val="AF96B842"/>
@@ -9048,110 +9146,110 @@
       <w:lvlText w:val=""/>
       <w:lvlJc w:val="left"/>
       <w:pPr>
-        <w:ind w:hanging="360" w:left="720"/>
+        <w:ind w:left="720" w:hanging="360"/>
       </w:pPr>
       <w:rPr>
         <w:rFonts w:ascii="Symbol" w:hAnsi="Symbol" w:hint="default"/>
       </w:rPr>
     </w:lvl>
-    <w:lvl w:ilvl="1" w:tentative="1" w:tplc="040C0003">
+    <w:lvl w:ilvl="1" w:tplc="040C0003" w:tentative="1">
       <w:start w:val="1"/>
       <w:numFmt w:val="bullet"/>
       <w:lvlText w:val="o"/>
       <w:lvlJc w:val="left"/>
       <w:pPr>
-        <w:ind w:hanging="360" w:left="1440"/>
+        <w:ind w:left="1440" w:hanging="360"/>
       </w:pPr>
       <w:rPr>
-        <w:rFonts w:ascii="Courier New" w:cs="Courier New" w:hAnsi="Courier New" w:hint="default"/>
+        <w:rFonts w:ascii="Courier New" w:hAnsi="Courier New" w:cs="Courier New" w:hint="default"/>
       </w:rPr>
     </w:lvl>
-    <w:lvl w:ilvl="2" w:tentative="1" w:tplc="040C0005">
+    <w:lvl w:ilvl="2" w:tplc="040C0005" w:tentative="1">
       <w:start w:val="1"/>
       <w:numFmt w:val="bullet"/>
       <w:lvlText w:val=""/>
       <w:lvlJc w:val="left"/>
       <w:pPr>
-        <w:ind w:hanging="360" w:left="2160"/>
+        <w:ind w:left="2160" w:hanging="360"/>
       </w:pPr>
       <w:rPr>
         <w:rFonts w:ascii="Wingdings" w:hAnsi="Wingdings" w:hint="default"/>
       </w:rPr>
     </w:lvl>
-    <w:lvl w:ilvl="3" w:tentative="1" w:tplc="040C0001">
+    <w:lvl w:ilvl="3" w:tplc="040C0001" w:tentative="1">
       <w:start w:val="1"/>
       <w:numFmt w:val="bullet"/>
       <w:lvlText w:val=""/>
       <w:lvlJc w:val="left"/>
       <w:pPr>
-        <w:ind w:hanging="360" w:left="2880"/>
+        <w:ind w:left="2880" w:hanging="360"/>
       </w:pPr>
       <w:rPr>
         <w:rFonts w:ascii="Symbol" w:hAnsi="Symbol" w:hint="default"/>
       </w:rPr>
     </w:lvl>
-    <w:lvl w:ilvl="4" w:tentative="1" w:tplc="040C0003">
+    <w:lvl w:ilvl="4" w:tplc="040C0003" w:tentative="1">
       <w:start w:val="1"/>
       <w:numFmt w:val="bullet"/>
       <w:lvlText w:val="o"/>
       <w:lvlJc w:val="left"/>
       <w:pPr>
-        <w:ind w:hanging="360" w:left="3600"/>
+        <w:ind w:left="3600" w:hanging="360"/>
       </w:pPr>
       <w:rPr>
-        <w:rFonts w:ascii="Courier New" w:cs="Courier New" w:hAnsi="Courier New" w:hint="default"/>
+        <w:rFonts w:ascii="Courier New" w:hAnsi="Courier New" w:cs="Courier New" w:hint="default"/>
       </w:rPr>
     </w:lvl>
-    <w:lvl w:ilvl="5" w:tentative="1" w:tplc="040C0005">
+    <w:lvl w:ilvl="5" w:tplc="040C0005" w:tentative="1">
       <w:start w:val="1"/>
       <w:numFmt w:val="bullet"/>
       <w:lvlText w:val=""/>
       <w:lvlJc w:val="left"/>
       <w:pPr>
-        <w:ind w:hanging="360" w:left="4320"/>
+        <w:ind w:left="4320" w:hanging="360"/>
       </w:pPr>
       <w:rPr>
         <w:rFonts w:ascii="Wingdings" w:hAnsi="Wingdings" w:hint="default"/>
       </w:rPr>
     </w:lvl>
-    <w:lvl w:ilvl="6" w:tentative="1" w:tplc="040C0001">
+    <w:lvl w:ilvl="6" w:tplc="040C0001" w:tentative="1">
       <w:start w:val="1"/>
       <w:numFmt w:val="bullet"/>
       <w:lvlText w:val=""/>
       <w:lvlJc w:val="left"/>
       <w:pPr>
-        <w:ind w:hanging="360" w:left="5040"/>
+        <w:ind w:left="5040" w:hanging="360"/>
       </w:pPr>
       <w:rPr>
         <w:rFonts w:ascii="Symbol" w:hAnsi="Symbol" w:hint="default"/>
       </w:rPr>
     </w:lvl>
-    <w:lvl w:ilvl="7" w:tentative="1" w:tplc="040C0003">
+    <w:lvl w:ilvl="7" w:tplc="040C0003" w:tentative="1">
       <w:start w:val="1"/>
       <w:numFmt w:val="bullet"/>
       <w:lvlText w:val="o"/>
       <w:lvlJc w:val="left"/>
       <w:pPr>
-        <w:ind w:hanging="360" w:left="5760"/>
+        <w:ind w:left="5760" w:hanging="360"/>
       </w:pPr>
       <w:rPr>
-        <w:rFonts w:ascii="Courier New" w:cs="Courier New" w:hAnsi="Courier New" w:hint="default"/>
+        <w:rFonts w:ascii="Courier New" w:hAnsi="Courier New" w:cs="Courier New" w:hint="default"/>
       </w:rPr>
     </w:lvl>
-    <w:lvl w:ilvl="8" w:tentative="1" w:tplc="040C0005">
+    <w:lvl w:ilvl="8" w:tplc="040C0005" w:tentative="1">
       <w:start w:val="1"/>
       <w:numFmt w:val="bullet"/>
       <w:lvlText w:val=""/>
       <w:lvlJc w:val="left"/>
       <w:pPr>
-        <w:ind w:hanging="360" w:left="6480"/>
+        <w:ind w:left="6480" w:hanging="360"/>
       </w:pPr>
       <w:rPr>
         <w:rFonts w:ascii="Wingdings" w:hAnsi="Wingdings" w:hint="default"/>
       </w:rPr>
     </w:lvl>
   </w:abstractNum>
-  <w:abstractNum w15:restartNumberingAfterBreak="0" w:abstractNumId="2">
+  <w:abstractNum w:abstractNumId="2" w15:restartNumberingAfterBreak="0">
     <w:nsid w:val="39275C9B"/>
     <w:multiLevelType w:val="hybridMultilevel"/>
     <w:tmpl w:val="C3FAF2E4"/>
@@ -9161,110 +9259,110 @@
       <w:lvlText w:val=""/>
       <w:lvlJc w:val="left"/>
       <w:pPr>
-        <w:ind w:hanging="360" w:left="720"/>
+        <w:ind w:left="720" w:hanging="360"/>
       </w:pPr>
       <w:rPr>
         <w:rFonts w:ascii="Symbol" w:hAnsi="Symbol" w:hint="default"/>
       </w:rPr>
     </w:lvl>
-    <w:lvl w:ilvl="1" w:tentative="1" w:tplc="040C0003">
+    <w:lvl w:ilvl="1" w:tplc="040C0003" w:tentative="1">
       <w:start w:val="1"/>
       <w:numFmt w:val="bullet"/>
       <w:lvlText w:val="o"/>
       <w:lvlJc w:val="left"/>
       <w:pPr>
-        <w:ind w:hanging="360" w:left="1440"/>
+        <w:ind w:left="1440" w:hanging="360"/>
       </w:pPr>
       <w:rPr>
-        <w:rFonts w:ascii="Courier New" w:cs="Courier New" w:hAnsi="Courier New" w:hint="default"/>
+        <w:rFonts w:ascii="Courier New" w:hAnsi="Courier New" w:cs="Courier New" w:hint="default"/>
       </w:rPr>
     </w:lvl>
-    <w:lvl w:ilvl="2" w:tentative="1" w:tplc="040C0005">
+    <w:lvl w:ilvl="2" w:tplc="040C0005" w:tentative="1">
       <w:start w:val="1"/>
       <w:numFmt w:val="bullet"/>
       <w:lvlText w:val=""/>
       <w:lvlJc w:val="left"/>
       <w:pPr>
-        <w:ind w:hanging="360" w:left="2160"/>
+        <w:ind w:left="2160" w:hanging="360"/>
       </w:pPr>
       <w:rPr>
         <w:rFonts w:ascii="Wingdings" w:hAnsi="Wingdings" w:hint="default"/>
       </w:rPr>
     </w:lvl>
-    <w:lvl w:ilvl="3" w:tentative="1" w:tplc="040C0001">
+    <w:lvl w:ilvl="3" w:tplc="040C0001" w:tentative="1">
       <w:start w:val="1"/>
       <w:numFmt w:val="bullet"/>
       <w:lvlText w:val=""/>
       <w:lvlJc w:val="left"/>
       <w:pPr>
-        <w:ind w:hanging="360" w:left="2880"/>
+        <w:ind w:left="2880" w:hanging="360"/>
       </w:pPr>
       <w:rPr>
         <w:rFonts w:ascii="Symbol" w:hAnsi="Symbol" w:hint="default"/>
       </w:rPr>
     </w:lvl>
-    <w:lvl w:ilvl="4" w:tentative="1" w:tplc="040C0003">
+    <w:lvl w:ilvl="4" w:tplc="040C0003" w:tentative="1">
       <w:start w:val="1"/>
       <w:numFmt w:val="bullet"/>
       <w:lvlText w:val="o"/>
       <w:lvlJc w:val="left"/>
       <w:pPr>
-        <w:ind w:hanging="360" w:left="3600"/>
+        <w:ind w:left="3600" w:hanging="360"/>
       </w:pPr>
       <w:rPr>
-        <w:rFonts w:ascii="Courier New" w:cs="Courier New" w:hAnsi="Courier New" w:hint="default"/>
+        <w:rFonts w:ascii="Courier New" w:hAnsi="Courier New" w:cs="Courier New" w:hint="default"/>
       </w:rPr>
     </w:lvl>
-    <w:lvl w:ilvl="5" w:tentative="1" w:tplc="040C0005">
+    <w:lvl w:ilvl="5" w:tplc="040C0005" w:tentative="1">
       <w:start w:val="1"/>
       <w:numFmt w:val="bullet"/>
       <w:lvlText w:val=""/>
       <w:lvlJc w:val="left"/>
       <w:pPr>
-        <w:ind w:hanging="360" w:left="4320"/>
+        <w:ind w:left="4320" w:hanging="360"/>
       </w:pPr>
       <w:rPr>
         <w:rFonts w:ascii="Wingdings" w:hAnsi="Wingdings" w:hint="default"/>
       </w:rPr>
     </w:lvl>
-    <w:lvl w:ilvl="6" w:tentative="1" w:tplc="040C0001">
+    <w:lvl w:ilvl="6" w:tplc="040C0001" w:tentative="1">
       <w:start w:val="1"/>
       <w:numFmt w:val="bullet"/>
       <w:lvlText w:val=""/>
       <w:lvlJc w:val="left"/>
       <w:pPr>
-        <w:ind w:hanging="360" w:left="5040"/>
+        <w:ind w:left="5040" w:hanging="360"/>
       </w:pPr>
       <w:rPr>
         <w:rFonts w:ascii="Symbol" w:hAnsi="Symbol" w:hint="default"/>
       </w:rPr>
     </w:lvl>
-    <w:lvl w:ilvl="7" w:tentative="1" w:tplc="040C0003">
+    <w:lvl w:ilvl="7" w:tplc="040C0003" w:tentative="1">
       <w:start w:val="1"/>
       <w:numFmt w:val="bullet"/>
       <w:lvlText w:val="o"/>
       <w:lvlJc w:val="left"/>
       <w:pPr>
-        <w:ind w:hanging="360" w:left="5760"/>
+        <w:ind w:left="5760" w:hanging="360"/>
       </w:pPr>
       <w:rPr>
-        <w:rFonts w:ascii="Courier New" w:cs="Courier New" w:hAnsi="Courier New" w:hint="default"/>
+        <w:rFonts w:ascii="Courier New" w:hAnsi="Courier New" w:cs="Courier New" w:hint="default"/>
       </w:rPr>
     </w:lvl>
-    <w:lvl w:ilvl="8" w:tentative="1" w:tplc="040C0005">
+    <w:lvl w:ilvl="8" w:tplc="040C0005" w:tentative="1">
       <w:start w:val="1"/>
       <w:numFmt w:val="bullet"/>
       <w:lvlText w:val=""/>
       <w:lvlJc w:val="left"/>
       <w:pPr>
-        <w:ind w:hanging="360" w:left="6480"/>
+        <w:ind w:left="6480" w:hanging="360"/>
       </w:pPr>
       <w:rPr>
         <w:rFonts w:ascii="Wingdings" w:hAnsi="Wingdings" w:hint="default"/>
       </w:rPr>
     </w:lvl>
   </w:abstractNum>
-  <w:abstractNum w15:restartNumberingAfterBreak="0" w:abstractNumId="3">
+  <w:abstractNum w:abstractNumId="3" w15:restartNumberingAfterBreak="0">
     <w:nsid w:val="4DF27C15"/>
     <w:multiLevelType w:val="hybridMultilevel"/>
     <w:tmpl w:val="26A6280C"/>
@@ -9274,110 +9372,110 @@
       <w:lvlText w:val=""/>
       <w:lvlJc w:val="left"/>
       <w:pPr>
-        <w:ind w:hanging="360" w:left="720"/>
+        <w:ind w:left="720" w:hanging="360"/>
       </w:pPr>
       <w:rPr>
         <w:rFonts w:ascii="Symbol" w:hAnsi="Symbol" w:hint="default"/>
       </w:rPr>
     </w:lvl>
-    <w:lvl w:ilvl="1" w:tentative="1" w:tplc="040C0003">
+    <w:lvl w:ilvl="1" w:tplc="040C0003" w:tentative="1">
       <w:start w:val="1"/>
       <w:numFmt w:val="bullet"/>
       <w:lvlText w:val="o"/>
       <w:lvlJc w:val="left"/>
       <w:pPr>
-        <w:ind w:hanging="360" w:left="1440"/>
+        <w:ind w:left="1440" w:hanging="360"/>
       </w:pPr>
       <w:rPr>
-        <w:rFonts w:ascii="Courier New" w:cs="Courier New" w:hAnsi="Courier New" w:hint="default"/>
+        <w:rFonts w:ascii="Courier New" w:hAnsi="Courier New" w:cs="Courier New" w:hint="default"/>
       </w:rPr>
     </w:lvl>
-    <w:lvl w:ilvl="2" w:tentative="1" w:tplc="040C0005">
+    <w:lvl w:ilvl="2" w:tplc="040C0005" w:tentative="1">
       <w:start w:val="1"/>
       <w:numFmt w:val="bullet"/>
       <w:lvlText w:val=""/>
       <w:lvlJc w:val="left"/>
       <w:pPr>
-        <w:ind w:hanging="360" w:left="2160"/>
+        <w:ind w:left="2160" w:hanging="360"/>
       </w:pPr>
       <w:rPr>
         <w:rFonts w:ascii="Wingdings" w:hAnsi="Wingdings" w:hint="default"/>
       </w:rPr>
     </w:lvl>
-    <w:lvl w:ilvl="3" w:tentative="1" w:tplc="040C0001">
+    <w:lvl w:ilvl="3" w:tplc="040C0001" w:tentative="1">
       <w:start w:val="1"/>
       <w:numFmt w:val="bullet"/>
       <w:lvlText w:val=""/>
       <w:lvlJc w:val="left"/>
       <w:pPr>
-        <w:ind w:hanging="360" w:left="2880"/>
+        <w:ind w:left="2880" w:hanging="360"/>
       </w:pPr>
       <w:rPr>
         <w:rFonts w:ascii="Symbol" w:hAnsi="Symbol" w:hint="default"/>
       </w:rPr>
     </w:lvl>
-    <w:lvl w:ilvl="4" w:tentative="1" w:tplc="040C0003">
+    <w:lvl w:ilvl="4" w:tplc="040C0003" w:tentative="1">
       <w:start w:val="1"/>
       <w:numFmt w:val="bullet"/>
       <w:lvlText w:val="o"/>
       <w:lvlJc w:val="left"/>
       <w:pPr>
-        <w:ind w:hanging="360" w:left="3600"/>
+        <w:ind w:left="3600" w:hanging="360"/>
       </w:pPr>
       <w:rPr>
-        <w:rFonts w:ascii="Courier New" w:cs="Courier New" w:hAnsi="Courier New" w:hint="default"/>
+        <w:rFonts w:ascii="Courier New" w:hAnsi="Courier New" w:cs="Courier New" w:hint="default"/>
       </w:rPr>
     </w:lvl>
-    <w:lvl w:ilvl="5" w:tentative="1" w:tplc="040C0005">
+    <w:lvl w:ilvl="5" w:tplc="040C0005" w:tentative="1">
       <w:start w:val="1"/>
       <w:numFmt w:val="bullet"/>
       <w:lvlText w:val=""/>
       <w:lvlJc w:val="left"/>
       <w:pPr>
-        <w:ind w:hanging="360" w:left="4320"/>
+        <w:ind w:left="4320" w:hanging="360"/>
       </w:pPr>
       <w:rPr>
         <w:rFonts w:ascii="Wingdings" w:hAnsi="Wingdings" w:hint="default"/>
       </w:rPr>
     </w:lvl>
-    <w:lvl w:ilvl="6" w:tentative="1" w:tplc="040C0001">
+    <w:lvl w:ilvl="6" w:tplc="040C0001" w:tentative="1">
       <w:start w:val="1"/>
       <w:numFmt w:val="bullet"/>
       <w:lvlText w:val=""/>
       <w:lvlJc w:val="left"/>
       <w:pPr>
-        <w:ind w:hanging="360" w:left="5040"/>
+        <w:ind w:left="5040" w:hanging="360"/>
       </w:pPr>
       <w:rPr>
         <w:rFonts w:ascii="Symbol" w:hAnsi="Symbol" w:hint="default"/>
       </w:rPr>
     </w:lvl>
-    <w:lvl w:ilvl="7" w:tentative="1" w:tplc="040C0003">
+    <w:lvl w:ilvl="7" w:tplc="040C0003" w:tentative="1">
       <w:start w:val="1"/>
       <w:numFmt w:val="bullet"/>
       <w:lvlText w:val="o"/>
       <w:lvlJc w:val="left"/>
       <w:pPr>
-        <w:ind w:hanging="360" w:left="5760"/>
+        <w:ind w:left="5760" w:hanging="360"/>
       </w:pPr>
       <w:rPr>
-        <w:rFonts w:ascii="Courier New" w:cs="Courier New" w:hAnsi="Courier New" w:hint="default"/>
+        <w:rFonts w:ascii="Courier New" w:hAnsi="Courier New" w:cs="Courier New" w:hint="default"/>
       </w:rPr>
     </w:lvl>
-    <w:lvl w:ilvl="8" w:tentative="1" w:tplc="040C0005">
+    <w:lvl w:ilvl="8" w:tplc="040C0005" w:tentative="1">
       <w:start w:val="1"/>
       <w:numFmt w:val="bullet"/>
       <w:lvlText w:val=""/>
       <w:lvlJc w:val="left"/>
       <w:pPr>
-        <w:ind w:hanging="360" w:left="6480"/>
+        <w:ind w:left="6480" w:hanging="360"/>
       </w:pPr>
       <w:rPr>
         <w:rFonts w:ascii="Wingdings" w:hAnsi="Wingdings" w:hint="default"/>
       </w:rPr>
     </w:lvl>
   </w:abstractNum>
-  <w:abstractNum w15:restartNumberingAfterBreak="0" w:abstractNumId="4">
+  <w:abstractNum w:abstractNumId="4" w15:restartNumberingAfterBreak="0">
     <w:nsid w:val="4F37405E"/>
     <w:multiLevelType w:val="hybridMultilevel"/>
     <w:tmpl w:val="0F5455A2"/>
@@ -9387,7 +9485,7 @@
       <w:lvlText w:val=""/>
       <w:lvlJc w:val="left"/>
       <w:pPr>
-        <w:ind w:hanging="360" w:left="720"/>
+        <w:ind w:left="720" w:hanging="360"/>
       </w:pPr>
       <w:rPr>
         <w:rFonts w:ascii="Symbol" w:hAnsi="Symbol" w:hint="default"/>
@@ -9399,10 +9497,10 @@
       <w:lvlText w:val="o"/>
       <w:lvlJc w:val="left"/>
       <w:pPr>
-        <w:ind w:hanging="360" w:left="1440"/>
+        <w:ind w:left="1440" w:hanging="360"/>
       </w:pPr>
       <w:rPr>
-        <w:rFonts w:ascii="Courier New" w:cs="Courier New" w:hAnsi="Courier New" w:hint="default"/>
+        <w:rFonts w:ascii="Courier New" w:hAnsi="Courier New" w:cs="Courier New" w:hint="default"/>
       </w:rPr>
     </w:lvl>
     <w:lvl w:ilvl="2" w:tplc="040C0005">
@@ -9411,7 +9509,7 @@
       <w:lvlText w:val=""/>
       <w:lvlJc w:val="left"/>
       <w:pPr>
-        <w:ind w:hanging="360" w:left="2160"/>
+        <w:ind w:left="2160" w:hanging="360"/>
       </w:pPr>
       <w:rPr>
         <w:rFonts w:ascii="Wingdings" w:hAnsi="Wingdings" w:hint="default"/>
@@ -9423,74 +9521,74 @@
       <w:lvlText w:val=""/>
       <w:lvlJc w:val="left"/>
       <w:pPr>
-        <w:ind w:hanging="360" w:left="2880"/>
+        <w:ind w:left="2880" w:hanging="360"/>
       </w:pPr>
       <w:rPr>
         <w:rFonts w:ascii="Symbol" w:hAnsi="Symbol" w:hint="default"/>
       </w:rPr>
     </w:lvl>
-    <w:lvl w:ilvl="4" w:tentative="1" w:tplc="040C0003">
+    <w:lvl w:ilvl="4" w:tplc="040C0003" w:tentative="1">
       <w:start w:val="1"/>
       <w:numFmt w:val="bullet"/>
       <w:lvlText w:val="o"/>
       <w:lvlJc w:val="left"/>
       <w:pPr>
-        <w:ind w:hanging="360" w:left="3600"/>
+        <w:ind w:left="3600" w:hanging="360"/>
       </w:pPr>
       <w:rPr>
-        <w:rFonts w:ascii="Courier New" w:cs="Courier New" w:hAnsi="Courier New" w:hint="default"/>
+        <w:rFonts w:ascii="Courier New" w:hAnsi="Courier New" w:cs="Courier New" w:hint="default"/>
       </w:rPr>
     </w:lvl>
-    <w:lvl w:ilvl="5" w:tentative="1" w:tplc="040C0005">
+    <w:lvl w:ilvl="5" w:tplc="040C0005" w:tentative="1">
       <w:start w:val="1"/>
       <w:numFmt w:val="bullet"/>
       <w:lvlText w:val=""/>
       <w:lvlJc w:val="left"/>
       <w:pPr>
-        <w:ind w:hanging="360" w:left="4320"/>
+        <w:ind w:left="4320" w:hanging="360"/>
       </w:pPr>
       <w:rPr>
         <w:rFonts w:ascii="Wingdings" w:hAnsi="Wingdings" w:hint="default"/>
       </w:rPr>
     </w:lvl>
-    <w:lvl w:ilvl="6" w:tentative="1" w:tplc="040C0001">
+    <w:lvl w:ilvl="6" w:tplc="040C0001" w:tentative="1">
       <w:start w:val="1"/>
       <w:numFmt w:val="bullet"/>
       <w:lvlText w:val=""/>
       <w:lvlJc w:val="left"/>
       <w:pPr>
-        <w:ind w:hanging="360" w:left="5040"/>
+        <w:ind w:left="5040" w:hanging="360"/>
       </w:pPr>
       <w:rPr>
         <w:rFonts w:ascii="Symbol" w:hAnsi="Symbol" w:hint="default"/>
       </w:rPr>
     </w:lvl>
-    <w:lvl w:ilvl="7" w:tentative="1" w:tplc="040C0003">
+    <w:lvl w:ilvl="7" w:tplc="040C0003" w:tentative="1">
       <w:start w:val="1"/>
       <w:numFmt w:val="bullet"/>
       <w:lvlText w:val="o"/>
       <w:lvlJc w:val="left"/>
       <w:pPr>
-        <w:ind w:hanging="360" w:left="5760"/>
+        <w:ind w:left="5760" w:hanging="360"/>
       </w:pPr>
       <w:rPr>
-        <w:rFonts w:ascii="Courier New" w:cs="Courier New" w:hAnsi="Courier New" w:hint="default"/>
+        <w:rFonts w:ascii="Courier New" w:hAnsi="Courier New" w:cs="Courier New" w:hint="default"/>
       </w:rPr>
     </w:lvl>
-    <w:lvl w:ilvl="8" w:tentative="1" w:tplc="040C0005">
+    <w:lvl w:ilvl="8" w:tplc="040C0005" w:tentative="1">
       <w:start w:val="1"/>
       <w:numFmt w:val="bullet"/>
       <w:lvlText w:val=""/>
       <w:lvlJc w:val="left"/>
       <w:pPr>
-        <w:ind w:hanging="360" w:left="6480"/>
+        <w:ind w:left="6480" w:hanging="360"/>
       </w:pPr>
       <w:rPr>
         <w:rFonts w:ascii="Wingdings" w:hAnsi="Wingdings" w:hint="default"/>
       </w:rPr>
     </w:lvl>
   </w:abstractNum>
-  <w:abstractNum w15:restartNumberingAfterBreak="0" w:abstractNumId="5">
+  <w:abstractNum w:abstractNumId="5" w15:restartNumberingAfterBreak="0">
     <w:nsid w:val="59B25854"/>
     <w:multiLevelType w:val="multilevel"/>
     <w:tmpl w:val="040C0025"/>
@@ -9501,7 +9599,7 @@
       <w:lvlText w:val="%1"/>
       <w:lvlJc w:val="left"/>
       <w:pPr>
-        <w:ind w:hanging="432" w:left="432"/>
+        <w:ind w:left="432" w:hanging="432"/>
       </w:pPr>
     </w:lvl>
     <w:lvl w:ilvl="1">
@@ -9511,7 +9609,7 @@
       <w:lvlText w:val="%1.%2"/>
       <w:lvlJc w:val="left"/>
       <w:pPr>
-        <w:ind w:hanging="576" w:left="576"/>
+        <w:ind w:left="576" w:hanging="576"/>
       </w:pPr>
     </w:lvl>
     <w:lvl w:ilvl="2">
@@ -9521,7 +9619,7 @@
       <w:lvlText w:val="%1.%2.%3"/>
       <w:lvlJc w:val="left"/>
       <w:pPr>
-        <w:ind w:hanging="720" w:left="720"/>
+        <w:ind w:left="720" w:hanging="720"/>
       </w:pPr>
     </w:lvl>
     <w:lvl w:ilvl="3">
@@ -9531,7 +9629,7 @@
       <w:lvlText w:val="%1.%2.%3.%4"/>
       <w:lvlJc w:val="left"/>
       <w:pPr>
-        <w:ind w:hanging="864" w:left="864"/>
+        <w:ind w:left="864" w:hanging="864"/>
       </w:pPr>
     </w:lvl>
     <w:lvl w:ilvl="4">
@@ -9541,7 +9639,7 @@
       <w:lvlText w:val="%1.%2.%3.%4.%5"/>
       <w:lvlJc w:val="left"/>
       <w:pPr>
-        <w:ind w:hanging="1008" w:left="1008"/>
+        <w:ind w:left="1008" w:hanging="1008"/>
       </w:pPr>
     </w:lvl>
     <w:lvl w:ilvl="5">
@@ -9551,7 +9649,7 @@
       <w:lvlText w:val="%1.%2.%3.%4.%5.%6"/>
       <w:lvlJc w:val="left"/>
       <w:pPr>
-        <w:ind w:hanging="1152" w:left="1152"/>
+        <w:ind w:left="1152" w:hanging="1152"/>
       </w:pPr>
     </w:lvl>
     <w:lvl w:ilvl="6">
@@ -9561,7 +9659,7 @@
       <w:lvlText w:val="%1.%2.%3.%4.%5.%6.%7"/>
       <w:lvlJc w:val="left"/>
       <w:pPr>
-        <w:ind w:hanging="1296" w:left="1296"/>
+        <w:ind w:left="1296" w:hanging="1296"/>
       </w:pPr>
     </w:lvl>
     <w:lvl w:ilvl="7">
@@ -9571,7 +9669,7 @@
       <w:lvlText w:val="%1.%2.%3.%4.%5.%6.%7.%8"/>
       <w:lvlJc w:val="left"/>
       <w:pPr>
-        <w:ind w:hanging="1440" w:left="1440"/>
+        <w:ind w:left="1440" w:hanging="1440"/>
       </w:pPr>
     </w:lvl>
     <w:lvl w:ilvl="8">
@@ -9581,11 +9679,11 @@
       <w:lvlText w:val="%1.%2.%3.%4.%5.%6.%7.%8.%9"/>
       <w:lvlJc w:val="left"/>
       <w:pPr>
-        <w:ind w:hanging="1584" w:left="1584"/>
+        <w:ind w:left="1584" w:hanging="1584"/>
       </w:pPr>
     </w:lvl>
   </w:abstractNum>
-  <w:abstractNum w15:restartNumberingAfterBreak="0" w:abstractNumId="6">
+  <w:abstractNum w:abstractNumId="6" w15:restartNumberingAfterBreak="0">
     <w:nsid w:val="67EB651A"/>
     <w:multiLevelType w:val="hybridMultilevel"/>
     <w:tmpl w:val="BB56658E"/>
@@ -9595,103 +9693,103 @@
       <w:lvlText w:val=""/>
       <w:lvlJc w:val="left"/>
       <w:pPr>
-        <w:ind w:hanging="360" w:left="720"/>
+        <w:ind w:left="720" w:hanging="360"/>
       </w:pPr>
       <w:rPr>
         <w:rFonts w:ascii="Symbol" w:hAnsi="Symbol" w:hint="default"/>
       </w:rPr>
     </w:lvl>
-    <w:lvl w:ilvl="1" w:tentative="1" w:tplc="040C0003">
+    <w:lvl w:ilvl="1" w:tplc="040C0003" w:tentative="1">
       <w:start w:val="1"/>
       <w:numFmt w:val="bullet"/>
       <w:lvlText w:val="o"/>
       <w:lvlJc w:val="left"/>
       <w:pPr>
-        <w:ind w:hanging="360" w:left="1440"/>
+        <w:ind w:left="1440" w:hanging="360"/>
       </w:pPr>
       <w:rPr>
-        <w:rFonts w:ascii="Courier New" w:cs="Courier New" w:hAnsi="Courier New" w:hint="default"/>
+        <w:rFonts w:ascii="Courier New" w:hAnsi="Courier New" w:cs="Courier New" w:hint="default"/>
       </w:rPr>
     </w:lvl>
-    <w:lvl w:ilvl="2" w:tentative="1" w:tplc="040C0005">
+    <w:lvl w:ilvl="2" w:tplc="040C0005" w:tentative="1">
       <w:start w:val="1"/>
       <w:numFmt w:val="bullet"/>
       <w:lvlText w:val=""/>
       <w:lvlJc w:val="left"/>
       <w:pPr>
-        <w:ind w:hanging="360" w:left="2160"/>
+        <w:ind w:left="2160" w:hanging="360"/>
       </w:pPr>
       <w:rPr>
         <w:rFonts w:ascii="Wingdings" w:hAnsi="Wingdings" w:hint="default"/>
       </w:rPr>
     </w:lvl>
-    <w:lvl w:ilvl="3" w:tentative="1" w:tplc="040C0001">
+    <w:lvl w:ilvl="3" w:tplc="040C0001" w:tentative="1">
       <w:start w:val="1"/>
       <w:numFmt w:val="bullet"/>
       <w:lvlText w:val=""/>
       <w:lvlJc w:val="left"/>
       <w:pPr>
-        <w:ind w:hanging="360" w:left="2880"/>
+        <w:ind w:left="2880" w:hanging="360"/>
       </w:pPr>
       <w:rPr>
         <w:rFonts w:ascii="Symbol" w:hAnsi="Symbol" w:hint="default"/>
       </w:rPr>
     </w:lvl>
-    <w:lvl w:ilvl="4" w:tentative="1" w:tplc="040C0003">
+    <w:lvl w:ilvl="4" w:tplc="040C0003" w:tentative="1">
       <w:start w:val="1"/>
       <w:numFmt w:val="bullet"/>
       <w:lvlText w:val="o"/>
       <w:lvlJc w:val="left"/>
       <w:pPr>
-        <w:ind w:hanging="360" w:left="3600"/>
+        <w:ind w:left="3600" w:hanging="360"/>
       </w:pPr>
       <w:rPr>
-        <w:rFonts w:ascii="Courier New" w:cs="Courier New" w:hAnsi="Courier New" w:hint="default"/>
+        <w:rFonts w:ascii="Courier New" w:hAnsi="Courier New" w:cs="Courier New" w:hint="default"/>
       </w:rPr>
     </w:lvl>
-    <w:lvl w:ilvl="5" w:tentative="1" w:tplc="040C0005">
+    <w:lvl w:ilvl="5" w:tplc="040C0005" w:tentative="1">
       <w:start w:val="1"/>
       <w:numFmt w:val="bullet"/>
       <w:lvlText w:val=""/>
       <w:lvlJc w:val="left"/>
       <w:pPr>
-        <w:ind w:hanging="360" w:left="4320"/>
+        <w:ind w:left="4320" w:hanging="360"/>
       </w:pPr>
       <w:rPr>
         <w:rFonts w:ascii="Wingdings" w:hAnsi="Wingdings" w:hint="default"/>
       </w:rPr>
     </w:lvl>
-    <w:lvl w:ilvl="6" w:tentative="1" w:tplc="040C0001">
+    <w:lvl w:ilvl="6" w:tplc="040C0001" w:tentative="1">
       <w:start w:val="1"/>
       <w:numFmt w:val="bullet"/>
       <w:lvlText w:val=""/>
       <w:lvlJc w:val="left"/>
       <w:pPr>
-        <w:ind w:hanging="360" w:left="5040"/>
+        <w:ind w:left="5040" w:hanging="360"/>
       </w:pPr>
       <w:rPr>
         <w:rFonts w:ascii="Symbol" w:hAnsi="Symbol" w:hint="default"/>
       </w:rPr>
     </w:lvl>
-    <w:lvl w:ilvl="7" w:tentative="1" w:tplc="040C0003">
+    <w:lvl w:ilvl="7" w:tplc="040C0003" w:tentative="1">
       <w:start w:val="1"/>
       <w:numFmt w:val="bullet"/>
       <w:lvlText w:val="o"/>
       <w:lvlJc w:val="left"/>
       <w:pPr>
-        <w:ind w:hanging="360" w:left="5760"/>
+        <w:ind w:left="5760" w:hanging="360"/>
       </w:pPr>
       <w:rPr>
-        <w:rFonts w:ascii="Courier New" w:cs="Courier New" w:hAnsi="Courier New" w:hint="default"/>
+        <w:rFonts w:ascii="Courier New" w:hAnsi="Courier New" w:cs="Courier New" w:hint="default"/>
       </w:rPr>
     </w:lvl>
-    <w:lvl w:ilvl="8" w:tentative="1" w:tplc="040C0005">
+    <w:lvl w:ilvl="8" w:tplc="040C0005" w:tentative="1">
       <w:start w:val="1"/>
       <w:numFmt w:val="bullet"/>
       <w:lvlText w:val=""/>
       <w:lvlJc w:val="left"/>
       <w:pPr>
-        <w:ind w:hanging="360" w:left="6480"/>
+        <w:ind w:left="6480" w:hanging="360"/>
       </w:pPr>
       <w:rPr>
         <w:rFonts w:ascii="Wingdings" w:hAnsi="Wingdings" w:hint="default"/>
@@ -9727,23 +9825,23 @@
   <w:docDefaults>
     <w:rPrDefault>
       <w:rPr>
-        <w:rFonts w:ascii="Calibri" w:cs="Arial" w:eastAsia="Calibri" w:hAnsi="Calibri"/>
-        <w:lang w:bidi="ar-SA" w:eastAsia="fr-FR" w:val="fr-FR"/>
+        <w:rFonts w:ascii="Calibri" w:eastAsia="Calibri" w:hAnsi="Calibri" w:cs="Arial"/>
+        <w:lang w:val="fr-FR" w:eastAsia="fr-FR" w:bidi="ar-SA"/>
       </w:rPr>
     </w:rPrDefault>
     <w:pPrDefault/>
   </w:docDefaults>
-  <w:latentStyles w:count="371" w:defLockedState="0" w:defQFormat="0" w:defSemiHidden="0" w:defUIPriority="99" w:defUnhideWhenUsed="0">
-    <w:lsdException w:name="Normal" w:qFormat="1" w:uiPriority="0"/>
-    <w:lsdException w:name="heading 1" w:qFormat="1" w:uiPriority="9"/>
-    <w:lsdException w:name="heading 2" w:qFormat="1" w:semiHidden="1" w:uiPriority="9" w:unhideWhenUsed="1"/>
-    <w:lsdException w:name="heading 3" w:qFormat="1" w:semiHidden="1" w:uiPriority="9" w:unhideWhenUsed="1"/>
-    <w:lsdException w:name="heading 4" w:qFormat="1" w:semiHidden="1" w:uiPriority="9" w:unhideWhenUsed="1"/>
-    <w:lsdException w:name="heading 5" w:qFormat="1" w:semiHidden="1" w:uiPriority="9" w:unhideWhenUsed="1"/>
-    <w:lsdException w:name="heading 6" w:qFormat="1" w:semiHidden="1" w:uiPriority="9" w:unhideWhenUsed="1"/>
-    <w:lsdException w:name="heading 7" w:qFormat="1" w:semiHidden="1" w:uiPriority="9" w:unhideWhenUsed="1"/>
-    <w:lsdException w:name="heading 8" w:qFormat="1" w:semiHidden="1" w:uiPriority="9" w:unhideWhenUsed="1"/>
-    <w:lsdException w:name="heading 9" w:qFormat="1" w:semiHidden="1" w:uiPriority="9" w:unhideWhenUsed="1"/>
+  <w:latentStyles w:defLockedState="0" w:defUIPriority="99" w:defSemiHidden="0" w:defUnhideWhenUsed="0" w:defQFormat="0" w:count="371">
+    <w:lsdException w:name="Normal" w:uiPriority="0" w:qFormat="1"/>
+    <w:lsdException w:name="heading 1" w:uiPriority="9" w:qFormat="1"/>
+    <w:lsdException w:name="heading 2" w:semiHidden="1" w:uiPriority="9" w:unhideWhenUsed="1" w:qFormat="1"/>
+    <w:lsdException w:name="heading 3" w:semiHidden="1" w:uiPriority="9" w:unhideWhenUsed="1" w:qFormat="1"/>
+    <w:lsdException w:name="heading 4" w:semiHidden="1" w:uiPriority="9" w:unhideWhenUsed="1" w:qFormat="1"/>
+    <w:lsdException w:name="heading 5" w:semiHidden="1" w:uiPriority="9" w:unhideWhenUsed="1" w:qFormat="1"/>
+    <w:lsdException w:name="heading 6" w:semiHidden="1" w:uiPriority="9" w:unhideWhenUsed="1" w:qFormat="1"/>
+    <w:lsdException w:name="heading 7" w:semiHidden="1" w:uiPriority="9" w:unhideWhenUsed="1" w:qFormat="1"/>
+    <w:lsdException w:name="heading 8" w:semiHidden="1" w:uiPriority="9" w:unhideWhenUsed="1" w:qFormat="1"/>
+    <w:lsdException w:name="heading 9" w:semiHidden="1" w:uiPriority="9" w:unhideWhenUsed="1" w:qFormat="1"/>
     <w:lsdException w:name="index 1" w:semiHidden="1" w:unhideWhenUsed="1"/>
     <w:lsdException w:name="index 2" w:semiHidden="1" w:unhideWhenUsed="1"/>
     <w:lsdException w:name="index 3" w:semiHidden="1" w:unhideWhenUsed="1"/>
@@ -9768,7 +9866,7 @@
     <w:lsdException w:name="header" w:semiHidden="1" w:unhideWhenUsed="1"/>
     <w:lsdException w:name="footer" w:semiHidden="1" w:unhideWhenUsed="1"/>
     <w:lsdException w:name="index heading" w:semiHidden="1" w:unhideWhenUsed="1"/>
-    <w:lsdException w:name="caption" w:qFormat="1" w:semiHidden="1" w:uiPriority="35" w:unhideWhenUsed="1"/>
+    <w:lsdException w:name="caption" w:semiHidden="1" w:uiPriority="35" w:unhideWhenUsed="1" w:qFormat="1"/>
     <w:lsdException w:name="table of figures" w:semiHidden="1" w:unhideWhenUsed="1"/>
     <w:lsdException w:name="envelope address" w:semiHidden="1" w:unhideWhenUsed="1"/>
     <w:lsdException w:name="envelope return" w:semiHidden="1" w:unhideWhenUsed="1"/>
@@ -9796,7 +9894,7 @@
     <w:lsdException w:name="List Number 3" w:semiHidden="1" w:unhideWhenUsed="1"/>
     <w:lsdException w:name="List Number 4" w:semiHidden="1" w:unhideWhenUsed="1"/>
     <w:lsdException w:name="List Number 5" w:semiHidden="1" w:unhideWhenUsed="1"/>
-    <w:lsdException w:name="Title" w:qFormat="1" w:uiPriority="10"/>
+    <w:lsdException w:name="Title" w:uiPriority="10" w:qFormat="1"/>
     <w:lsdException w:name="Closing" w:semiHidden="1" w:unhideWhenUsed="1"/>
     <w:lsdException w:name="Signature" w:semiHidden="1" w:unhideWhenUsed="1"/>
     <w:lsdException w:name="Default Paragraph Font" w:semiHidden="1" w:uiPriority="1" w:unhideWhenUsed="1"/>
@@ -9808,7 +9906,7 @@
     <w:lsdException w:name="List Continue 4" w:semiHidden="1" w:unhideWhenUsed="1"/>
     <w:lsdException w:name="List Continue 5" w:semiHidden="1" w:unhideWhenUsed="1"/>
     <w:lsdException w:name="Message Header" w:semiHidden="1" w:unhideWhenUsed="1"/>
-    <w:lsdException w:name="Subtitle" w:qFormat="1" w:uiPriority="11"/>
+    <w:lsdException w:name="Subtitle" w:uiPriority="11" w:qFormat="1"/>
     <w:lsdException w:name="Salutation" w:semiHidden="1" w:unhideWhenUsed="1"/>
     <w:lsdException w:name="Date" w:semiHidden="1" w:unhideWhenUsed="1"/>
     <w:lsdException w:name="Body Text First Indent" w:semiHidden="1" w:unhideWhenUsed="1"/>
@@ -9821,8 +9919,8 @@
     <w:lsdException w:name="Block Text" w:semiHidden="1" w:unhideWhenUsed="1"/>
     <w:lsdException w:name="Hyperlink" w:semiHidden="1" w:unhideWhenUsed="1"/>
     <w:lsdException w:name="FollowedHyperlink" w:semiHidden="1" w:unhideWhenUsed="1"/>
-    <w:lsdException w:name="Strong" w:qFormat="1" w:uiPriority="22"/>
-    <w:lsdException w:name="Emphasis" w:qFormat="1" w:uiPriority="20"/>
+    <w:lsdException w:name="Strong" w:uiPriority="22" w:qFormat="1"/>
+    <w:lsdException w:name="Emphasis" w:uiPriority="20" w:qFormat="1"/>
     <w:lsdException w:name="Document Map" w:semiHidden="1" w:unhideWhenUsed="1"/>
     <w:lsdException w:name="Plain Text" w:semiHidden="1" w:unhideWhenUsed="1"/>
     <w:lsdException w:name="E-mail Signature" w:semiHidden="1" w:unhideWhenUsed="1"/>
@@ -9891,7 +9989,7 @@
     <w:lsdException w:name="Table Grid" w:uiPriority="59"/>
     <w:lsdException w:name="Table Theme" w:semiHidden="1" w:unhideWhenUsed="1"/>
     <w:lsdException w:name="Placeholder Text" w:semiHidden="1"/>
-    <w:lsdException w:name="No Spacing" w:qFormat="1" w:uiPriority="1"/>
+    <w:lsdException w:name="No Spacing" w:uiPriority="1" w:qFormat="1"/>
     <w:lsdException w:name="Light Shading" w:uiPriority="60"/>
     <w:lsdException w:name="Light List" w:uiPriority="61"/>
     <w:lsdException w:name="Light Grid" w:uiPriority="62"/>
@@ -9913,9 +10011,9 @@
     <w:lsdException w:name="Medium Shading 2 Accent 1" w:uiPriority="64"/>
     <w:lsdException w:name="Medium List 1 Accent 1" w:uiPriority="65"/>
     <w:lsdException w:name="Revision" w:semiHidden="1"/>
-    <w:lsdException w:name="List Paragraph" w:qFormat="1" w:uiPriority="34"/>
-    <w:lsdException w:name="Quote" w:qFormat="1" w:uiPriority="29"/>
-    <w:lsdException w:name="Intense Quote" w:qFormat="1" w:uiPriority="30"/>
+    <w:lsdException w:name="List Paragraph" w:uiPriority="34" w:qFormat="1"/>
+    <w:lsdException w:name="Quote" w:uiPriority="29" w:qFormat="1"/>
+    <w:lsdException w:name="Intense Quote" w:uiPriority="30" w:qFormat="1"/>
     <w:lsdException w:name="Medium List 2 Accent 1" w:uiPriority="66"/>
     <w:lsdException w:name="Medium Grid 1 Accent 1" w:uiPriority="67"/>
     <w:lsdException w:name="Medium Grid 2 Accent 1" w:uiPriority="68"/>
@@ -9994,13 +10092,13 @@
     <w:lsdException w:name="Colorful Shading Accent 6" w:uiPriority="71"/>
     <w:lsdException w:name="Colorful List Accent 6" w:uiPriority="72"/>
     <w:lsdException w:name="Colorful Grid Accent 6" w:uiPriority="73"/>
-    <w:lsdException w:name="Subtle Emphasis" w:qFormat="1" w:uiPriority="19"/>
-    <w:lsdException w:name="Intense Emphasis" w:qFormat="1" w:uiPriority="21"/>
-    <w:lsdException w:name="Subtle Reference" w:qFormat="1" w:uiPriority="31"/>
-    <w:lsdException w:name="Intense Reference" w:qFormat="1" w:uiPriority="32"/>
-    <w:lsdException w:name="Book Title" w:qFormat="1" w:uiPriority="33"/>
+    <w:lsdException w:name="Subtle Emphasis" w:uiPriority="19" w:qFormat="1"/>
+    <w:lsdException w:name="Intense Emphasis" w:uiPriority="21" w:qFormat="1"/>
+    <w:lsdException w:name="Subtle Reference" w:uiPriority="31" w:qFormat="1"/>
+    <w:lsdException w:name="Intense Reference" w:uiPriority="32" w:qFormat="1"/>
+    <w:lsdException w:name="Book Title" w:uiPriority="33" w:qFormat="1"/>
     <w:lsdException w:name="Bibliography" w:semiHidden="1" w:uiPriority="37" w:unhideWhenUsed="1"/>
-    <w:lsdException w:name="TOC Heading" w:qFormat="1" w:semiHidden="1" w:uiPriority="39" w:unhideWhenUsed="1"/>
+    <w:lsdException w:name="TOC Heading" w:semiHidden="1" w:uiPriority="39" w:unhideWhenUsed="1" w:qFormat="1"/>
     <w:lsdException w:name="Plain Table 1" w:uiPriority="41"/>
     <w:lsdException w:name="Plain Table 2" w:uiPriority="42"/>
     <w:lsdException w:name="Plain Table 3" w:uiPriority="43"/>
@@ -10106,7 +10204,7 @@
     <w:lsdException w:name="List Table 6 Colorful Accent 6" w:uiPriority="51"/>
     <w:lsdException w:name="List Table 7 Colorful Accent 6" w:uiPriority="52"/>
   </w:latentStyles>
-  <w:style w:default="1" w:styleId="Normal" w:type="paragraph">
+  <w:style w:type="paragraph" w:default="1" w:styleId="Normal">
     <w:name w:val="Normal"/>
     <w:qFormat/>
     <w:rsid w:val="00E4058C"/>
@@ -10116,10 +10214,10 @@
     <w:rPr>
       <w:sz w:val="22"/>
       <w:szCs w:val="22"/>
-      <w:lang w:eastAsia="en-US" w:val="en-US"/>
+      <w:lang w:val="en-US" w:eastAsia="en-US"/>
     </w:rPr>
   </w:style>
-  <w:style w:styleId="Titre1" w:type="paragraph">
+  <w:style w:type="paragraph" w:styleId="Titre1">
     <w:name w:val="heading 1"/>
     <w:basedOn w:val="Normal"/>
     <w:next w:val="Normal"/>
@@ -10134,20 +10232,20 @@
       <w:numPr>
         <w:numId w:val="1"/>
       </w:numPr>
-      <w:spacing w:after="0" w:before="480"/>
-      <w:ind w:hanging="431" w:left="431"/>
+      <w:spacing w:before="480" w:after="0"/>
+      <w:ind w:left="431" w:hanging="431"/>
       <w:outlineLvl w:val="0"/>
     </w:pPr>
     <w:rPr>
-      <w:rFonts w:asciiTheme="majorHAnsi" w:cstheme="majorBidi" w:eastAsiaTheme="majorEastAsia" w:hAnsiTheme="majorHAnsi"/>
+      <w:rFonts w:asciiTheme="majorHAnsi" w:eastAsiaTheme="majorEastAsia" w:hAnsiTheme="majorHAnsi" w:cstheme="majorBidi"/>
       <w:b/>
       <w:bCs/>
-      <w:color w:themeColor="accent1" w:themeShade="BF" w:val="365F91"/>
+      <w:color w:val="365F91" w:themeColor="accent1" w:themeShade="BF"/>
       <w:sz w:val="28"/>
       <w:szCs w:val="28"/>
     </w:rPr>
   </w:style>
-  <w:style w:styleId="Titre2" w:type="paragraph">
+  <w:style w:type="paragraph" w:styleId="Titre2">
     <w:name w:val="heading 2"/>
     <w:basedOn w:val="Normal"/>
     <w:next w:val="Normal"/>
@@ -10163,19 +10261,19 @@
         <w:ilvl w:val="1"/>
         <w:numId w:val="1"/>
       </w:numPr>
-      <w:spacing w:after="0" w:before="200"/>
+      <w:spacing w:before="200" w:after="0"/>
       <w:outlineLvl w:val="1"/>
     </w:pPr>
     <w:rPr>
-      <w:rFonts w:asciiTheme="majorHAnsi" w:cstheme="majorBidi" w:eastAsiaTheme="majorEastAsia" w:hAnsiTheme="majorHAnsi"/>
+      <w:rFonts w:asciiTheme="majorHAnsi" w:eastAsiaTheme="majorEastAsia" w:hAnsiTheme="majorHAnsi" w:cstheme="majorBidi"/>
       <w:b/>
       <w:bCs/>
-      <w:color w:themeColor="accent1" w:val="4F81BD"/>
+      <w:color w:val="4F81BD" w:themeColor="accent1"/>
       <w:sz w:val="26"/>
       <w:szCs w:val="26"/>
     </w:rPr>
   </w:style>
-  <w:style w:styleId="Titre3" w:type="paragraph">
+  <w:style w:type="paragraph" w:styleId="Titre3">
     <w:name w:val="heading 3"/>
     <w:basedOn w:val="Normal"/>
     <w:next w:val="Normal"/>
@@ -10191,17 +10289,17 @@
         <w:ilvl w:val="2"/>
         <w:numId w:val="1"/>
       </w:numPr>
-      <w:spacing w:after="0" w:before="200"/>
+      <w:spacing w:before="200" w:after="0"/>
       <w:outlineLvl w:val="2"/>
     </w:pPr>
     <w:rPr>
-      <w:rFonts w:asciiTheme="majorHAnsi" w:cstheme="majorBidi" w:eastAsiaTheme="majorEastAsia" w:hAnsiTheme="majorHAnsi"/>
+      <w:rFonts w:asciiTheme="majorHAnsi" w:eastAsiaTheme="majorEastAsia" w:hAnsiTheme="majorHAnsi" w:cstheme="majorBidi"/>
       <w:b/>
       <w:bCs/>
-      <w:color w:themeColor="accent1" w:val="4F81BD"/>
+      <w:color w:val="4F81BD" w:themeColor="accent1"/>
     </w:rPr>
   </w:style>
-  <w:style w:styleId="Titre4" w:type="paragraph">
+  <w:style w:type="paragraph" w:styleId="Titre4">
     <w:name w:val="heading 4"/>
     <w:basedOn w:val="Normal"/>
     <w:next w:val="Normal"/>
@@ -10217,19 +10315,19 @@
         <w:ilvl w:val="3"/>
         <w:numId w:val="1"/>
       </w:numPr>
-      <w:spacing w:after="0" w:before="200"/>
+      <w:spacing w:before="200" w:after="0"/>
       <w:outlineLvl w:val="3"/>
     </w:pPr>
     <w:rPr>
-      <w:rFonts w:asciiTheme="majorHAnsi" w:cstheme="majorBidi" w:eastAsiaTheme="majorEastAsia" w:hAnsiTheme="majorHAnsi"/>
+      <w:rFonts w:asciiTheme="majorHAnsi" w:eastAsiaTheme="majorEastAsia" w:hAnsiTheme="majorHAnsi" w:cstheme="majorBidi"/>
       <w:b/>
       <w:bCs/>
       <w:i/>
       <w:iCs/>
-      <w:color w:themeColor="accent1" w:val="4F81BD"/>
+      <w:color w:val="4F81BD" w:themeColor="accent1"/>
     </w:rPr>
   </w:style>
-  <w:style w:styleId="Titre5" w:type="paragraph">
+  <w:style w:type="paragraph" w:styleId="Titre5">
     <w:name w:val="heading 5"/>
     <w:basedOn w:val="Normal"/>
     <w:next w:val="Normal"/>
@@ -10245,15 +10343,15 @@
         <w:ilvl w:val="4"/>
         <w:numId w:val="1"/>
       </w:numPr>
-      <w:spacing w:after="0" w:before="200"/>
+      <w:spacing w:before="200" w:after="0"/>
       <w:outlineLvl w:val="4"/>
     </w:pPr>
     <w:rPr>
-      <w:rFonts w:asciiTheme="majorHAnsi" w:cstheme="majorBidi" w:eastAsiaTheme="majorEastAsia" w:hAnsiTheme="majorHAnsi"/>
-      <w:color w:themeColor="accent1" w:themeShade="7F" w:val="243F60"/>
+      <w:rFonts w:asciiTheme="majorHAnsi" w:eastAsiaTheme="majorEastAsia" w:hAnsiTheme="majorHAnsi" w:cstheme="majorBidi"/>
+      <w:color w:val="243F60" w:themeColor="accent1" w:themeShade="7F"/>
     </w:rPr>
   </w:style>
-  <w:style w:styleId="Titre6" w:type="paragraph">
+  <w:style w:type="paragraph" w:styleId="Titre6">
     <w:name w:val="heading 6"/>
     <w:basedOn w:val="Normal"/>
     <w:next w:val="Normal"/>
@@ -10270,17 +10368,17 @@
         <w:ilvl w:val="5"/>
         <w:numId w:val="1"/>
       </w:numPr>
-      <w:spacing w:after="0" w:before="200"/>
+      <w:spacing w:before="200" w:after="0"/>
       <w:outlineLvl w:val="5"/>
     </w:pPr>
     <w:rPr>
-      <w:rFonts w:asciiTheme="majorHAnsi" w:cstheme="majorBidi" w:eastAsiaTheme="majorEastAsia" w:hAnsiTheme="majorHAnsi"/>
+      <w:rFonts w:asciiTheme="majorHAnsi" w:eastAsiaTheme="majorEastAsia" w:hAnsiTheme="majorHAnsi" w:cstheme="majorBidi"/>
       <w:i/>
       <w:iCs/>
-      <w:color w:themeColor="accent1" w:themeShade="7F" w:val="243F60"/>
+      <w:color w:val="243F60" w:themeColor="accent1" w:themeShade="7F"/>
     </w:rPr>
   </w:style>
-  <w:style w:styleId="Titre7" w:type="paragraph">
+  <w:style w:type="paragraph" w:styleId="Titre7">
     <w:name w:val="heading 7"/>
     <w:basedOn w:val="Normal"/>
     <w:next w:val="Normal"/>
@@ -10297,17 +10395,17 @@
         <w:ilvl w:val="6"/>
         <w:numId w:val="1"/>
       </w:numPr>
-      <w:spacing w:after="0" w:before="200"/>
+      <w:spacing w:before="200" w:after="0"/>
       <w:outlineLvl w:val="6"/>
     </w:pPr>
     <w:rPr>
-      <w:rFonts w:asciiTheme="majorHAnsi" w:cstheme="majorBidi" w:eastAsiaTheme="majorEastAsia" w:hAnsiTheme="majorHAnsi"/>
+      <w:rFonts w:asciiTheme="majorHAnsi" w:eastAsiaTheme="majorEastAsia" w:hAnsiTheme="majorHAnsi" w:cstheme="majorBidi"/>
       <w:i/>
       <w:iCs/>
-      <w:color w:themeColor="text1" w:themeTint="BF" w:val="404040"/>
+      <w:color w:val="404040" w:themeColor="text1" w:themeTint="BF"/>
     </w:rPr>
   </w:style>
-  <w:style w:styleId="Titre8" w:type="paragraph">
+  <w:style w:type="paragraph" w:styleId="Titre8">
     <w:name w:val="heading 8"/>
     <w:basedOn w:val="Normal"/>
     <w:next w:val="Normal"/>
@@ -10324,17 +10422,17 @@
         <w:ilvl w:val="7"/>
         <w:numId w:val="1"/>
       </w:numPr>
-      <w:spacing w:after="0" w:before="200"/>
+      <w:spacing w:before="200" w:after="0"/>
       <w:outlineLvl w:val="7"/>
     </w:pPr>
     <w:rPr>
-      <w:rFonts w:asciiTheme="majorHAnsi" w:cstheme="majorBidi" w:eastAsiaTheme="majorEastAsia" w:hAnsiTheme="majorHAnsi"/>
-      <w:color w:themeColor="text1" w:themeTint="BF" w:val="404040"/>
+      <w:rFonts w:asciiTheme="majorHAnsi" w:eastAsiaTheme="majorEastAsia" w:hAnsiTheme="majorHAnsi" w:cstheme="majorBidi"/>
+      <w:color w:val="404040" w:themeColor="text1" w:themeTint="BF"/>
       <w:sz w:val="20"/>
       <w:szCs w:val="20"/>
     </w:rPr>
   </w:style>
-  <w:style w:styleId="Titre9" w:type="paragraph">
+  <w:style w:type="paragraph" w:styleId="Titre9">
     <w:name w:val="heading 9"/>
     <w:basedOn w:val="Normal"/>
     <w:next w:val="Normal"/>
@@ -10351,46 +10449,46 @@
         <w:ilvl w:val="8"/>
         <w:numId w:val="1"/>
       </w:numPr>
-      <w:spacing w:after="0" w:before="200"/>
+      <w:spacing w:before="200" w:after="0"/>
       <w:outlineLvl w:val="8"/>
     </w:pPr>
     <w:rPr>
-      <w:rFonts w:asciiTheme="majorHAnsi" w:cstheme="majorBidi" w:eastAsiaTheme="majorEastAsia" w:hAnsiTheme="majorHAnsi"/>
+      <w:rFonts w:asciiTheme="majorHAnsi" w:eastAsiaTheme="majorEastAsia" w:hAnsiTheme="majorHAnsi" w:cstheme="majorBidi"/>
       <w:i/>
       <w:iCs/>
-      <w:color w:themeColor="text1" w:themeTint="BF" w:val="404040"/>
+      <w:color w:val="404040" w:themeColor="text1" w:themeTint="BF"/>
       <w:sz w:val="20"/>
       <w:szCs w:val="20"/>
     </w:rPr>
   </w:style>
-  <w:style w:default="1" w:styleId="Policepardfaut" w:type="character">
+  <w:style w:type="character" w:default="1" w:styleId="Policepardfaut">
     <w:name w:val="Default Paragraph Font"/>
     <w:uiPriority w:val="1"/>
     <w:semiHidden/>
     <w:unhideWhenUsed/>
   </w:style>
-  <w:style w:default="1" w:styleId="TableauNormal" w:type="table">
+  <w:style w:type="table" w:default="1" w:styleId="TableauNormal">
     <w:name w:val="Normal Table"/>
     <w:uiPriority w:val="99"/>
     <w:semiHidden/>
     <w:unhideWhenUsed/>
     <w:tblPr>
-      <w:tblInd w:type="dxa" w:w="0"/>
+      <w:tblInd w:w="0" w:type="dxa"/>
       <w:tblCellMar>
-        <w:top w:type="dxa" w:w="0"/>
-        <w:left w:type="dxa" w:w="108"/>
-        <w:bottom w:type="dxa" w:w="0"/>
-        <w:right w:type="dxa" w:w="108"/>
+        <w:top w:w="0" w:type="dxa"/>
+        <w:left w:w="108" w:type="dxa"/>
+        <w:bottom w:w="0" w:type="dxa"/>
+        <w:right w:w="108" w:type="dxa"/>
       </w:tblCellMar>
     </w:tblPr>
   </w:style>
-  <w:style w:default="1" w:styleId="Aucuneliste" w:type="numbering">
+  <w:style w:type="numbering" w:default="1" w:styleId="Aucuneliste">
     <w:name w:val="No List"/>
     <w:uiPriority w:val="99"/>
     <w:semiHidden/>
     <w:unhideWhenUsed/>
   </w:style>
-  <w:style w:styleId="En-tte" w:type="paragraph">
+  <w:style w:type="paragraph" w:styleId="En-tte">
     <w:name w:val="header"/>
     <w:basedOn w:val="Normal"/>
     <w:link w:val="En-tteCar"/>
@@ -10399,13 +10497,13 @@
     <w:rsid w:val="00E4058C"/>
     <w:pPr>
       <w:tabs>
-        <w:tab w:pos="4536" w:val="center"/>
-        <w:tab w:pos="9072" w:val="right"/>
+        <w:tab w:val="center" w:pos="4536"/>
+        <w:tab w:val="right" w:pos="9072"/>
       </w:tabs>
       <w:spacing w:after="0" w:line="240" w:lineRule="auto"/>
     </w:pPr>
   </w:style>
-  <w:style w:customStyle="1" w:styleId="En-tteCar" w:type="character">
+  <w:style w:type="character" w:customStyle="1" w:styleId="En-tteCar">
     <w:name w:val="En-tête Car"/>
     <w:basedOn w:val="Policepardfaut"/>
     <w:link w:val="En-tte"/>
@@ -10414,10 +10512,10 @@
     <w:rPr>
       <w:sz w:val="22"/>
       <w:szCs w:val="22"/>
-      <w:lang w:eastAsia="en-US" w:val="en-US"/>
+      <w:lang w:val="en-US" w:eastAsia="en-US"/>
     </w:rPr>
   </w:style>
-  <w:style w:styleId="Pieddepage" w:type="paragraph">
+  <w:style w:type="paragraph" w:styleId="Pieddepage">
     <w:name w:val="footer"/>
     <w:basedOn w:val="Normal"/>
     <w:link w:val="PieddepageCar"/>
@@ -10426,13 +10524,13 @@
     <w:rsid w:val="00E4058C"/>
     <w:pPr>
       <w:tabs>
-        <w:tab w:pos="4536" w:val="center"/>
-        <w:tab w:pos="9072" w:val="right"/>
+        <w:tab w:val="center" w:pos="4536"/>
+        <w:tab w:val="right" w:pos="9072"/>
       </w:tabs>
       <w:spacing w:after="0" w:line="240" w:lineRule="auto"/>
     </w:pPr>
   </w:style>
-  <w:style w:customStyle="1" w:styleId="PieddepageCar" w:type="character">
+  <w:style w:type="character" w:customStyle="1" w:styleId="PieddepageCar">
     <w:name w:val="Pied de page Car"/>
     <w:basedOn w:val="Policepardfaut"/>
     <w:link w:val="Pieddepage"/>
@@ -10441,90 +10539,90 @@
     <w:rPr>
       <w:sz w:val="22"/>
       <w:szCs w:val="22"/>
-      <w:lang w:eastAsia="en-US" w:val="en-US"/>
+      <w:lang w:val="en-US" w:eastAsia="en-US"/>
     </w:rPr>
   </w:style>
-  <w:style w:customStyle="1" w:styleId="Titre1Car" w:type="character">
+  <w:style w:type="character" w:customStyle="1" w:styleId="Titre1Car">
     <w:name w:val="Titre 1 Car"/>
     <w:basedOn w:val="Policepardfaut"/>
     <w:link w:val="Titre1"/>
     <w:uiPriority w:val="9"/>
     <w:rsid w:val="00AB0F79"/>
     <w:rPr>
-      <w:rFonts w:asciiTheme="majorHAnsi" w:cstheme="majorBidi" w:eastAsiaTheme="majorEastAsia" w:hAnsiTheme="majorHAnsi"/>
+      <w:rFonts w:asciiTheme="majorHAnsi" w:eastAsiaTheme="majorEastAsia" w:hAnsiTheme="majorHAnsi" w:cstheme="majorBidi"/>
       <w:b/>
       <w:bCs/>
-      <w:color w:themeColor="accent1" w:themeShade="BF" w:val="365F91"/>
+      <w:color w:val="365F91" w:themeColor="accent1" w:themeShade="BF"/>
       <w:sz w:val="28"/>
       <w:szCs w:val="28"/>
-      <w:lang w:eastAsia="en-US" w:val="en-US"/>
+      <w:lang w:val="en-US" w:eastAsia="en-US"/>
     </w:rPr>
   </w:style>
-  <w:style w:customStyle="1" w:styleId="Titre2Car" w:type="character">
+  <w:style w:type="character" w:customStyle="1" w:styleId="Titre2Car">
     <w:name w:val="Titre 2 Car"/>
     <w:basedOn w:val="Policepardfaut"/>
     <w:link w:val="Titre2"/>
     <w:uiPriority w:val="9"/>
     <w:rsid w:val="00E4058C"/>
     <w:rPr>
-      <w:rFonts w:asciiTheme="majorHAnsi" w:cstheme="majorBidi" w:eastAsiaTheme="majorEastAsia" w:hAnsiTheme="majorHAnsi"/>
+      <w:rFonts w:asciiTheme="majorHAnsi" w:eastAsiaTheme="majorEastAsia" w:hAnsiTheme="majorHAnsi" w:cstheme="majorBidi"/>
       <w:b/>
       <w:bCs/>
-      <w:color w:themeColor="accent1" w:val="4F81BD"/>
+      <w:color w:val="4F81BD" w:themeColor="accent1"/>
       <w:sz w:val="26"/>
       <w:szCs w:val="26"/>
-      <w:lang w:eastAsia="en-US" w:val="en-US"/>
+      <w:lang w:val="en-US" w:eastAsia="en-US"/>
     </w:rPr>
   </w:style>
-  <w:style w:customStyle="1" w:styleId="Titre3Car" w:type="character">
+  <w:style w:type="character" w:customStyle="1" w:styleId="Titre3Car">
     <w:name w:val="Titre 3 Car"/>
     <w:basedOn w:val="Policepardfaut"/>
     <w:link w:val="Titre3"/>
     <w:uiPriority w:val="9"/>
     <w:rsid w:val="00E4058C"/>
     <w:rPr>
-      <w:rFonts w:asciiTheme="majorHAnsi" w:cstheme="majorBidi" w:eastAsiaTheme="majorEastAsia" w:hAnsiTheme="majorHAnsi"/>
+      <w:rFonts w:asciiTheme="majorHAnsi" w:eastAsiaTheme="majorEastAsia" w:hAnsiTheme="majorHAnsi" w:cstheme="majorBidi"/>
       <w:b/>
       <w:bCs/>
-      <w:color w:themeColor="accent1" w:val="4F81BD"/>
+      <w:color w:val="4F81BD" w:themeColor="accent1"/>
       <w:sz w:val="22"/>
       <w:szCs w:val="22"/>
-      <w:lang w:eastAsia="en-US" w:val="en-US"/>
+      <w:lang w:val="en-US" w:eastAsia="en-US"/>
     </w:rPr>
   </w:style>
-  <w:style w:customStyle="1" w:styleId="Titre4Car" w:type="character">
+  <w:style w:type="character" w:customStyle="1" w:styleId="Titre4Car">
     <w:name w:val="Titre 4 Car"/>
     <w:basedOn w:val="Policepardfaut"/>
     <w:link w:val="Titre4"/>
     <w:uiPriority w:val="9"/>
     <w:rsid w:val="00E4058C"/>
     <w:rPr>
-      <w:rFonts w:asciiTheme="majorHAnsi" w:cstheme="majorBidi" w:eastAsiaTheme="majorEastAsia" w:hAnsiTheme="majorHAnsi"/>
+      <w:rFonts w:asciiTheme="majorHAnsi" w:eastAsiaTheme="majorEastAsia" w:hAnsiTheme="majorHAnsi" w:cstheme="majorBidi"/>
       <w:b/>
       <w:bCs/>
       <w:i/>
       <w:iCs/>
-      <w:color w:themeColor="accent1" w:val="4F81BD"/>
+      <w:color w:val="4F81BD" w:themeColor="accent1"/>
       <w:sz w:val="22"/>
       <w:szCs w:val="22"/>
-      <w:lang w:eastAsia="en-US" w:val="en-US"/>
+      <w:lang w:val="en-US" w:eastAsia="en-US"/>
     </w:rPr>
   </w:style>
-  <w:style w:customStyle="1" w:styleId="Titre5Car" w:type="character">
+  <w:style w:type="character" w:customStyle="1" w:styleId="Titre5Car">
     <w:name w:val="Titre 5 Car"/>
     <w:basedOn w:val="Policepardfaut"/>
     <w:link w:val="Titre5"/>
     <w:uiPriority w:val="9"/>
     <w:rsid w:val="00E4058C"/>
     <w:rPr>
-      <w:rFonts w:asciiTheme="majorHAnsi" w:cstheme="majorBidi" w:eastAsiaTheme="majorEastAsia" w:hAnsiTheme="majorHAnsi"/>
-      <w:color w:themeColor="accent1" w:themeShade="7F" w:val="243F60"/>
+      <w:rFonts w:asciiTheme="majorHAnsi" w:eastAsiaTheme="majorEastAsia" w:hAnsiTheme="majorHAnsi" w:cstheme="majorBidi"/>
+      <w:color w:val="243F60" w:themeColor="accent1" w:themeShade="7F"/>
       <w:sz w:val="22"/>
       <w:szCs w:val="22"/>
-      <w:lang w:eastAsia="en-US" w:val="en-US"/>
+      <w:lang w:val="en-US" w:eastAsia="en-US"/>
     </w:rPr>
   </w:style>
-  <w:style w:customStyle="1" w:styleId="Titre6Car" w:type="character">
+  <w:style w:type="character" w:customStyle="1" w:styleId="Titre6Car">
     <w:name w:val="Titre 6 Car"/>
     <w:basedOn w:val="Policepardfaut"/>
     <w:link w:val="Titre6"/>
@@ -10532,16 +10630,16 @@
     <w:semiHidden/>
     <w:rsid w:val="00E4058C"/>
     <w:rPr>
-      <w:rFonts w:asciiTheme="majorHAnsi" w:cstheme="majorBidi" w:eastAsiaTheme="majorEastAsia" w:hAnsiTheme="majorHAnsi"/>
+      <w:rFonts w:asciiTheme="majorHAnsi" w:eastAsiaTheme="majorEastAsia" w:hAnsiTheme="majorHAnsi" w:cstheme="majorBidi"/>
       <w:i/>
       <w:iCs/>
-      <w:color w:themeColor="accent1" w:themeShade="7F" w:val="243F60"/>
+      <w:color w:val="243F60" w:themeColor="accent1" w:themeShade="7F"/>
       <w:sz w:val="22"/>
       <w:szCs w:val="22"/>
-      <w:lang w:eastAsia="en-US" w:val="en-US"/>
+      <w:lang w:val="en-US" w:eastAsia="en-US"/>
     </w:rPr>
   </w:style>
-  <w:style w:customStyle="1" w:styleId="Titre7Car" w:type="character">
+  <w:style w:type="character" w:customStyle="1" w:styleId="Titre7Car">
     <w:name w:val="Titre 7 Car"/>
     <w:basedOn w:val="Policepardfaut"/>
     <w:link w:val="Titre7"/>
@@ -10549,16 +10647,16 @@
     <w:semiHidden/>
     <w:rsid w:val="00E4058C"/>
     <w:rPr>
-      <w:rFonts w:asciiTheme="majorHAnsi" w:cstheme="majorBidi" w:eastAsiaTheme="majorEastAsia" w:hAnsiTheme="majorHAnsi"/>
+      <w:rFonts w:asciiTheme="majorHAnsi" w:eastAsiaTheme="majorEastAsia" w:hAnsiTheme="majorHAnsi" w:cstheme="majorBidi"/>
       <w:i/>
       <w:iCs/>
-      <w:color w:themeColor="text1" w:themeTint="BF" w:val="404040"/>
+      <w:color w:val="404040" w:themeColor="text1" w:themeTint="BF"/>
       <w:sz w:val="22"/>
       <w:szCs w:val="22"/>
-      <w:lang w:eastAsia="en-US" w:val="en-US"/>
+      <w:lang w:val="en-US" w:eastAsia="en-US"/>
     </w:rPr>
   </w:style>
-  <w:style w:customStyle="1" w:styleId="Titre8Car" w:type="character">
+  <w:style w:type="character" w:customStyle="1" w:styleId="Titre8Car">
     <w:name w:val="Titre 8 Car"/>
     <w:basedOn w:val="Policepardfaut"/>
     <w:link w:val="Titre8"/>
@@ -10566,12 +10664,12 @@
     <w:semiHidden/>
     <w:rsid w:val="00E4058C"/>
     <w:rPr>
-      <w:rFonts w:asciiTheme="majorHAnsi" w:cstheme="majorBidi" w:eastAsiaTheme="majorEastAsia" w:hAnsiTheme="majorHAnsi"/>
-      <w:color w:themeColor="text1" w:themeTint="BF" w:val="404040"/>
-      <w:lang w:eastAsia="en-US" w:val="en-US"/>
+      <w:rFonts w:asciiTheme="majorHAnsi" w:eastAsiaTheme="majorEastAsia" w:hAnsiTheme="majorHAnsi" w:cstheme="majorBidi"/>
+      <w:color w:val="404040" w:themeColor="text1" w:themeTint="BF"/>
+      <w:lang w:val="en-US" w:eastAsia="en-US"/>
     </w:rPr>
   </w:style>
-  <w:style w:customStyle="1" w:styleId="Titre9Car" w:type="character">
+  <w:style w:type="character" w:customStyle="1" w:styleId="Titre9Car">
     <w:name w:val="Titre 9 Car"/>
     <w:basedOn w:val="Policepardfaut"/>
     <w:link w:val="Titre9"/>
@@ -10579,30 +10677,30 @@
     <w:semiHidden/>
     <w:rsid w:val="00E4058C"/>
     <w:rPr>
-      <w:rFonts w:asciiTheme="majorHAnsi" w:cstheme="majorBidi" w:eastAsiaTheme="majorEastAsia" w:hAnsiTheme="majorHAnsi"/>
+      <w:rFonts w:asciiTheme="majorHAnsi" w:eastAsiaTheme="majorEastAsia" w:hAnsiTheme="majorHAnsi" w:cstheme="majorBidi"/>
       <w:i/>
       <w:iCs/>
-      <w:color w:themeColor="text1" w:themeTint="BF" w:val="404040"/>
-      <w:lang w:eastAsia="en-US" w:val="en-US"/>
+      <w:color w:val="404040" w:themeColor="text1" w:themeTint="BF"/>
+      <w:lang w:val="en-US" w:eastAsia="en-US"/>
     </w:rPr>
   </w:style>
-  <w:style w:styleId="Grilledutableau" w:type="table">
+  <w:style w:type="table" w:styleId="Grilledutableau">
     <w:name w:val="Table Grid"/>
     <w:basedOn w:val="TableauNormal"/>
     <w:uiPriority w:val="59"/>
     <w:rsid w:val="0065422A"/>
     <w:tblPr>
       <w:tblBorders>
-        <w:top w:color="auto" w:space="0" w:sz="4" w:val="single"/>
-        <w:left w:color="auto" w:space="0" w:sz="4" w:val="single"/>
-        <w:bottom w:color="auto" w:space="0" w:sz="4" w:val="single"/>
-        <w:right w:color="auto" w:space="0" w:sz="4" w:val="single"/>
-        <w:insideH w:color="auto" w:space="0" w:sz="4" w:val="single"/>
-        <w:insideV w:color="auto" w:space="0" w:sz="4" w:val="single"/>
+        <w:top w:val="single" w:sz="4" w:space="0" w:color="auto"/>
+        <w:left w:val="single" w:sz="4" w:space="0" w:color="auto"/>
+        <w:bottom w:val="single" w:sz="4" w:space="0" w:color="auto"/>
+        <w:right w:val="single" w:sz="4" w:space="0" w:color="auto"/>
+        <w:insideH w:val="single" w:sz="4" w:space="0" w:color="auto"/>
+        <w:insideV w:val="single" w:sz="4" w:space="0" w:color="auto"/>
       </w:tblBorders>
     </w:tblPr>
   </w:style>
-  <w:style w:styleId="Paragraphedeliste" w:type="paragraph">
+  <w:style w:type="paragraph" w:styleId="Paragraphedeliste">
     <w:name w:val="List Paragraph"/>
     <w:basedOn w:val="Normal"/>
     <w:uiPriority w:val="34"/>
@@ -10613,7 +10711,7 @@
       <w:contextualSpacing/>
     </w:pPr>
   </w:style>
-  <w:style w:styleId="Sansinterligne" w:type="paragraph">
+  <w:style w:type="paragraph" w:styleId="Sansinterligne">
     <w:name w:val="No Spacing"/>
     <w:uiPriority w:val="1"/>
     <w:qFormat/>
@@ -10621,10 +10719,10 @@
     <w:rPr>
       <w:sz w:val="22"/>
       <w:szCs w:val="22"/>
-      <w:lang w:eastAsia="en-US" w:val="en-US"/>
+      <w:lang w:val="en-US" w:eastAsia="en-US"/>
     </w:rPr>
   </w:style>
-  <w:style w:styleId="Marquedecommentaire" w:type="character">
+  <w:style w:type="character" w:styleId="Marquedecommentaire">
     <w:name w:val="annotation reference"/>
     <w:basedOn w:val="Policepardfaut"/>
     <w:uiPriority w:val="99"/>
@@ -10636,7 +10734,7 @@
       <w:szCs w:val="16"/>
     </w:rPr>
   </w:style>
-  <w:style w:styleId="Commentaire" w:type="paragraph">
+  <w:style w:type="paragraph" w:styleId="Commentaire">
     <w:name w:val="annotation text"/>
     <w:basedOn w:val="Normal"/>
     <w:link w:val="CommentaireCar"/>
@@ -10652,7 +10750,7 @@
       <w:szCs w:val="20"/>
     </w:rPr>
   </w:style>
-  <w:style w:customStyle="1" w:styleId="CommentaireCar" w:type="character">
+  <w:style w:type="character" w:customStyle="1" w:styleId="CommentaireCar">
     <w:name w:val="Commentaire Car"/>
     <w:basedOn w:val="Policepardfaut"/>
     <w:link w:val="Commentaire"/>
@@ -10660,10 +10758,10 @@
     <w:semiHidden/>
     <w:rsid w:val="006D7383"/>
     <w:rPr>
-      <w:lang w:eastAsia="en-US" w:val="en-US"/>
+      <w:lang w:val="en-US" w:eastAsia="en-US"/>
     </w:rPr>
   </w:style>
-  <w:style w:styleId="Objetducommentaire" w:type="paragraph">
+  <w:style w:type="paragraph" w:styleId="Objetducommentaire">
     <w:name w:val="annotation subject"/>
     <w:basedOn w:val="Commentaire"/>
     <w:next w:val="Commentaire"/>
@@ -10677,7 +10775,7 @@
       <w:bCs/>
     </w:rPr>
   </w:style>
-  <w:style w:customStyle="1" w:styleId="ObjetducommentaireCar" w:type="character">
+  <w:style w:type="character" w:customStyle="1" w:styleId="ObjetducommentaireCar">
     <w:name w:val="Objet du commentaire Car"/>
     <w:basedOn w:val="CommentaireCar"/>
     <w:link w:val="Objetducommentaire"/>
@@ -10687,10 +10785,10 @@
     <w:rPr>
       <w:b/>
       <w:bCs/>
-      <w:lang w:eastAsia="en-US" w:val="en-US"/>
+      <w:lang w:val="en-US" w:eastAsia="en-US"/>
     </w:rPr>
   </w:style>
-  <w:style w:styleId="Textedebulles" w:type="paragraph">
+  <w:style w:type="paragraph" w:styleId="Textedebulles">
     <w:name w:val="Balloon Text"/>
     <w:basedOn w:val="Normal"/>
     <w:link w:val="TextedebullesCar"/>
@@ -10702,12 +10800,12 @@
       <w:spacing w:after="0" w:line="240" w:lineRule="auto"/>
     </w:pPr>
     <w:rPr>
-      <w:rFonts w:ascii="Tahoma" w:cs="Tahoma" w:hAnsi="Tahoma"/>
+      <w:rFonts w:ascii="Tahoma" w:hAnsi="Tahoma" w:cs="Tahoma"/>
       <w:sz w:val="16"/>
       <w:szCs w:val="16"/>
     </w:rPr>
   </w:style>
-  <w:style w:customStyle="1" w:styleId="TextedebullesCar" w:type="character">
+  <w:style w:type="character" w:customStyle="1" w:styleId="TextedebullesCar">
     <w:name w:val="Texte de bulles Car"/>
     <w:basedOn w:val="Policepardfaut"/>
     <w:link w:val="Textedebulles"/>
@@ -10715,18 +10813,18 @@
     <w:semiHidden/>
     <w:rsid w:val="006D7383"/>
     <w:rPr>
-      <w:rFonts w:ascii="Tahoma" w:cs="Tahoma" w:hAnsi="Tahoma"/>
+      <w:rFonts w:ascii="Tahoma" w:hAnsi="Tahoma" w:cs="Tahoma"/>
       <w:sz w:val="16"/>
       <w:szCs w:val="16"/>
-      <w:lang w:eastAsia="en-US" w:val="en-US"/>
+      <w:lang w:val="en-US" w:eastAsia="en-US"/>
     </w:rPr>
   </w:style>
-  <w:style w:customStyle="1" w:styleId="pl-en" w:type="character">
+  <w:style w:type="character" w:customStyle="1" w:styleId="pl-en">
     <w:name w:val="pl-en"/>
     <w:basedOn w:val="Policepardfaut"/>
     <w:rsid w:val="004A6AB0"/>
   </w:style>
-  <w:style w:styleId="Sous-titre" w:type="paragraph">
+  <w:style w:type="paragraph" w:styleId="Sous-titre">
     <w:name w:val="Subtitle"/>
     <w:basedOn w:val="Normal"/>
     <w:next w:val="Normal"/>
@@ -10741,30 +10839,30 @@
       <w:spacing w:before="240"/>
     </w:pPr>
     <w:rPr>
-      <w:rFonts w:asciiTheme="majorHAnsi" w:cstheme="majorBidi" w:eastAsiaTheme="majorEastAsia" w:hAnsiTheme="majorHAnsi"/>
+      <w:rFonts w:asciiTheme="majorHAnsi" w:eastAsiaTheme="majorEastAsia" w:hAnsiTheme="majorHAnsi" w:cstheme="majorBidi"/>
       <w:i/>
       <w:iCs/>
-      <w:color w:themeColor="accent1" w:val="4F81BD"/>
+      <w:color w:val="4F81BD" w:themeColor="accent1"/>
       <w:spacing w:val="15"/>
       <w:sz w:val="24"/>
       <w:szCs w:val="24"/>
     </w:rPr>
   </w:style>
-  <w:style w:customStyle="1" w:styleId="Sous-titreCar" w:type="character">
+  <w:style w:type="character" w:customStyle="1" w:styleId="Sous-titreCar">
     <w:name w:val="Sous-titre Car"/>
     <w:basedOn w:val="Policepardfaut"/>
     <w:link w:val="Sous-titre"/>
     <w:uiPriority w:val="11"/>
     <w:rsid w:val="008E2823"/>
     <w:rPr>
-      <w:rFonts w:asciiTheme="majorHAnsi" w:cstheme="majorBidi" w:eastAsiaTheme="majorEastAsia" w:hAnsiTheme="majorHAnsi"/>
+      <w:rFonts w:asciiTheme="majorHAnsi" w:eastAsiaTheme="majorEastAsia" w:hAnsiTheme="majorHAnsi" w:cstheme="majorBidi"/>
       <w:i/>
       <w:iCs/>
-      <w:color w:themeColor="accent1" w:val="4F81BD"/>
+      <w:color w:val="4F81BD" w:themeColor="accent1"/>
       <w:spacing w:val="15"/>
       <w:sz w:val="24"/>
       <w:szCs w:val="24"/>
-      <w:lang w:eastAsia="en-US" w:val="en-US"/>
+      <w:lang w:val="en-US" w:eastAsia="en-US"/>
     </w:rPr>
   </w:style>
 </w:styles>
@@ -11060,7 +11158,7 @@
 </file>
 
 <file path=customXml/itemProps1.xml><?xml version="1.0" encoding="utf-8"?>
-<ds:datastoreItem xmlns:ds="http://schemas.openxmlformats.org/officeDocument/2006/customXml" ds:itemID="{99E22C20-9BA1-4547-BCB5-F660960FE2E5}">
+<ds:datastoreItem xmlns:ds="http://schemas.openxmlformats.org/officeDocument/2006/customXml" ds:itemID="{E5076D47-90A3-4874-A644-ED9D2CED7C4B}">
   <ds:schemaRefs>
     <ds:schemaRef ds:uri="http://schemas.openxmlformats.org/officeDocument/2006/bibliography"/>
   </ds:schemaRefs>

--- a/tests/org.obeonetwork.capella.m2doc.aql.queries.tests/resources/IFE/SA-Complete/SA-Complete-template.docx
+++ b/tests/org.obeonetwork.capella.m2doc.aql.queries.tests/resources/IFE/SA-Complete/SA-Complete-template.docx
@@ -666,6 +666,7 @@
         <w:rPr>
           <w:u w:val="single"/>
         </w:rPr>
+        <w:lastRenderedPageBreak/>
         <w:t>Involved actors:</w:t>
       </w:r>
     </w:p>
@@ -730,7 +731,6 @@
         </w:numPr>
       </w:pPr>
       <w:r>
-        <w:lastRenderedPageBreak/>
         <w:fldChar w:fldCharType="begin"/>
       </w:r>
       <w:r>
@@ -1078,7 +1078,11 @@
               <w:fldChar w:fldCharType="begin"/>
             </w:r>
             <w:r>
-              <w:instrText xml:space="preserve"> m:cap.name.asBookmarkRef(cap.id) </w:instrText>
+              <w:instrText xml:space="preserve"> </w:instrText>
+            </w:r>
+            <w:r>
+              <w:lastRenderedPageBreak/>
+              <w:instrText xml:space="preserve">m:cap.name.asBookmarkRef(cap.id) </w:instrText>
             </w:r>
             <w:r>
               <w:fldChar w:fldCharType="end"/>
@@ -1154,6 +1158,7 @@
           </w:tcPr>
           <w:p>
             <w:r>
+              <w:lastRenderedPageBreak/>
               <w:fldChar w:fldCharType="begin"/>
             </w:r>
             <w:r>
@@ -1209,7 +1214,11 @@
               <w:fldChar w:fldCharType="begin"/>
             </w:r>
             <w:r>
-              <w:instrText xml:space="preserve"> m:cap.name.asBookmarkRef(cap.id) </w:instrText>
+              <w:instrText xml:space="preserve"> </w:instrText>
+            </w:r>
+            <w:r>
+              <w:lastRenderedPageBreak/>
+              <w:instrText xml:space="preserve">m:cap.name.asBookmarkRef(cap.id) </w:instrText>
             </w:r>
             <w:r>
               <w:fldChar w:fldCharType="end"/>
@@ -1283,7 +1292,6 @@
         <w:rPr>
           <w:u w:val="single"/>
         </w:rPr>
-        <w:lastRenderedPageBreak/>
         <w:t>Capability extension relations</w:t>
       </w:r>
       <w:r>
@@ -1775,7 +1783,11 @@
               <w:fldChar w:fldCharType="begin"/>
             </w:r>
             <w:r>
-              <w:instrText xml:space="preserve"> m:cap.name.asBookmarkRef(cap.id) </w:instrText>
+              <w:instrText xml:space="preserve"> m:cap.name.asBookma</w:instrText>
+            </w:r>
+            <w:r>
+              <w:lastRenderedPageBreak/>
+              <w:instrText xml:space="preserve">rkRef(cap.id) </w:instrText>
             </w:r>
             <w:r>
               <w:fldChar w:fldCharType="end"/>
@@ -1852,6 +1864,7 @@
           </w:tcPr>
           <w:p>
             <w:r>
+              <w:lastRenderedPageBreak/>
               <w:fldChar w:fldCharType="begin"/>
             </w:r>
             <w:r>
@@ -1908,7 +1921,11 @@
               <w:fldChar w:fldCharType="begin"/>
             </w:r>
             <w:r>
-              <w:instrText xml:space="preserve"> m:cap.name.asBookmarkRef(cap.id) </w:instrText>
+              <w:instrText xml:space="preserve"> m:cap.name.asBookma</w:instrText>
+            </w:r>
+            <w:r>
+              <w:lastRenderedPageBreak/>
+              <w:instrText xml:space="preserve">rkRef(cap.id) </w:instrText>
             </w:r>
             <w:r>
               <w:fldChar w:fldCharType="end"/>
@@ -2078,7 +2095,6 @@
     </w:p>
     <w:p>
       <w:r>
-        <w:lastRenderedPageBreak/>
         <w:fldChar w:fldCharType="begin"/>
       </w:r>
       <w:r>
@@ -2212,13 +2228,28 @@
         <w:fldChar w:fldCharType="begin"/>
       </w:r>
       <w:r>
-        <w:instrText xml:space="preserve"> m:capability.asImageByRepresentationDescriptionName('System Data Flow Blank')-&gt;first().fit</w:instrText>
+        <w:instrText xml:space="preserve"> m:capability.asImageByRepresentationDescriptionName('System Data Flow Blank')-&gt;first().</w:instrText>
+      </w:r>
+      <w:r>
+        <w:instrText>setWidth</w:instrText>
       </w:r>
       <w:r>
         <w:rPr>
           <w:color w:val="000000"/>
         </w:rPr>
-        <w:instrText>(500,200)</w:instrText>
+        <w:instrText>(</w:instrText>
+      </w:r>
+      <w:r>
+        <w:rPr>
+          <w:color w:val="000000"/>
+        </w:rPr>
+        <w:instrText>4</w:instrText>
+      </w:r>
+      <w:r>
+        <w:rPr>
+          <w:color w:val="000000"/>
+        </w:rPr>
+        <w:instrText>00)</w:instrText>
       </w:r>
       <w:r>
         <w:instrText xml:space="preserve"> </w:instrText>
@@ -2227,6 +2258,8 @@
         <w:fldChar w:fldCharType="end"/>
       </w:r>
     </w:p>
+    <w:bookmarkStart w:id="0" w:name="_GoBack"/>
+    <w:bookmarkEnd w:id="0"/>
     <w:p>
       <w:r>
         <w:fldChar w:fldCharType="begin"/>
@@ -2439,7 +2472,6 @@
     </w:p>
     <w:p>
       <w:r>
-        <w:lastRenderedPageBreak/>
         <w:fldChar w:fldCharType="begin"/>
       </w:r>
       <w:r>
@@ -2603,6 +2635,7 @@
     </w:p>
     <w:p>
       <w:r>
+        <w:lastRenderedPageBreak/>
         <w:fldChar w:fldCharType="begin"/>
       </w:r>
       <w:r>
@@ -2733,7 +2766,13 @@
         <w:fldChar w:fldCharType="begin"/>
       </w:r>
       <w:r>
-        <w:instrText xml:space="preserve"> m:im.fit(500,</w:instrText>
+        <w:instrText xml:space="preserve"> m:im.</w:instrText>
+      </w:r>
+      <w:r>
+        <w:instrText>setWidth</w:instrText>
+      </w:r>
+      <w:r>
+        <w:instrText>(</w:instrText>
       </w:r>
       <w:r>
         <w:instrText>4</w:instrText>
@@ -3147,6 +3186,7 @@
     </w:p>
     <w:p>
       <w:r>
+        <w:lastRenderedPageBreak/>
         <w:fldChar w:fldCharType="begin"/>
       </w:r>
       <w:r>
@@ -3248,7 +3288,13 @@
         <w:fldChar w:fldCharType="begin"/>
       </w:r>
       <w:r>
-        <w:instrText xml:space="preserve"> m:im.fit(500,400) </w:instrText>
+        <w:instrText xml:space="preserve"> m:im.</w:instrText>
+      </w:r>
+      <w:r>
+        <w:instrText>setWidth</w:instrText>
+      </w:r>
+      <w:r>
+        <w:instrText xml:space="preserve">(400) </w:instrText>
       </w:r>
       <w:r>
         <w:fldChar w:fldCharType="end"/>
@@ -3454,14 +3500,14 @@
       <w:r>
         <w:instrText>stateMachine.ownedRegions-&gt;first().</w:instrText>
       </w:r>
-      <w:bookmarkStart w:id="0" w:name="_Hlk492480512"/>
+      <w:bookmarkStart w:id="1" w:name="_Hlk492480512"/>
       <w:r>
         <w:rPr>
           <w:lang w:val="en-GB"/>
         </w:rPr>
         <w:instrText>asImageByRepresentationDescriptionName</w:instrText>
       </w:r>
-      <w:bookmarkEnd w:id="0"/>
+      <w:bookmarkEnd w:id="1"/>
       <w:r>
         <w:rPr>
           <w:lang w:val="en-GB"/>
@@ -3489,7 +3535,13 @@
         <w:rPr>
           <w:lang w:val="en-GB"/>
         </w:rPr>
-        <w:instrText>im.fit</w:instrText>
+        <w:instrText>im.</w:instrText>
+      </w:r>
+      <w:r>
+        <w:rPr>
+          <w:lang w:val="en-GB"/>
+        </w:rPr>
+        <w:instrText>setWidth</w:instrText>
       </w:r>
       <w:r>
         <w:rPr>
@@ -3498,7 +3550,7 @@
           <w:sz w:val="20"/>
           <w:szCs w:val="20"/>
         </w:rPr>
-        <w:instrText>(500,400)</w:instrText>
+        <w:instrText>(400)</w:instrText>
       </w:r>
       <w:r>
         <w:instrText xml:space="preserve"> </w:instrText>
@@ -3602,7 +3654,13 @@
         <w:rPr>
           <w:lang w:val="en-GB"/>
         </w:rPr>
-        <w:instrText>im.fit</w:instrText>
+        <w:instrText>im.</w:instrText>
+      </w:r>
+      <w:r>
+        <w:rPr>
+          <w:lang w:val="en-GB"/>
+        </w:rPr>
+        <w:instrText>setWidth</w:instrText>
       </w:r>
       <w:r>
         <w:rPr>
@@ -3611,7 +3669,7 @@
           <w:sz w:val="20"/>
           <w:szCs w:val="20"/>
         </w:rPr>
-        <w:instrText>(500,400)</w:instrText>
+        <w:instrText>(400)</w:instrText>
       </w:r>
       <w:r>
         <w:instrText xml:space="preserve"> </w:instrText>
@@ -3681,6 +3739,7 @@
     </w:p>
     <w:p>
       <w:r>
+        <w:lastRenderedPageBreak/>
         <w:fldChar w:fldCharType="begin"/>
       </w:r>
       <w:r>
@@ -3689,8 +3748,8 @@
       <w:r>
         <w:fldChar w:fldCharType="end"/>
       </w:r>
-      <w:bookmarkStart w:id="1" w:name="_Requires"/>
-      <w:bookmarkEnd w:id="1"/>
+      <w:bookmarkStart w:id="2" w:name="_Requires"/>
+      <w:bookmarkEnd w:id="2"/>
     </w:p>
     <w:p>
       <w:pPr>
@@ -3737,7 +3796,6 @@
     </w:p>
     <w:p>
       <w:r>
-        <w:lastRenderedPageBreak/>
         <w:fldChar w:fldCharType="begin"/>
       </w:r>
       <w:r>
@@ -4037,7 +4095,13 @@
         <w:rPr>
           <w:lang w:val="en-GB"/>
         </w:rPr>
-        <w:instrText>im.fit</w:instrText>
+        <w:instrText>im.</w:instrText>
+      </w:r>
+      <w:r>
+        <w:rPr>
+          <w:lang w:val="en-GB"/>
+        </w:rPr>
+        <w:instrText>setWidth</w:instrText>
       </w:r>
       <w:r>
         <w:rPr>
@@ -4046,7 +4110,7 @@
           <w:sz w:val="20"/>
           <w:szCs w:val="20"/>
         </w:rPr>
-        <w:instrText>(500,400)</w:instrText>
+        <w:instrText>(400)</w:instrText>
       </w:r>
       <w:r>
         <w:instrText xml:space="preserve"> </w:instrText>
@@ -4150,7 +4214,13 @@
         <w:rPr>
           <w:lang w:val="en-GB"/>
         </w:rPr>
-        <w:instrText>im.fit</w:instrText>
+        <w:instrText>im.</w:instrText>
+      </w:r>
+      <w:r>
+        <w:rPr>
+          <w:lang w:val="en-GB"/>
+        </w:rPr>
+        <w:instrText>setWidth</w:instrText>
       </w:r>
       <w:r>
         <w:rPr>
@@ -4159,7 +4229,7 @@
           <w:sz w:val="20"/>
           <w:szCs w:val="20"/>
         </w:rPr>
-        <w:instrText>(500,400)</w:instrText>
+        <w:instrText>(400)</w:instrText>
       </w:r>
       <w:r>
         <w:instrText xml:space="preserve"> </w:instrText>
@@ -4170,6 +4240,7 @@
     </w:p>
     <w:p>
       <w:r>
+        <w:lastRenderedPageBreak/>
         <w:fldChar w:fldCharType="begin"/>
       </w:r>
       <w:r>
@@ -4255,7 +4326,6 @@
         <w:rPr>
           <w:u w:val="single"/>
         </w:rPr>
-        <w:lastRenderedPageBreak/>
         <w:t>Allocated functions:</w:t>
       </w:r>
     </w:p>
@@ -4837,6 +4907,7 @@
           <w:i/>
           <w:iCs/>
         </w:rPr>
+        <w:lastRenderedPageBreak/>
         <w:t>No description</w:t>
       </w:r>
     </w:p>
@@ -5032,7 +5103,6 @@
           </w:p>
           <w:p>
             <w:r>
-              <w:lastRenderedPageBreak/>
               <w:fldChar w:fldCharType="begin"/>
             </w:r>
             <w:r>
@@ -5211,6 +5281,7 @@
           </w:tcPr>
           <w:p>
             <w:r>
+              <w:lastRenderedPageBreak/>
               <w:fldChar w:fldCharType="begin"/>
             </w:r>
             <w:r>
@@ -5499,7 +5570,6 @@
           </w:tcPr>
           <w:p>
             <w:r>
-              <w:lastRenderedPageBreak/>
               <w:fldChar w:fldCharType="begin"/>
             </w:r>
             <w:r>
@@ -5916,7 +5986,6 @@
     </w:p>
     <w:p>
       <w:r>
-        <w:lastRenderedPageBreak/>
         <w:fldChar w:fldCharType="begin"/>
       </w:r>
       <w:r>
@@ -6130,19 +6199,22 @@
         <w:fldChar w:fldCharType="begin"/>
       </w:r>
       <w:r>
-        <w:instrText xml:space="preserve"> m:FC.asImageByRepresentationDescriptionName('Functional Chain Description')-&gt;first().fit</w:instrText>
+        <w:instrText xml:space="preserve"> m:FC.asImageByRepresentationDescriptionName('Functional Chain Description')-&gt;first().</w:instrText>
+      </w:r>
+      <w:r>
+        <w:instrText>setWidth</w:instrText>
       </w:r>
       <w:r>
         <w:rPr>
           <w:color w:val="000000"/>
         </w:rPr>
-        <w:instrText>(500,</w:instrText>
+        <w:instrText>(</w:instrText>
       </w:r>
       <w:r>
         <w:rPr>
           <w:color w:val="000000"/>
         </w:rPr>
-        <w:instrText>3</w:instrText>
+        <w:instrText>4</w:instrText>
       </w:r>
       <w:r>
         <w:rPr>
@@ -6500,6 +6572,7 @@
           <w:i/>
           <w:iCs/>
         </w:rPr>
+        <w:lastRenderedPageBreak/>
         <w:t xml:space="preserve">No </w:t>
       </w:r>
       <w:r>
@@ -6537,7 +6610,6 @@
     </w:p>
     <w:p>
       <w:r>
-        <w:lastRenderedPageBreak/>
         <w:fldChar w:fldCharType="begin"/>
       </w:r>
       <w:r>
@@ -6913,13 +6985,16 @@
         <w:instrText>Component Exchanges Scenario</w:instrText>
       </w:r>
       <w:r>
-        <w:instrText>')-&gt;first().fit</w:instrText>
+        <w:instrText>')-&gt;first().</w:instrText>
+      </w:r>
+      <w:r>
+        <w:instrText>setWidth</w:instrText>
       </w:r>
       <w:r>
         <w:rPr>
           <w:color w:val="000000"/>
         </w:rPr>
-        <w:instrText>(500,</w:instrText>
+        <w:instrText>(</w:instrText>
       </w:r>
       <w:r>
         <w:rPr>
@@ -6968,13 +7043,16 @@
         <w:instrText>Functional Scenario</w:instrText>
       </w:r>
       <w:r>
-        <w:instrText>')-&gt;first().fit</w:instrText>
+        <w:instrText>')-&gt;first().</w:instrText>
+      </w:r>
+      <w:r>
+        <w:instrText>setWidth</w:instrText>
       </w:r>
       <w:r>
         <w:rPr>
           <w:color w:val="000000"/>
         </w:rPr>
-        <w:instrText>(500,</w:instrText>
+        <w:instrText>(</w:instrText>
       </w:r>
       <w:r>
         <w:rPr>
@@ -7045,6 +7123,7 @@
     </w:p>
     <w:p>
       <w:r>
+        <w:lastRenderedPageBreak/>
         <w:fldChar w:fldCharType="begin"/>
       </w:r>
       <w:r>
@@ -7118,7 +7197,6 @@
           <w:i/>
           <w:iCs/>
         </w:rPr>
-        <w:lastRenderedPageBreak/>
         <w:t>No message</w:t>
       </w:r>
     </w:p>
@@ -7219,7 +7297,13 @@
         <w:fldChar w:fldCharType="begin"/>
       </w:r>
       <w:r>
-        <w:instrText xml:space="preserve"> m:im.fit(500,400) </w:instrText>
+        <w:instrText xml:space="preserve"> m:im.</w:instrText>
+      </w:r>
+      <w:r>
+        <w:instrText>setWidth</w:instrText>
+      </w:r>
+      <w:r>
+        <w:instrText xml:space="preserve">(400) </w:instrText>
       </w:r>
       <w:r>
         <w:fldChar w:fldCharType="end"/>
@@ -7678,6 +7762,7 @@
     </w:p>
     <w:p>
       <w:r>
+        <w:lastRenderedPageBreak/>
         <w:fldChar w:fldCharType="begin"/>
       </w:r>
       <w:r>
@@ -7689,7 +7774,6 @@
     </w:p>
     <w:p>
       <w:r>
-        <w:lastRenderedPageBreak/>
         <w:fldChar w:fldCharType="begin"/>
       </w:r>
       <w:r>
@@ -8100,6 +8184,7 @@
         <w:pStyle w:val="Sous-titre"/>
       </w:pPr>
       <w:r>
+        <w:lastRenderedPageBreak/>
         <w:fldChar w:fldCharType="begin"/>
       </w:r>
       <w:r>
@@ -8117,7 +8202,6 @@
     </w:p>
     <w:p>
       <w:r>
-        <w:lastRenderedPageBreak/>
         <w:fldChar w:fldCharType="begin"/>
       </w:r>
       <w:r>
@@ -8669,6 +8753,7 @@
     </w:p>
     <w:p>
       <w:r>
+        <w:lastRenderedPageBreak/>
         <w:fldChar w:fldCharType="begin"/>
       </w:r>
       <w:r>
@@ -8690,7 +8775,6 @@
           <w:i/>
           <w:iCs/>
         </w:rPr>
-        <w:lastRenderedPageBreak/>
         <w:t>No contained property</w:t>
       </w:r>
     </w:p>
@@ -8818,8 +8902,6 @@
       <w:r>
         <w:fldChar w:fldCharType="end"/>
       </w:r>
-      <w:bookmarkStart w:id="2" w:name="_GoBack"/>
-      <w:bookmarkEnd w:id="2"/>
     </w:p>
     <w:sectPr>
       <w:headerReference w:type="default" r:id="rId8"/>
@@ -8889,7 +8971,7 @@
             <w:noProof/>
             <w:lang w:val="fr-FR"/>
           </w:rPr>
-          <w:t>20</w:t>
+          <w:t>6</w:t>
         </w:r>
         <w:r>
           <w:fldChar w:fldCharType="end"/>
@@ -11158,7 +11240,7 @@
 </file>
 
 <file path=customXml/itemProps1.xml><?xml version="1.0" encoding="utf-8"?>
-<ds:datastoreItem xmlns:ds="http://schemas.openxmlformats.org/officeDocument/2006/customXml" ds:itemID="{E5076D47-90A3-4874-A644-ED9D2CED7C4B}">
+<ds:datastoreItem xmlns:ds="http://schemas.openxmlformats.org/officeDocument/2006/customXml" ds:itemID="{839E3CB3-EC66-43C4-AA3B-53479580A348}">
   <ds:schemaRefs>
     <ds:schemaRef ds:uri="http://schemas.openxmlformats.org/officeDocument/2006/bibliography"/>
   </ds:schemaRefs>

--- a/tests/org.obeonetwork.capella.m2doc.aql.queries.tests/resources/IFE/SA-Complete/SA-Complete-template.docx
+++ b/tests/org.obeonetwork.capella.m2doc.aql.queries.tests/resources/IFE/SA-Complete/SA-Complete-template.docx
@@ -110,7 +110,15 @@
           <w:lang w:val="fr-FR"/>
         </w:rPr>
         <w:lastRenderedPageBreak/>
-        <w:t>Tables of Content</w:t>
+        <w:t>Table</w:t>
+      </w:r>
+      <w:bookmarkStart w:id="0" w:name="_GoBack"/>
+      <w:bookmarkEnd w:id="0"/>
+      <w:r>
+        <w:rPr>
+          <w:lang w:val="fr-FR"/>
+        </w:rPr>
+        <w:t xml:space="preserve"> of Content</w:t>
       </w:r>
     </w:p>
     <w:p>
@@ -2258,8 +2266,6 @@
         <w:fldChar w:fldCharType="end"/>
       </w:r>
     </w:p>
-    <w:bookmarkStart w:id="0" w:name="_GoBack"/>
-    <w:bookmarkEnd w:id="0"/>
     <w:p>
       <w:r>
         <w:fldChar w:fldCharType="begin"/>
@@ -8971,7 +8977,7 @@
             <w:noProof/>
             <w:lang w:val="fr-FR"/>
           </w:rPr>
-          <w:t>6</w:t>
+          <w:t>1</w:t>
         </w:r>
         <w:r>
           <w:fldChar w:fldCharType="end"/>
@@ -11240,7 +11246,7 @@
 </file>
 
 <file path=customXml/itemProps1.xml><?xml version="1.0" encoding="utf-8"?>
-<ds:datastoreItem xmlns:ds="http://schemas.openxmlformats.org/officeDocument/2006/customXml" ds:itemID="{839E3CB3-EC66-43C4-AA3B-53479580A348}">
+<ds:datastoreItem xmlns:ds="http://schemas.openxmlformats.org/officeDocument/2006/customXml" ds:itemID="{23468B65-22D1-4489-8AB8-CA822CCCADF6}">
   <ds:schemaRefs>
     <ds:schemaRef ds:uri="http://schemas.openxmlformats.org/officeDocument/2006/bibliography"/>
   </ds:schemaRefs>

--- a/tests/org.obeonetwork.capella.m2doc.aql.queries.tests/resources/IFE/SA-Complete/SA-Complete-template.docx
+++ b/tests/org.obeonetwork.capella.m2doc.aql.queries.tests/resources/IFE/SA-Complete/SA-Complete-template.docx
@@ -112,14 +112,20 @@
         <w:lastRenderedPageBreak/>
         <w:t>Table</w:t>
       </w:r>
+      <w:r>
+        <w:rPr>
+          <w:lang w:val="fr-FR"/>
+        </w:rPr>
+        <w:t xml:space="preserve"> of Content</w:t>
+      </w:r>
+      <w:r>
+        <w:rPr>
+          <w:lang w:val="fr-FR"/>
+        </w:rPr>
+        <w:t>s</w:t>
+      </w:r>
       <w:bookmarkStart w:id="0" w:name="_GoBack"/>
       <w:bookmarkEnd w:id="0"/>
-      <w:r>
-        <w:rPr>
-          <w:lang w:val="fr-FR"/>
-        </w:rPr>
-        <w:t xml:space="preserve"> of Content</w:t>
-      </w:r>
     </w:p>
     <w:p>
       <w:pPr>
@@ -11246,7 +11252,7 @@
 </file>
 
 <file path=customXml/itemProps1.xml><?xml version="1.0" encoding="utf-8"?>
-<ds:datastoreItem xmlns:ds="http://schemas.openxmlformats.org/officeDocument/2006/customXml" ds:itemID="{23468B65-22D1-4489-8AB8-CA822CCCADF6}">
+<ds:datastoreItem xmlns:ds="http://schemas.openxmlformats.org/officeDocument/2006/customXml" ds:itemID="{55B9B4C4-953A-4D83-B380-E90E21FC38C1}">
   <ds:schemaRefs>
     <ds:schemaRef ds:uri="http://schemas.openxmlformats.org/officeDocument/2006/bibliography"/>
   </ds:schemaRefs>

--- a/tests/org.obeonetwork.capella.m2doc.aql.queries.tests/resources/IFE/SA-Complete/SA-Complete-template.docx
+++ b/tests/org.obeonetwork.capella.m2doc.aql.queries.tests/resources/IFE/SA-Complete/SA-Complete-template.docx
@@ -124,67 +124,30 @@
         </w:rPr>
         <w:t>s</w:t>
       </w:r>
-      <w:bookmarkStart w:id="0" w:name="_GoBack"/>
-      <w:bookmarkEnd w:id="0"/>
-    </w:p>
-    <w:p>
-      <w:pPr>
-        <w:spacing w:after="0" w:line="240" w:lineRule="auto"/>
-        <w:rPr>
-          <w:rFonts w:ascii="Arial" w:hAnsi="Arial"/>
+    </w:p>
+    <w:p>
+      <w:pPr>
+        <w:rPr>
           <w:lang w:val="fr-FR"/>
         </w:rPr>
       </w:pPr>
       <w:r>
         <w:rPr>
-          <w:rFonts w:ascii="Arial" w:hAnsi="Arial"/>
-        </w:rPr>
-        <w:fldChar w:fldCharType="begin"/>
-      </w:r>
-      <w:r>
-        <w:rPr>
-          <w:rFonts w:ascii="Arial" w:hAnsi="Arial"/>
           <w:lang w:val="fr-FR"/>
         </w:rPr>
-        <w:instrText xml:space="preserve"> TOC \o "1-3" \h \z \u </w:instrText>
-      </w:r>
-      <w:r>
-        <w:rPr>
-          <w:rFonts w:ascii="Arial" w:hAnsi="Arial"/>
-        </w:rPr>
-        <w:fldChar w:fldCharType="separate"/>
-      </w:r>
-      <w:r>
-        <w:rPr>
-          <w:rFonts w:ascii="Arial" w:hAnsi="Arial"/>
-          <w:b/>
-          <w:bCs/>
-          <w:noProof/>
+        <w:fldChar w:fldCharType="begin"/>
+      </w:r>
+      <w:r>
+        <w:rPr>
           <w:lang w:val="fr-FR"/>
         </w:rPr>
-        <w:t>Aucune entrée de table des matières n'a été trouvée.</w:t>
-      </w:r>
-      <w:r>
-        <w:rPr>
-          <w:rFonts w:ascii="Arial" w:hAnsi="Arial"/>
-        </w:rPr>
-        <w:fldChar w:fldCharType="end"/>
-      </w:r>
-    </w:p>
-    <w:p>
-      <w:pPr>
-        <w:spacing w:after="0" w:line="240" w:lineRule="auto"/>
-        <w:rPr>
-          <w:rFonts w:ascii="Arial" w:hAnsi="Arial"/>
+        <w:instrText>m:'newTableOfContent'.asPagination()</w:instrText>
+      </w:r>
+      <w:r>
+        <w:rPr>
           <w:lang w:val="fr-FR"/>
         </w:rPr>
-      </w:pPr>
-      <w:r>
-        <w:rPr>
-          <w:rFonts w:ascii="Arial" w:hAnsi="Arial"/>
-          <w:lang w:val="fr-FR"/>
-        </w:rPr>
-        <w:br w:type="page"/>
+        <w:fldChar w:fldCharType="end"/>
       </w:r>
     </w:p>
     <w:p>
@@ -192,7 +155,6 @@
         <w:pStyle w:val="Titre1"/>
       </w:pPr>
       <w:r>
-        <w:lastRenderedPageBreak/>
         <w:t>Des</w:t>
       </w:r>
       <w:r>
@@ -210,10 +172,10 @@
         <w:instrText>containedSystemAnalysis</w:instrText>
       </w:r>
       <w:r>
-        <w:instrText>.ownedMissionPkg.eAllContents()-&gt;filter(ctx::</w:instrText>
-      </w:r>
-      <w:r>
-        <w:instrText>Mission</w:instrText>
+        <w:instrText>.ownedMissionPkg.eAllContents(</w:instrText>
+      </w:r>
+      <w:r>
+        <w:instrText>ctx::Mission</w:instrText>
       </w:r>
       <w:r>
         <w:instrText>)</w:instrText>
@@ -239,13 +201,16 @@
         <w:instrText>self.containedSystemAnalysis.ownedMissionPkg.</w:instrText>
       </w:r>
       <w:r>
-        <w:instrText>eAllContents()-&gt;filter(</w:instrText>
+        <w:instrText>eAllContents(</w:instrText>
       </w:r>
       <w:r>
         <w:instrText>ctx::Mission</w:instrText>
       </w:r>
       <w:r>
-        <w:instrText>Pkg)</w:instrText>
+        <w:instrText>Pkg</w:instrText>
+      </w:r>
+      <w:r>
+        <w:instrText>)</w:instrText>
       </w:r>
       <w:r>
         <w:instrText>-&gt;size()</w:instrText>
@@ -418,13 +383,13 @@
         <w:instrText>containedSystemAnalysis</w:instrText>
       </w:r>
       <w:r>
-        <w:instrText>.ownedMissionPkg.eAllContents()-&gt;filter(ctx::</w:instrText>
-      </w:r>
-      <w:r>
-        <w:instrText>Mission</w:instrText>
-      </w:r>
-      <w:r>
-        <w:instrText xml:space="preserve">Pkg) </w:instrText>
+        <w:instrText>.ownedMissionPkg.eAllContents(</w:instrText>
+      </w:r>
+      <w:r>
+        <w:instrText>ctx::MissionPkg</w:instrText>
+      </w:r>
+      <w:r>
+        <w:instrText>)</w:instrText>
       </w:r>
       <w:r>
         <w:fldChar w:fldCharType="end"/>
@@ -548,7 +513,13 @@
         <w:instrText>containedSystemAnalysis</w:instrText>
       </w:r>
       <w:r>
-        <w:instrText xml:space="preserve">.ownedMissionPkg.eAllContents()-&gt;filter(ctx::Mission) </w:instrText>
+        <w:instrText>.ownedMissionPkg.eAllContents(</w:instrText>
+      </w:r>
+      <w:r>
+        <w:instrText>ctx::Mission</w:instrText>
+      </w:r>
+      <w:r>
+        <w:instrText xml:space="preserve">) </w:instrText>
       </w:r>
       <w:r>
         <w:fldChar w:fldCharType="end"/>
@@ -558,8 +529,13 @@
       <w:pPr>
         <w:pStyle w:val="Titre2"/>
       </w:pPr>
-      <w:r>
-        <w:t xml:space="preserve">Mission : </w:t>
+      <w:proofErr w:type="gramStart"/>
+      <w:r>
+        <w:t>Mission :</w:t>
+      </w:r>
+      <w:proofErr w:type="gramEnd"/>
+      <w:r>
+        <w:t xml:space="preserve"> </w:t>
       </w:r>
       <w:r>
         <w:fldChar w:fldCharType="begin"/>
@@ -680,7 +656,6 @@
         <w:rPr>
           <w:u w:val="single"/>
         </w:rPr>
-        <w:lastRenderedPageBreak/>
         <w:t>Involved actors:</w:t>
       </w:r>
     </w:p>
@@ -773,6 +748,7 @@
     </w:p>
     <w:p>
       <w:r>
+        <w:lastRenderedPageBreak/>
         <w:fldChar w:fldCharType="begin"/>
       </w:r>
       <w:r>
@@ -854,8 +830,13 @@
       <w:pPr>
         <w:pStyle w:val="Titre3"/>
       </w:pPr>
-      <w:r>
-        <w:t xml:space="preserve">Capability : </w:t>
+      <w:proofErr w:type="gramStart"/>
+      <w:r>
+        <w:t>Capability :</w:t>
+      </w:r>
+      <w:proofErr w:type="gramEnd"/>
+      <w:r>
+        <w:t xml:space="preserve"> </w:t>
       </w:r>
       <w:r>
         <w:fldChar w:fldCharType="begin"/>
@@ -1092,11 +1073,7 @@
               <w:fldChar w:fldCharType="begin"/>
             </w:r>
             <w:r>
-              <w:instrText xml:space="preserve"> </w:instrText>
-            </w:r>
-            <w:r>
-              <w:lastRenderedPageBreak/>
-              <w:instrText xml:space="preserve">m:cap.name.asBookmarkRef(cap.id) </w:instrText>
+              <w:instrText xml:space="preserve"> m:cap.name.asBookmarkRef(cap.id) </w:instrText>
             </w:r>
             <w:r>
               <w:fldChar w:fldCharType="end"/>
@@ -1172,7 +1149,6 @@
           </w:tcPr>
           <w:p>
             <w:r>
-              <w:lastRenderedPageBreak/>
               <w:fldChar w:fldCharType="begin"/>
             </w:r>
             <w:r>
@@ -1228,11 +1204,7 @@
               <w:fldChar w:fldCharType="begin"/>
             </w:r>
             <w:r>
-              <w:instrText xml:space="preserve"> </w:instrText>
-            </w:r>
-            <w:r>
-              <w:lastRenderedPageBreak/>
-              <w:instrText xml:space="preserve">m:cap.name.asBookmarkRef(cap.id) </w:instrText>
+              <w:instrText xml:space="preserve"> m:cap.name.asBookmarkRef(cap.id) </w:instrText>
             </w:r>
             <w:r>
               <w:fldChar w:fldCharType="end"/>
@@ -1409,6 +1381,7 @@
           </w:tcPr>
           <w:p>
             <w:r>
+              <w:lastRenderedPageBreak/>
               <w:fldChar w:fldCharType="begin"/>
             </w:r>
             <w:r>
@@ -1797,11 +1770,7 @@
               <w:fldChar w:fldCharType="begin"/>
             </w:r>
             <w:r>
-              <w:instrText xml:space="preserve"> m:cap.name.asBookma</w:instrText>
-            </w:r>
-            <w:r>
-              <w:lastRenderedPageBreak/>
-              <w:instrText xml:space="preserve">rkRef(cap.id) </w:instrText>
+              <w:instrText xml:space="preserve"> m:cap.name.asBookmarkRef(cap.id) </w:instrText>
             </w:r>
             <w:r>
               <w:fldChar w:fldCharType="end"/>
@@ -1878,7 +1847,6 @@
           </w:tcPr>
           <w:p>
             <w:r>
-              <w:lastRenderedPageBreak/>
               <w:fldChar w:fldCharType="begin"/>
             </w:r>
             <w:r>
@@ -1935,11 +1903,7 @@
               <w:fldChar w:fldCharType="begin"/>
             </w:r>
             <w:r>
-              <w:instrText xml:space="preserve"> m:cap.name.asBookma</w:instrText>
-            </w:r>
-            <w:r>
-              <w:lastRenderedPageBreak/>
-              <w:instrText xml:space="preserve">rkRef(cap.id) </w:instrText>
+              <w:instrText xml:space="preserve"> m:cap.name.asBookmarkRef(cap.id) </w:instrText>
             </w:r>
             <w:r>
               <w:fldChar w:fldCharType="end"/>
@@ -2135,6 +2099,7 @@
         <w:rPr>
           <w:u w:val="single"/>
         </w:rPr>
+        <w:lastRenderedPageBreak/>
         <w:t>Involved functional chains:</w:t>
       </w:r>
     </w:p>
@@ -2516,6 +2481,7 @@
           <w:i/>
           <w:iCs/>
         </w:rPr>
+        <w:lastRenderedPageBreak/>
         <w:t xml:space="preserve">No </w:t>
       </w:r>
       <w:r>
@@ -2647,7 +2613,6 @@
     </w:p>
     <w:p>
       <w:r>
-        <w:lastRenderedPageBreak/>
         <w:fldChar w:fldCharType="begin"/>
       </w:r>
       <w:r>
@@ -2835,7 +2800,13 @@
         <w:instrText>containedCapabilityPkg</w:instrText>
       </w:r>
       <w:r>
-        <w:instrText xml:space="preserve">.eAllContents()-&gt;filter(ctx::Capability)-&gt;size() &gt; 0 </w:instrText>
+        <w:instrText>.eAllContents(</w:instrText>
+      </w:r>
+      <w:r>
+        <w:instrText>ctx::Capability</w:instrText>
+      </w:r>
+      <w:r>
+        <w:instrText xml:space="preserve">)-&gt;size() &gt; 0 </w:instrText>
       </w:r>
       <w:r>
         <w:fldChar w:fldCharType="end"/>
@@ -2852,7 +2823,13 @@
         <w:instrText>containedCapabilityPkg</w:instrText>
       </w:r>
       <w:r>
-        <w:instrText xml:space="preserve">.eAllContents()-&gt;filter(ctx::CapabilityPkg)-&gt;size() &gt; 0 </w:instrText>
+        <w:instrText>.eAllContents(</w:instrText>
+      </w:r>
+      <w:r>
+        <w:instrText>ctx::CapabilityPkg</w:instrText>
+      </w:r>
+      <w:r>
+        <w:instrText xml:space="preserve">)-&gt;size() &gt; 0 </w:instrText>
       </w:r>
       <w:r>
         <w:fldChar w:fldCharType="end"/>
@@ -3031,13 +3008,13 @@
         <w:instrText>containedCapabilityPkg</w:instrText>
       </w:r>
       <w:r>
-        <w:instrText>.eAllContents()-&gt;filter(ctx::</w:instrText>
-      </w:r>
-      <w:r>
-        <w:instrText>Capability</w:instrText>
-      </w:r>
-      <w:r>
-        <w:instrText xml:space="preserve">Pkg) </w:instrText>
+        <w:instrText>.eAllContents(</w:instrText>
+      </w:r>
+      <w:r>
+        <w:instrText>ctx::CapabilityPkg</w:instrText>
+      </w:r>
+      <w:r>
+        <w:instrText>)</w:instrText>
       </w:r>
       <w:r>
         <w:fldChar w:fldCharType="end"/>
@@ -3179,7 +3156,13 @@
         <w:instrText>containedCapabilityPkg</w:instrText>
       </w:r>
       <w:r>
-        <w:instrText xml:space="preserve">.eAllContents()-&gt;filter(ctx::Capability) </w:instrText>
+        <w:instrText>.eAllContents(</w:instrText>
+      </w:r>
+      <w:r>
+        <w:instrText>ctx::Capability</w:instrText>
+      </w:r>
+      <w:r>
+        <w:instrText>)</w:instrText>
       </w:r>
       <w:r>
         <w:fldChar w:fldCharType="end"/>
@@ -3198,7 +3181,6 @@
     </w:p>
     <w:p>
       <w:r>
-        <w:lastRenderedPageBreak/>
         <w:fldChar w:fldCharType="begin"/>
       </w:r>
       <w:r>
@@ -3356,6 +3338,9 @@
       </w:r>
       <w:r>
         <w:instrText>wnedSystemComponents</w:instrText>
+      </w:r>
+      <w:r>
+        <w:instrText>-&gt;select(sComp | not sComp.actor)</w:instrText>
       </w:r>
       <w:r>
         <w:instrText xml:space="preserve"> </w:instrText>
@@ -3512,14 +3497,14 @@
       <w:r>
         <w:instrText>stateMachine.ownedRegions-&gt;first().</w:instrText>
       </w:r>
-      <w:bookmarkStart w:id="1" w:name="_Hlk492480512"/>
+      <w:bookmarkStart w:id="0" w:name="_Hlk492480512"/>
       <w:r>
         <w:rPr>
           <w:lang w:val="en-GB"/>
         </w:rPr>
         <w:instrText>asImageByRepresentationDescriptionName</w:instrText>
       </w:r>
-      <w:bookmarkEnd w:id="1"/>
+      <w:bookmarkEnd w:id="0"/>
       <w:r>
         <w:rPr>
           <w:lang w:val="en-GB"/>
@@ -3751,63 +3736,63 @@
     </w:p>
     <w:p>
       <w:r>
+        <w:fldChar w:fldCharType="begin"/>
+      </w:r>
+      <w:r>
+        <w:instrText xml:space="preserve"> m:endif </w:instrText>
+      </w:r>
+      <w:r>
+        <w:fldChar w:fldCharType="end"/>
+      </w:r>
+      <w:bookmarkStart w:id="1" w:name="_Requires"/>
+      <w:bookmarkEnd w:id="1"/>
+    </w:p>
+    <w:p>
+      <w:pPr>
+        <w:rPr>
+          <w:u w:val="single"/>
+        </w:rPr>
+      </w:pPr>
+    </w:p>
+    <w:p>
+      <w:pPr>
+        <w:rPr>
+          <w:u w:val="single"/>
+        </w:rPr>
+      </w:pPr>
+      <w:r>
+        <w:rPr>
+          <w:u w:val="single"/>
+        </w:rPr>
+        <w:t>Allocated functions</w:t>
+      </w:r>
+      <w:r>
+        <w:rPr>
+          <w:u w:val="single"/>
+        </w:rPr>
+        <w:t>:</w:t>
+      </w:r>
+    </w:p>
+    <w:p>
+      <w:r>
+        <w:fldChar w:fldCharType="begin"/>
+      </w:r>
+      <w:r>
+        <w:instrText xml:space="preserve"> m:if </w:instrText>
+      </w:r>
+      <w:r>
+        <w:instrText>sys</w:instrText>
+      </w:r>
+      <w:r>
+        <w:instrText xml:space="preserve">.allocatedFunctions-&gt;size() &gt; 0 </w:instrText>
+      </w:r>
+      <w:r>
+        <w:fldChar w:fldCharType="end"/>
+      </w:r>
+    </w:p>
+    <w:p>
+      <w:r>
         <w:lastRenderedPageBreak/>
-        <w:fldChar w:fldCharType="begin"/>
-      </w:r>
-      <w:r>
-        <w:instrText xml:space="preserve"> m:endif </w:instrText>
-      </w:r>
-      <w:r>
-        <w:fldChar w:fldCharType="end"/>
-      </w:r>
-      <w:bookmarkStart w:id="2" w:name="_Requires"/>
-      <w:bookmarkEnd w:id="2"/>
-    </w:p>
-    <w:p>
-      <w:pPr>
-        <w:rPr>
-          <w:u w:val="single"/>
-        </w:rPr>
-      </w:pPr>
-    </w:p>
-    <w:p>
-      <w:pPr>
-        <w:rPr>
-          <w:u w:val="single"/>
-        </w:rPr>
-      </w:pPr>
-      <w:r>
-        <w:rPr>
-          <w:u w:val="single"/>
-        </w:rPr>
-        <w:t>Allocated functions</w:t>
-      </w:r>
-      <w:r>
-        <w:rPr>
-          <w:u w:val="single"/>
-        </w:rPr>
-        <w:t>:</w:t>
-      </w:r>
-    </w:p>
-    <w:p>
-      <w:r>
-        <w:fldChar w:fldCharType="begin"/>
-      </w:r>
-      <w:r>
-        <w:instrText xml:space="preserve"> m:if </w:instrText>
-      </w:r>
-      <w:r>
-        <w:instrText>sys</w:instrText>
-      </w:r>
-      <w:r>
-        <w:instrText xml:space="preserve">.allocatedFunctions-&gt;size() &gt; 0 </w:instrText>
-      </w:r>
-      <w:r>
-        <w:fldChar w:fldCharType="end"/>
-      </w:r>
-    </w:p>
-    <w:p>
-      <w:r>
         <w:fldChar w:fldCharType="begin"/>
       </w:r>
       <w:r>
@@ -4252,7 +4237,6 @@
     </w:p>
     <w:p>
       <w:r>
-        <w:lastRenderedPageBreak/>
         <w:fldChar w:fldCharType="begin"/>
       </w:r>
       <w:r>
@@ -4338,6 +4322,7 @@
         <w:rPr>
           <w:u w:val="single"/>
         </w:rPr>
+        <w:lastRenderedPageBreak/>
         <w:t>Allocated functions:</w:t>
       </w:r>
     </w:p>
@@ -4454,7 +4439,13 @@
         <w:fldChar w:fldCharType="begin"/>
       </w:r>
       <w:r>
-        <w:instrText xml:space="preserve"> m:if self.containedSystemAnalysis.containedSystemFunctionPkg.ownedSystemFunctions.eAllContents()-&gt;filter(ctx::SystemFunction)-&gt;size() &gt; 0 </w:instrText>
+        <w:instrText xml:space="preserve"> m:if self.containedSystemAnalysis.containedSystemFunctionPkg.ownedSystemFunctions.eAllContents(</w:instrText>
+      </w:r>
+      <w:r>
+        <w:instrText>ctx::SystemFunction</w:instrText>
+      </w:r>
+      <w:r>
+        <w:instrText xml:space="preserve">)-&gt;size() &gt; 0 </w:instrText>
       </w:r>
       <w:r>
         <w:fldChar w:fldCharType="end"/>
@@ -4685,16 +4676,16 @@
         <w:instrText>.containedSystemFunction</w:instrText>
       </w:r>
       <w:r>
-        <w:instrText>Pkg.eAllContents()-&gt;filter(</w:instrText>
+        <w:instrText>Pkg.eAllContents(</w:instrText>
       </w:r>
       <w:r>
         <w:instrText>ctx::SystemFunction</w:instrText>
       </w:r>
       <w:r>
-        <w:instrText>Pkg)</w:instrText>
-      </w:r>
-      <w:r>
-        <w:instrText xml:space="preserve"> </w:instrText>
+        <w:instrText>Pkg</w:instrText>
+      </w:r>
+      <w:r>
+        <w:instrText>)</w:instrText>
       </w:r>
       <w:r>
         <w:fldChar w:fldCharType="end"/>
@@ -4812,7 +4803,13 @@
         <w:fldChar w:fldCharType="begin"/>
       </w:r>
       <w:r>
-        <w:instrText xml:space="preserve"> m:for SF | self.containedSystemAnalysis.containedSystemFunctionPkg.ownedSystemFunctions.eAllContents()-&gt;filter(ctx::SystemFunction) </w:instrText>
+        <w:instrText xml:space="preserve"> m:for SF | self.containedSystemAnalysis.containedSystemFunctionPkg.ownedSystemFunctions.eAllContents(</w:instrText>
+      </w:r>
+      <w:r>
+        <w:instrText>ctx::SystemFunction</w:instrText>
+      </w:r>
+      <w:r>
+        <w:instrText>)</w:instrText>
       </w:r>
       <w:r>
         <w:fldChar w:fldCharType="end"/>
@@ -4919,7 +4916,6 @@
           <w:i/>
           <w:iCs/>
         </w:rPr>
-        <w:lastRenderedPageBreak/>
         <w:t>No description</w:t>
       </w:r>
     </w:p>
@@ -5115,6 +5111,7 @@
           </w:p>
           <w:p>
             <w:r>
+              <w:lastRenderedPageBreak/>
               <w:fldChar w:fldCharType="begin"/>
             </w:r>
             <w:r>
@@ -5293,7 +5290,6 @@
           </w:tcPr>
           <w:p>
             <w:r>
-              <w:lastRenderedPageBreak/>
               <w:fldChar w:fldCharType="begin"/>
             </w:r>
             <w:r>
@@ -5582,6 +5578,7 @@
           </w:tcPr>
           <w:p>
             <w:r>
+              <w:lastRenderedPageBreak/>
               <w:fldChar w:fldCharType="begin"/>
             </w:r>
             <w:r>
@@ -5998,6 +5995,7 @@
     </w:p>
     <w:p>
       <w:r>
+        <w:lastRenderedPageBreak/>
         <w:fldChar w:fldCharType="begin"/>
       </w:r>
       <w:r>
@@ -6156,18 +6154,30 @@
         <w:fldChar w:fldCharType="begin"/>
       </w:r>
       <w:r>
-        <w:instrText xml:space="preserve"> m:if self.containedSystemAnalysis.eAllContents()-&gt;filter(fa::FunctionalChain)-&gt;size() &gt; 0 </w:instrText>
-      </w:r>
-      <w:r>
-        <w:fldChar w:fldCharType="end"/>
-      </w:r>
-    </w:p>
-    <w:p>
-      <w:r>
-        <w:fldChar w:fldCharType="begin"/>
-      </w:r>
-      <w:r>
-        <w:instrText xml:space="preserve"> m:for FC | self.containedSystemAnalysis.eAllContents()-&gt;filter(fa::FunctionalChain) </w:instrText>
+        <w:instrText xml:space="preserve"> m:if self.containedSystemAnalysis.eAllContents(</w:instrText>
+      </w:r>
+      <w:r>
+        <w:instrText>fa::FunctionalChain</w:instrText>
+      </w:r>
+      <w:r>
+        <w:instrText xml:space="preserve">)-&gt;size() &gt; 0 </w:instrText>
+      </w:r>
+      <w:r>
+        <w:fldChar w:fldCharType="end"/>
+      </w:r>
+    </w:p>
+    <w:p>
+      <w:r>
+        <w:fldChar w:fldCharType="begin"/>
+      </w:r>
+      <w:r>
+        <w:instrText xml:space="preserve"> m:for FC | self.containedSystemAnalysis.eAllContents(</w:instrText>
+      </w:r>
+      <w:r>
+        <w:instrText>fa::FunctionalChain</w:instrText>
+      </w:r>
+      <w:r>
+        <w:instrText>)</w:instrText>
       </w:r>
       <w:r>
         <w:fldChar w:fldCharType="end"/>
@@ -6178,7 +6188,15 @@
         <w:pStyle w:val="Titre2"/>
       </w:pPr>
       <w:r>
-        <w:t xml:space="preserve">Functional Chain : </w:t>
+        <w:t xml:space="preserve">Functional </w:t>
+      </w:r>
+      <w:proofErr w:type="gramStart"/>
+      <w:r>
+        <w:t>Chain :</w:t>
+      </w:r>
+      <w:proofErr w:type="gramEnd"/>
+      <w:r>
+        <w:t xml:space="preserve"> </w:t>
       </w:r>
       <w:r>
         <w:fldChar w:fldCharType="begin"/>
@@ -6584,7 +6602,6 @@
           <w:i/>
           <w:iCs/>
         </w:rPr>
-        <w:lastRenderedPageBreak/>
         <w:t xml:space="preserve">No </w:t>
       </w:r>
       <w:r>
@@ -6622,6 +6639,7 @@
     </w:p>
     <w:p>
       <w:r>
+        <w:lastRenderedPageBreak/>
         <w:fldChar w:fldCharType="begin"/>
       </w:r>
       <w:r>
@@ -6776,18 +6794,30 @@
         <w:fldChar w:fldCharType="begin"/>
       </w:r>
       <w:r>
-        <w:instrText xml:space="preserve"> m:if self.containedSystemAnalysis.containedCapabilityPkg. eAllContents()-&gt;filter(interaction::Scenario)-&gt;size() &gt; 0 </w:instrText>
-      </w:r>
-      <w:r>
-        <w:fldChar w:fldCharType="end"/>
-      </w:r>
-    </w:p>
-    <w:p>
-      <w:r>
-        <w:fldChar w:fldCharType="begin"/>
-      </w:r>
-      <w:r>
-        <w:instrText xml:space="preserve"> m:for scenario | self.containedSystemAnalysis.containedCapabilityPkg. eAllContents()-&gt;filter(interaction::Scenario) </w:instrText>
+        <w:instrText xml:space="preserve"> m:if self.containedSystemAnalysis.containedCapabilityPkg. eAllContents(</w:instrText>
+      </w:r>
+      <w:r>
+        <w:instrText>interaction::Scenario</w:instrText>
+      </w:r>
+      <w:r>
+        <w:instrText xml:space="preserve">)-&gt;size() &gt; 0 </w:instrText>
+      </w:r>
+      <w:r>
+        <w:fldChar w:fldCharType="end"/>
+      </w:r>
+    </w:p>
+    <w:p>
+      <w:r>
+        <w:fldChar w:fldCharType="begin"/>
+      </w:r>
+      <w:r>
+        <w:instrText xml:space="preserve"> m:for scenario | self.containedSystemAnalysis.containedCapabilityPkg. eAllContents(</w:instrText>
+      </w:r>
+      <w:r>
+        <w:instrText>interaction::Scenario</w:instrText>
+      </w:r>
+      <w:r>
+        <w:instrText>)</w:instrText>
       </w:r>
       <w:r>
         <w:fldChar w:fldCharType="end"/>
@@ -7135,7 +7165,6 @@
     </w:p>
     <w:p>
       <w:r>
-        <w:lastRenderedPageBreak/>
         <w:fldChar w:fldCharType="begin"/>
       </w:r>
       <w:r>
@@ -7209,6 +7238,7 @@
           <w:i/>
           <w:iCs/>
         </w:rPr>
+        <w:lastRenderedPageBreak/>
         <w:t>No message</w:t>
       </w:r>
     </w:p>
@@ -7774,21 +7804,21 @@
     </w:p>
     <w:p>
       <w:r>
+        <w:fldChar w:fldCharType="begin"/>
+      </w:r>
+      <w:r>
+        <w:instrText xml:space="preserve"> m:endif </w:instrText>
+      </w:r>
+      <w:r>
+        <w:fldChar w:fldCharType="end"/>
+      </w:r>
+    </w:p>
+    <w:p>
+      <w:r>
         <w:lastRenderedPageBreak/>
         <w:fldChar w:fldCharType="begin"/>
       </w:r>
       <w:r>
-        <w:instrText xml:space="preserve"> m:endif </w:instrText>
-      </w:r>
-      <w:r>
-        <w:fldChar w:fldCharType="end"/>
-      </w:r>
-    </w:p>
-    <w:p>
-      <w:r>
-        <w:fldChar w:fldCharType="begin"/>
-      </w:r>
-      <w:r>
         <w:instrText xml:space="preserve"> m:if package.ownedClasses-&gt;size() &gt; 0 </w:instrText>
       </w:r>
       <w:r>
@@ -7801,11 +7831,19 @@
           <w:u w:val="single"/>
         </w:rPr>
       </w:pPr>
+      <w:proofErr w:type="gramStart"/>
       <w:r>
         <w:rPr>
           <w:u w:val="single"/>
         </w:rPr>
-        <w:t>Classes definition:</w:t>
+        <w:t>Classes</w:t>
+      </w:r>
+      <w:proofErr w:type="gramEnd"/>
+      <w:r>
+        <w:rPr>
+          <w:u w:val="single"/>
+        </w:rPr>
+        <w:t xml:space="preserve"> definition:</w:t>
       </w:r>
     </w:p>
     <w:p>
@@ -8130,7 +8168,15 @@
         <w:instrText>containedSystemAnalysis</w:instrText>
       </w:r>
       <w:r>
-        <w:instrText xml:space="preserve">.ownedDataPkg.eAllContents()-&gt;filter(information::DataPkg) </w:instrText>
+        <w:instrText>.ownedDataPkg.eAllContents(</w:instrText>
+      </w:r>
+      <w:r>
+        <w:instrText>information::DataPkg</w:instrText>
+      </w:r>
+      <w:bookmarkStart w:id="2" w:name="_GoBack"/>
+      <w:bookmarkEnd w:id="2"/>
+      <w:r>
+        <w:instrText>)</w:instrText>
       </w:r>
       <w:r>
         <w:fldChar w:fldCharType="end"/>
@@ -8196,24 +8242,24 @@
         <w:pStyle w:val="Sous-titre"/>
       </w:pPr>
       <w:r>
+        <w:fldChar w:fldCharType="begin"/>
+      </w:r>
+      <w:r>
+        <w:instrText xml:space="preserve"> m:EI.name</w:instrText>
+      </w:r>
+      <w:r>
+        <w:instrText>.asBookmark(EI.id)</w:instrText>
+      </w:r>
+      <w:r>
+        <w:instrText xml:space="preserve"> </w:instrText>
+      </w:r>
+      <w:r>
+        <w:fldChar w:fldCharType="end"/>
+      </w:r>
+    </w:p>
+    <w:p>
+      <w:r>
         <w:lastRenderedPageBreak/>
-        <w:fldChar w:fldCharType="begin"/>
-      </w:r>
-      <w:r>
-        <w:instrText xml:space="preserve"> m:EI.name</w:instrText>
-      </w:r>
-      <w:r>
-        <w:instrText>.asBookmark(EI.id)</w:instrText>
-      </w:r>
-      <w:r>
-        <w:instrText xml:space="preserve"> </w:instrText>
-      </w:r>
-      <w:r>
-        <w:fldChar w:fldCharType="end"/>
-      </w:r>
-    </w:p>
-    <w:p>
-      <w:r>
         <w:fldChar w:fldCharType="begin"/>
       </w:r>
       <w:r>
@@ -8596,11 +8642,19 @@
           <w:u w:val="single"/>
         </w:rPr>
       </w:pPr>
+      <w:proofErr w:type="gramStart"/>
       <w:r>
         <w:rPr>
           <w:u w:val="single"/>
         </w:rPr>
-        <w:t>Classes definition:</w:t>
+        <w:t>Classes</w:t>
+      </w:r>
+      <w:proofErr w:type="gramEnd"/>
+      <w:r>
+        <w:rPr>
+          <w:u w:val="single"/>
+        </w:rPr>
+        <w:t xml:space="preserve"> definition:</w:t>
       </w:r>
     </w:p>
     <w:p>
@@ -8765,7 +8819,6 @@
     </w:p>
     <w:p>
       <w:r>
-        <w:lastRenderedPageBreak/>
         <w:fldChar w:fldCharType="begin"/>
       </w:r>
       <w:r>
@@ -8787,6 +8840,7 @@
           <w:i/>
           <w:iCs/>
         </w:rPr>
+        <w:lastRenderedPageBreak/>
         <w:t>No contained property</w:t>
       </w:r>
     </w:p>
@@ -8983,7 +9037,7 @@
             <w:noProof/>
             <w:lang w:val="fr-FR"/>
           </w:rPr>
-          <w:t>1</w:t>
+          <w:t>25</w:t>
         </w:r>
         <w:r>
           <w:fldChar w:fldCharType="end"/>
@@ -9062,6 +9116,7 @@
               <w:szCs w:val="36"/>
             </w:rPr>
           </w:pPr>
+          <w:proofErr w:type="spellStart"/>
           <w:r>
             <w:rPr>
               <w:rFonts w:asciiTheme="majorHAnsi" w:eastAsiaTheme="majorEastAsia" w:hAnsiTheme="majorHAnsi" w:cstheme="majorBidi"/>
@@ -9069,7 +9124,17 @@
               <w:szCs w:val="36"/>
               <w:lang w:val="fr-FR"/>
             </w:rPr>
-            <w:t>Specification File</w:t>
+            <w:t>Specification</w:t>
+          </w:r>
+          <w:proofErr w:type="spellEnd"/>
+          <w:r>
+            <w:rPr>
+              <w:rFonts w:asciiTheme="majorHAnsi" w:eastAsiaTheme="majorEastAsia" w:hAnsiTheme="majorHAnsi" w:cstheme="majorBidi"/>
+              <w:sz w:val="36"/>
+              <w:szCs w:val="36"/>
+              <w:lang w:val="fr-FR"/>
+            </w:rPr>
+            <w:t xml:space="preserve"> File</w:t>
           </w:r>
           <w:r>
             <w:rPr>
@@ -11252,7 +11317,7 @@
 </file>
 
 <file path=customXml/itemProps1.xml><?xml version="1.0" encoding="utf-8"?>
-<ds:datastoreItem xmlns:ds="http://schemas.openxmlformats.org/officeDocument/2006/customXml" ds:itemID="{55B9B4C4-953A-4D83-B380-E90E21FC38C1}">
+<ds:datastoreItem xmlns:ds="http://schemas.openxmlformats.org/officeDocument/2006/customXml" ds:itemID="{05CDBB59-B059-41A3-A5C9-42C2587F2526}">
   <ds:schemaRefs>
     <ds:schemaRef ds:uri="http://schemas.openxmlformats.org/officeDocument/2006/bibliography"/>
   </ds:schemaRefs>

--- a/tests/org.obeonetwork.capella.m2doc.aql.queries.tests/resources/IFE/SA-Complete/SA-Complete-template.docx
+++ b/tests/org.obeonetwork.capella.m2doc.aql.queries.tests/resources/IFE/SA-Complete/SA-Complete-template.docx
@@ -131,16 +131,23 @@
           <w:lang w:val="fr-FR"/>
         </w:rPr>
       </w:pPr>
-      <w:r>
+    </w:p>
+    <w:p>
+      <w:pPr>
         <w:rPr>
           <w:lang w:val="fr-FR"/>
         </w:rPr>
-        <w:fldChar w:fldCharType="begin"/>
-      </w:r>
+      </w:pPr>
       <w:r>
         <w:rPr>
           <w:lang w:val="fr-FR"/>
         </w:rPr>
+        <w:fldChar w:fldCharType="begin"/>
+      </w:r>
+      <w:r>
+        <w:rPr>
+          <w:lang w:val="fr-FR"/>
+        </w:rPr>
         <w:instrText>m:'newTableOfContent'.asPagination()</w:instrText>
       </w:r>
       <w:r>
@@ -152,9 +159,116 @@
     </w:p>
     <w:p>
       <w:pPr>
+        <w:rPr>
+          <w:lang w:val="fr-FR"/>
+        </w:rPr>
+      </w:pPr>
+    </w:p>
+    <w:p>
+      <w:pPr>
         <w:pStyle w:val="Titre1"/>
       </w:pPr>
       <w:r>
+        <w:lastRenderedPageBreak/>
+        <w:t xml:space="preserve">System </w:t>
+      </w:r>
+      <w:r>
+        <w:fldChar w:fldCharType="begin"/>
+      </w:r>
+      <w:r>
+        <w:instrText xml:space="preserve"> m:self.name </w:instrText>
+      </w:r>
+      <w:r>
+        <w:fldChar w:fldCharType="end"/>
+      </w:r>
+    </w:p>
+    <w:p>
+      <w:pPr>
+        <w:rPr>
+          <w:u w:val="single"/>
+        </w:rPr>
+      </w:pPr>
+      <w:r>
+        <w:rPr>
+          <w:u w:val="single"/>
+        </w:rPr>
+        <w:t>Description:</w:t>
+      </w:r>
+    </w:p>
+    <w:p>
+      <w:r>
+        <w:fldChar w:fldCharType="begin"/>
+      </w:r>
+      <w:r>
+        <w:instrText xml:space="preserve"> m:if self.description.trim().size() &lt;&gt; 0 </w:instrText>
+      </w:r>
+      <w:r>
+        <w:fldChar w:fldCharType="end"/>
+      </w:r>
+    </w:p>
+    <w:p>
+      <w:r>
+        <w:fldChar w:fldCharType="begin"/>
+      </w:r>
+      <w:r>
+        <w:instrText xml:space="preserve"> m:self.description.trim()</w:instrText>
+      </w:r>
+      <w:r>
+        <w:instrText>.fromHTMLBodyString()</w:instrText>
+      </w:r>
+      <w:r>
+        <w:instrText xml:space="preserve">.replaceLink(self) </w:instrText>
+      </w:r>
+      <w:r>
+        <w:fldChar w:fldCharType="end"/>
+      </w:r>
+    </w:p>
+    <w:bookmarkStart w:id="0" w:name="_GoBack"/>
+    <w:bookmarkEnd w:id="0"/>
+    <w:p>
+      <w:r>
+        <w:fldChar w:fldCharType="begin"/>
+      </w:r>
+      <w:r>
+        <w:instrText xml:space="preserve"> m:else </w:instrText>
+      </w:r>
+      <w:r>
+        <w:fldChar w:fldCharType="end"/>
+      </w:r>
+    </w:p>
+    <w:p>
+      <w:pPr>
+        <w:rPr>
+          <w:i/>
+          <w:iCs/>
+        </w:rPr>
+      </w:pPr>
+      <w:r>
+        <w:rPr>
+          <w:i/>
+          <w:iCs/>
+        </w:rPr>
+        <w:t>No description</w:t>
+      </w:r>
+    </w:p>
+    <w:p>
+      <w:r>
+        <w:fldChar w:fldCharType="begin"/>
+      </w:r>
+      <w:r>
+        <w:instrText xml:space="preserve"> m:endif </w:instrText>
+      </w:r>
+      <w:r>
+        <w:fldChar w:fldCharType="end"/>
+      </w:r>
+    </w:p>
+    <w:p/>
+    <w:p>
+      <w:pPr>
+        <w:pStyle w:val="Titre1"/>
+      </w:pPr>
+      <w:r>
+        <w:lastRenderedPageBreak/>
         <w:t>Des</w:t>
       </w:r>
       <w:r>
@@ -529,13 +643,8 @@
       <w:pPr>
         <w:pStyle w:val="Titre2"/>
       </w:pPr>
-      <w:proofErr w:type="gramStart"/>
-      <w:r>
-        <w:t>Mission :</w:t>
-      </w:r>
-      <w:proofErr w:type="gramEnd"/>
-      <w:r>
-        <w:t xml:space="preserve"> </w:t>
+      <w:r>
+        <w:t xml:space="preserve">Mission : </w:t>
       </w:r>
       <w:r>
         <w:fldChar w:fldCharType="begin"/>
@@ -571,7 +680,13 @@
         <w:fldChar w:fldCharType="begin"/>
       </w:r>
       <w:r>
-        <w:instrText xml:space="preserve"> m:if mission.description &lt;&gt; null </w:instrText>
+        <w:instrText xml:space="preserve"> m:if </w:instrText>
+      </w:r>
+      <w:r>
+        <w:instrText>mission.description.trim().size() &lt;&gt; 0</w:instrText>
+      </w:r>
+      <w:r>
+        <w:instrText xml:space="preserve"> </w:instrText>
       </w:r>
       <w:r>
         <w:fldChar w:fldCharType="end"/>
@@ -593,7 +708,13 @@
         <w:instrText xml:space="preserve"> m:mission.description</w:instrText>
       </w:r>
       <w:r>
+        <w:instrText>.trim()</w:instrText>
+      </w:r>
+      <w:r>
         <w:instrText>.fromHTMLBodyString()</w:instrText>
+      </w:r>
+      <w:r>
+        <w:instrText>.replaceLink(mission)</w:instrText>
       </w:r>
       <w:r>
         <w:instrText xml:space="preserve"> </w:instrText>
@@ -737,6 +858,7 @@
     </w:p>
     <w:p>
       <w:r>
+        <w:lastRenderedPageBreak/>
         <w:fldChar w:fldCharType="begin"/>
       </w:r>
       <w:r>
@@ -748,7 +870,6 @@
     </w:p>
     <w:p>
       <w:r>
-        <w:lastRenderedPageBreak/>
         <w:fldChar w:fldCharType="begin"/>
       </w:r>
       <w:r>
@@ -830,13 +951,8 @@
       <w:pPr>
         <w:pStyle w:val="Titre3"/>
       </w:pPr>
-      <w:proofErr w:type="gramStart"/>
-      <w:r>
-        <w:t>Capability :</w:t>
-      </w:r>
-      <w:proofErr w:type="gramEnd"/>
-      <w:r>
-        <w:t xml:space="preserve"> </w:t>
+      <w:r>
+        <w:t xml:space="preserve">Capability : </w:t>
       </w:r>
       <w:r>
         <w:fldChar w:fldCharType="begin"/>
@@ -866,7 +982,13 @@
         <w:fldChar w:fldCharType="begin"/>
       </w:r>
       <w:r>
-        <w:instrText xml:space="preserve"> m:if capability.description &lt;&gt; null </w:instrText>
+        <w:instrText xml:space="preserve"> m:if </w:instrText>
+      </w:r>
+      <w:r>
+        <w:instrText>capability.description.trim().size() &lt;&gt; 0</w:instrText>
+      </w:r>
+      <w:r>
+        <w:instrText xml:space="preserve"> </w:instrText>
       </w:r>
       <w:r>
         <w:fldChar w:fldCharType="end"/>
@@ -888,7 +1010,13 @@
         <w:instrText xml:space="preserve"> m:capability.description</w:instrText>
       </w:r>
       <w:r>
+        <w:instrText>.trim()</w:instrText>
+      </w:r>
+      <w:r>
         <w:instrText>.fromHTMLBodyString()</w:instrText>
+      </w:r>
+      <w:r>
+        <w:instrText>.replaceLink(capability)</w:instrText>
       </w:r>
       <w:r>
         <w:instrText xml:space="preserve"> </w:instrText>
@@ -1315,6 +1443,7 @@
               <w:rPr>
                 <w:b/>
               </w:rPr>
+              <w:lastRenderedPageBreak/>
               <w:t>Extended</w:t>
             </w:r>
             <w:r>
@@ -1381,7 +1510,6 @@
           </w:tcPr>
           <w:p>
             <w:r>
-              <w:lastRenderedPageBreak/>
               <w:fldChar w:fldCharType="begin"/>
             </w:r>
             <w:r>
@@ -2099,7 +2227,6 @@
         <w:rPr>
           <w:u w:val="single"/>
         </w:rPr>
-        <w:lastRenderedPageBreak/>
         <w:t>Involved functional chains:</w:t>
       </w:r>
     </w:p>
@@ -2460,6 +2587,7 @@
     </w:p>
     <w:p>
       <w:r>
+        <w:lastRenderedPageBreak/>
         <w:fldChar w:fldCharType="begin"/>
       </w:r>
       <w:r>
@@ -2481,7 +2609,6 @@
           <w:i/>
           <w:iCs/>
         </w:rPr>
-        <w:lastRenderedPageBreak/>
         <w:t xml:space="preserve">No </w:t>
       </w:r>
       <w:r>
@@ -3497,14 +3624,14 @@
       <w:r>
         <w:instrText>stateMachine.ownedRegions-&gt;first().</w:instrText>
       </w:r>
-      <w:bookmarkStart w:id="0" w:name="_Hlk492480512"/>
+      <w:bookmarkStart w:id="1" w:name="_Hlk492480512"/>
       <w:r>
         <w:rPr>
           <w:lang w:val="en-GB"/>
         </w:rPr>
         <w:instrText>asImageByRepresentationDescriptionName</w:instrText>
       </w:r>
-      <w:bookmarkEnd w:id="0"/>
+      <w:bookmarkEnd w:id="1"/>
       <w:r>
         <w:rPr>
           <w:lang w:val="en-GB"/>
@@ -3744,8 +3871,8 @@
       <w:r>
         <w:fldChar w:fldCharType="end"/>
       </w:r>
-      <w:bookmarkStart w:id="1" w:name="_Requires"/>
-      <w:bookmarkEnd w:id="1"/>
+      <w:bookmarkStart w:id="2" w:name="_Requires"/>
+      <w:bookmarkEnd w:id="2"/>
     </w:p>
     <w:p>
       <w:pPr>
@@ -4859,7 +4986,7 @@
         <w:instrText xml:space="preserve"> m:if </w:instrText>
       </w:r>
       <w:r>
-        <w:instrText>SF.description &lt;&gt; null</w:instrText>
+        <w:instrText>SF.description.trim().size() &lt;&gt; 0</w:instrText>
       </w:r>
       <w:r>
         <w:instrText xml:space="preserve"> </w:instrText>
@@ -4884,7 +5011,13 @@
         <w:instrText xml:space="preserve"> m:SF.description</w:instrText>
       </w:r>
       <w:r>
+        <w:instrText>.trim()</w:instrText>
+      </w:r>
+      <w:r>
         <w:instrText>.fromHTMLBodyString()</w:instrText>
+      </w:r>
+      <w:r>
+        <w:instrText>.replaceLink(SF)</w:instrText>
       </w:r>
       <w:r>
         <w:instrText xml:space="preserve"> </w:instrText>
@@ -6188,15 +6321,7 @@
         <w:pStyle w:val="Titre2"/>
       </w:pPr>
       <w:r>
-        <w:t xml:space="preserve">Functional </w:t>
-      </w:r>
-      <w:proofErr w:type="gramStart"/>
-      <w:r>
-        <w:t>Chain :</w:t>
-      </w:r>
-      <w:proofErr w:type="gramEnd"/>
-      <w:r>
-        <w:t xml:space="preserve"> </w:t>
+        <w:t xml:space="preserve">Functional Chain : </w:t>
       </w:r>
       <w:r>
         <w:fldChar w:fldCharType="begin"/>
@@ -6288,7 +6413,16 @@
         <w:fldChar w:fldCharType="begin"/>
       </w:r>
       <w:r>
-        <w:instrText xml:space="preserve"> m:if FC.description &lt;&gt; null </w:instrText>
+        <w:instrText xml:space="preserve"> m:if</w:instrText>
+      </w:r>
+      <w:r>
+        <w:instrText xml:space="preserve"> </w:instrText>
+      </w:r>
+      <w:r>
+        <w:instrText>FC.description.trim().size() &lt;&gt; 0</w:instrText>
+      </w:r>
+      <w:r>
+        <w:instrText xml:space="preserve"> </w:instrText>
       </w:r>
       <w:r>
         <w:fldChar w:fldCharType="end"/>
@@ -6310,7 +6444,13 @@
         <w:instrText xml:space="preserve"> m:FC.description</w:instrText>
       </w:r>
       <w:r>
+        <w:instrText>.trim()</w:instrText>
+      </w:r>
+      <w:r>
         <w:instrText>.fromHTMLBodyString()</w:instrText>
+      </w:r>
+      <w:r>
+        <w:instrText>.replaceLink(FC)</w:instrText>
       </w:r>
       <w:r>
         <w:instrText xml:space="preserve"> </w:instrText>
@@ -6861,7 +7001,13 @@
         <w:fldChar w:fldCharType="begin"/>
       </w:r>
       <w:r>
-        <w:instrText xml:space="preserve"> m:if scenario.description &lt;&gt; null </w:instrText>
+        <w:instrText xml:space="preserve"> m:if </w:instrText>
+      </w:r>
+      <w:r>
+        <w:instrText>scenario.description.trim().size() &lt;&gt; 0</w:instrText>
+      </w:r>
+      <w:r>
+        <w:instrText xml:space="preserve"> </w:instrText>
       </w:r>
       <w:r>
         <w:fldChar w:fldCharType="end"/>
@@ -6883,7 +7029,13 @@
         <w:instrText xml:space="preserve"> m:scenario.description</w:instrText>
       </w:r>
       <w:r>
+        <w:instrText>.trim()</w:instrText>
+      </w:r>
+      <w:r>
         <w:instrText>.fromHTMLBodyString()</w:instrText>
+      </w:r>
+      <w:r>
+        <w:instrText>.replaceLink(scenario)</w:instrText>
       </w:r>
       <w:r>
         <w:instrText xml:space="preserve"> </w:instrText>
@@ -7831,19 +7983,11 @@
           <w:u w:val="single"/>
         </w:rPr>
       </w:pPr>
-      <w:proofErr w:type="gramStart"/>
       <w:r>
         <w:rPr>
           <w:u w:val="single"/>
         </w:rPr>
-        <w:t>Classes</w:t>
-      </w:r>
-      <w:proofErr w:type="gramEnd"/>
-      <w:r>
-        <w:rPr>
-          <w:u w:val="single"/>
-        </w:rPr>
-        <w:t xml:space="preserve"> definition:</w:t>
+        <w:t>Classes definition:</w:t>
       </w:r>
     </w:p>
     <w:p>
@@ -8173,8 +8317,6 @@
       <w:r>
         <w:instrText>information::DataPkg</w:instrText>
       </w:r>
-      <w:bookmarkStart w:id="2" w:name="_GoBack"/>
-      <w:bookmarkEnd w:id="2"/>
       <w:r>
         <w:instrText>)</w:instrText>
       </w:r>
@@ -8642,19 +8784,11 @@
           <w:u w:val="single"/>
         </w:rPr>
       </w:pPr>
-      <w:proofErr w:type="gramStart"/>
       <w:r>
         <w:rPr>
           <w:u w:val="single"/>
         </w:rPr>
-        <w:t>Classes</w:t>
-      </w:r>
-      <w:proofErr w:type="gramEnd"/>
-      <w:r>
-        <w:rPr>
-          <w:u w:val="single"/>
-        </w:rPr>
-        <w:t xml:space="preserve"> definition:</w:t>
+        <w:t>Classes definition:</w:t>
       </w:r>
     </w:p>
     <w:p>
@@ -9037,7 +9171,7 @@
             <w:noProof/>
             <w:lang w:val="fr-FR"/>
           </w:rPr>
-          <w:t>25</w:t>
+          <w:t>2</w:t>
         </w:r>
         <w:r>
           <w:fldChar w:fldCharType="end"/>
@@ -9116,7 +9250,6 @@
               <w:szCs w:val="36"/>
             </w:rPr>
           </w:pPr>
-          <w:proofErr w:type="spellStart"/>
           <w:r>
             <w:rPr>
               <w:rFonts w:asciiTheme="majorHAnsi" w:eastAsiaTheme="majorEastAsia" w:hAnsiTheme="majorHAnsi" w:cstheme="majorBidi"/>
@@ -9124,17 +9257,7 @@
               <w:szCs w:val="36"/>
               <w:lang w:val="fr-FR"/>
             </w:rPr>
-            <w:t>Specification</w:t>
-          </w:r>
-          <w:proofErr w:type="spellEnd"/>
-          <w:r>
-            <w:rPr>
-              <w:rFonts w:asciiTheme="majorHAnsi" w:eastAsiaTheme="majorEastAsia" w:hAnsiTheme="majorHAnsi" w:cstheme="majorBidi"/>
-              <w:sz w:val="36"/>
-              <w:szCs w:val="36"/>
-              <w:lang w:val="fr-FR"/>
-            </w:rPr>
-            <w:t xml:space="preserve"> File</w:t>
+            <w:t>Specification File</w:t>
           </w:r>
           <w:r>
             <w:rPr>
@@ -11317,7 +11440,7 @@
 </file>
 
 <file path=customXml/itemProps1.xml><?xml version="1.0" encoding="utf-8"?>
-<ds:datastoreItem xmlns:ds="http://schemas.openxmlformats.org/officeDocument/2006/customXml" ds:itemID="{05CDBB59-B059-41A3-A5C9-42C2587F2526}">
+<ds:datastoreItem xmlns:ds="http://schemas.openxmlformats.org/officeDocument/2006/customXml" ds:itemID="{0067E381-D57A-463B-AB98-A727330F9F76}">
   <ds:schemaRefs>
     <ds:schemaRef ds:uri="http://schemas.openxmlformats.org/officeDocument/2006/bibliography"/>
   </ds:schemaRefs>

--- a/tests/org.obeonetwork.capella.m2doc.aql.queries.tests/resources/IFE/SA-Complete/SA-Complete-template.docx
+++ b/tests/org.obeonetwork.capella.m2doc.aql.queries.tests/resources/IFE/SA-Complete/SA-Complete-template.docx
@@ -11,6 +11,9 @@
           <w:szCs w:val="80"/>
         </w:rPr>
       </w:pPr>
+      <w:r>
+        <w:t/>
+      </w:r>
     </w:p>
     <w:p>
       <w:pPr>
@@ -21,6 +24,9 @@
           <w:szCs w:val="80"/>
         </w:rPr>
       </w:pPr>
+      <w:r>
+        <w:t/>
+      </w:r>
     </w:p>
     <w:p>
       <w:pPr>
@@ -31,6 +37,9 @@
           <w:szCs w:val="80"/>
         </w:rPr>
       </w:pPr>
+      <w:r>
+        <w:t/>
+      </w:r>
     </w:p>
     <w:p>
       <w:pPr>
@@ -78,6 +87,9 @@
       <w:pPr>
         <w:jc w:val="center"/>
       </w:pPr>
+      <w:r>
+        <w:t/>
+      </w:r>
     </w:p>
     <w:p>
       <w:pPr>
@@ -131,6 +143,9 @@
           <w:lang w:val="fr-FR"/>
         </w:rPr>
       </w:pPr>
+      <w:r>
+        <w:t/>
+      </w:r>
     </w:p>
     <w:p>
       <w:pPr>
@@ -163,6 +178,9 @@
           <w:lang w:val="fr-FR"/>
         </w:rPr>
       </w:pPr>
+      <w:r>
+        <w:t/>
+      </w:r>
     </w:p>
     <w:p>
       <w:pPr>
@@ -262,7 +280,11 @@
         <w:fldChar w:fldCharType="end"/>
       </w:r>
     </w:p>
-    <w:p/>
+    <w:p>
+      <w:r>
+        <w:t/>
+      </w:r>
+    </w:p>
     <w:p>
       <w:pPr>
         <w:pStyle w:val="Titre1"/>
@@ -766,6 +788,9 @@
           <w:u w:val="single"/>
         </w:rPr>
       </w:pPr>
+      <w:r>
+        <w:t/>
+      </w:r>
     </w:p>
     <w:p>
       <w:pPr>
@@ -911,6 +936,9 @@
           <w:u w:val="single"/>
         </w:rPr>
       </w:pPr>
+      <w:r>
+        <w:t/>
+      </w:r>
     </w:p>
     <w:p>
       <w:pPr>
@@ -1068,6 +1096,9 @@
           <w:u w:val="single"/>
         </w:rPr>
       </w:pPr>
+      <w:r>
+        <w:t/>
+      </w:r>
     </w:p>
     <w:p>
       <w:pPr>
@@ -1395,6 +1426,9 @@
           <w:u w:val="single"/>
         </w:rPr>
       </w:pPr>
+      <w:r>
+        <w:t/>
+      </w:r>
     </w:p>
     <w:p>
       <w:pPr>
@@ -1752,6 +1786,9 @@
           <w:u w:val="single"/>
         </w:rPr>
       </w:pPr>
+      <w:r>
+        <w:t/>
+      </w:r>
     </w:p>
     <w:p>
       <w:pPr>
@@ -2108,6 +2145,9 @@
           <w:u w:val="single"/>
         </w:rPr>
       </w:pPr>
+      <w:r>
+        <w:t/>
+      </w:r>
     </w:p>
     <w:p>
       <w:pPr>
@@ -2216,6 +2256,9 @@
           <w:u w:val="single"/>
         </w:rPr>
       </w:pPr>
+      <w:r>
+        <w:t/>
+      </w:r>
     </w:p>
     <w:p>
       <w:pPr>
@@ -2381,6 +2424,9 @@
           <w:u w:val="single"/>
         </w:rPr>
       </w:pPr>
+      <w:r>
+        <w:t/>
+      </w:r>
     </w:p>
     <w:p>
       <w:pPr>
@@ -2520,6 +2566,9 @@
           <w:u w:val="single"/>
         </w:rPr>
       </w:pPr>
+      <w:r>
+        <w:t/>
+      </w:r>
     </w:p>
     <w:p>
       <w:pPr>
@@ -2636,6 +2685,9 @@
           <w:u w:val="single"/>
         </w:rPr>
       </w:pPr>
+      <w:r>
+        <w:t/>
+      </w:r>
     </w:p>
     <w:p>
       <w:pPr>
@@ -3880,6 +3932,9 @@
           <w:u w:val="single"/>
         </w:rPr>
       </w:pPr>
+      <w:r>
+        <w:t/>
+      </w:r>
     </w:p>
     <w:p>
       <w:pPr>
@@ -4438,6 +4493,9 @@
           <w:u w:val="single"/>
         </w:rPr>
       </w:pPr>
+      <w:r>
+        <w:t/>
+      </w:r>
     </w:p>
     <w:p>
       <w:pPr>
@@ -5069,6 +5127,9 @@
           <w:u w:val="single"/>
         </w:rPr>
       </w:pPr>
+      <w:r>
+        <w:t/>
+      </w:r>
     </w:p>
     <w:p>
       <w:pPr>
@@ -5294,7 +5355,11 @@
         </w:tc>
       </w:tr>
     </w:tbl>
-    <w:p/>
+    <w:p>
+      <w:r>
+        <w:t/>
+      </w:r>
+    </w:p>
     <w:p>
       <w:pPr>
         <w:rPr>
@@ -5589,6 +5654,9 @@
           <w:u w:val="single"/>
         </w:rPr>
       </w:pPr>
+      <w:r>
+        <w:t/>
+      </w:r>
     </w:p>
     <w:p>
       <w:pPr>
@@ -5885,6 +5953,9 @@
           <w:u w:val="single"/>
         </w:rPr>
       </w:pPr>
+      <w:r>
+        <w:t/>
+      </w:r>
     </w:p>
     <w:p>
       <w:pPr>
@@ -5999,6 +6070,9 @@
           <w:u w:val="single"/>
         </w:rPr>
       </w:pPr>
+      <w:r>
+        <w:t/>
+      </w:r>
     </w:p>
     <w:p>
       <w:pPr>
@@ -6502,6 +6576,9 @@
           <w:u w:val="single"/>
         </w:rPr>
       </w:pPr>
+      <w:r>
+        <w:t/>
+      </w:r>
     </w:p>
     <w:p>
       <w:pPr>
@@ -6763,7 +6840,11 @@
         <w:fldChar w:fldCharType="end"/>
       </w:r>
     </w:p>
-    <w:p/>
+    <w:p>
+      <w:r>
+        <w:t/>
+      </w:r>
+    </w:p>
     <w:p>
       <w:pPr>
         <w:rPr>
@@ -7087,6 +7168,9 @@
           <w:u w:val="single"/>
         </w:rPr>
       </w:pPr>
+      <w:r>
+        <w:t/>
+      </w:r>
     </w:p>
     <w:p>
       <w:pPr>
@@ -7125,6 +7209,9 @@
           <w:u w:val="single"/>
         </w:rPr>
       </w:pPr>
+      <w:r>
+        <w:t/>
+      </w:r>
     </w:p>
     <w:p>
       <w:pPr>
@@ -7284,6 +7371,9 @@
           <w:u w:val="single"/>
         </w:rPr>
       </w:pPr>
+      <w:r>
+        <w:t/>
+      </w:r>
     </w:p>
     <w:p>
       <w:pPr>
@@ -9183,6 +9273,9 @@
     <w:pPr>
       <w:pStyle w:val="Pieddepage"/>
     </w:pPr>
+    <w:r>
+      <w:t/>
+    </w:r>
   </w:p>
 </w:ftr>
 </file>
@@ -9299,6 +9392,9 @@
     <w:pPr>
       <w:pStyle w:val="En-tte"/>
     </w:pPr>
+    <w:r>
+      <w:t/>
+    </w:r>
   </w:p>
 </w:hdr>
 </file>

--- a/tests/org.obeonetwork.capella.m2doc.aql.queries.tests/resources/IFE/SA-Complete/SA-Complete-template.docx
+++ b/tests/org.obeonetwork.capella.m2doc.aql.queries.tests/resources/IFE/SA-Complete/SA-Complete-template.docx
@@ -11,9 +11,8 @@
           <w:szCs w:val="80"/>
         </w:rPr>
       </w:pPr>
-      <w:r>
-        <w:t/>
-      </w:r>
+      <w:bookmarkStart w:id="0" w:name="_GoBack"/>
+      <w:bookmarkEnd w:id="0"/>
     </w:p>
     <w:p>
       <w:pPr>
@@ -24,9 +23,6 @@
           <w:szCs w:val="80"/>
         </w:rPr>
       </w:pPr>
-      <w:r>
-        <w:t/>
-      </w:r>
     </w:p>
     <w:p>
       <w:pPr>
@@ -37,9 +33,6 @@
           <w:szCs w:val="80"/>
         </w:rPr>
       </w:pPr>
-      <w:r>
-        <w:t/>
-      </w:r>
     </w:p>
     <w:p>
       <w:pPr>
@@ -87,9 +80,6 @@
       <w:pPr>
         <w:jc w:val="center"/>
       </w:pPr>
-      <w:r>
-        <w:t/>
-      </w:r>
     </w:p>
     <w:p>
       <w:pPr>
@@ -143,9 +133,6 @@
           <w:lang w:val="fr-FR"/>
         </w:rPr>
       </w:pPr>
-      <w:r>
-        <w:t/>
-      </w:r>
     </w:p>
     <w:p>
       <w:pPr>
@@ -178,9 +165,6 @@
           <w:lang w:val="fr-FR"/>
         </w:rPr>
       </w:pPr>
-      <w:r>
-        <w:t/>
-      </w:r>
     </w:p>
     <w:p>
       <w:pPr>
@@ -241,8 +225,6 @@
         <w:fldChar w:fldCharType="end"/>
       </w:r>
     </w:p>
-    <w:bookmarkStart w:id="0" w:name="_GoBack"/>
-    <w:bookmarkEnd w:id="0"/>
     <w:p>
       <w:r>
         <w:fldChar w:fldCharType="begin"/>
@@ -280,11 +262,7 @@
         <w:fldChar w:fldCharType="end"/>
       </w:r>
     </w:p>
-    <w:p>
-      <w:r>
-        <w:t/>
-      </w:r>
-    </w:p>
+    <w:p/>
     <w:p>
       <w:pPr>
         <w:pStyle w:val="Titre1"/>
@@ -788,9 +766,6 @@
           <w:u w:val="single"/>
         </w:rPr>
       </w:pPr>
-      <w:r>
-        <w:t/>
-      </w:r>
     </w:p>
     <w:p>
       <w:pPr>
@@ -866,6 +841,7 @@
         </w:numPr>
       </w:pPr>
       <w:r>
+        <w:lastRenderedPageBreak/>
         <w:fldChar w:fldCharType="begin"/>
       </w:r>
       <w:r>
@@ -883,7 +859,6 @@
     </w:p>
     <w:p>
       <w:r>
-        <w:lastRenderedPageBreak/>
         <w:fldChar w:fldCharType="begin"/>
       </w:r>
       <w:r>
@@ -936,9 +911,6 @@
           <w:u w:val="single"/>
         </w:rPr>
       </w:pPr>
-      <w:r>
-        <w:t/>
-      </w:r>
     </w:p>
     <w:p>
       <w:pPr>
@@ -1096,9 +1068,6 @@
           <w:u w:val="single"/>
         </w:rPr>
       </w:pPr>
-      <w:r>
-        <w:t/>
-      </w:r>
     </w:p>
     <w:p>
       <w:pPr>
@@ -1251,6 +1220,7 @@
           </w:p>
           <w:p>
             <w:r>
+              <w:lastRenderedPageBreak/>
               <w:fldChar w:fldCharType="begin"/>
             </w:r>
             <w:r>
@@ -1308,6 +1278,7 @@
           </w:tcPr>
           <w:p>
             <w:r>
+              <w:lastRenderedPageBreak/>
               <w:fldChar w:fldCharType="begin"/>
             </w:r>
             <w:r>
@@ -1382,6 +1353,7 @@
           </w:p>
           <w:p>
             <w:r>
+              <w:lastRenderedPageBreak/>
               <w:fldChar w:fldCharType="begin"/>
             </w:r>
             <w:r>
@@ -1426,9 +1398,6 @@
           <w:u w:val="single"/>
         </w:rPr>
       </w:pPr>
-      <w:r>
-        <w:t/>
-      </w:r>
     </w:p>
     <w:p>
       <w:pPr>
@@ -1477,7 +1446,6 @@
               <w:rPr>
                 <w:b/>
               </w:rPr>
-              <w:lastRenderedPageBreak/>
               <w:t>Extended</w:t>
             </w:r>
             <w:r>
@@ -1786,9 +1754,6 @@
           <w:u w:val="single"/>
         </w:rPr>
       </w:pPr>
-      <w:r>
-        <w:t/>
-      </w:r>
     </w:p>
     <w:p>
       <w:pPr>
@@ -1975,6 +1940,7 @@
                 <w:i/>
                 <w:iCs/>
               </w:rPr>
+              <w:lastRenderedPageBreak/>
               <w:t xml:space="preserve">No </w:t>
             </w:r>
             <w:r>
@@ -2012,6 +1978,7 @@
           </w:tcPr>
           <w:p>
             <w:r>
+              <w:lastRenderedPageBreak/>
               <w:fldChar w:fldCharType="begin"/>
             </w:r>
             <w:r>
@@ -2108,6 +2075,7 @@
                 <w:i/>
                 <w:iCs/>
               </w:rPr>
+              <w:lastRenderedPageBreak/>
               <w:t xml:space="preserve">No </w:t>
             </w:r>
             <w:r>
@@ -2145,9 +2113,6 @@
           <w:u w:val="single"/>
         </w:rPr>
       </w:pPr>
-      <w:r>
-        <w:t/>
-      </w:r>
     </w:p>
     <w:p>
       <w:pPr>
@@ -2256,9 +2221,6 @@
           <w:u w:val="single"/>
         </w:rPr>
       </w:pPr>
-      <w:r>
-        <w:t/>
-      </w:r>
     </w:p>
     <w:p>
       <w:pPr>
@@ -2424,9 +2386,6 @@
           <w:u w:val="single"/>
         </w:rPr>
       </w:pPr>
-      <w:r>
-        <w:t/>
-      </w:r>
     </w:p>
     <w:p>
       <w:pPr>
@@ -2466,6 +2425,7 @@
     </w:p>
     <w:p>
       <w:r>
+        <w:lastRenderedPageBreak/>
         <w:fldChar w:fldCharType="begin"/>
       </w:r>
       <w:r>
@@ -2566,9 +2526,6 @@
           <w:u w:val="single"/>
         </w:rPr>
       </w:pPr>
-      <w:r>
-        <w:t/>
-      </w:r>
     </w:p>
     <w:p>
       <w:pPr>
@@ -2636,7 +2593,6 @@
     </w:p>
     <w:p>
       <w:r>
-        <w:lastRenderedPageBreak/>
         <w:fldChar w:fldCharType="begin"/>
       </w:r>
       <w:r>
@@ -2685,9 +2641,6 @@
           <w:u w:val="single"/>
         </w:rPr>
       </w:pPr>
-      <w:r>
-        <w:t/>
-      </w:r>
     </w:p>
     <w:p>
       <w:pPr>
@@ -2829,6 +2782,7 @@
     </w:p>
     <w:p>
       <w:r>
+        <w:lastRenderedPageBreak/>
         <w:fldChar w:fldCharType="begin"/>
       </w:r>
       <w:r>
@@ -3360,6 +3314,7 @@
     </w:p>
     <w:p>
       <w:r>
+        <w:lastRenderedPageBreak/>
         <w:fldChar w:fldCharType="begin"/>
       </w:r>
       <w:r>
@@ -3915,6 +3870,7 @@
     </w:p>
     <w:p>
       <w:r>
+        <w:lastRenderedPageBreak/>
         <w:fldChar w:fldCharType="begin"/>
       </w:r>
       <w:r>
@@ -3932,9 +3888,6 @@
           <w:u w:val="single"/>
         </w:rPr>
       </w:pPr>
-      <w:r>
-        <w:t/>
-      </w:r>
     </w:p>
     <w:p>
       <w:pPr>
@@ -3974,7 +3927,6 @@
     </w:p>
     <w:p>
       <w:r>
-        <w:lastRenderedPageBreak/>
         <w:fldChar w:fldCharType="begin"/>
       </w:r>
       <w:r>
@@ -4419,6 +4371,7 @@
     </w:p>
     <w:p>
       <w:r>
+        <w:lastRenderedPageBreak/>
         <w:fldChar w:fldCharType="begin"/>
       </w:r>
       <w:r>
@@ -4493,9 +4446,6 @@
           <w:u w:val="single"/>
         </w:rPr>
       </w:pPr>
-      <w:r>
-        <w:t/>
-      </w:r>
     </w:p>
     <w:p>
       <w:pPr>
@@ -4507,7 +4457,6 @@
         <w:rPr>
           <w:u w:val="single"/>
         </w:rPr>
-        <w:lastRenderedPageBreak/>
         <w:t>Allocated functions:</w:t>
       </w:r>
     </w:p>
@@ -5107,6 +5056,7 @@
           <w:i/>
           <w:iCs/>
         </w:rPr>
+        <w:lastRenderedPageBreak/>
         <w:t>No description</w:t>
       </w:r>
     </w:p>
@@ -5127,9 +5077,6 @@
           <w:u w:val="single"/>
         </w:rPr>
       </w:pPr>
-      <w:r>
-        <w:t/>
-      </w:r>
     </w:p>
     <w:p>
       <w:pPr>
@@ -5305,7 +5252,6 @@
           </w:p>
           <w:p>
             <w:r>
-              <w:lastRenderedPageBreak/>
               <w:fldChar w:fldCharType="begin"/>
             </w:r>
             <w:r>
@@ -5355,11 +5301,7 @@
         </w:tc>
       </w:tr>
     </w:tbl>
-    <w:p>
-      <w:r>
-        <w:t/>
-      </w:r>
-    </w:p>
+    <w:p/>
     <w:p>
       <w:pPr>
         <w:rPr>
@@ -5488,6 +5430,7 @@
           </w:tcPr>
           <w:p>
             <w:r>
+              <w:lastRenderedPageBreak/>
               <w:fldChar w:fldCharType="begin"/>
             </w:r>
             <w:r>
@@ -5654,9 +5597,6 @@
           <w:u w:val="single"/>
         </w:rPr>
       </w:pPr>
-      <w:r>
-        <w:t/>
-      </w:r>
     </w:p>
     <w:p>
       <w:pPr>
@@ -5779,7 +5719,6 @@
           </w:tcPr>
           <w:p>
             <w:r>
-              <w:lastRenderedPageBreak/>
               <w:fldChar w:fldCharType="begin"/>
             </w:r>
             <w:r>
@@ -5953,9 +5892,6 @@
           <w:u w:val="single"/>
         </w:rPr>
       </w:pPr>
-      <w:r>
-        <w:t/>
-      </w:r>
     </w:p>
     <w:p>
       <w:pPr>
@@ -6070,9 +6006,6 @@
           <w:u w:val="single"/>
         </w:rPr>
       </w:pPr>
-      <w:r>
-        <w:t/>
-      </w:r>
     </w:p>
     <w:p>
       <w:pPr>
@@ -6202,7 +6135,6 @@
     </w:p>
     <w:p>
       <w:r>
-        <w:lastRenderedPageBreak/>
         <w:fldChar w:fldCharType="begin"/>
       </w:r>
       <w:r>
@@ -6576,9 +6508,6 @@
           <w:u w:val="single"/>
         </w:rPr>
       </w:pPr>
-      <w:r>
-        <w:t/>
-      </w:r>
     </w:p>
     <w:p>
       <w:pPr>
@@ -6819,6 +6748,7 @@
           <w:i/>
           <w:iCs/>
         </w:rPr>
+        <w:lastRenderedPageBreak/>
         <w:t xml:space="preserve">No </w:t>
       </w:r>
       <w:r>
@@ -6840,11 +6770,7 @@
         <w:fldChar w:fldCharType="end"/>
       </w:r>
     </w:p>
-    <w:p>
-      <w:r>
-        <w:t/>
-      </w:r>
-    </w:p>
+    <w:p/>
     <w:p>
       <w:pPr>
         <w:rPr>
@@ -6860,7 +6786,6 @@
     </w:p>
     <w:p>
       <w:r>
-        <w:lastRenderedPageBreak/>
         <w:fldChar w:fldCharType="begin"/>
       </w:r>
       <w:r>
@@ -7168,9 +7093,6 @@
           <w:u w:val="single"/>
         </w:rPr>
       </w:pPr>
-      <w:r>
-        <w:t/>
-      </w:r>
     </w:p>
     <w:p>
       <w:pPr>
@@ -7209,9 +7131,6 @@
           <w:u w:val="single"/>
         </w:rPr>
       </w:pPr>
-      <w:r>
-        <w:t/>
-      </w:r>
     </w:p>
     <w:p>
       <w:pPr>
@@ -7371,9 +7290,6 @@
           <w:u w:val="single"/>
         </w:rPr>
       </w:pPr>
-      <w:r>
-        <w:t/>
-      </w:r>
     </w:p>
     <w:p>
       <w:pPr>
@@ -7407,6 +7323,7 @@
     </w:p>
     <w:p>
       <w:r>
+        <w:lastRenderedPageBreak/>
         <w:fldChar w:fldCharType="begin"/>
       </w:r>
       <w:r>
@@ -7480,7 +7397,6 @@
           <w:i/>
           <w:iCs/>
         </w:rPr>
-        <w:lastRenderedPageBreak/>
         <w:t>No message</w:t>
       </w:r>
     </w:p>
@@ -8046,6 +7962,7 @@
     </w:p>
     <w:p>
       <w:r>
+        <w:lastRenderedPageBreak/>
         <w:fldChar w:fldCharType="begin"/>
       </w:r>
       <w:r>
@@ -8057,7 +7974,6 @@
     </w:p>
     <w:p>
       <w:r>
-        <w:lastRenderedPageBreak/>
         <w:fldChar w:fldCharType="begin"/>
       </w:r>
       <w:r>
@@ -8474,6 +8390,7 @@
         <w:pStyle w:val="Sous-titre"/>
       </w:pPr>
       <w:r>
+        <w:lastRenderedPageBreak/>
         <w:fldChar w:fldCharType="begin"/>
       </w:r>
       <w:r>
@@ -8491,7 +8408,6 @@
     </w:p>
     <w:p>
       <w:r>
-        <w:lastRenderedPageBreak/>
         <w:fldChar w:fldCharType="begin"/>
       </w:r>
       <w:r>
@@ -9043,6 +8959,7 @@
     </w:p>
     <w:p>
       <w:r>
+        <w:lastRenderedPageBreak/>
         <w:fldChar w:fldCharType="begin"/>
       </w:r>
       <w:r>
@@ -9064,7 +8981,6 @@
           <w:i/>
           <w:iCs/>
         </w:rPr>
-        <w:lastRenderedPageBreak/>
         <w:t>No contained property</w:t>
       </w:r>
     </w:p>
@@ -9261,7 +9177,7 @@
             <w:noProof/>
             <w:lang w:val="fr-FR"/>
           </w:rPr>
-          <w:t>2</w:t>
+          <w:t>1</w:t>
         </w:r>
         <w:r>
           <w:fldChar w:fldCharType="end"/>
@@ -9273,9 +9189,6 @@
     <w:pPr>
       <w:pStyle w:val="Pieddepage"/>
     </w:pPr>
-    <w:r>
-      <w:t/>
-    </w:r>
   </w:p>
 </w:ftr>
 </file>
@@ -9392,9 +9305,6 @@
     <w:pPr>
       <w:pStyle w:val="En-tte"/>
     </w:pPr>
-    <w:r>
-      <w:t/>
-    </w:r>
   </w:p>
 </w:hdr>
 </file>
@@ -11536,7 +11446,7 @@
 </file>
 
 <file path=customXml/itemProps1.xml><?xml version="1.0" encoding="utf-8"?>
-<ds:datastoreItem xmlns:ds="http://schemas.openxmlformats.org/officeDocument/2006/customXml" ds:itemID="{0067E381-D57A-463B-AB98-A727330F9F76}">
+<ds:datastoreItem xmlns:ds="http://schemas.openxmlformats.org/officeDocument/2006/customXml" ds:itemID="{9E925D5F-C616-4ADF-96F5-12248422C158}">
   <ds:schemaRefs>
     <ds:schemaRef ds:uri="http://schemas.openxmlformats.org/officeDocument/2006/bibliography"/>
   </ds:schemaRefs>

--- a/tests/org.obeonetwork.capella.m2doc.aql.queries.tests/resources/IFE/SA-Complete/SA-Complete-template.docx
+++ b/tests/org.obeonetwork.capella.m2doc.aql.queries.tests/resources/IFE/SA-Complete/SA-Complete-template.docx
@@ -15911,7 +15911,7 @@
         <w:docPartGallery w:val="Page Numbers (Bottom of Page)"/>
         <w:docPartUnique w:val="true"/>
       </w:docPartObj>
-      <w:id w:val="1581859666"/>
+      <w:id w:val="1031968885"/>
     </w:sdtPr>
     <w:sdtContent>
       <w:p>
@@ -15934,7 +15934,7 @@
         </w:r>
         <w:r>
           <w:rPr/>
-          <w:t>0</w:t>
+          <w:t>24</w:t>
         </w:r>
         <w:r>
           <w:rPr/>
@@ -16989,6 +16989,7 @@
     <w:rsid w:val="00e4058c"/>
     <w:pPr>
       <w:widowControl/>
+      <w:suppressAutoHyphens w:val="true"/>
       <w:bidi w:val="0"/>
       <w:spacing w:lineRule="auto" w:line="276" w:before="0" w:after="200"/>
       <w:jc w:val="left"/>
@@ -17630,6 +17631,7 @@
     <w:rsid w:val="00de2b56"/>
     <w:pPr>
       <w:widowControl/>
+      <w:suppressAutoHyphens w:val="true"/>
       <w:bidi w:val="0"/>
       <w:spacing w:before="0" w:after="0"/>
       <w:jc w:val="left"/>

--- a/tests/org.obeonetwork.capella.m2doc.aql.queries.tests/resources/IFE/SA-Complete/SA-Complete-template.docx
+++ b/tests/org.obeonetwork.capella.m2doc.aql.queries.tests/resources/IFE/SA-Complete/SA-Complete-template.docx
@@ -15911,7 +15911,7 @@
         <w:docPartGallery w:val="Page Numbers (Bottom of Page)"/>
         <w:docPartUnique w:val="true"/>
       </w:docPartObj>
-      <w:id w:val="1031968885"/>
+      <w:id w:val="1550636310"/>
     </w:sdtPr>
     <w:sdtContent>
       <w:p>

--- a/tests/org.obeonetwork.capella.m2doc.aql.queries.tests/resources/IFE/SA-Complete/SA-Complete-template.docx
+++ b/tests/org.obeonetwork.capella.m2doc.aql.queries.tests/resources/IFE/SA-Complete/SA-Complete-template.docx
@@ -16043,7 +16043,7 @@
         <w:docPartGallery w:val="Page Numbers (Bottom of Page)"/>
         <w:docPartUnique w:val="true"/>
       </w:docPartObj>
-      <w:id w:val="2098848416"/>
+      <w:id w:val="2061686778"/>
     </w:sdtPr>
     <w:sdtContent>
       <w:p>
